--- a/отчеты/отчет2.docx
+++ b/отчеты/отчет2.docx
@@ -910,16 +910,15 @@
       <w:r>
         <w:rPr>
           <w:rFonts w:ascii="Times New Roman" w:eastAsia="Times New Roman" w:hAnsi="Times New Roman" w:cs="Times New Roman"/>
-          <w:noProof/>
           <w:color w:val="000000"/>
           <w:sz w:val="28"/>
           <w:szCs w:val="28"/>
         </w:rPr>
         <w:drawing>
-          <wp:inline distT="0" distB="0" distL="0" distR="0" wp14:anchorId="67B246AB" wp14:editId="3D4DEFE7">
-            <wp:extent cx="5940425" cy="3773805"/>
+          <wp:inline distT="0" distB="0" distL="0" distR="0" wp14:anchorId="55D1AA87" wp14:editId="62E95B26">
+            <wp:extent cx="5029200" cy="3227851"/>
             <wp:effectExtent l="0" t="0" r="0" b="0"/>
-            <wp:docPr id="144521838" name="Рисунок 1" descr="Изображение выглядит как снимок экрана, программное обеспечение, текст, диаграмма&#10;&#10;Автоматически созданное описание"/>
+            <wp:docPr id="150443405" name="Рисунок 1"/>
             <wp:cNvGraphicFramePr>
               <a:graphicFrameLocks xmlns:a="http://schemas.openxmlformats.org/drawingml/2006/main" noChangeAspect="1"/>
             </wp:cNvGraphicFramePr>
@@ -927,7 +926,7 @@
               <a:graphicData uri="http://schemas.openxmlformats.org/drawingml/2006/picture">
                 <pic:pic xmlns:pic="http://schemas.openxmlformats.org/drawingml/2006/picture">
                   <pic:nvPicPr>
-                    <pic:cNvPr id="144521838" name="Рисунок 1" descr="Изображение выглядит как снимок экрана, программное обеспечение, текст, диаграмма&#10;&#10;Автоматически созданное описание"/>
+                    <pic:cNvPr id="150443405" name=""/>
                     <pic:cNvPicPr/>
                   </pic:nvPicPr>
                   <pic:blipFill>
@@ -939,7 +938,7 @@
                   <pic:spPr>
                     <a:xfrm>
                       <a:off x="0" y="0"/>
-                      <a:ext cx="5940425" cy="3773805"/>
+                      <a:ext cx="5128914" cy="3291850"/>
                     </a:xfrm>
                     <a:prstGeom prst="rect">
                       <a:avLst/>
@@ -984,47 +983,23 @@
           <w:sz w:val="28"/>
           <w:szCs w:val="28"/>
         </w:rPr>
-        <w:t>В данном окне можно выбрать необходимую лабораторную работу    (Задание 1,2….,7), в данном случае «Задание 2», задать задержку между этими итерациями в секундах (используется для наглядного представления работы алгоритма).</w:t>
-      </w:r>
-    </w:p>
-    <w:p>
-      <w:pPr>
-        <w:rPr>
-          <w:rFonts w:ascii="Times New Roman" w:eastAsia="Times New Roman" w:hAnsi="Times New Roman" w:cs="Times New Roman"/>
-          <w:sz w:val="28"/>
-          <w:szCs w:val="28"/>
-        </w:rPr>
-      </w:pPr>
-      <w:r>
-        <w:rPr>
-          <w:rFonts w:ascii="Times New Roman" w:eastAsia="Times New Roman" w:hAnsi="Times New Roman" w:cs="Times New Roman"/>
-          <w:sz w:val="28"/>
-          <w:szCs w:val="28"/>
-        </w:rPr>
-        <w:t>Также, в интерфейсе программы есть панель управления, в которой можно выбрать необходимый алгоритм с функцией и задать параметры:</w:t>
-      </w:r>
-    </w:p>
-    <w:p>
-      <w:pPr>
-        <w:numPr>
-          <w:ilvl w:val="0"/>
-          <w:numId w:val="1"/>
-        </w:numPr>
-        <w:spacing w:after="0"/>
-        <w:ind w:hanging="360"/>
-        <w:rPr>
-          <w:rFonts w:ascii="Times New Roman" w:eastAsia="Times New Roman" w:hAnsi="Times New Roman" w:cs="Times New Roman"/>
-          <w:sz w:val="28"/>
-          <w:szCs w:val="28"/>
-        </w:rPr>
-      </w:pPr>
-      <w:r>
-        <w:rPr>
-          <w:rFonts w:ascii="Times New Roman" w:eastAsia="Times New Roman" w:hAnsi="Times New Roman" w:cs="Times New Roman"/>
-          <w:sz w:val="28"/>
-          <w:szCs w:val="28"/>
-        </w:rPr>
-        <w:t>Скорость анимации</w:t>
+        <w:t xml:space="preserve">В данном окне можно </w:t>
+      </w:r>
+      <w:r>
+        <w:rPr>
+          <w:rFonts w:ascii="Times New Roman" w:eastAsia="Times New Roman" w:hAnsi="Times New Roman" w:cs="Times New Roman"/>
+          <w:sz w:val="28"/>
+          <w:szCs w:val="28"/>
+        </w:rPr>
+        <w:t>задать параметры для алгоритма и указать скорость анимации для большей наглядности и представления работы алгоритма</w:t>
+      </w:r>
+      <w:r>
+        <w:rPr>
+          <w:rFonts w:ascii="Times New Roman" w:eastAsia="Times New Roman" w:hAnsi="Times New Roman" w:cs="Times New Roman"/>
+          <w:sz w:val="28"/>
+          <w:szCs w:val="28"/>
+        </w:rPr>
+        <w:t>.</w:t>
       </w:r>
     </w:p>
     <w:p>
@@ -1056,16 +1031,14 @@
       <w:r>
         <w:rPr>
           <w:rFonts w:ascii="Times New Roman" w:eastAsia="Times New Roman" w:hAnsi="Times New Roman" w:cs="Times New Roman"/>
-          <w:noProof/>
-          <w:sz w:val="28"/>
-          <w:szCs w:val="28"/>
-        </w:rPr>
-        <w:lastRenderedPageBreak/>
+          <w:sz w:val="28"/>
+          <w:szCs w:val="28"/>
+        </w:rPr>
         <w:drawing>
-          <wp:inline distT="0" distB="0" distL="0" distR="0" wp14:anchorId="71F94C54" wp14:editId="03F22370">
-            <wp:extent cx="2293034" cy="3578367"/>
-            <wp:effectExtent l="0" t="0" r="5715" b="3175"/>
-            <wp:docPr id="197807642" name="Рисунок 1" descr="Изображение выглядит как текст, снимок экрана, Шрифт, число&#10;&#10;Автоматически созданное описание"/>
+          <wp:inline distT="0" distB="0" distL="0" distR="0" wp14:anchorId="141818C8" wp14:editId="48DCB117">
+            <wp:extent cx="1484671" cy="2067173"/>
+            <wp:effectExtent l="0" t="0" r="1270" b="3175"/>
+            <wp:docPr id="2011161162" name="Рисунок 1"/>
             <wp:cNvGraphicFramePr>
               <a:graphicFrameLocks xmlns:a="http://schemas.openxmlformats.org/drawingml/2006/main" noChangeAspect="1"/>
             </wp:cNvGraphicFramePr>
@@ -1073,7 +1046,7 @@
               <a:graphicData uri="http://schemas.openxmlformats.org/drawingml/2006/picture">
                 <pic:pic xmlns:pic="http://schemas.openxmlformats.org/drawingml/2006/picture">
                   <pic:nvPicPr>
-                    <pic:cNvPr id="197807642" name="Рисунок 1" descr="Изображение выглядит как текст, снимок экрана, Шрифт, число&#10;&#10;Автоматически созданное описание"/>
+                    <pic:cNvPr id="2011161162" name=""/>
                     <pic:cNvPicPr/>
                   </pic:nvPicPr>
                   <pic:blipFill>
@@ -1085,7 +1058,7 @@
                   <pic:spPr>
                     <a:xfrm>
                       <a:off x="0" y="0"/>
-                      <a:ext cx="2300577" cy="3590138"/>
+                      <a:ext cx="1491243" cy="2076323"/>
                     </a:xfrm>
                     <a:prstGeom prst="rect">
                       <a:avLst/>
@@ -1130,7 +1103,7 @@
           <w:sz w:val="28"/>
           <w:szCs w:val="28"/>
         </w:rPr>
-        <w:t>Для выбора задания используется выпадающий список с номером лабораторной работы. Для запуска алгоритма необходимо нажать кнопку «</w:t>
+        <w:t>Для запуска алгоритма необходимо нажать кнопку «</w:t>
       </w:r>
       <w:r>
         <w:rPr>
@@ -1172,15 +1145,11 @@
         <w:jc w:val="center"/>
       </w:pPr>
       <w:r>
-        <w:rPr>
-          <w:noProof/>
-        </w:rPr>
-        <w:lastRenderedPageBreak/>
         <w:drawing>
-          <wp:inline distT="0" distB="0" distL="0" distR="0" wp14:anchorId="7B4628F8" wp14:editId="4D9EB584">
-            <wp:extent cx="4712677" cy="4162685"/>
-            <wp:effectExtent l="0" t="0" r="0" b="3175"/>
-            <wp:docPr id="681717036" name="Рисунок 1"/>
+          <wp:inline distT="0" distB="0" distL="0" distR="0" wp14:anchorId="60561A97" wp14:editId="58B65A85">
+            <wp:extent cx="4062273" cy="3696929"/>
+            <wp:effectExtent l="0" t="0" r="1905" b="0"/>
+            <wp:docPr id="754765753" name="Рисунок 1"/>
             <wp:cNvGraphicFramePr>
               <a:graphicFrameLocks xmlns:a="http://schemas.openxmlformats.org/drawingml/2006/main" noChangeAspect="1"/>
             </wp:cNvGraphicFramePr>
@@ -1188,7 +1157,7 @@
               <a:graphicData uri="http://schemas.openxmlformats.org/drawingml/2006/picture">
                 <pic:pic xmlns:pic="http://schemas.openxmlformats.org/drawingml/2006/picture">
                   <pic:nvPicPr>
-                    <pic:cNvPr id="681717036" name=""/>
+                    <pic:cNvPr id="754765753" name=""/>
                     <pic:cNvPicPr/>
                   </pic:nvPicPr>
                   <pic:blipFill>
@@ -1200,7 +1169,7 @@
                   <pic:spPr>
                     <a:xfrm>
                       <a:off x="0" y="0"/>
-                      <a:ext cx="4726267" cy="4174689"/>
+                      <a:ext cx="4078251" cy="3711470"/>
                     </a:xfrm>
                     <a:prstGeom prst="rect">
                       <a:avLst/>
@@ -1338,616 +1307,3054 @@
     </w:p>
     <w:p>
       <w:pPr>
-        <w:rPr>
-          <w:lang w:val="en-US"/>
-        </w:rPr>
-      </w:pPr>
-      <w:r>
-        <w:rPr>
+        <w:spacing w:after="0"/>
+        <w:rPr>
+          <w:rFonts w:ascii="Consolas" w:hAnsi="Consolas" w:cs="Consolas"/>
+          <w:sz w:val="20"/>
+          <w:szCs w:val="20"/>
+          <w:lang w:val="en-US"/>
+        </w:rPr>
+      </w:pPr>
+      <w:r>
+        <w:rPr>
+          <w:rFonts w:ascii="Consolas" w:hAnsi="Consolas" w:cs="Consolas"/>
+          <w:sz w:val="20"/>
+          <w:szCs w:val="20"/>
           <w:lang w:val="en-US"/>
         </w:rPr>
         <w:t>import numpy as np</w:t>
       </w:r>
-      <w:r>
-        <w:rPr>
-          <w:lang w:val="en-US"/>
-        </w:rPr>
-        <w:br/>
-        <w:t>from numba import jit</w:t>
-      </w:r>
-      <w:r>
-        <w:rPr>
-          <w:lang w:val="en-US"/>
-        </w:rPr>
-        <w:br/>
-      </w:r>
-      <w:r>
-        <w:rPr>
-          <w:lang w:val="en-US"/>
-        </w:rPr>
-        <w:br/>
-        <w:t>@jit(nopython=True)</w:t>
-      </w:r>
-      <w:r>
-        <w:rPr>
-          <w:lang w:val="en-US"/>
-        </w:rPr>
-        <w:br/>
-        <w:t>def quadratic_function(x, y):</w:t>
-      </w:r>
-      <w:r>
-        <w:rPr>
-          <w:lang w:val="en-US"/>
-        </w:rPr>
-        <w:br/>
-        <w:t xml:space="preserve">    return 2 * x**2 + 4 * x * y - 6 * x - 3 * y</w:t>
-      </w:r>
-      <w:r>
-        <w:rPr>
-          <w:lang w:val="en-US"/>
-        </w:rPr>
-        <w:br/>
-      </w:r>
-      <w:r>
-        <w:rPr>
-          <w:lang w:val="en-US"/>
-        </w:rPr>
-        <w:br/>
-        <w:t>@jit(nopython=True)</w:t>
-      </w:r>
-      <w:r>
-        <w:rPr>
-          <w:lang w:val="en-US"/>
-        </w:rPr>
-        <w:br/>
-        <w:t>def quadratic_gradient(x, y):</w:t>
-      </w:r>
-      <w:r>
-        <w:rPr>
-          <w:lang w:val="en-US"/>
-        </w:rPr>
-        <w:br/>
-        <w:t xml:space="preserve">    df_dx = 4 * x + 4 * y - 6</w:t>
-      </w:r>
-      <w:r>
-        <w:rPr>
-          <w:lang w:val="en-US"/>
-        </w:rPr>
-        <w:br/>
-        <w:t xml:space="preserve">    df_dy = 4 * x - 3</w:t>
-      </w:r>
-      <w:r>
-        <w:rPr>
-          <w:lang w:val="en-US"/>
-        </w:rPr>
-        <w:br/>
-        <w:t xml:space="preserve">    return np.array([df_dx, df_dy])</w:t>
-      </w:r>
-      <w:r>
-        <w:rPr>
-          <w:lang w:val="en-US"/>
-        </w:rPr>
-        <w:br/>
-      </w:r>
-      <w:r>
-        <w:rPr>
-          <w:lang w:val="en-US"/>
-        </w:rPr>
-        <w:br/>
-        <w:t>def is_within_constraints(x, y):</w:t>
-      </w:r>
-      <w:r>
-        <w:rPr>
-          <w:lang w:val="en-US"/>
-        </w:rPr>
-        <w:br/>
-        <w:t xml:space="preserve">    return x &gt;= 0 and y &gt;= 0 and (x + y) &lt;= 1 and (2 * x + 3 * y) &lt;= 4</w:t>
-      </w:r>
-      <w:r>
-        <w:rPr>
-          <w:lang w:val="en-US"/>
-        </w:rPr>
-        <w:br/>
-      </w:r>
-      <w:r>
-        <w:rPr>
-          <w:lang w:val="en-US"/>
-        </w:rPr>
-        <w:br/>
-        <w:t>def project_to_constraints(x, y):</w:t>
-      </w:r>
-      <w:r>
-        <w:rPr>
-          <w:lang w:val="en-US"/>
-        </w:rPr>
-        <w:br/>
-        <w:t xml:space="preserve">    x = max(0, min(x, 1))</w:t>
-      </w:r>
-      <w:r>
-        <w:rPr>
-          <w:lang w:val="en-US"/>
-        </w:rPr>
-        <w:br/>
-        <w:t xml:space="preserve">    y = max(0, min(y, 1))</w:t>
-      </w:r>
-      <w:r>
-        <w:rPr>
-          <w:lang w:val="en-US"/>
-        </w:rPr>
-        <w:br/>
-        <w:t xml:space="preserve">    if (x + y) &gt; 1:</w:t>
-      </w:r>
-      <w:r>
-        <w:rPr>
-          <w:lang w:val="en-US"/>
-        </w:rPr>
-        <w:br/>
-        <w:t xml:space="preserve">        x, y = x / (x + y), y / (x + y)</w:t>
-      </w:r>
-      <w:r>
-        <w:rPr>
-          <w:lang w:val="en-US"/>
-        </w:rPr>
-        <w:br/>
-        <w:t xml:space="preserve">    if (2 * x + 3 * y) &gt; 4:</w:t>
-      </w:r>
-      <w:r>
-        <w:rPr>
-          <w:lang w:val="en-US"/>
-        </w:rPr>
-        <w:br/>
+    </w:p>
+    <w:p>
+      <w:pPr>
+        <w:spacing w:after="0"/>
+        <w:rPr>
+          <w:rFonts w:ascii="Consolas" w:hAnsi="Consolas" w:cs="Consolas"/>
+          <w:sz w:val="20"/>
+          <w:szCs w:val="20"/>
+          <w:lang w:val="en-US"/>
+        </w:rPr>
+      </w:pPr>
+      <w:r>
+        <w:rPr>
+          <w:rFonts w:ascii="Consolas" w:hAnsi="Consolas" w:cs="Consolas"/>
+          <w:sz w:val="20"/>
+          <w:szCs w:val="20"/>
+          <w:lang w:val="en-US"/>
+        </w:rPr>
+        <w:t>import matplotlib.pyplot as plt</w:t>
+      </w:r>
+    </w:p>
+    <w:p>
+      <w:pPr>
+        <w:spacing w:after="0"/>
+        <w:rPr>
+          <w:rFonts w:ascii="Consolas" w:hAnsi="Consolas" w:cs="Consolas"/>
+          <w:sz w:val="20"/>
+          <w:szCs w:val="20"/>
+          <w:lang w:val="en-US"/>
+        </w:rPr>
+      </w:pPr>
+      <w:r>
+        <w:rPr>
+          <w:rFonts w:ascii="Consolas" w:hAnsi="Consolas" w:cs="Consolas"/>
+          <w:sz w:val="20"/>
+          <w:szCs w:val="20"/>
+          <w:lang w:val="en-US"/>
+        </w:rPr>
+        <w:t>import matplotlib.animation as animation</w:t>
+      </w:r>
+    </w:p>
+    <w:p>
+      <w:pPr>
+        <w:spacing w:after="0"/>
+        <w:rPr>
+          <w:rFonts w:ascii="Consolas" w:hAnsi="Consolas" w:cs="Consolas"/>
+          <w:sz w:val="20"/>
+          <w:szCs w:val="20"/>
+          <w:lang w:val="en-US"/>
+        </w:rPr>
+      </w:pPr>
+      <w:r>
+        <w:rPr>
+          <w:rFonts w:ascii="Consolas" w:hAnsi="Consolas" w:cs="Consolas"/>
+          <w:sz w:val="20"/>
+          <w:szCs w:val="20"/>
+          <w:lang w:val="en-US"/>
+        </w:rPr>
+        <w:t>import tkinter as tk</w:t>
+      </w:r>
+    </w:p>
+    <w:p>
+      <w:pPr>
+        <w:spacing w:after="0"/>
+        <w:rPr>
+          <w:rFonts w:ascii="Consolas" w:hAnsi="Consolas" w:cs="Consolas"/>
+          <w:sz w:val="20"/>
+          <w:szCs w:val="20"/>
+          <w:lang w:val="en-US"/>
+        </w:rPr>
+      </w:pPr>
+      <w:r>
+        <w:rPr>
+          <w:rFonts w:ascii="Consolas" w:hAnsi="Consolas" w:cs="Consolas"/>
+          <w:sz w:val="20"/>
+          <w:szCs w:val="20"/>
+          <w:lang w:val="en-US"/>
+        </w:rPr>
+        <w:t>from tkinter import ttk</w:t>
+      </w:r>
+    </w:p>
+    <w:p>
+      <w:pPr>
+        <w:spacing w:after="0"/>
+        <w:rPr>
+          <w:rFonts w:ascii="Consolas" w:hAnsi="Consolas" w:cs="Consolas"/>
+          <w:sz w:val="20"/>
+          <w:szCs w:val="20"/>
+          <w:lang w:val="en-US"/>
+        </w:rPr>
+      </w:pPr>
+      <w:r>
+        <w:rPr>
+          <w:rFonts w:ascii="Consolas" w:hAnsi="Consolas" w:cs="Consolas"/>
+          <w:sz w:val="20"/>
+          <w:szCs w:val="20"/>
+          <w:lang w:val="en-US"/>
+        </w:rPr>
+        <w:t>from matplotlib.backends.backend_tkagg import FigureCanvasTkAgg</w:t>
+      </w:r>
+    </w:p>
+    <w:p>
+      <w:pPr>
+        <w:spacing w:after="0"/>
+        <w:rPr>
+          <w:rFonts w:ascii="Consolas" w:hAnsi="Consolas" w:cs="Consolas"/>
+          <w:sz w:val="20"/>
+          <w:szCs w:val="20"/>
+          <w:lang w:val="en-US"/>
+        </w:rPr>
+      </w:pPr>
+    </w:p>
+    <w:p>
+      <w:pPr>
+        <w:spacing w:after="0"/>
+        <w:rPr>
+          <w:rFonts w:ascii="Consolas" w:hAnsi="Consolas" w:cs="Consolas"/>
+          <w:sz w:val="20"/>
+          <w:szCs w:val="20"/>
+        </w:rPr>
+      </w:pPr>
+      <w:r>
+        <w:rPr>
+          <w:rFonts w:ascii="Consolas" w:hAnsi="Consolas" w:cs="Consolas"/>
+          <w:sz w:val="20"/>
+          <w:szCs w:val="20"/>
+        </w:rPr>
+        <w:t xml:space="preserve"># Целевая функция: </w:t>
+      </w:r>
+      <w:r>
+        <w:rPr>
+          <w:rFonts w:ascii="Consolas" w:hAnsi="Consolas" w:cs="Consolas"/>
+          <w:sz w:val="20"/>
+          <w:szCs w:val="20"/>
+          <w:lang w:val="en-US"/>
+        </w:rPr>
+        <w:t>f</w:t>
+      </w:r>
+      <w:r>
+        <w:rPr>
+          <w:rFonts w:ascii="Consolas" w:hAnsi="Consolas" w:cs="Consolas"/>
+          <w:sz w:val="20"/>
+          <w:szCs w:val="20"/>
+        </w:rPr>
+        <w:t>(</w:t>
+      </w:r>
+      <w:r>
+        <w:rPr>
+          <w:rFonts w:ascii="Consolas" w:hAnsi="Consolas" w:cs="Consolas"/>
+          <w:sz w:val="20"/>
+          <w:szCs w:val="20"/>
+          <w:lang w:val="en-US"/>
+        </w:rPr>
+        <w:t>x</w:t>
+      </w:r>
+      <w:r>
+        <w:rPr>
+          <w:rFonts w:ascii="Consolas" w:hAnsi="Consolas" w:cs="Consolas"/>
+          <w:sz w:val="20"/>
+          <w:szCs w:val="20"/>
+        </w:rPr>
+        <w:t xml:space="preserve">1, </w:t>
+      </w:r>
+      <w:r>
+        <w:rPr>
+          <w:rFonts w:ascii="Consolas" w:hAnsi="Consolas" w:cs="Consolas"/>
+          <w:sz w:val="20"/>
+          <w:szCs w:val="20"/>
+          <w:lang w:val="en-US"/>
+        </w:rPr>
+        <w:t>x</w:t>
+      </w:r>
+      <w:r>
+        <w:rPr>
+          <w:rFonts w:ascii="Consolas" w:hAnsi="Consolas" w:cs="Consolas"/>
+          <w:sz w:val="20"/>
+          <w:szCs w:val="20"/>
+        </w:rPr>
+        <w:t>2) = 2</w:t>
+      </w:r>
+      <w:r>
+        <w:rPr>
+          <w:rFonts w:ascii="Consolas" w:hAnsi="Consolas" w:cs="Consolas"/>
+          <w:sz w:val="20"/>
+          <w:szCs w:val="20"/>
+          <w:lang w:val="en-US"/>
+        </w:rPr>
+        <w:t>x</w:t>
+      </w:r>
+      <w:r>
+        <w:rPr>
+          <w:rFonts w:ascii="Consolas" w:hAnsi="Consolas" w:cs="Consolas"/>
+          <w:sz w:val="20"/>
+          <w:szCs w:val="20"/>
+        </w:rPr>
+        <w:t>1^2 + 3</w:t>
+      </w:r>
+      <w:r>
+        <w:rPr>
+          <w:rFonts w:ascii="Consolas" w:hAnsi="Consolas" w:cs="Consolas"/>
+          <w:sz w:val="20"/>
+          <w:szCs w:val="20"/>
+          <w:lang w:val="en-US"/>
+        </w:rPr>
+        <w:t>x</w:t>
+      </w:r>
+      <w:r>
+        <w:rPr>
+          <w:rFonts w:ascii="Consolas" w:hAnsi="Consolas" w:cs="Consolas"/>
+          <w:sz w:val="20"/>
+          <w:szCs w:val="20"/>
+        </w:rPr>
+        <w:t>2^2 + 4</w:t>
+      </w:r>
+      <w:r>
+        <w:rPr>
+          <w:rFonts w:ascii="Consolas" w:hAnsi="Consolas" w:cs="Consolas"/>
+          <w:sz w:val="20"/>
+          <w:szCs w:val="20"/>
+          <w:lang w:val="en-US"/>
+        </w:rPr>
+        <w:t>x</w:t>
+      </w:r>
+      <w:r>
+        <w:rPr>
+          <w:rFonts w:ascii="Consolas" w:hAnsi="Consolas" w:cs="Consolas"/>
+          <w:sz w:val="20"/>
+          <w:szCs w:val="20"/>
+        </w:rPr>
+        <w:t>1</w:t>
+      </w:r>
+      <w:r>
+        <w:rPr>
+          <w:rFonts w:ascii="Consolas" w:hAnsi="Consolas" w:cs="Consolas"/>
+          <w:sz w:val="20"/>
+          <w:szCs w:val="20"/>
+          <w:lang w:val="en-US"/>
+        </w:rPr>
+        <w:t>x</w:t>
+      </w:r>
+      <w:r>
+        <w:rPr>
+          <w:rFonts w:ascii="Consolas" w:hAnsi="Consolas" w:cs="Consolas"/>
+          <w:sz w:val="20"/>
+          <w:szCs w:val="20"/>
+        </w:rPr>
+        <w:t>2 - 6</w:t>
+      </w:r>
+      <w:r>
+        <w:rPr>
+          <w:rFonts w:ascii="Consolas" w:hAnsi="Consolas" w:cs="Consolas"/>
+          <w:sz w:val="20"/>
+          <w:szCs w:val="20"/>
+          <w:lang w:val="en-US"/>
+        </w:rPr>
+        <w:t>x</w:t>
+      </w:r>
+      <w:r>
+        <w:rPr>
+          <w:rFonts w:ascii="Consolas" w:hAnsi="Consolas" w:cs="Consolas"/>
+          <w:sz w:val="20"/>
+          <w:szCs w:val="20"/>
+        </w:rPr>
+        <w:t>1 - 3</w:t>
+      </w:r>
+      <w:r>
+        <w:rPr>
+          <w:rFonts w:ascii="Consolas" w:hAnsi="Consolas" w:cs="Consolas"/>
+          <w:sz w:val="20"/>
+          <w:szCs w:val="20"/>
+          <w:lang w:val="en-US"/>
+        </w:rPr>
+        <w:t>x</w:t>
+      </w:r>
+      <w:r>
+        <w:rPr>
+          <w:rFonts w:ascii="Consolas" w:hAnsi="Consolas" w:cs="Consolas"/>
+          <w:sz w:val="20"/>
+          <w:szCs w:val="20"/>
+        </w:rPr>
+        <w:t>2</w:t>
+      </w:r>
+    </w:p>
+    <w:p>
+      <w:pPr>
+        <w:spacing w:after="0"/>
+        <w:rPr>
+          <w:rFonts w:ascii="Consolas" w:hAnsi="Consolas" w:cs="Consolas"/>
+          <w:sz w:val="20"/>
+          <w:szCs w:val="20"/>
+          <w:lang w:val="en-US"/>
+        </w:rPr>
+      </w:pPr>
+      <w:r>
+        <w:rPr>
+          <w:rFonts w:ascii="Consolas" w:hAnsi="Consolas" w:cs="Consolas"/>
+          <w:sz w:val="20"/>
+          <w:szCs w:val="20"/>
+          <w:lang w:val="en-US"/>
+        </w:rPr>
+        <w:t>def quadratic_func(x, y):</w:t>
+      </w:r>
+    </w:p>
+    <w:p>
+      <w:pPr>
+        <w:spacing w:after="0"/>
+        <w:rPr>
+          <w:rFonts w:ascii="Consolas" w:hAnsi="Consolas" w:cs="Consolas"/>
+          <w:sz w:val="20"/>
+          <w:szCs w:val="20"/>
+          <w:lang w:val="en-US"/>
+        </w:rPr>
+      </w:pPr>
+      <w:r>
+        <w:rPr>
+          <w:rFonts w:ascii="Consolas" w:hAnsi="Consolas" w:cs="Consolas"/>
+          <w:sz w:val="20"/>
+          <w:szCs w:val="20"/>
+          <w:lang w:val="en-US"/>
+        </w:rPr>
+        <w:t xml:space="preserve">    return 2 * x**2 + 3 * y**2 + 4 * x * y - 6 * x - 3 * y</w:t>
+      </w:r>
+    </w:p>
+    <w:p>
+      <w:pPr>
+        <w:spacing w:after="0"/>
+        <w:rPr>
+          <w:rFonts w:ascii="Consolas" w:hAnsi="Consolas" w:cs="Consolas"/>
+          <w:sz w:val="20"/>
+          <w:szCs w:val="20"/>
+          <w:lang w:val="en-US"/>
+        </w:rPr>
+      </w:pPr>
+    </w:p>
+    <w:p>
+      <w:pPr>
+        <w:spacing w:after="0"/>
+        <w:rPr>
+          <w:rFonts w:ascii="Consolas" w:hAnsi="Consolas" w:cs="Consolas"/>
+          <w:sz w:val="20"/>
+          <w:szCs w:val="20"/>
+          <w:lang w:val="en-US"/>
+        </w:rPr>
+      </w:pPr>
+      <w:r>
+        <w:rPr>
+          <w:rFonts w:ascii="Consolas" w:hAnsi="Consolas" w:cs="Consolas"/>
+          <w:sz w:val="20"/>
+          <w:szCs w:val="20"/>
+          <w:lang w:val="en-US"/>
+        </w:rPr>
+        <w:t># Ограничения</w:t>
+      </w:r>
+    </w:p>
+    <w:p>
+      <w:pPr>
+        <w:spacing w:after="0"/>
+        <w:rPr>
+          <w:rFonts w:ascii="Consolas" w:hAnsi="Consolas" w:cs="Consolas"/>
+          <w:sz w:val="20"/>
+          <w:szCs w:val="20"/>
+          <w:lang w:val="en-US"/>
+        </w:rPr>
+      </w:pPr>
+      <w:r>
+        <w:rPr>
+          <w:rFonts w:ascii="Consolas" w:hAnsi="Consolas" w:cs="Consolas"/>
+          <w:sz w:val="20"/>
+          <w:szCs w:val="20"/>
+          <w:lang w:val="en-US"/>
+        </w:rPr>
+        <w:t>def satisfies_constraints(x, y):</w:t>
+      </w:r>
+    </w:p>
+    <w:p>
+      <w:pPr>
+        <w:spacing w:after="0"/>
+        <w:rPr>
+          <w:rFonts w:ascii="Consolas" w:hAnsi="Consolas" w:cs="Consolas"/>
+          <w:sz w:val="20"/>
+          <w:szCs w:val="20"/>
+          <w:lang w:val="en-US"/>
+        </w:rPr>
+      </w:pPr>
+      <w:r>
+        <w:rPr>
+          <w:rFonts w:ascii="Consolas" w:hAnsi="Consolas" w:cs="Consolas"/>
+          <w:sz w:val="20"/>
+          <w:szCs w:val="20"/>
+          <w:lang w:val="en-US"/>
+        </w:rPr>
+        <w:t xml:space="preserve">    return x + y &lt;= 1 and 2 * x + 3 * y &lt;= 4 and x &gt;= 0 and y &gt;= 0</w:t>
+      </w:r>
+    </w:p>
+    <w:p>
+      <w:pPr>
+        <w:spacing w:after="0"/>
+        <w:rPr>
+          <w:rFonts w:ascii="Consolas" w:hAnsi="Consolas" w:cs="Consolas"/>
+          <w:sz w:val="20"/>
+          <w:szCs w:val="20"/>
+          <w:lang w:val="en-US"/>
+        </w:rPr>
+      </w:pPr>
+    </w:p>
+    <w:p>
+      <w:pPr>
+        <w:spacing w:after="0"/>
+        <w:rPr>
+          <w:rFonts w:ascii="Consolas" w:hAnsi="Consolas" w:cs="Consolas"/>
+          <w:sz w:val="20"/>
+          <w:szCs w:val="20"/>
+          <w:lang w:val="en-US"/>
+        </w:rPr>
+      </w:pPr>
+      <w:r>
+        <w:rPr>
+          <w:rFonts w:ascii="Consolas" w:hAnsi="Consolas" w:cs="Consolas"/>
+          <w:sz w:val="20"/>
+          <w:szCs w:val="20"/>
+          <w:lang w:val="en-US"/>
+        </w:rPr>
+        <w:t>def project(x, y):</w:t>
+      </w:r>
+    </w:p>
+    <w:p>
+      <w:pPr>
+        <w:spacing w:after="0"/>
+        <w:rPr>
+          <w:rFonts w:ascii="Consolas" w:hAnsi="Consolas" w:cs="Consolas"/>
+          <w:sz w:val="20"/>
+          <w:szCs w:val="20"/>
+          <w:lang w:val="en-US"/>
+        </w:rPr>
+      </w:pPr>
+      <w:r>
+        <w:rPr>
+          <w:rFonts w:ascii="Consolas" w:hAnsi="Consolas" w:cs="Consolas"/>
+          <w:sz w:val="20"/>
+          <w:szCs w:val="20"/>
+          <w:lang w:val="en-US"/>
+        </w:rPr>
+        <w:t xml:space="preserve">    x, y = max(0, x), max(0, y)</w:t>
+      </w:r>
+    </w:p>
+    <w:p>
+      <w:pPr>
+        <w:spacing w:after="0"/>
+        <w:rPr>
+          <w:rFonts w:ascii="Consolas" w:hAnsi="Consolas" w:cs="Consolas"/>
+          <w:sz w:val="20"/>
+          <w:szCs w:val="20"/>
+          <w:lang w:val="en-US"/>
+        </w:rPr>
+      </w:pPr>
+      <w:r>
+        <w:rPr>
+          <w:rFonts w:ascii="Consolas" w:hAnsi="Consolas" w:cs="Consolas"/>
+          <w:sz w:val="20"/>
+          <w:szCs w:val="20"/>
+          <w:lang w:val="en-US"/>
+        </w:rPr>
+        <w:t xml:space="preserve">    if x + y &gt; 1:</w:t>
+      </w:r>
+    </w:p>
+    <w:p>
+      <w:pPr>
+        <w:spacing w:after="0"/>
+        <w:rPr>
+          <w:rFonts w:ascii="Consolas" w:hAnsi="Consolas" w:cs="Consolas"/>
+          <w:sz w:val="20"/>
+          <w:szCs w:val="20"/>
+          <w:lang w:val="en-US"/>
+        </w:rPr>
+      </w:pPr>
+      <w:r>
+        <w:rPr>
+          <w:rFonts w:ascii="Consolas" w:hAnsi="Consolas" w:cs="Consolas"/>
+          <w:sz w:val="20"/>
+          <w:szCs w:val="20"/>
+          <w:lang w:val="en-US"/>
+        </w:rPr>
+        <w:t xml:space="preserve">        total = x + y</w:t>
+      </w:r>
+    </w:p>
+    <w:p>
+      <w:pPr>
+        <w:spacing w:after="0"/>
+        <w:rPr>
+          <w:rFonts w:ascii="Consolas" w:hAnsi="Consolas" w:cs="Consolas"/>
+          <w:sz w:val="20"/>
+          <w:szCs w:val="20"/>
+          <w:lang w:val="en-US"/>
+        </w:rPr>
+      </w:pPr>
+      <w:r>
+        <w:rPr>
+          <w:rFonts w:ascii="Consolas" w:hAnsi="Consolas" w:cs="Consolas"/>
+          <w:sz w:val="20"/>
+          <w:szCs w:val="20"/>
+          <w:lang w:val="en-US"/>
+        </w:rPr>
+        <w:t xml:space="preserve">        x, y = x / total, y / total</w:t>
+      </w:r>
+    </w:p>
+    <w:p>
+      <w:pPr>
+        <w:spacing w:after="0"/>
+        <w:rPr>
+          <w:rFonts w:ascii="Consolas" w:hAnsi="Consolas" w:cs="Consolas"/>
+          <w:sz w:val="20"/>
+          <w:szCs w:val="20"/>
+          <w:lang w:val="en-US"/>
+        </w:rPr>
+      </w:pPr>
+      <w:r>
+        <w:rPr>
+          <w:rFonts w:ascii="Consolas" w:hAnsi="Consolas" w:cs="Consolas"/>
+          <w:sz w:val="20"/>
+          <w:szCs w:val="20"/>
+          <w:lang w:val="en-US"/>
+        </w:rPr>
+        <w:t xml:space="preserve">    if 2 * x + 3 * y &gt; 4:</w:t>
+      </w:r>
+    </w:p>
+    <w:p>
+      <w:pPr>
+        <w:spacing w:after="0"/>
+        <w:rPr>
+          <w:rFonts w:ascii="Consolas" w:hAnsi="Consolas" w:cs="Consolas"/>
+          <w:sz w:val="20"/>
+          <w:szCs w:val="20"/>
+          <w:lang w:val="en-US"/>
+        </w:rPr>
+      </w:pPr>
+      <w:r>
+        <w:rPr>
+          <w:rFonts w:ascii="Consolas" w:hAnsi="Consolas" w:cs="Consolas"/>
+          <w:sz w:val="20"/>
+          <w:szCs w:val="20"/>
+          <w:lang w:val="en-US"/>
+        </w:rPr>
         <w:t xml:space="preserve">        scale = 4 / (2 * x + 3 * y)</w:t>
       </w:r>
-      <w:r>
-        <w:rPr>
-          <w:lang w:val="en-US"/>
-        </w:rPr>
-        <w:br/>
+    </w:p>
+    <w:p>
+      <w:pPr>
+        <w:spacing w:after="0"/>
+        <w:rPr>
+          <w:rFonts w:ascii="Consolas" w:hAnsi="Consolas" w:cs="Consolas"/>
+          <w:sz w:val="20"/>
+          <w:szCs w:val="20"/>
+          <w:lang w:val="en-US"/>
+        </w:rPr>
+      </w:pPr>
+      <w:r>
+        <w:rPr>
+          <w:rFonts w:ascii="Consolas" w:hAnsi="Consolas" w:cs="Consolas"/>
+          <w:sz w:val="20"/>
+          <w:szCs w:val="20"/>
+          <w:lang w:val="en-US"/>
+        </w:rPr>
         <w:t xml:space="preserve">        x, y = x * scale, y * scale</w:t>
       </w:r>
-      <w:r>
-        <w:rPr>
-          <w:lang w:val="en-US"/>
-        </w:rPr>
-        <w:br/>
-        <w:t xml:space="preserve">    return x, y</w:t>
-      </w:r>
-    </w:p>
-    <w:p>
-      <w:pPr>
-        <w:rPr>
-          <w:lang w:val="en-US"/>
-        </w:rPr>
-      </w:pPr>
-      <w:r>
-        <w:rPr>
-          <w:lang w:val="en-US"/>
-        </w:rPr>
-        <w:t>import numpy as np</w:t>
-      </w:r>
-      <w:r>
-        <w:rPr>
-          <w:lang w:val="en-US"/>
-        </w:rPr>
-        <w:br/>
-        <w:t>from model.base_optimizer import BaseOptimizer</w:t>
-      </w:r>
-      <w:r>
-        <w:rPr>
-          <w:lang w:val="en-US"/>
-        </w:rPr>
-        <w:br/>
-        <w:t>from model.quadratic_task import quadratic_function, quadratic_gradient, project_to_constraints</w:t>
-      </w:r>
-      <w:r>
-        <w:rPr>
-          <w:lang w:val="en-US"/>
-        </w:rPr>
-        <w:br/>
-      </w:r>
-      <w:r>
-        <w:rPr>
-          <w:lang w:val="en-US"/>
-        </w:rPr>
-        <w:br/>
-        <w:t>class QuadraticOptimizer(BaseOptimizer):</w:t>
-      </w:r>
-      <w:r>
-        <w:rPr>
-          <w:lang w:val="en-US"/>
-        </w:rPr>
-        <w:br/>
-        <w:t xml:space="preserve">    def optimize(self, x0, y0):</w:t>
-      </w:r>
-      <w:r>
-        <w:rPr>
-          <w:lang w:val="en-US"/>
-        </w:rPr>
-        <w:br/>
-        <w:t xml:space="preserve">        tolerance = 0.001</w:t>
-      </w:r>
-      <w:r>
-        <w:rPr>
-          <w:lang w:val="en-US"/>
-        </w:rPr>
-        <w:br/>
-        <w:t xml:space="preserve">        points = np.zeros((self.iterations + 1, 2))</w:t>
-      </w:r>
-      <w:r>
-        <w:rPr>
-          <w:lang w:val="en-US"/>
-        </w:rPr>
-        <w:br/>
-        <w:t xml:space="preserve">        current_point = np.array([x0, y0])</w:t>
-      </w:r>
-      <w:r>
-        <w:rPr>
-          <w:lang w:val="en-US"/>
-        </w:rPr>
-        <w:br/>
-        <w:t xml:space="preserve">        points[0] = current_point</w:t>
-      </w:r>
-      <w:r>
-        <w:rPr>
-          <w:lang w:val="en-US"/>
-        </w:rPr>
-        <w:br/>
-        <w:t xml:space="preserve">        actual_iter = 0</w:t>
-      </w:r>
-      <w:r>
-        <w:rPr>
-          <w:lang w:val="en-US"/>
-        </w:rPr>
-        <w:br/>
-      </w:r>
-      <w:r>
-        <w:rPr>
-          <w:lang w:val="en-US"/>
-        </w:rPr>
-        <w:br/>
-        <w:t xml:space="preserve">        for i in range(self.iterations):</w:t>
-      </w:r>
-      <w:r>
-        <w:rPr>
-          <w:lang w:val="en-US"/>
-        </w:rPr>
-        <w:br/>
-        <w:t xml:space="preserve">            grad = quadratic_gradient(current_point[0], current_point[1])</w:t>
-      </w:r>
-      <w:r>
-        <w:rPr>
-          <w:lang w:val="en-US"/>
-        </w:rPr>
-        <w:br/>
-        <w:t xml:space="preserve">            if np.linalg.norm(grad) &lt; tolerance:</w:t>
-      </w:r>
-      <w:r>
-        <w:rPr>
-          <w:lang w:val="en-US"/>
-        </w:rPr>
-        <w:br/>
-        <w:t xml:space="preserve">                break</w:t>
-      </w:r>
-      <w:r>
-        <w:rPr>
-          <w:lang w:val="en-US"/>
-        </w:rPr>
-        <w:br/>
-        <w:t xml:space="preserve">            new_point = current_point - self.step_size * grad</w:t>
-      </w:r>
-      <w:r>
-        <w:rPr>
-          <w:lang w:val="en-US"/>
-        </w:rPr>
-        <w:br/>
-        <w:t xml:space="preserve">            new_point[0], new_point[1] = project_to_constraints(new_point[0], new_point[1])</w:t>
-      </w:r>
-      <w:r>
-        <w:rPr>
-          <w:lang w:val="en-US"/>
-        </w:rPr>
-        <w:br/>
-        <w:t xml:space="preserve">            points[i + 1] = new_point</w:t>
-      </w:r>
-      <w:r>
-        <w:rPr>
-          <w:lang w:val="en-US"/>
-        </w:rPr>
-        <w:br/>
-      </w:r>
-      <w:r>
-        <w:rPr>
+    </w:p>
+    <w:p>
+      <w:pPr>
+        <w:spacing w:after="0"/>
+        <w:rPr>
+          <w:rFonts w:ascii="Consolas" w:hAnsi="Consolas" w:cs="Consolas"/>
+          <w:sz w:val="20"/>
+          <w:szCs w:val="20"/>
+        </w:rPr>
+      </w:pPr>
+      <w:r>
+        <w:rPr>
+          <w:rFonts w:ascii="Consolas" w:hAnsi="Consolas" w:cs="Consolas"/>
+          <w:sz w:val="20"/>
+          <w:szCs w:val="20"/>
+          <w:lang w:val="en-US"/>
+        </w:rPr>
+        <w:t xml:space="preserve">    return</w:t>
+      </w:r>
+      <w:r>
+        <w:rPr>
+          <w:rFonts w:ascii="Consolas" w:hAnsi="Consolas" w:cs="Consolas"/>
+          <w:sz w:val="20"/>
+          <w:szCs w:val="20"/>
+        </w:rPr>
+        <w:t xml:space="preserve"> </w:t>
+      </w:r>
+      <w:r>
+        <w:rPr>
+          <w:rFonts w:ascii="Consolas" w:hAnsi="Consolas" w:cs="Consolas"/>
+          <w:sz w:val="20"/>
+          <w:szCs w:val="20"/>
+          <w:lang w:val="en-US"/>
+        </w:rPr>
+        <w:t>x</w:t>
+      </w:r>
+      <w:r>
+        <w:rPr>
+          <w:rFonts w:ascii="Consolas" w:hAnsi="Consolas" w:cs="Consolas"/>
+          <w:sz w:val="20"/>
+          <w:szCs w:val="20"/>
+        </w:rPr>
+        <w:t xml:space="preserve">, </w:t>
+      </w:r>
+      <w:r>
+        <w:rPr>
+          <w:rFonts w:ascii="Consolas" w:hAnsi="Consolas" w:cs="Consolas"/>
+          <w:sz w:val="20"/>
+          <w:szCs w:val="20"/>
+          <w:lang w:val="en-US"/>
+        </w:rPr>
+        <w:t>y</w:t>
+      </w:r>
+    </w:p>
+    <w:p>
+      <w:pPr>
+        <w:spacing w:after="0"/>
+        <w:rPr>
+          <w:rFonts w:ascii="Consolas" w:hAnsi="Consolas" w:cs="Consolas"/>
+          <w:sz w:val="20"/>
+          <w:szCs w:val="20"/>
+        </w:rPr>
+      </w:pPr>
+    </w:p>
+    <w:p>
+      <w:pPr>
+        <w:spacing w:after="0"/>
+        <w:rPr>
+          <w:rFonts w:ascii="Consolas" w:hAnsi="Consolas" w:cs="Consolas"/>
+          <w:sz w:val="20"/>
+          <w:szCs w:val="20"/>
+        </w:rPr>
+      </w:pPr>
+      <w:r>
+        <w:rPr>
+          <w:rFonts w:ascii="Consolas" w:hAnsi="Consolas" w:cs="Consolas"/>
+          <w:sz w:val="20"/>
+          <w:szCs w:val="20"/>
+        </w:rPr>
+        <w:t># Симплекс-метод (</w:t>
+      </w:r>
+      <w:r>
+        <w:rPr>
+          <w:rFonts w:ascii="Consolas" w:hAnsi="Consolas" w:cs="Consolas"/>
+          <w:sz w:val="20"/>
+          <w:szCs w:val="20"/>
+          <w:lang w:val="en-US"/>
+        </w:rPr>
+        <w:t>Nelder</w:t>
+      </w:r>
+      <w:r>
+        <w:rPr>
+          <w:rFonts w:ascii="Consolas" w:hAnsi="Consolas" w:cs="Consolas"/>
+          <w:sz w:val="20"/>
+          <w:szCs w:val="20"/>
+        </w:rPr>
+        <w:t>-</w:t>
+      </w:r>
+      <w:r>
+        <w:rPr>
+          <w:rFonts w:ascii="Consolas" w:hAnsi="Consolas" w:cs="Consolas"/>
+          <w:sz w:val="20"/>
+          <w:szCs w:val="20"/>
+          <w:lang w:val="en-US"/>
+        </w:rPr>
+        <w:t>Mead</w:t>
+      </w:r>
+      <w:r>
+        <w:rPr>
+          <w:rFonts w:ascii="Consolas" w:hAnsi="Consolas" w:cs="Consolas"/>
+          <w:sz w:val="20"/>
+          <w:szCs w:val="20"/>
+        </w:rPr>
+        <w:t>) с учётом ограничений</w:t>
+      </w:r>
+    </w:p>
+    <w:p>
+      <w:pPr>
+        <w:spacing w:after="0"/>
+        <w:rPr>
+          <w:rFonts w:ascii="Consolas" w:hAnsi="Consolas" w:cs="Consolas"/>
+          <w:sz w:val="20"/>
+          <w:szCs w:val="20"/>
+          <w:lang w:val="en-US"/>
+        </w:rPr>
+      </w:pPr>
+      <w:r>
+        <w:rPr>
+          <w:rFonts w:ascii="Consolas" w:hAnsi="Consolas" w:cs="Consolas"/>
+          <w:sz w:val="20"/>
+          <w:szCs w:val="20"/>
+          <w:lang w:val="en-US"/>
+        </w:rPr>
+        <w:t>def constrained_nelder_mead(func, x0, y0, step_size=0.1, max_iter=100, tol=1e-6):</w:t>
+      </w:r>
+    </w:p>
+    <w:p>
+      <w:pPr>
+        <w:spacing w:after="0"/>
+        <w:rPr>
+          <w:rFonts w:ascii="Consolas" w:hAnsi="Consolas" w:cs="Consolas"/>
+          <w:sz w:val="20"/>
+          <w:szCs w:val="20"/>
+          <w:lang w:val="en-US"/>
+        </w:rPr>
+      </w:pPr>
+      <w:r>
+        <w:rPr>
+          <w:rFonts w:ascii="Consolas" w:hAnsi="Consolas" w:cs="Consolas"/>
+          <w:sz w:val="20"/>
+          <w:szCs w:val="20"/>
+          <w:lang w:val="en-US"/>
+        </w:rPr>
+        <w:t xml:space="preserve">    simplex = np.array([</w:t>
+      </w:r>
+    </w:p>
+    <w:p>
+      <w:pPr>
+        <w:spacing w:after="0"/>
+        <w:rPr>
+          <w:rFonts w:ascii="Consolas" w:hAnsi="Consolas" w:cs="Consolas"/>
+          <w:sz w:val="20"/>
+          <w:szCs w:val="20"/>
+          <w:lang w:val="en-US"/>
+        </w:rPr>
+      </w:pPr>
+      <w:r>
+        <w:rPr>
+          <w:rFonts w:ascii="Consolas" w:hAnsi="Consolas" w:cs="Consolas"/>
+          <w:sz w:val="20"/>
+          <w:szCs w:val="20"/>
+          <w:lang w:val="en-US"/>
+        </w:rPr>
+        <w:t xml:space="preserve">        [x0, y0],</w:t>
+      </w:r>
+    </w:p>
+    <w:p>
+      <w:pPr>
+        <w:spacing w:after="0"/>
+        <w:rPr>
+          <w:rFonts w:ascii="Consolas" w:hAnsi="Consolas" w:cs="Consolas"/>
+          <w:sz w:val="20"/>
+          <w:szCs w:val="20"/>
+          <w:lang w:val="en-US"/>
+        </w:rPr>
+      </w:pPr>
+      <w:r>
+        <w:rPr>
+          <w:rFonts w:ascii="Consolas" w:hAnsi="Consolas" w:cs="Consolas"/>
+          <w:sz w:val="20"/>
+          <w:szCs w:val="20"/>
+          <w:lang w:val="en-US"/>
+        </w:rPr>
+        <w:t xml:space="preserve">        [x0 + step_size, y0],</w:t>
+      </w:r>
+    </w:p>
+    <w:p>
+      <w:pPr>
+        <w:spacing w:after="0"/>
+        <w:rPr>
+          <w:rFonts w:ascii="Consolas" w:hAnsi="Consolas" w:cs="Consolas"/>
+          <w:sz w:val="20"/>
+          <w:szCs w:val="20"/>
+          <w:lang w:val="en-US"/>
+        </w:rPr>
+      </w:pPr>
+      <w:r>
+        <w:rPr>
+          <w:rFonts w:ascii="Consolas" w:hAnsi="Consolas" w:cs="Consolas"/>
+          <w:sz w:val="20"/>
+          <w:szCs w:val="20"/>
+          <w:lang w:val="en-US"/>
+        </w:rPr>
+        <w:t xml:space="preserve">        [x0, y0 + step_size]</w:t>
+      </w:r>
+    </w:p>
+    <w:p>
+      <w:pPr>
+        <w:spacing w:after="0"/>
+        <w:rPr>
+          <w:rFonts w:ascii="Consolas" w:hAnsi="Consolas" w:cs="Consolas"/>
+          <w:sz w:val="20"/>
+          <w:szCs w:val="20"/>
+          <w:lang w:val="en-US"/>
+        </w:rPr>
+      </w:pPr>
+      <w:r>
+        <w:rPr>
+          <w:rFonts w:ascii="Consolas" w:hAnsi="Consolas" w:cs="Consolas"/>
+          <w:sz w:val="20"/>
+          <w:szCs w:val="20"/>
+          <w:lang w:val="en-US"/>
+        </w:rPr>
+        <w:t xml:space="preserve">    ])</w:t>
+      </w:r>
+    </w:p>
+    <w:p>
+      <w:pPr>
+        <w:spacing w:after="0"/>
+        <w:rPr>
+          <w:rFonts w:ascii="Consolas" w:hAnsi="Consolas" w:cs="Consolas"/>
+          <w:sz w:val="20"/>
+          <w:szCs w:val="20"/>
+          <w:lang w:val="en-US"/>
+        </w:rPr>
+      </w:pPr>
+      <w:r>
+        <w:rPr>
+          <w:rFonts w:ascii="Consolas" w:hAnsi="Consolas" w:cs="Consolas"/>
+          <w:sz w:val="20"/>
+          <w:szCs w:val="20"/>
+          <w:lang w:val="en-US"/>
+        </w:rPr>
+        <w:t xml:space="preserve">    simplex = np.array([project(x, y) for x, y in simplex])</w:t>
+      </w:r>
+    </w:p>
+    <w:p>
+      <w:pPr>
+        <w:spacing w:after="0"/>
+        <w:rPr>
+          <w:rFonts w:ascii="Consolas" w:hAnsi="Consolas" w:cs="Consolas"/>
+          <w:sz w:val="20"/>
+          <w:szCs w:val="20"/>
+          <w:lang w:val="en-US"/>
+        </w:rPr>
+      </w:pPr>
+      <w:r>
+        <w:rPr>
+          <w:rFonts w:ascii="Consolas" w:hAnsi="Consolas" w:cs="Consolas"/>
+          <w:sz w:val="20"/>
+          <w:szCs w:val="20"/>
+          <w:lang w:val="en-US"/>
+        </w:rPr>
+        <w:t xml:space="preserve">    values = [func(x, y) for x, y in simplex]</w:t>
+      </w:r>
+    </w:p>
+    <w:p>
+      <w:pPr>
+        <w:spacing w:after="0"/>
+        <w:rPr>
+          <w:rFonts w:ascii="Consolas" w:hAnsi="Consolas" w:cs="Consolas"/>
+          <w:sz w:val="20"/>
+          <w:szCs w:val="20"/>
+          <w:lang w:val="en-US"/>
+        </w:rPr>
+      </w:pPr>
+      <w:r>
+        <w:rPr>
+          <w:rFonts w:ascii="Consolas" w:hAnsi="Consolas" w:cs="Consolas"/>
+          <w:sz w:val="20"/>
+          <w:szCs w:val="20"/>
+          <w:lang w:val="en-US"/>
+        </w:rPr>
+        <w:t xml:space="preserve">    history = []</w:t>
+      </w:r>
+    </w:p>
+    <w:p>
+      <w:pPr>
+        <w:spacing w:after="0"/>
+        <w:rPr>
+          <w:rFonts w:ascii="Consolas" w:hAnsi="Consolas" w:cs="Consolas"/>
+          <w:sz w:val="20"/>
+          <w:szCs w:val="20"/>
+          <w:lang w:val="en-US"/>
+        </w:rPr>
+      </w:pPr>
+    </w:p>
+    <w:p>
+      <w:pPr>
+        <w:spacing w:after="0"/>
+        <w:rPr>
+          <w:rFonts w:ascii="Consolas" w:hAnsi="Consolas" w:cs="Consolas"/>
+          <w:sz w:val="20"/>
+          <w:szCs w:val="20"/>
+          <w:lang w:val="en-US"/>
+        </w:rPr>
+      </w:pPr>
+      <w:r>
+        <w:rPr>
+          <w:rFonts w:ascii="Consolas" w:hAnsi="Consolas" w:cs="Consolas"/>
+          <w:sz w:val="20"/>
+          <w:szCs w:val="20"/>
+          <w:lang w:val="en-US"/>
+        </w:rPr>
+        <w:t xml:space="preserve">    for _ in range(max_iter):</w:t>
+      </w:r>
+    </w:p>
+    <w:p>
+      <w:pPr>
+        <w:spacing w:after="0"/>
+        <w:rPr>
+          <w:rFonts w:ascii="Consolas" w:hAnsi="Consolas" w:cs="Consolas"/>
+          <w:sz w:val="20"/>
+          <w:szCs w:val="20"/>
+          <w:lang w:val="en-US"/>
+        </w:rPr>
+      </w:pPr>
+      <w:r>
+        <w:rPr>
+          <w:rFonts w:ascii="Consolas" w:hAnsi="Consolas" w:cs="Consolas"/>
+          <w:sz w:val="20"/>
+          <w:szCs w:val="20"/>
+          <w:lang w:val="en-US"/>
+        </w:rPr>
+        <w:t xml:space="preserve">        indices = np.argsort(values)</w:t>
+      </w:r>
+    </w:p>
+    <w:p>
+      <w:pPr>
+        <w:spacing w:after="0"/>
+        <w:rPr>
+          <w:rFonts w:ascii="Consolas" w:hAnsi="Consolas" w:cs="Consolas"/>
+          <w:sz w:val="20"/>
+          <w:szCs w:val="20"/>
+          <w:lang w:val="en-US"/>
+        </w:rPr>
+      </w:pPr>
+      <w:r>
+        <w:rPr>
+          <w:rFonts w:ascii="Consolas" w:hAnsi="Consolas" w:cs="Consolas"/>
+          <w:sz w:val="20"/>
+          <w:szCs w:val="20"/>
+          <w:lang w:val="en-US"/>
+        </w:rPr>
+        <w:t xml:space="preserve">        simplex = simplex[indices]</w:t>
+      </w:r>
+    </w:p>
+    <w:p>
+      <w:pPr>
+        <w:spacing w:after="0"/>
+        <w:rPr>
+          <w:rFonts w:ascii="Consolas" w:hAnsi="Consolas" w:cs="Consolas"/>
+          <w:sz w:val="20"/>
+          <w:szCs w:val="20"/>
+          <w:lang w:val="en-US"/>
+        </w:rPr>
+      </w:pPr>
+      <w:r>
+        <w:rPr>
+          <w:rFonts w:ascii="Consolas" w:hAnsi="Consolas" w:cs="Consolas"/>
+          <w:sz w:val="20"/>
+          <w:szCs w:val="20"/>
+          <w:lang w:val="en-US"/>
+        </w:rPr>
+        <w:t xml:space="preserve">        values = [values[i] for i in indices]</w:t>
+      </w:r>
+    </w:p>
+    <w:p>
+      <w:pPr>
+        <w:spacing w:after="0"/>
+        <w:rPr>
+          <w:rFonts w:ascii="Consolas" w:hAnsi="Consolas" w:cs="Consolas"/>
+          <w:sz w:val="20"/>
+          <w:szCs w:val="20"/>
+          <w:lang w:val="en-US"/>
+        </w:rPr>
+      </w:pPr>
+      <w:r>
+        <w:rPr>
+          <w:rFonts w:ascii="Consolas" w:hAnsi="Consolas" w:cs="Consolas"/>
+          <w:sz w:val="20"/>
+          <w:szCs w:val="20"/>
+          <w:lang w:val="en-US"/>
+        </w:rPr>
+        <w:t xml:space="preserve">        best = simplex[0]</w:t>
+      </w:r>
+    </w:p>
+    <w:p>
+      <w:pPr>
+        <w:spacing w:after="0"/>
+        <w:rPr>
+          <w:rFonts w:ascii="Consolas" w:hAnsi="Consolas" w:cs="Consolas"/>
+          <w:sz w:val="20"/>
+          <w:szCs w:val="20"/>
+          <w:lang w:val="en-US"/>
+        </w:rPr>
+      </w:pPr>
+      <w:r>
+        <w:rPr>
+          <w:rFonts w:ascii="Consolas" w:hAnsi="Consolas" w:cs="Consolas"/>
+          <w:sz w:val="20"/>
+          <w:szCs w:val="20"/>
+          <w:lang w:val="en-US"/>
+        </w:rPr>
+        <w:t xml:space="preserve">        worst = simplex[-1]</w:t>
+      </w:r>
+    </w:p>
+    <w:p>
+      <w:pPr>
+        <w:spacing w:after="0"/>
+        <w:rPr>
+          <w:rFonts w:ascii="Consolas" w:hAnsi="Consolas" w:cs="Consolas"/>
+          <w:sz w:val="20"/>
+          <w:szCs w:val="20"/>
+          <w:lang w:val="en-US"/>
+        </w:rPr>
+      </w:pPr>
+      <w:r>
+        <w:rPr>
+          <w:rFonts w:ascii="Consolas" w:hAnsi="Consolas" w:cs="Consolas"/>
+          <w:sz w:val="20"/>
+          <w:szCs w:val="20"/>
+          <w:lang w:val="en-US"/>
+        </w:rPr>
+        <w:t xml:space="preserve">        second = simplex[-2]</w:t>
+      </w:r>
+    </w:p>
+    <w:p>
+      <w:pPr>
+        <w:spacing w:after="0"/>
+        <w:rPr>
+          <w:rFonts w:ascii="Consolas" w:hAnsi="Consolas" w:cs="Consolas"/>
+          <w:sz w:val="20"/>
+          <w:szCs w:val="20"/>
+          <w:lang w:val="en-US"/>
+        </w:rPr>
+      </w:pPr>
+      <w:r>
+        <w:rPr>
+          <w:rFonts w:ascii="Consolas" w:hAnsi="Consolas" w:cs="Consolas"/>
+          <w:sz w:val="20"/>
+          <w:szCs w:val="20"/>
+          <w:lang w:val="en-US"/>
+        </w:rPr>
+        <w:t xml:space="preserve">        history.append((best[0], best[1], func(best[0], best[1])))</w:t>
+      </w:r>
+    </w:p>
+    <w:p>
+      <w:pPr>
+        <w:spacing w:after="0"/>
+        <w:rPr>
+          <w:rFonts w:ascii="Consolas" w:hAnsi="Consolas" w:cs="Consolas"/>
+          <w:sz w:val="20"/>
+          <w:szCs w:val="20"/>
+          <w:lang w:val="en-US"/>
+        </w:rPr>
+      </w:pPr>
+    </w:p>
+    <w:p>
+      <w:pPr>
+        <w:spacing w:after="0"/>
+        <w:rPr>
+          <w:rFonts w:ascii="Consolas" w:hAnsi="Consolas" w:cs="Consolas"/>
+          <w:sz w:val="20"/>
+          <w:szCs w:val="20"/>
+          <w:lang w:val="en-US"/>
+        </w:rPr>
+      </w:pPr>
+      <w:r>
+        <w:rPr>
+          <w:rFonts w:ascii="Consolas" w:hAnsi="Consolas" w:cs="Consolas"/>
+          <w:sz w:val="20"/>
+          <w:szCs w:val="20"/>
+          <w:lang w:val="en-US"/>
+        </w:rPr>
+        <w:t xml:space="preserve">        centroid = np.mean(simplex[:-1], axis=0)</w:t>
+      </w:r>
+    </w:p>
+    <w:p>
+      <w:pPr>
+        <w:spacing w:after="0"/>
+        <w:rPr>
+          <w:rFonts w:ascii="Consolas" w:hAnsi="Consolas" w:cs="Consolas"/>
+          <w:sz w:val="20"/>
+          <w:szCs w:val="20"/>
+          <w:lang w:val="en-US"/>
+        </w:rPr>
+      </w:pPr>
+      <w:r>
+        <w:rPr>
+          <w:rFonts w:ascii="Consolas" w:hAnsi="Consolas" w:cs="Consolas"/>
+          <w:sz w:val="20"/>
+          <w:szCs w:val="20"/>
+          <w:lang w:val="en-US"/>
+        </w:rPr>
+        <w:t xml:space="preserve">        reflected = centroid + (centroid - worst)</w:t>
+      </w:r>
+    </w:p>
+    <w:p>
+      <w:pPr>
+        <w:spacing w:after="0"/>
+        <w:rPr>
+          <w:rFonts w:ascii="Consolas" w:hAnsi="Consolas" w:cs="Consolas"/>
+          <w:sz w:val="20"/>
+          <w:szCs w:val="20"/>
+          <w:lang w:val="en-US"/>
+        </w:rPr>
+      </w:pPr>
+      <w:r>
+        <w:rPr>
+          <w:rFonts w:ascii="Consolas" w:hAnsi="Consolas" w:cs="Consolas"/>
+          <w:sz w:val="20"/>
+          <w:szCs w:val="20"/>
+          <w:lang w:val="en-US"/>
+        </w:rPr>
+        <w:t xml:space="preserve">        reflected = project(*reflected)</w:t>
+      </w:r>
+    </w:p>
+    <w:p>
+      <w:pPr>
+        <w:spacing w:after="0"/>
+        <w:rPr>
+          <w:rFonts w:ascii="Consolas" w:hAnsi="Consolas" w:cs="Consolas"/>
+          <w:sz w:val="20"/>
+          <w:szCs w:val="20"/>
+          <w:lang w:val="en-US"/>
+        </w:rPr>
+      </w:pPr>
+      <w:r>
+        <w:rPr>
+          <w:rFonts w:ascii="Consolas" w:hAnsi="Consolas" w:cs="Consolas"/>
+          <w:sz w:val="20"/>
+          <w:szCs w:val="20"/>
+          <w:lang w:val="en-US"/>
+        </w:rPr>
+        <w:t xml:space="preserve">        f_reflected = func(*reflected)</w:t>
+      </w:r>
+    </w:p>
+    <w:p>
+      <w:pPr>
+        <w:spacing w:after="0"/>
+        <w:rPr>
+          <w:rFonts w:ascii="Consolas" w:hAnsi="Consolas" w:cs="Consolas"/>
+          <w:sz w:val="20"/>
+          <w:szCs w:val="20"/>
+          <w:lang w:val="en-US"/>
+        </w:rPr>
+      </w:pPr>
+    </w:p>
+    <w:p>
+      <w:pPr>
+        <w:spacing w:after="0"/>
+        <w:rPr>
+          <w:rFonts w:ascii="Consolas" w:hAnsi="Consolas" w:cs="Consolas"/>
+          <w:sz w:val="20"/>
+          <w:szCs w:val="20"/>
+          <w:lang w:val="en-US"/>
+        </w:rPr>
+      </w:pPr>
+      <w:r>
+        <w:rPr>
+          <w:rFonts w:ascii="Consolas" w:hAnsi="Consolas" w:cs="Consolas"/>
+          <w:sz w:val="20"/>
+          <w:szCs w:val="20"/>
+          <w:lang w:val="en-US"/>
+        </w:rPr>
+        <w:t xml:space="preserve">        if f_reflected &lt; values[0]:</w:t>
+      </w:r>
+    </w:p>
+    <w:p>
+      <w:pPr>
+        <w:spacing w:after="0"/>
+        <w:rPr>
+          <w:rFonts w:ascii="Consolas" w:hAnsi="Consolas" w:cs="Consolas"/>
+          <w:sz w:val="20"/>
+          <w:szCs w:val="20"/>
+          <w:lang w:val="en-US"/>
+        </w:rPr>
+      </w:pPr>
+      <w:r>
+        <w:rPr>
+          <w:rFonts w:ascii="Consolas" w:hAnsi="Consolas" w:cs="Consolas"/>
+          <w:sz w:val="20"/>
+          <w:szCs w:val="20"/>
+          <w:lang w:val="en-US"/>
+        </w:rPr>
+        <w:t xml:space="preserve">            expanded = centroid + 2 * (centroid - worst)</w:t>
+      </w:r>
+    </w:p>
+    <w:p>
+      <w:pPr>
+        <w:spacing w:after="0"/>
+        <w:rPr>
+          <w:rFonts w:ascii="Consolas" w:hAnsi="Consolas" w:cs="Consolas"/>
+          <w:sz w:val="20"/>
+          <w:szCs w:val="20"/>
+          <w:lang w:val="en-US"/>
+        </w:rPr>
+      </w:pPr>
+      <w:r>
+        <w:rPr>
+          <w:rFonts w:ascii="Consolas" w:hAnsi="Consolas" w:cs="Consolas"/>
+          <w:sz w:val="20"/>
+          <w:szCs w:val="20"/>
           <w:lang w:val="en-US"/>
         </w:rPr>
         <w:lastRenderedPageBreak/>
-        <w:t xml:space="preserve">            if np.linalg.norm(new_point - current_point) &lt; tolerance:</w:t>
-      </w:r>
-      <w:r>
-        <w:rPr>
-          <w:lang w:val="en-US"/>
-        </w:rPr>
-        <w:br/>
-        <w:t xml:space="preserve">                break</w:t>
-      </w:r>
-      <w:r>
-        <w:rPr>
-          <w:lang w:val="en-US"/>
-        </w:rPr>
-        <w:br/>
-        <w:t xml:space="preserve">            current_point = new_point</w:t>
-      </w:r>
-      <w:r>
-        <w:rPr>
-          <w:lang w:val="en-US"/>
-        </w:rPr>
-        <w:br/>
-        <w:t xml:space="preserve">            actual_iter = i + 1</w:t>
-      </w:r>
-      <w:r>
-        <w:rPr>
-          <w:lang w:val="en-US"/>
-        </w:rPr>
-        <w:br/>
-      </w:r>
-      <w:r>
-        <w:rPr>
-          <w:lang w:val="en-US"/>
-        </w:rPr>
-        <w:br/>
-        <w:t xml:space="preserve">        return points[:actual_iter + 1]</w:t>
-      </w:r>
-    </w:p>
-    <w:p>
-      <w:pPr>
-        <w:rPr>
-          <w:lang w:val="en-US"/>
-        </w:rPr>
-      </w:pPr>
-    </w:p>
-    <w:p>
-      <w:r>
-        <w:t>import numpy as np</w:t>
-      </w:r>
-      <w:r>
-        <w:br/>
-        <w:t>from model.base_optimizer import BaseOptimizer</w:t>
-      </w:r>
-      <w:r>
-        <w:br/>
-        <w:t>from model.quadratic_task import quadratic_function</w:t>
-      </w:r>
-      <w:r>
-        <w:br/>
-      </w:r>
-      <w:r>
-        <w:br/>
-        <w:t>class NelderMeadOptimizer(BaseOptimizer):</w:t>
-      </w:r>
-      <w:r>
-        <w:br/>
-        <w:t xml:space="preserve">    def __init__(self, func, step_size, iterations, tolerance=1e-6):</w:t>
-      </w:r>
-      <w:r>
-        <w:br/>
-        <w:t xml:space="preserve">        super().__init__(func, None, step_size, iterations)</w:t>
-      </w:r>
-      <w:r>
-        <w:br/>
-        <w:t xml:space="preserve">        self.tolerance = tolerance</w:t>
-      </w:r>
-      <w:r>
-        <w:br/>
-      </w:r>
-      <w:r>
-        <w:br/>
-        <w:t xml:space="preserve">    def optimize(self, x0, y0):</w:t>
-      </w:r>
-      <w:r>
-        <w:br/>
-        <w:t xml:space="preserve">        </w:t>
-      </w:r>
-      <w:r>
-        <w:rPr>
-          <w:i/>
-          <w:iCs/>
-        </w:rPr>
-        <w:t># Начальный симплекс (треугольник в 2D)</w:t>
-      </w:r>
-      <w:r>
-        <w:rPr>
-          <w:i/>
-          <w:iCs/>
-        </w:rPr>
-        <w:br/>
-        <w:t xml:space="preserve">        </w:t>
-      </w:r>
-      <w:r>
-        <w:t>simplex = np.array([</w:t>
-      </w:r>
-      <w:r>
-        <w:br/>
-        <w:t xml:space="preserve">            [x0, y0],</w:t>
-      </w:r>
-      <w:r>
-        <w:br/>
-        <w:t xml:space="preserve">            [x0 + self.step_size, y0],</w:t>
-      </w:r>
-      <w:r>
-        <w:br/>
-        <w:t xml:space="preserve">            [x0, y0 + self.step_size]</w:t>
-      </w:r>
-      <w:r>
-        <w:br/>
-        <w:t xml:space="preserve">        ])</w:t>
-      </w:r>
-      <w:r>
-        <w:br/>
-        <w:t xml:space="preserve">        values = [self.func(x, y) for x, y in simplex]</w:t>
-      </w:r>
-      <w:r>
-        <w:br/>
-        <w:t xml:space="preserve">        history = []</w:t>
-      </w:r>
-      <w:r>
-        <w:br/>
-      </w:r>
-      <w:r>
-        <w:br/>
-        <w:t xml:space="preserve">        for _ in range(self.iterations):</w:t>
-      </w:r>
-      <w:r>
-        <w:br/>
-        <w:t xml:space="preserve">            indices = np.argsort(values)</w:t>
-      </w:r>
-      <w:r>
-        <w:br/>
-        <w:t xml:space="preserve">            simplex = simplex[indices]</w:t>
-      </w:r>
-      <w:r>
-        <w:br/>
-        <w:t xml:space="preserve">            values = [values[i] for i in indices]</w:t>
-      </w:r>
-      <w:r>
-        <w:br/>
-        <w:t xml:space="preserve">            best = simplex[0]</w:t>
-      </w:r>
-      <w:r>
-        <w:br/>
-        <w:t xml:space="preserve">            worst = simplex[-1]</w:t>
-      </w:r>
-      <w:r>
-        <w:br/>
-        <w:t xml:space="preserve">            second_worst = simplex[-2]</w:t>
-      </w:r>
-      <w:r>
-        <w:br/>
-        <w:t xml:space="preserve">            history.append((best[0], best[1], self.func(best[0], best[1])))</w:t>
-      </w:r>
-      <w:r>
-        <w:br/>
-      </w:r>
-      <w:r>
-        <w:br/>
-        <w:t xml:space="preserve">            centroid = np.mean(simplex[:-1], axis=0)</w:t>
-      </w:r>
-      <w:r>
-        <w:br/>
-        <w:t xml:space="preserve">            reflected = centroid + (centroid - worst)</w:t>
-      </w:r>
-      <w:r>
-        <w:br/>
-        <w:t xml:space="preserve">            f_reflected = self.func(reflected[0], reflected[1])</w:t>
-      </w:r>
-      <w:r>
-        <w:br/>
-      </w:r>
-      <w:r>
-        <w:br/>
-        <w:t xml:space="preserve">            if f_reflected &lt; values[0]:</w:t>
-      </w:r>
-      <w:r>
-        <w:br/>
-        <w:t xml:space="preserve">                expanded = centroid + 2 * (centroid - worst)</w:t>
-      </w:r>
-      <w:r>
-        <w:br/>
-        <w:t xml:space="preserve">                f_expanded = self.func(expanded[0], expanded[1])</w:t>
-      </w:r>
-      <w:r>
-        <w:br/>
-        <w:t xml:space="preserve">                if f_expanded &lt; f_reflected:</w:t>
-      </w:r>
-      <w:r>
-        <w:br/>
-        <w:t xml:space="preserve">                    simplex[-1] = expanded</w:t>
-      </w:r>
-      <w:r>
-        <w:br/>
-        <w:t xml:space="preserve">                    values[-1] = f_expanded</w:t>
-      </w:r>
-      <w:r>
-        <w:br/>
-        <w:t xml:space="preserve">                else:</w:t>
-      </w:r>
-      <w:r>
-        <w:br/>
-      </w:r>
-      <w:r>
+        <w:t xml:space="preserve">            expanded = project(*expanded)</w:t>
+      </w:r>
+    </w:p>
+    <w:p>
+      <w:pPr>
+        <w:spacing w:after="0"/>
+        <w:rPr>
+          <w:rFonts w:ascii="Consolas" w:hAnsi="Consolas" w:cs="Consolas"/>
+          <w:sz w:val="20"/>
+          <w:szCs w:val="20"/>
+          <w:lang w:val="en-US"/>
+        </w:rPr>
+      </w:pPr>
+      <w:r>
+        <w:rPr>
+          <w:rFonts w:ascii="Consolas" w:hAnsi="Consolas" w:cs="Consolas"/>
+          <w:sz w:val="20"/>
+          <w:szCs w:val="20"/>
+          <w:lang w:val="en-US"/>
+        </w:rPr>
+        <w:t xml:space="preserve">            f_expanded = func(*expanded)</w:t>
+      </w:r>
+    </w:p>
+    <w:p>
+      <w:pPr>
+        <w:spacing w:after="0"/>
+        <w:rPr>
+          <w:rFonts w:ascii="Consolas" w:hAnsi="Consolas" w:cs="Consolas"/>
+          <w:sz w:val="20"/>
+          <w:szCs w:val="20"/>
+          <w:lang w:val="en-US"/>
+        </w:rPr>
+      </w:pPr>
+      <w:r>
+        <w:rPr>
+          <w:rFonts w:ascii="Consolas" w:hAnsi="Consolas" w:cs="Consolas"/>
+          <w:sz w:val="20"/>
+          <w:szCs w:val="20"/>
+          <w:lang w:val="en-US"/>
+        </w:rPr>
+        <w:t xml:space="preserve">            if f_expanded &lt; f_reflected:</w:t>
+      </w:r>
+    </w:p>
+    <w:p>
+      <w:pPr>
+        <w:spacing w:after="0"/>
+        <w:rPr>
+          <w:rFonts w:ascii="Consolas" w:hAnsi="Consolas" w:cs="Consolas"/>
+          <w:sz w:val="20"/>
+          <w:szCs w:val="20"/>
+          <w:lang w:val="en-US"/>
+        </w:rPr>
+      </w:pPr>
+      <w:r>
+        <w:rPr>
+          <w:rFonts w:ascii="Consolas" w:hAnsi="Consolas" w:cs="Consolas"/>
+          <w:sz w:val="20"/>
+          <w:szCs w:val="20"/>
+          <w:lang w:val="en-US"/>
+        </w:rPr>
+        <w:t xml:space="preserve">                simplex[-1] = expanded</w:t>
+      </w:r>
+    </w:p>
+    <w:p>
+      <w:pPr>
+        <w:spacing w:after="0"/>
+        <w:rPr>
+          <w:rFonts w:ascii="Consolas" w:hAnsi="Consolas" w:cs="Consolas"/>
+          <w:sz w:val="20"/>
+          <w:szCs w:val="20"/>
+          <w:lang w:val="en-US"/>
+        </w:rPr>
+      </w:pPr>
+      <w:r>
+        <w:rPr>
+          <w:rFonts w:ascii="Consolas" w:hAnsi="Consolas" w:cs="Consolas"/>
+          <w:sz w:val="20"/>
+          <w:szCs w:val="20"/>
+          <w:lang w:val="en-US"/>
+        </w:rPr>
+        <w:t xml:space="preserve">                values[-1] = f_expanded</w:t>
+      </w:r>
+    </w:p>
+    <w:p>
+      <w:pPr>
+        <w:spacing w:after="0"/>
+        <w:rPr>
+          <w:rFonts w:ascii="Consolas" w:hAnsi="Consolas" w:cs="Consolas"/>
+          <w:sz w:val="20"/>
+          <w:szCs w:val="20"/>
+          <w:lang w:val="en-US"/>
+        </w:rPr>
+      </w:pPr>
+      <w:r>
+        <w:rPr>
+          <w:rFonts w:ascii="Consolas" w:hAnsi="Consolas" w:cs="Consolas"/>
+          <w:sz w:val="20"/>
+          <w:szCs w:val="20"/>
+          <w:lang w:val="en-US"/>
+        </w:rPr>
+        <w:t xml:space="preserve">            else:</w:t>
+      </w:r>
+    </w:p>
+    <w:p>
+      <w:pPr>
+        <w:spacing w:after="0"/>
+        <w:rPr>
+          <w:rFonts w:ascii="Consolas" w:hAnsi="Consolas" w:cs="Consolas"/>
+          <w:sz w:val="20"/>
+          <w:szCs w:val="20"/>
+          <w:lang w:val="en-US"/>
+        </w:rPr>
+      </w:pPr>
+      <w:r>
+        <w:rPr>
+          <w:rFonts w:ascii="Consolas" w:hAnsi="Consolas" w:cs="Consolas"/>
+          <w:sz w:val="20"/>
+          <w:szCs w:val="20"/>
+          <w:lang w:val="en-US"/>
+        </w:rPr>
+        <w:t xml:space="preserve">                simplex[-1] = reflected</w:t>
+      </w:r>
+    </w:p>
+    <w:p>
+      <w:pPr>
+        <w:spacing w:after="0"/>
+        <w:rPr>
+          <w:rFonts w:ascii="Consolas" w:hAnsi="Consolas" w:cs="Consolas"/>
+          <w:sz w:val="20"/>
+          <w:szCs w:val="20"/>
+          <w:lang w:val="en-US"/>
+        </w:rPr>
+      </w:pPr>
+      <w:r>
+        <w:rPr>
+          <w:rFonts w:ascii="Consolas" w:hAnsi="Consolas" w:cs="Consolas"/>
+          <w:sz w:val="20"/>
+          <w:szCs w:val="20"/>
+          <w:lang w:val="en-US"/>
+        </w:rPr>
+        <w:t xml:space="preserve">                values[-1] = f_reflected</w:t>
+      </w:r>
+    </w:p>
+    <w:p>
+      <w:pPr>
+        <w:spacing w:after="0"/>
+        <w:rPr>
+          <w:rFonts w:ascii="Consolas" w:hAnsi="Consolas" w:cs="Consolas"/>
+          <w:sz w:val="20"/>
+          <w:szCs w:val="20"/>
+          <w:lang w:val="en-US"/>
+        </w:rPr>
+      </w:pPr>
+      <w:r>
+        <w:rPr>
+          <w:rFonts w:ascii="Consolas" w:hAnsi="Consolas" w:cs="Consolas"/>
+          <w:sz w:val="20"/>
+          <w:szCs w:val="20"/>
+          <w:lang w:val="en-US"/>
+        </w:rPr>
+        <w:t xml:space="preserve">        elif f_reflected &lt; values[-2]:</w:t>
+      </w:r>
+    </w:p>
+    <w:p>
+      <w:pPr>
+        <w:spacing w:after="0"/>
+        <w:rPr>
+          <w:rFonts w:ascii="Consolas" w:hAnsi="Consolas" w:cs="Consolas"/>
+          <w:sz w:val="20"/>
+          <w:szCs w:val="20"/>
+          <w:lang w:val="en-US"/>
+        </w:rPr>
+      </w:pPr>
+      <w:r>
+        <w:rPr>
+          <w:rFonts w:ascii="Consolas" w:hAnsi="Consolas" w:cs="Consolas"/>
+          <w:sz w:val="20"/>
+          <w:szCs w:val="20"/>
+          <w:lang w:val="en-US"/>
+        </w:rPr>
+        <w:t xml:space="preserve">            simplex[-1] = reflected</w:t>
+      </w:r>
+    </w:p>
+    <w:p>
+      <w:pPr>
+        <w:spacing w:after="0"/>
+        <w:rPr>
+          <w:rFonts w:ascii="Consolas" w:hAnsi="Consolas" w:cs="Consolas"/>
+          <w:sz w:val="20"/>
+          <w:szCs w:val="20"/>
+          <w:lang w:val="en-US"/>
+        </w:rPr>
+      </w:pPr>
+      <w:r>
+        <w:rPr>
+          <w:rFonts w:ascii="Consolas" w:hAnsi="Consolas" w:cs="Consolas"/>
+          <w:sz w:val="20"/>
+          <w:szCs w:val="20"/>
+          <w:lang w:val="en-US"/>
+        </w:rPr>
+        <w:t xml:space="preserve">            values[-1] = f_reflected</w:t>
+      </w:r>
+    </w:p>
+    <w:p>
+      <w:pPr>
+        <w:spacing w:after="0"/>
+        <w:rPr>
+          <w:rFonts w:ascii="Consolas" w:hAnsi="Consolas" w:cs="Consolas"/>
+          <w:sz w:val="20"/>
+          <w:szCs w:val="20"/>
+          <w:lang w:val="en-US"/>
+        </w:rPr>
+      </w:pPr>
+      <w:r>
+        <w:rPr>
+          <w:rFonts w:ascii="Consolas" w:hAnsi="Consolas" w:cs="Consolas"/>
+          <w:sz w:val="20"/>
+          <w:szCs w:val="20"/>
+          <w:lang w:val="en-US"/>
+        </w:rPr>
+        <w:t xml:space="preserve">        else:</w:t>
+      </w:r>
+    </w:p>
+    <w:p>
+      <w:pPr>
+        <w:spacing w:after="0"/>
+        <w:rPr>
+          <w:rFonts w:ascii="Consolas" w:hAnsi="Consolas" w:cs="Consolas"/>
+          <w:sz w:val="20"/>
+          <w:szCs w:val="20"/>
+          <w:lang w:val="en-US"/>
+        </w:rPr>
+      </w:pPr>
+      <w:r>
+        <w:rPr>
+          <w:rFonts w:ascii="Consolas" w:hAnsi="Consolas" w:cs="Consolas"/>
+          <w:sz w:val="20"/>
+          <w:szCs w:val="20"/>
+          <w:lang w:val="en-US"/>
+        </w:rPr>
+        <w:t xml:space="preserve">            contracted = centroid + 0.5 * (worst - centroid)</w:t>
+      </w:r>
+    </w:p>
+    <w:p>
+      <w:pPr>
+        <w:spacing w:after="0"/>
+        <w:rPr>
+          <w:rFonts w:ascii="Consolas" w:hAnsi="Consolas" w:cs="Consolas"/>
+          <w:sz w:val="20"/>
+          <w:szCs w:val="20"/>
+          <w:lang w:val="en-US"/>
+        </w:rPr>
+      </w:pPr>
+      <w:r>
+        <w:rPr>
+          <w:rFonts w:ascii="Consolas" w:hAnsi="Consolas" w:cs="Consolas"/>
+          <w:sz w:val="20"/>
+          <w:szCs w:val="20"/>
+          <w:lang w:val="en-US"/>
+        </w:rPr>
+        <w:t xml:space="preserve">            contracted = project(*contracted)</w:t>
+      </w:r>
+    </w:p>
+    <w:p>
+      <w:pPr>
+        <w:spacing w:after="0"/>
+        <w:rPr>
+          <w:rFonts w:ascii="Consolas" w:hAnsi="Consolas" w:cs="Consolas"/>
+          <w:sz w:val="20"/>
+          <w:szCs w:val="20"/>
+          <w:lang w:val="en-US"/>
+        </w:rPr>
+      </w:pPr>
+      <w:r>
+        <w:rPr>
+          <w:rFonts w:ascii="Consolas" w:hAnsi="Consolas" w:cs="Consolas"/>
+          <w:sz w:val="20"/>
+          <w:szCs w:val="20"/>
+          <w:lang w:val="en-US"/>
+        </w:rPr>
+        <w:t xml:space="preserve">            f_contracted = func(*contracted)</w:t>
+      </w:r>
+    </w:p>
+    <w:p>
+      <w:pPr>
+        <w:spacing w:after="0"/>
+        <w:rPr>
+          <w:rFonts w:ascii="Consolas" w:hAnsi="Consolas" w:cs="Consolas"/>
+          <w:sz w:val="20"/>
+          <w:szCs w:val="20"/>
+          <w:lang w:val="en-US"/>
+        </w:rPr>
+      </w:pPr>
+      <w:r>
+        <w:rPr>
+          <w:rFonts w:ascii="Consolas" w:hAnsi="Consolas" w:cs="Consolas"/>
+          <w:sz w:val="20"/>
+          <w:szCs w:val="20"/>
+          <w:lang w:val="en-US"/>
+        </w:rPr>
+        <w:t xml:space="preserve">            if f_contracted &lt; values[-1]:</w:t>
+      </w:r>
+    </w:p>
+    <w:p>
+      <w:pPr>
+        <w:spacing w:after="0"/>
+        <w:rPr>
+          <w:rFonts w:ascii="Consolas" w:hAnsi="Consolas" w:cs="Consolas"/>
+          <w:sz w:val="20"/>
+          <w:szCs w:val="20"/>
+          <w:lang w:val="en-US"/>
+        </w:rPr>
+      </w:pPr>
+      <w:r>
+        <w:rPr>
+          <w:rFonts w:ascii="Consolas" w:hAnsi="Consolas" w:cs="Consolas"/>
+          <w:sz w:val="20"/>
+          <w:szCs w:val="20"/>
+          <w:lang w:val="en-US"/>
+        </w:rPr>
+        <w:t xml:space="preserve">                simplex[-1] = contracted</w:t>
+      </w:r>
+    </w:p>
+    <w:p>
+      <w:pPr>
+        <w:spacing w:after="0"/>
+        <w:rPr>
+          <w:rFonts w:ascii="Consolas" w:hAnsi="Consolas" w:cs="Consolas"/>
+          <w:sz w:val="20"/>
+          <w:szCs w:val="20"/>
+          <w:lang w:val="en-US"/>
+        </w:rPr>
+      </w:pPr>
+      <w:r>
+        <w:rPr>
+          <w:rFonts w:ascii="Consolas" w:hAnsi="Consolas" w:cs="Consolas"/>
+          <w:sz w:val="20"/>
+          <w:szCs w:val="20"/>
+          <w:lang w:val="en-US"/>
+        </w:rPr>
+        <w:t xml:space="preserve">                values[-1] = f_contracted</w:t>
+      </w:r>
+    </w:p>
+    <w:p>
+      <w:pPr>
+        <w:spacing w:after="0"/>
+        <w:rPr>
+          <w:rFonts w:ascii="Consolas" w:hAnsi="Consolas" w:cs="Consolas"/>
+          <w:sz w:val="20"/>
+          <w:szCs w:val="20"/>
+          <w:lang w:val="en-US"/>
+        </w:rPr>
+      </w:pPr>
+      <w:r>
+        <w:rPr>
+          <w:rFonts w:ascii="Consolas" w:hAnsi="Consolas" w:cs="Consolas"/>
+          <w:sz w:val="20"/>
+          <w:szCs w:val="20"/>
+          <w:lang w:val="en-US"/>
+        </w:rPr>
+        <w:t xml:space="preserve">            else:</w:t>
+      </w:r>
+    </w:p>
+    <w:p>
+      <w:pPr>
+        <w:spacing w:after="0"/>
+        <w:rPr>
+          <w:rFonts w:ascii="Consolas" w:hAnsi="Consolas" w:cs="Consolas"/>
+          <w:sz w:val="20"/>
+          <w:szCs w:val="20"/>
+          <w:lang w:val="en-US"/>
+        </w:rPr>
+      </w:pPr>
+      <w:r>
+        <w:rPr>
+          <w:rFonts w:ascii="Consolas" w:hAnsi="Consolas" w:cs="Consolas"/>
+          <w:sz w:val="20"/>
+          <w:szCs w:val="20"/>
+          <w:lang w:val="en-US"/>
+        </w:rPr>
+        <w:t xml:space="preserve">                simplex[1:] = best + 0.5 * (simplex[1:] - best)</w:t>
+      </w:r>
+    </w:p>
+    <w:p>
+      <w:pPr>
+        <w:spacing w:after="0"/>
+        <w:rPr>
+          <w:rFonts w:ascii="Consolas" w:hAnsi="Consolas" w:cs="Consolas"/>
+          <w:sz w:val="20"/>
+          <w:szCs w:val="20"/>
+          <w:lang w:val="en-US"/>
+        </w:rPr>
+      </w:pPr>
+      <w:r>
+        <w:rPr>
+          <w:rFonts w:ascii="Consolas" w:hAnsi="Consolas" w:cs="Consolas"/>
+          <w:sz w:val="20"/>
+          <w:szCs w:val="20"/>
+          <w:lang w:val="en-US"/>
+        </w:rPr>
+        <w:t xml:space="preserve">                simplex[1:] = [project(x, y) for x, y in simplex[1:]]</w:t>
+      </w:r>
+    </w:p>
+    <w:p>
+      <w:pPr>
+        <w:spacing w:after="0"/>
+        <w:rPr>
+          <w:rFonts w:ascii="Consolas" w:hAnsi="Consolas" w:cs="Consolas"/>
+          <w:sz w:val="20"/>
+          <w:szCs w:val="20"/>
+          <w:lang w:val="en-US"/>
+        </w:rPr>
+      </w:pPr>
+      <w:r>
+        <w:rPr>
+          <w:rFonts w:ascii="Consolas" w:hAnsi="Consolas" w:cs="Consolas"/>
+          <w:sz w:val="20"/>
+          <w:szCs w:val="20"/>
+          <w:lang w:val="en-US"/>
+        </w:rPr>
+        <w:t xml:space="preserve">                values = [func(x, y) for x, y in simplex]</w:t>
+      </w:r>
+    </w:p>
+    <w:p>
+      <w:pPr>
+        <w:spacing w:after="0"/>
+        <w:rPr>
+          <w:rFonts w:ascii="Consolas" w:hAnsi="Consolas" w:cs="Consolas"/>
+          <w:sz w:val="20"/>
+          <w:szCs w:val="20"/>
+          <w:lang w:val="en-US"/>
+        </w:rPr>
+      </w:pPr>
+    </w:p>
+    <w:p>
+      <w:pPr>
+        <w:spacing w:after="0"/>
+        <w:rPr>
+          <w:rFonts w:ascii="Consolas" w:hAnsi="Consolas" w:cs="Consolas"/>
+          <w:sz w:val="20"/>
+          <w:szCs w:val="20"/>
+          <w:lang w:val="en-US"/>
+        </w:rPr>
+      </w:pPr>
+      <w:r>
+        <w:rPr>
+          <w:rFonts w:ascii="Consolas" w:hAnsi="Consolas" w:cs="Consolas"/>
+          <w:sz w:val="20"/>
+          <w:szCs w:val="20"/>
+          <w:lang w:val="en-US"/>
+        </w:rPr>
+        <w:t xml:space="preserve">        if np.std(values) &lt; tol:</w:t>
+      </w:r>
+    </w:p>
+    <w:p>
+      <w:pPr>
+        <w:spacing w:after="0"/>
+        <w:rPr>
+          <w:rFonts w:ascii="Consolas" w:hAnsi="Consolas" w:cs="Consolas"/>
+          <w:sz w:val="20"/>
+          <w:szCs w:val="20"/>
+          <w:lang w:val="en-US"/>
+        </w:rPr>
+      </w:pPr>
+      <w:r>
+        <w:rPr>
+          <w:rFonts w:ascii="Consolas" w:hAnsi="Consolas" w:cs="Consolas"/>
+          <w:sz w:val="20"/>
+          <w:szCs w:val="20"/>
+          <w:lang w:val="en-US"/>
+        </w:rPr>
+        <w:t xml:space="preserve">            break</w:t>
+      </w:r>
+    </w:p>
+    <w:p>
+      <w:pPr>
+        <w:spacing w:after="0"/>
+        <w:rPr>
+          <w:rFonts w:ascii="Consolas" w:hAnsi="Consolas" w:cs="Consolas"/>
+          <w:sz w:val="20"/>
+          <w:szCs w:val="20"/>
+          <w:lang w:val="en-US"/>
+        </w:rPr>
+      </w:pPr>
+    </w:p>
+    <w:p>
+      <w:pPr>
+        <w:spacing w:after="0"/>
+        <w:rPr>
+          <w:rFonts w:ascii="Consolas" w:hAnsi="Consolas" w:cs="Consolas"/>
+          <w:sz w:val="20"/>
+          <w:szCs w:val="20"/>
+          <w:lang w:val="en-US"/>
+        </w:rPr>
+      </w:pPr>
+      <w:r>
+        <w:rPr>
+          <w:rFonts w:ascii="Consolas" w:hAnsi="Consolas" w:cs="Consolas"/>
+          <w:sz w:val="20"/>
+          <w:szCs w:val="20"/>
+          <w:lang w:val="en-US"/>
+        </w:rPr>
+        <w:t xml:space="preserve">    return np.array(history)</w:t>
+      </w:r>
+    </w:p>
+    <w:p>
+      <w:pPr>
+        <w:spacing w:after="0"/>
+        <w:rPr>
+          <w:rFonts w:ascii="Consolas" w:hAnsi="Consolas" w:cs="Consolas"/>
+          <w:sz w:val="20"/>
+          <w:szCs w:val="20"/>
+          <w:lang w:val="en-US"/>
+        </w:rPr>
+      </w:pPr>
+    </w:p>
+    <w:p>
+      <w:pPr>
+        <w:spacing w:after="0"/>
+        <w:rPr>
+          <w:rFonts w:ascii="Consolas" w:hAnsi="Consolas" w:cs="Consolas"/>
+          <w:sz w:val="20"/>
+          <w:szCs w:val="20"/>
+          <w:lang w:val="en-US"/>
+        </w:rPr>
+      </w:pPr>
+      <w:r>
+        <w:rPr>
+          <w:rFonts w:ascii="Consolas" w:hAnsi="Consolas" w:cs="Consolas"/>
+          <w:sz w:val="20"/>
+          <w:szCs w:val="20"/>
+          <w:lang w:val="en-US"/>
+        </w:rPr>
+        <w:t># GUI часть</w:t>
+      </w:r>
+    </w:p>
+    <w:p>
+      <w:pPr>
+        <w:spacing w:after="0"/>
+        <w:rPr>
+          <w:rFonts w:ascii="Consolas" w:hAnsi="Consolas" w:cs="Consolas"/>
+          <w:sz w:val="20"/>
+          <w:szCs w:val="20"/>
+          <w:lang w:val="en-US"/>
+        </w:rPr>
+      </w:pPr>
+      <w:r>
+        <w:rPr>
+          <w:rFonts w:ascii="Consolas" w:hAnsi="Consolas" w:cs="Consolas"/>
+          <w:sz w:val="20"/>
+          <w:szCs w:val="20"/>
+          <w:lang w:val="en-US"/>
+        </w:rPr>
+        <w:t>class QPSimplexApp:</w:t>
+      </w:r>
+    </w:p>
+    <w:p>
+      <w:pPr>
+        <w:spacing w:after="0"/>
+        <w:rPr>
+          <w:rFonts w:ascii="Consolas" w:hAnsi="Consolas" w:cs="Consolas"/>
+          <w:sz w:val="20"/>
+          <w:szCs w:val="20"/>
+          <w:lang w:val="en-US"/>
+        </w:rPr>
+      </w:pPr>
+      <w:r>
+        <w:rPr>
+          <w:rFonts w:ascii="Consolas" w:hAnsi="Consolas" w:cs="Consolas"/>
+          <w:sz w:val="20"/>
+          <w:szCs w:val="20"/>
+          <w:lang w:val="en-US"/>
+        </w:rPr>
+        <w:t xml:space="preserve">    def __init__(self, root):</w:t>
+      </w:r>
+    </w:p>
+    <w:p>
+      <w:pPr>
+        <w:spacing w:after="0"/>
+        <w:rPr>
+          <w:rFonts w:ascii="Consolas" w:hAnsi="Consolas" w:cs="Consolas"/>
+          <w:sz w:val="20"/>
+          <w:szCs w:val="20"/>
+          <w:lang w:val="en-US"/>
+        </w:rPr>
+      </w:pPr>
+      <w:r>
+        <w:rPr>
+          <w:rFonts w:ascii="Consolas" w:hAnsi="Consolas" w:cs="Consolas"/>
+          <w:sz w:val="20"/>
+          <w:szCs w:val="20"/>
+          <w:lang w:val="en-US"/>
+        </w:rPr>
+        <w:t xml:space="preserve">        self.root = root</w:t>
+      </w:r>
+    </w:p>
+    <w:p>
+      <w:pPr>
+        <w:spacing w:after="0"/>
+        <w:rPr>
+          <w:rFonts w:ascii="Consolas" w:hAnsi="Consolas" w:cs="Consolas"/>
+          <w:sz w:val="20"/>
+          <w:szCs w:val="20"/>
+          <w:lang w:val="en-US"/>
+        </w:rPr>
+      </w:pPr>
+      <w:r>
+        <w:rPr>
+          <w:rFonts w:ascii="Consolas" w:hAnsi="Consolas" w:cs="Consolas"/>
+          <w:sz w:val="20"/>
+          <w:szCs w:val="20"/>
+          <w:lang w:val="en-US"/>
+        </w:rPr>
+        <w:t xml:space="preserve">        self.root.title("Quadratic Programming (Simplex Method)")</w:t>
+      </w:r>
+    </w:p>
+    <w:p>
+      <w:pPr>
+        <w:spacing w:after="0"/>
+        <w:rPr>
+          <w:rFonts w:ascii="Consolas" w:hAnsi="Consolas" w:cs="Consolas"/>
+          <w:sz w:val="20"/>
+          <w:szCs w:val="20"/>
+          <w:lang w:val="en-US"/>
+        </w:rPr>
+      </w:pPr>
+    </w:p>
+    <w:p>
+      <w:pPr>
+        <w:spacing w:after="0"/>
+        <w:rPr>
+          <w:rFonts w:ascii="Consolas" w:hAnsi="Consolas" w:cs="Consolas"/>
+          <w:sz w:val="20"/>
+          <w:szCs w:val="20"/>
+          <w:lang w:val="en-US"/>
+        </w:rPr>
+      </w:pPr>
+      <w:r>
+        <w:rPr>
+          <w:rFonts w:ascii="Consolas" w:hAnsi="Consolas" w:cs="Consolas"/>
+          <w:sz w:val="20"/>
+          <w:szCs w:val="20"/>
+          <w:lang w:val="en-US"/>
+        </w:rPr>
+        <w:t xml:space="preserve">        main_frame = tk.Frame(root)</w:t>
+      </w:r>
+    </w:p>
+    <w:p>
+      <w:pPr>
+        <w:spacing w:after="0"/>
+        <w:rPr>
+          <w:rFonts w:ascii="Consolas" w:hAnsi="Consolas" w:cs="Consolas"/>
+          <w:sz w:val="20"/>
+          <w:szCs w:val="20"/>
+          <w:lang w:val="en-US"/>
+        </w:rPr>
+      </w:pPr>
+      <w:r>
+        <w:rPr>
+          <w:rFonts w:ascii="Consolas" w:hAnsi="Consolas" w:cs="Consolas"/>
+          <w:sz w:val="20"/>
+          <w:szCs w:val="20"/>
+          <w:lang w:val="en-US"/>
+        </w:rPr>
+        <w:t xml:space="preserve">        main_frame.pack(fill=tk.BOTH, expand=True)</w:t>
+      </w:r>
+    </w:p>
+    <w:p>
+      <w:pPr>
+        <w:spacing w:after="0"/>
+        <w:rPr>
+          <w:rFonts w:ascii="Consolas" w:hAnsi="Consolas" w:cs="Consolas"/>
+          <w:sz w:val="20"/>
+          <w:szCs w:val="20"/>
+          <w:lang w:val="en-US"/>
+        </w:rPr>
+      </w:pPr>
+    </w:p>
+    <w:p>
+      <w:pPr>
+        <w:spacing w:after="0"/>
+        <w:rPr>
+          <w:rFonts w:ascii="Consolas" w:hAnsi="Consolas" w:cs="Consolas"/>
+          <w:sz w:val="20"/>
+          <w:szCs w:val="20"/>
+          <w:lang w:val="en-US"/>
+        </w:rPr>
+      </w:pPr>
+      <w:r>
+        <w:rPr>
+          <w:rFonts w:ascii="Consolas" w:hAnsi="Consolas" w:cs="Consolas"/>
+          <w:sz w:val="20"/>
+          <w:szCs w:val="20"/>
+          <w:lang w:val="en-US"/>
+        </w:rPr>
+        <w:t xml:space="preserve">        control_panel = tk.Frame(main_frame, width=200)</w:t>
+      </w:r>
+    </w:p>
+    <w:p>
+      <w:pPr>
+        <w:spacing w:after="0"/>
+        <w:rPr>
+          <w:rFonts w:ascii="Consolas" w:hAnsi="Consolas" w:cs="Consolas"/>
+          <w:sz w:val="20"/>
+          <w:szCs w:val="20"/>
+          <w:lang w:val="en-US"/>
+        </w:rPr>
+      </w:pPr>
+      <w:r>
+        <w:rPr>
+          <w:rFonts w:ascii="Consolas" w:hAnsi="Consolas" w:cs="Consolas"/>
+          <w:sz w:val="20"/>
+          <w:szCs w:val="20"/>
+          <w:lang w:val="en-US"/>
+        </w:rPr>
+        <w:t xml:space="preserve">        control_panel.pack(side=tk.RIGHT, fill=tk.Y, padx=10, pady=10)</w:t>
+      </w:r>
+    </w:p>
+    <w:p>
+      <w:pPr>
+        <w:spacing w:after="0"/>
+        <w:rPr>
+          <w:rFonts w:ascii="Consolas" w:hAnsi="Consolas" w:cs="Consolas"/>
+          <w:sz w:val="20"/>
+          <w:szCs w:val="20"/>
+          <w:lang w:val="en-US"/>
+        </w:rPr>
+      </w:pPr>
+    </w:p>
+    <w:p>
+      <w:pPr>
+        <w:spacing w:after="0"/>
+        <w:rPr>
+          <w:rFonts w:ascii="Consolas" w:hAnsi="Consolas" w:cs="Consolas"/>
+          <w:sz w:val="20"/>
+          <w:szCs w:val="20"/>
+          <w:lang w:val="en-US"/>
+        </w:rPr>
+      </w:pPr>
+      <w:r>
+        <w:rPr>
+          <w:rFonts w:ascii="Consolas" w:hAnsi="Consolas" w:cs="Consolas"/>
+          <w:sz w:val="20"/>
+          <w:szCs w:val="20"/>
+          <w:lang w:val="en-US"/>
+        </w:rPr>
+        <w:t xml:space="preserve">        self.entries = {}</w:t>
+      </w:r>
+    </w:p>
+    <w:p>
+      <w:pPr>
+        <w:spacing w:after="0"/>
+        <w:rPr>
+          <w:rFonts w:ascii="Consolas" w:hAnsi="Consolas" w:cs="Consolas"/>
+          <w:sz w:val="20"/>
+          <w:szCs w:val="20"/>
+          <w:lang w:val="en-US"/>
+        </w:rPr>
+      </w:pPr>
+      <w:r>
+        <w:rPr>
+          <w:rFonts w:ascii="Consolas" w:hAnsi="Consolas" w:cs="Consolas"/>
+          <w:sz w:val="20"/>
+          <w:szCs w:val="20"/>
+          <w:lang w:val="en-US"/>
+        </w:rPr>
+        <w:t xml:space="preserve">        for label, default in [</w:t>
+      </w:r>
+    </w:p>
+    <w:p>
+      <w:pPr>
+        <w:spacing w:after="0"/>
+        <w:rPr>
+          <w:rFonts w:ascii="Consolas" w:hAnsi="Consolas" w:cs="Consolas"/>
+          <w:sz w:val="20"/>
+          <w:szCs w:val="20"/>
+          <w:lang w:val="en-US"/>
+        </w:rPr>
+      </w:pPr>
+      <w:r>
+        <w:rPr>
+          <w:rFonts w:ascii="Consolas" w:hAnsi="Consolas" w:cs="Consolas"/>
+          <w:sz w:val="20"/>
+          <w:szCs w:val="20"/>
+          <w:lang w:val="en-US"/>
+        </w:rPr>
+        <w:t xml:space="preserve">            ("Initial X1:", "0.5"),</w:t>
+      </w:r>
+    </w:p>
+    <w:p>
+      <w:pPr>
+        <w:spacing w:after="0"/>
+        <w:rPr>
+          <w:rFonts w:ascii="Consolas" w:hAnsi="Consolas" w:cs="Consolas"/>
+          <w:sz w:val="20"/>
+          <w:szCs w:val="20"/>
+          <w:lang w:val="en-US"/>
+        </w:rPr>
+      </w:pPr>
+      <w:r>
+        <w:rPr>
+          <w:rFonts w:ascii="Consolas" w:hAnsi="Consolas" w:cs="Consolas"/>
+          <w:sz w:val="20"/>
+          <w:szCs w:val="20"/>
+          <w:lang w:val="en-US"/>
+        </w:rPr>
+        <w:t xml:space="preserve">            ("Initial X2:", "0.5"),</w:t>
+      </w:r>
+    </w:p>
+    <w:p>
+      <w:pPr>
+        <w:spacing w:after="0"/>
+        <w:rPr>
+          <w:rFonts w:ascii="Consolas" w:hAnsi="Consolas" w:cs="Consolas"/>
+          <w:sz w:val="20"/>
+          <w:szCs w:val="20"/>
+          <w:lang w:val="en-US"/>
+        </w:rPr>
+      </w:pPr>
+      <w:r>
+        <w:rPr>
+          <w:rFonts w:ascii="Consolas" w:hAnsi="Consolas" w:cs="Consolas"/>
+          <w:sz w:val="20"/>
+          <w:szCs w:val="20"/>
+          <w:lang w:val="en-US"/>
+        </w:rPr>
+        <w:t xml:space="preserve">            ("Step Size:", "0.1"),</w:t>
+      </w:r>
+    </w:p>
+    <w:p>
+      <w:pPr>
+        <w:spacing w:after="0"/>
+        <w:rPr>
+          <w:rFonts w:ascii="Consolas" w:hAnsi="Consolas" w:cs="Consolas"/>
+          <w:sz w:val="20"/>
+          <w:szCs w:val="20"/>
+          <w:lang w:val="en-US"/>
+        </w:rPr>
+      </w:pPr>
+      <w:r>
+        <w:rPr>
+          <w:rFonts w:ascii="Consolas" w:hAnsi="Consolas" w:cs="Consolas"/>
+          <w:sz w:val="20"/>
+          <w:szCs w:val="20"/>
+          <w:lang w:val="en-US"/>
+        </w:rPr>
+        <w:t xml:space="preserve">            ("Max Iterations:", "100"),</w:t>
+      </w:r>
+    </w:p>
+    <w:p>
+      <w:pPr>
+        <w:spacing w:after="0"/>
+        <w:rPr>
+          <w:rFonts w:ascii="Consolas" w:hAnsi="Consolas" w:cs="Consolas"/>
+          <w:sz w:val="20"/>
+          <w:szCs w:val="20"/>
+          <w:lang w:val="en-US"/>
+        </w:rPr>
+      </w:pPr>
+      <w:r>
+        <w:rPr>
+          <w:rFonts w:ascii="Consolas" w:hAnsi="Consolas" w:cs="Consolas"/>
+          <w:sz w:val="20"/>
+          <w:szCs w:val="20"/>
+          <w:lang w:val="en-US"/>
+        </w:rPr>
+        <w:t xml:space="preserve">            ("Animation Speed:", "100"),</w:t>
+      </w:r>
+    </w:p>
+    <w:p>
+      <w:pPr>
+        <w:spacing w:after="0"/>
+        <w:rPr>
+          <w:rFonts w:ascii="Consolas" w:hAnsi="Consolas" w:cs="Consolas"/>
+          <w:sz w:val="20"/>
+          <w:szCs w:val="20"/>
+          <w:lang w:val="en-US"/>
+        </w:rPr>
+      </w:pPr>
+      <w:r>
+        <w:rPr>
+          <w:rFonts w:ascii="Consolas" w:hAnsi="Consolas" w:cs="Consolas"/>
+          <w:sz w:val="20"/>
+          <w:szCs w:val="20"/>
+          <w:lang w:val="en-US"/>
+        </w:rPr>
+        <w:t xml:space="preserve">        ]:</w:t>
+      </w:r>
+    </w:p>
+    <w:p>
+      <w:pPr>
+        <w:spacing w:after="0"/>
+        <w:rPr>
+          <w:rFonts w:ascii="Consolas" w:hAnsi="Consolas" w:cs="Consolas"/>
+          <w:sz w:val="20"/>
+          <w:szCs w:val="20"/>
+          <w:lang w:val="en-US"/>
+        </w:rPr>
+      </w:pPr>
+      <w:r>
+        <w:rPr>
+          <w:rFonts w:ascii="Consolas" w:hAnsi="Consolas" w:cs="Consolas"/>
+          <w:sz w:val="20"/>
+          <w:szCs w:val="20"/>
+          <w:lang w:val="en-US"/>
+        </w:rPr>
+        <w:t xml:space="preserve">            ttk.Label(control_panel, text=label).pack()</w:t>
+      </w:r>
+    </w:p>
+    <w:p>
+      <w:pPr>
+        <w:spacing w:after="0"/>
+        <w:rPr>
+          <w:rFonts w:ascii="Consolas" w:hAnsi="Consolas" w:cs="Consolas"/>
+          <w:sz w:val="20"/>
+          <w:szCs w:val="20"/>
+          <w:lang w:val="en-US"/>
+        </w:rPr>
+      </w:pPr>
+      <w:r>
+        <w:rPr>
+          <w:rFonts w:ascii="Consolas" w:hAnsi="Consolas" w:cs="Consolas"/>
+          <w:sz w:val="20"/>
+          <w:szCs w:val="20"/>
+          <w:lang w:val="en-US"/>
+        </w:rPr>
+        <w:t xml:space="preserve">            entry = ttk.Entry(control_panel)</w:t>
+      </w:r>
+    </w:p>
+    <w:p>
+      <w:pPr>
+        <w:spacing w:after="0"/>
+        <w:rPr>
+          <w:rFonts w:ascii="Consolas" w:hAnsi="Consolas" w:cs="Consolas"/>
+          <w:sz w:val="20"/>
+          <w:szCs w:val="20"/>
+          <w:lang w:val="en-US"/>
+        </w:rPr>
+      </w:pPr>
+      <w:r>
+        <w:rPr>
+          <w:rFonts w:ascii="Consolas" w:hAnsi="Consolas" w:cs="Consolas"/>
+          <w:sz w:val="20"/>
+          <w:szCs w:val="20"/>
+          <w:lang w:val="en-US"/>
+        </w:rPr>
+        <w:t xml:space="preserve">            entry.pack()</w:t>
+      </w:r>
+    </w:p>
+    <w:p>
+      <w:pPr>
+        <w:spacing w:after="0"/>
+        <w:rPr>
+          <w:rFonts w:ascii="Consolas" w:hAnsi="Consolas" w:cs="Consolas"/>
+          <w:sz w:val="20"/>
+          <w:szCs w:val="20"/>
+          <w:lang w:val="en-US"/>
+        </w:rPr>
+      </w:pPr>
+      <w:r>
+        <w:rPr>
+          <w:rFonts w:ascii="Consolas" w:hAnsi="Consolas" w:cs="Consolas"/>
+          <w:sz w:val="20"/>
+          <w:szCs w:val="20"/>
+          <w:lang w:val="en-US"/>
+        </w:rPr>
+        <w:t xml:space="preserve">            entry.insert(0, default)</w:t>
+      </w:r>
+    </w:p>
+    <w:p>
+      <w:pPr>
+        <w:spacing w:after="0"/>
+        <w:rPr>
+          <w:rFonts w:ascii="Consolas" w:hAnsi="Consolas" w:cs="Consolas"/>
+          <w:sz w:val="20"/>
+          <w:szCs w:val="20"/>
+          <w:lang w:val="en-US"/>
+        </w:rPr>
+      </w:pPr>
+      <w:r>
+        <w:rPr>
+          <w:rFonts w:ascii="Consolas" w:hAnsi="Consolas" w:cs="Consolas"/>
+          <w:sz w:val="20"/>
+          <w:szCs w:val="20"/>
+          <w:lang w:val="en-US"/>
+        </w:rPr>
+        <w:t xml:space="preserve">            self.entries[label] = entry</w:t>
+      </w:r>
+    </w:p>
+    <w:p>
+      <w:pPr>
+        <w:spacing w:after="0"/>
+        <w:rPr>
+          <w:rFonts w:ascii="Consolas" w:hAnsi="Consolas" w:cs="Consolas"/>
+          <w:sz w:val="20"/>
+          <w:szCs w:val="20"/>
+          <w:lang w:val="en-US"/>
+        </w:rPr>
+      </w:pPr>
+    </w:p>
+    <w:p>
+      <w:pPr>
+        <w:spacing w:after="0"/>
+        <w:rPr>
+          <w:rFonts w:ascii="Consolas" w:hAnsi="Consolas" w:cs="Consolas"/>
+          <w:sz w:val="20"/>
+          <w:szCs w:val="20"/>
+          <w:lang w:val="en-US"/>
+        </w:rPr>
+      </w:pPr>
+      <w:r>
+        <w:rPr>
+          <w:rFonts w:ascii="Consolas" w:hAnsi="Consolas" w:cs="Consolas"/>
+          <w:sz w:val="20"/>
+          <w:szCs w:val="20"/>
+          <w:lang w:val="en-US"/>
+        </w:rPr>
         <w:lastRenderedPageBreak/>
-        <w:t xml:space="preserve">                    simplex[-1] = reflected</w:t>
-      </w:r>
-      <w:r>
-        <w:br/>
-        <w:t xml:space="preserve">                    values[-1] = f_reflected</w:t>
-      </w:r>
-      <w:r>
-        <w:br/>
-        <w:t xml:space="preserve">            elif f_reflected &lt; values[-2]:</w:t>
-      </w:r>
-      <w:r>
-        <w:br/>
-        <w:t xml:space="preserve">                simplex[-1] = reflected</w:t>
-      </w:r>
-      <w:r>
-        <w:br/>
-        <w:t xml:space="preserve">                values[-1] = f_reflected</w:t>
-      </w:r>
-      <w:r>
-        <w:br/>
-        <w:t xml:space="preserve">            else:</w:t>
-      </w:r>
-      <w:r>
-        <w:br/>
-        <w:t xml:space="preserve">                contracted = centroid + 0.5 * (worst - centroid)</w:t>
-      </w:r>
-      <w:r>
-        <w:br/>
-        <w:t xml:space="preserve">                f_contracted = self.func(contracted[0], contracted[1])</w:t>
-      </w:r>
-      <w:r>
-        <w:br/>
-        <w:t xml:space="preserve">                if f_contracted &lt; values[-1]:</w:t>
-      </w:r>
-      <w:r>
-        <w:br/>
-        <w:t xml:space="preserve">                    simplex[-1] = contracted</w:t>
-      </w:r>
-      <w:r>
-        <w:br/>
-        <w:t xml:space="preserve">                    values[-1] = f_contracted</w:t>
-      </w:r>
-      <w:r>
-        <w:br/>
-        <w:t xml:space="preserve">                else:</w:t>
-      </w:r>
-      <w:r>
-        <w:br/>
-        <w:t xml:space="preserve">                    simplex[1:] = best + 0.5 * (simplex[1:] - best)</w:t>
-      </w:r>
-      <w:r>
-        <w:br/>
-        <w:t xml:space="preserve">                    values = [self.func(x, y) for x, y in simplex]</w:t>
-      </w:r>
-      <w:r>
-        <w:br/>
-      </w:r>
-      <w:r>
-        <w:br/>
-        <w:t xml:space="preserve">            if np.std(values) &lt; self.tolerance:</w:t>
-      </w:r>
-      <w:r>
-        <w:br/>
-        <w:t xml:space="preserve">                break</w:t>
-      </w:r>
-      <w:r>
-        <w:br/>
-      </w:r>
-      <w:r>
-        <w:br/>
-        <w:t xml:space="preserve">        return np.array(history)</w:t>
-      </w:r>
-    </w:p>
-    <w:p/>
+        <w:t xml:space="preserve">        self.start_button = ttk.Button(control_panel, text="Start", command=self.start)</w:t>
+      </w:r>
+    </w:p>
+    <w:p>
+      <w:pPr>
+        <w:spacing w:after="0"/>
+        <w:rPr>
+          <w:rFonts w:ascii="Consolas" w:hAnsi="Consolas" w:cs="Consolas"/>
+          <w:sz w:val="20"/>
+          <w:szCs w:val="20"/>
+          <w:lang w:val="en-US"/>
+        </w:rPr>
+      </w:pPr>
+      <w:r>
+        <w:rPr>
+          <w:rFonts w:ascii="Consolas" w:hAnsi="Consolas" w:cs="Consolas"/>
+          <w:sz w:val="20"/>
+          <w:szCs w:val="20"/>
+          <w:lang w:val="en-US"/>
+        </w:rPr>
+        <w:t xml:space="preserve">        self.start_button.pack(pady=10)</w:t>
+      </w:r>
+    </w:p>
+    <w:p>
+      <w:pPr>
+        <w:spacing w:after="0"/>
+        <w:rPr>
+          <w:rFonts w:ascii="Consolas" w:hAnsi="Consolas" w:cs="Consolas"/>
+          <w:sz w:val="20"/>
+          <w:szCs w:val="20"/>
+          <w:lang w:val="en-US"/>
+        </w:rPr>
+      </w:pPr>
+    </w:p>
+    <w:p>
+      <w:pPr>
+        <w:spacing w:after="0"/>
+        <w:rPr>
+          <w:rFonts w:ascii="Consolas" w:hAnsi="Consolas" w:cs="Consolas"/>
+          <w:sz w:val="20"/>
+          <w:szCs w:val="20"/>
+          <w:lang w:val="en-US"/>
+        </w:rPr>
+      </w:pPr>
+      <w:r>
+        <w:rPr>
+          <w:rFonts w:ascii="Consolas" w:hAnsi="Consolas" w:cs="Consolas"/>
+          <w:sz w:val="20"/>
+          <w:szCs w:val="20"/>
+          <w:lang w:val="en-US"/>
+        </w:rPr>
+        <w:t xml:space="preserve">        self.fig = plt.Figure()</w:t>
+      </w:r>
+    </w:p>
+    <w:p>
+      <w:pPr>
+        <w:spacing w:after="0"/>
+        <w:rPr>
+          <w:rFonts w:ascii="Consolas" w:hAnsi="Consolas" w:cs="Consolas"/>
+          <w:sz w:val="20"/>
+          <w:szCs w:val="20"/>
+          <w:lang w:val="en-US"/>
+        </w:rPr>
+      </w:pPr>
+      <w:r>
+        <w:rPr>
+          <w:rFonts w:ascii="Consolas" w:hAnsi="Consolas" w:cs="Consolas"/>
+          <w:sz w:val="20"/>
+          <w:szCs w:val="20"/>
+          <w:lang w:val="en-US"/>
+        </w:rPr>
+        <w:t xml:space="preserve">        self.ax = self.fig.add_subplot(111, projection="3d")</w:t>
+      </w:r>
+    </w:p>
+    <w:p>
+      <w:pPr>
+        <w:spacing w:after="0"/>
+        <w:rPr>
+          <w:rFonts w:ascii="Consolas" w:hAnsi="Consolas" w:cs="Consolas"/>
+          <w:sz w:val="20"/>
+          <w:szCs w:val="20"/>
+          <w:lang w:val="en-US"/>
+        </w:rPr>
+      </w:pPr>
+      <w:r>
+        <w:rPr>
+          <w:rFonts w:ascii="Consolas" w:hAnsi="Consolas" w:cs="Consolas"/>
+          <w:sz w:val="20"/>
+          <w:szCs w:val="20"/>
+          <w:lang w:val="en-US"/>
+        </w:rPr>
+        <w:t xml:space="preserve">        self.canvas = FigureCanvasTkAgg(self.fig, master=main_frame)</w:t>
+      </w:r>
+    </w:p>
+    <w:p>
+      <w:pPr>
+        <w:spacing w:after="0"/>
+        <w:rPr>
+          <w:rFonts w:ascii="Consolas" w:hAnsi="Consolas" w:cs="Consolas"/>
+          <w:sz w:val="20"/>
+          <w:szCs w:val="20"/>
+          <w:lang w:val="en-US"/>
+        </w:rPr>
+      </w:pPr>
+      <w:r>
+        <w:rPr>
+          <w:rFonts w:ascii="Consolas" w:hAnsi="Consolas" w:cs="Consolas"/>
+          <w:sz w:val="20"/>
+          <w:szCs w:val="20"/>
+          <w:lang w:val="en-US"/>
+        </w:rPr>
+        <w:t xml:space="preserve">        self.canvas.get_tk_widget().pack(side=tk.LEFT, fill=tk.BOTH, expand=True)</w:t>
+      </w:r>
+    </w:p>
+    <w:p>
+      <w:pPr>
+        <w:spacing w:after="0"/>
+        <w:rPr>
+          <w:rFonts w:ascii="Consolas" w:hAnsi="Consolas" w:cs="Consolas"/>
+          <w:sz w:val="20"/>
+          <w:szCs w:val="20"/>
+          <w:lang w:val="en-US"/>
+        </w:rPr>
+      </w:pPr>
+    </w:p>
+    <w:p>
+      <w:pPr>
+        <w:spacing w:after="0"/>
+        <w:rPr>
+          <w:rFonts w:ascii="Consolas" w:hAnsi="Consolas" w:cs="Consolas"/>
+          <w:sz w:val="20"/>
+          <w:szCs w:val="20"/>
+          <w:lang w:val="en-US"/>
+        </w:rPr>
+      </w:pPr>
+      <w:r>
+        <w:rPr>
+          <w:rFonts w:ascii="Consolas" w:hAnsi="Consolas" w:cs="Consolas"/>
+          <w:sz w:val="20"/>
+          <w:szCs w:val="20"/>
+          <w:lang w:val="en-US"/>
+        </w:rPr>
+        <w:t xml:space="preserve">    def start(self):</w:t>
+      </w:r>
+    </w:p>
+    <w:p>
+      <w:pPr>
+        <w:spacing w:after="0"/>
+        <w:rPr>
+          <w:rFonts w:ascii="Consolas" w:hAnsi="Consolas" w:cs="Consolas"/>
+          <w:sz w:val="20"/>
+          <w:szCs w:val="20"/>
+          <w:lang w:val="en-US"/>
+        </w:rPr>
+      </w:pPr>
+      <w:r>
+        <w:rPr>
+          <w:rFonts w:ascii="Consolas" w:hAnsi="Consolas" w:cs="Consolas"/>
+          <w:sz w:val="20"/>
+          <w:szCs w:val="20"/>
+          <w:lang w:val="en-US"/>
+        </w:rPr>
+        <w:t xml:space="preserve">        x0 = float(self.entries["Initial X1:"].get())</w:t>
+      </w:r>
+    </w:p>
+    <w:p>
+      <w:pPr>
+        <w:spacing w:after="0"/>
+        <w:rPr>
+          <w:rFonts w:ascii="Consolas" w:hAnsi="Consolas" w:cs="Consolas"/>
+          <w:sz w:val="20"/>
+          <w:szCs w:val="20"/>
+          <w:lang w:val="en-US"/>
+        </w:rPr>
+      </w:pPr>
+      <w:r>
+        <w:rPr>
+          <w:rFonts w:ascii="Consolas" w:hAnsi="Consolas" w:cs="Consolas"/>
+          <w:sz w:val="20"/>
+          <w:szCs w:val="20"/>
+          <w:lang w:val="en-US"/>
+        </w:rPr>
+        <w:t xml:space="preserve">        y0 = float(self.entries["Initial X2:"].get())</w:t>
+      </w:r>
+    </w:p>
+    <w:p>
+      <w:pPr>
+        <w:spacing w:after="0"/>
+        <w:rPr>
+          <w:rFonts w:ascii="Consolas" w:hAnsi="Consolas" w:cs="Consolas"/>
+          <w:sz w:val="20"/>
+          <w:szCs w:val="20"/>
+          <w:lang w:val="en-US"/>
+        </w:rPr>
+      </w:pPr>
+      <w:r>
+        <w:rPr>
+          <w:rFonts w:ascii="Consolas" w:hAnsi="Consolas" w:cs="Consolas"/>
+          <w:sz w:val="20"/>
+          <w:szCs w:val="20"/>
+          <w:lang w:val="en-US"/>
+        </w:rPr>
+        <w:t xml:space="preserve">        step = float(self.entries["Step Size:"].get())</w:t>
+      </w:r>
+    </w:p>
+    <w:p>
+      <w:pPr>
+        <w:spacing w:after="0"/>
+        <w:rPr>
+          <w:rFonts w:ascii="Consolas" w:hAnsi="Consolas" w:cs="Consolas"/>
+          <w:sz w:val="20"/>
+          <w:szCs w:val="20"/>
+          <w:lang w:val="en-US"/>
+        </w:rPr>
+      </w:pPr>
+      <w:r>
+        <w:rPr>
+          <w:rFonts w:ascii="Consolas" w:hAnsi="Consolas" w:cs="Consolas"/>
+          <w:sz w:val="20"/>
+          <w:szCs w:val="20"/>
+          <w:lang w:val="en-US"/>
+        </w:rPr>
+        <w:t xml:space="preserve">        iters = int(self.entries["Max Iterations:"].get())</w:t>
+      </w:r>
+    </w:p>
+    <w:p>
+      <w:pPr>
+        <w:spacing w:after="0"/>
+        <w:rPr>
+          <w:rFonts w:ascii="Consolas" w:hAnsi="Consolas" w:cs="Consolas"/>
+          <w:sz w:val="20"/>
+          <w:szCs w:val="20"/>
+          <w:lang w:val="en-US"/>
+        </w:rPr>
+      </w:pPr>
+      <w:r>
+        <w:rPr>
+          <w:rFonts w:ascii="Consolas" w:hAnsi="Consolas" w:cs="Consolas"/>
+          <w:sz w:val="20"/>
+          <w:szCs w:val="20"/>
+          <w:lang w:val="en-US"/>
+        </w:rPr>
+        <w:t xml:space="preserve">        speed = int(self.entries["Animation Speed:"].get())</w:t>
+      </w:r>
+    </w:p>
+    <w:p>
+      <w:pPr>
+        <w:spacing w:after="0"/>
+        <w:rPr>
+          <w:rFonts w:ascii="Consolas" w:hAnsi="Consolas" w:cs="Consolas"/>
+          <w:sz w:val="20"/>
+          <w:szCs w:val="20"/>
+          <w:lang w:val="en-US"/>
+        </w:rPr>
+      </w:pPr>
+    </w:p>
+    <w:p>
+      <w:pPr>
+        <w:spacing w:after="0"/>
+        <w:rPr>
+          <w:rFonts w:ascii="Consolas" w:hAnsi="Consolas" w:cs="Consolas"/>
+          <w:sz w:val="20"/>
+          <w:szCs w:val="20"/>
+          <w:lang w:val="en-US"/>
+        </w:rPr>
+      </w:pPr>
+      <w:r>
+        <w:rPr>
+          <w:rFonts w:ascii="Consolas" w:hAnsi="Consolas" w:cs="Consolas"/>
+          <w:sz w:val="20"/>
+          <w:szCs w:val="20"/>
+          <w:lang w:val="en-US"/>
+        </w:rPr>
+        <w:t xml:space="preserve">        path = constrained_nelder_mead(quadratic_func, x0, y0, step, iters)</w:t>
+      </w:r>
+    </w:p>
+    <w:p>
+      <w:pPr>
+        <w:spacing w:after="0"/>
+        <w:rPr>
+          <w:rFonts w:ascii="Consolas" w:hAnsi="Consolas" w:cs="Consolas"/>
+          <w:sz w:val="20"/>
+          <w:szCs w:val="20"/>
+          <w:lang w:val="en-US"/>
+        </w:rPr>
+      </w:pPr>
+    </w:p>
+    <w:p>
+      <w:pPr>
+        <w:spacing w:after="0"/>
+        <w:rPr>
+          <w:rFonts w:ascii="Consolas" w:hAnsi="Consolas" w:cs="Consolas"/>
+          <w:sz w:val="20"/>
+          <w:szCs w:val="20"/>
+          <w:lang w:val="en-US"/>
+        </w:rPr>
+      </w:pPr>
+      <w:r>
+        <w:rPr>
+          <w:rFonts w:ascii="Consolas" w:hAnsi="Consolas" w:cs="Consolas"/>
+          <w:sz w:val="20"/>
+          <w:szCs w:val="20"/>
+          <w:lang w:val="en-US"/>
+        </w:rPr>
+        <w:t xml:space="preserve">        for i, (x, y, z) in enumerate(path):</w:t>
+      </w:r>
+    </w:p>
+    <w:p>
+      <w:pPr>
+        <w:spacing w:after="0"/>
+        <w:rPr>
+          <w:rFonts w:ascii="Consolas" w:hAnsi="Consolas" w:cs="Consolas"/>
+          <w:sz w:val="20"/>
+          <w:szCs w:val="20"/>
+          <w:lang w:val="en-US"/>
+        </w:rPr>
+      </w:pPr>
+      <w:r>
+        <w:rPr>
+          <w:rFonts w:ascii="Consolas" w:hAnsi="Consolas" w:cs="Consolas"/>
+          <w:sz w:val="20"/>
+          <w:szCs w:val="20"/>
+          <w:lang w:val="en-US"/>
+        </w:rPr>
+        <w:t xml:space="preserve">            print(f"{i}: (x: {x:.4f}, y: {y:.4f}, Значение = {z:.4f})")</w:t>
+      </w:r>
+    </w:p>
+    <w:p>
+      <w:pPr>
+        <w:spacing w:after="0"/>
+        <w:rPr>
+          <w:rFonts w:ascii="Consolas" w:hAnsi="Consolas" w:cs="Consolas"/>
+          <w:sz w:val="20"/>
+          <w:szCs w:val="20"/>
+          <w:lang w:val="en-US"/>
+        </w:rPr>
+      </w:pPr>
+    </w:p>
+    <w:p>
+      <w:pPr>
+        <w:spacing w:after="0"/>
+        <w:rPr>
+          <w:rFonts w:ascii="Consolas" w:hAnsi="Consolas" w:cs="Consolas"/>
+          <w:sz w:val="20"/>
+          <w:szCs w:val="20"/>
+          <w:lang w:val="en-US"/>
+        </w:rPr>
+      </w:pPr>
+      <w:r>
+        <w:rPr>
+          <w:rFonts w:ascii="Consolas" w:hAnsi="Consolas" w:cs="Consolas"/>
+          <w:sz w:val="20"/>
+          <w:szCs w:val="20"/>
+          <w:lang w:val="en-US"/>
+        </w:rPr>
+        <w:t xml:space="preserve">        self.ax.clear()</w:t>
+      </w:r>
+    </w:p>
+    <w:p>
+      <w:pPr>
+        <w:spacing w:after="0"/>
+        <w:rPr>
+          <w:rFonts w:ascii="Consolas" w:hAnsi="Consolas" w:cs="Consolas"/>
+          <w:sz w:val="20"/>
+          <w:szCs w:val="20"/>
+          <w:lang w:val="en-US"/>
+        </w:rPr>
+      </w:pPr>
+      <w:r>
+        <w:rPr>
+          <w:rFonts w:ascii="Consolas" w:hAnsi="Consolas" w:cs="Consolas"/>
+          <w:sz w:val="20"/>
+          <w:szCs w:val="20"/>
+          <w:lang w:val="en-US"/>
+        </w:rPr>
+        <w:t xml:space="preserve">        x_vals = np.linspace(0, 1.2, 100)</w:t>
+      </w:r>
+    </w:p>
+    <w:p>
+      <w:pPr>
+        <w:spacing w:after="0"/>
+        <w:rPr>
+          <w:rFonts w:ascii="Consolas" w:hAnsi="Consolas" w:cs="Consolas"/>
+          <w:sz w:val="20"/>
+          <w:szCs w:val="20"/>
+          <w:lang w:val="en-US"/>
+        </w:rPr>
+      </w:pPr>
+      <w:r>
+        <w:rPr>
+          <w:rFonts w:ascii="Consolas" w:hAnsi="Consolas" w:cs="Consolas"/>
+          <w:sz w:val="20"/>
+          <w:szCs w:val="20"/>
+          <w:lang w:val="en-US"/>
+        </w:rPr>
+        <w:t xml:space="preserve">        y_vals = np.linspace(0, 1.2, 100)</w:t>
+      </w:r>
+    </w:p>
+    <w:p>
+      <w:pPr>
+        <w:spacing w:after="0"/>
+        <w:rPr>
+          <w:rFonts w:ascii="Consolas" w:hAnsi="Consolas" w:cs="Consolas"/>
+          <w:sz w:val="20"/>
+          <w:szCs w:val="20"/>
+          <w:lang w:val="en-US"/>
+        </w:rPr>
+      </w:pPr>
+      <w:r>
+        <w:rPr>
+          <w:rFonts w:ascii="Consolas" w:hAnsi="Consolas" w:cs="Consolas"/>
+          <w:sz w:val="20"/>
+          <w:szCs w:val="20"/>
+          <w:lang w:val="en-US"/>
+        </w:rPr>
+        <w:t xml:space="preserve">        X, Y = np.meshgrid(x_vals, y_vals)</w:t>
+      </w:r>
+    </w:p>
+    <w:p>
+      <w:pPr>
+        <w:spacing w:after="0"/>
+        <w:rPr>
+          <w:rFonts w:ascii="Consolas" w:hAnsi="Consolas" w:cs="Consolas"/>
+          <w:sz w:val="20"/>
+          <w:szCs w:val="20"/>
+          <w:lang w:val="en-US"/>
+        </w:rPr>
+      </w:pPr>
+      <w:r>
+        <w:rPr>
+          <w:rFonts w:ascii="Consolas" w:hAnsi="Consolas" w:cs="Consolas"/>
+          <w:sz w:val="20"/>
+          <w:szCs w:val="20"/>
+          <w:lang w:val="en-US"/>
+        </w:rPr>
+        <w:t xml:space="preserve">        Z = quadratic_func(X, Y)</w:t>
+      </w:r>
+    </w:p>
+    <w:p>
+      <w:pPr>
+        <w:spacing w:after="0"/>
+        <w:rPr>
+          <w:rFonts w:ascii="Consolas" w:hAnsi="Consolas" w:cs="Consolas"/>
+          <w:sz w:val="20"/>
+          <w:szCs w:val="20"/>
+          <w:lang w:val="en-US"/>
+        </w:rPr>
+      </w:pPr>
+      <w:r>
+        <w:rPr>
+          <w:rFonts w:ascii="Consolas" w:hAnsi="Consolas" w:cs="Consolas"/>
+          <w:sz w:val="20"/>
+          <w:szCs w:val="20"/>
+          <w:lang w:val="en-US"/>
+        </w:rPr>
+        <w:t xml:space="preserve">        self.ax.plot_surface(X, Y, Z, cmap="coolwarm", alpha=0.7)</w:t>
+      </w:r>
+    </w:p>
+    <w:p>
+      <w:pPr>
+        <w:spacing w:after="0"/>
+        <w:rPr>
+          <w:rFonts w:ascii="Consolas" w:hAnsi="Consolas" w:cs="Consolas"/>
+          <w:sz w:val="20"/>
+          <w:szCs w:val="20"/>
+          <w:lang w:val="en-US"/>
+        </w:rPr>
+      </w:pPr>
+      <w:r>
+        <w:rPr>
+          <w:rFonts w:ascii="Consolas" w:hAnsi="Consolas" w:cs="Consolas"/>
+          <w:sz w:val="20"/>
+          <w:szCs w:val="20"/>
+          <w:lang w:val="en-US"/>
+        </w:rPr>
+        <w:t xml:space="preserve">        self.ax.set_title("Quadratic Programming with Constraints")</w:t>
+      </w:r>
+    </w:p>
+    <w:p>
+      <w:pPr>
+        <w:spacing w:after="0"/>
+        <w:rPr>
+          <w:rFonts w:ascii="Consolas" w:hAnsi="Consolas" w:cs="Consolas"/>
+          <w:sz w:val="20"/>
+          <w:szCs w:val="20"/>
+          <w:lang w:val="en-US"/>
+        </w:rPr>
+      </w:pPr>
+    </w:p>
+    <w:p>
+      <w:pPr>
+        <w:spacing w:after="0"/>
+        <w:rPr>
+          <w:rFonts w:ascii="Consolas" w:hAnsi="Consolas" w:cs="Consolas"/>
+          <w:sz w:val="20"/>
+          <w:szCs w:val="20"/>
+          <w:lang w:val="en-US"/>
+        </w:rPr>
+      </w:pPr>
+      <w:r>
+        <w:rPr>
+          <w:rFonts w:ascii="Consolas" w:hAnsi="Consolas" w:cs="Consolas"/>
+          <w:sz w:val="20"/>
+          <w:szCs w:val="20"/>
+          <w:lang w:val="en-US"/>
+        </w:rPr>
+        <w:t xml:space="preserve">        (scat,) = self.ax.plot([], [], [], "ko", markersize=5)</w:t>
+      </w:r>
+    </w:p>
+    <w:p>
+      <w:pPr>
+        <w:spacing w:after="0"/>
+        <w:rPr>
+          <w:rFonts w:ascii="Consolas" w:hAnsi="Consolas" w:cs="Consolas"/>
+          <w:sz w:val="20"/>
+          <w:szCs w:val="20"/>
+          <w:lang w:val="en-US"/>
+        </w:rPr>
+      </w:pPr>
+      <w:r>
+        <w:rPr>
+          <w:rFonts w:ascii="Consolas" w:hAnsi="Consolas" w:cs="Consolas"/>
+          <w:sz w:val="20"/>
+          <w:szCs w:val="20"/>
+          <w:lang w:val="en-US"/>
+        </w:rPr>
+        <w:t xml:space="preserve">        (red_dot,) = self.ax.plot([], [], [], "ro", markersize=8)</w:t>
+      </w:r>
+    </w:p>
+    <w:p>
+      <w:pPr>
+        <w:spacing w:after="0"/>
+        <w:rPr>
+          <w:rFonts w:ascii="Consolas" w:hAnsi="Consolas" w:cs="Consolas"/>
+          <w:sz w:val="20"/>
+          <w:szCs w:val="20"/>
+          <w:lang w:val="en-US"/>
+        </w:rPr>
+      </w:pPr>
+    </w:p>
+    <w:p>
+      <w:pPr>
+        <w:spacing w:after="0"/>
+        <w:rPr>
+          <w:rFonts w:ascii="Consolas" w:hAnsi="Consolas" w:cs="Consolas"/>
+          <w:sz w:val="20"/>
+          <w:szCs w:val="20"/>
+          <w:lang w:val="en-US"/>
+        </w:rPr>
+      </w:pPr>
+      <w:r>
+        <w:rPr>
+          <w:rFonts w:ascii="Consolas" w:hAnsi="Consolas" w:cs="Consolas"/>
+          <w:sz w:val="20"/>
+          <w:szCs w:val="20"/>
+          <w:lang w:val="en-US"/>
+        </w:rPr>
+        <w:t xml:space="preserve">        def update(frame):</w:t>
+      </w:r>
+    </w:p>
+    <w:p>
+      <w:pPr>
+        <w:spacing w:after="0"/>
+        <w:rPr>
+          <w:rFonts w:ascii="Consolas" w:hAnsi="Consolas" w:cs="Consolas"/>
+          <w:sz w:val="20"/>
+          <w:szCs w:val="20"/>
+          <w:lang w:val="en-US"/>
+        </w:rPr>
+      </w:pPr>
+      <w:r>
+        <w:rPr>
+          <w:rFonts w:ascii="Consolas" w:hAnsi="Consolas" w:cs="Consolas"/>
+          <w:sz w:val="20"/>
+          <w:szCs w:val="20"/>
+          <w:lang w:val="en-US"/>
+        </w:rPr>
+        <w:t xml:space="preserve">            scatter_data = path[:frame+1]</w:t>
+      </w:r>
+    </w:p>
+    <w:p>
+      <w:pPr>
+        <w:spacing w:after="0"/>
+        <w:rPr>
+          <w:rFonts w:ascii="Consolas" w:hAnsi="Consolas" w:cs="Consolas"/>
+          <w:sz w:val="20"/>
+          <w:szCs w:val="20"/>
+          <w:lang w:val="en-US"/>
+        </w:rPr>
+      </w:pPr>
+      <w:r>
+        <w:rPr>
+          <w:rFonts w:ascii="Consolas" w:hAnsi="Consolas" w:cs="Consolas"/>
+          <w:sz w:val="20"/>
+          <w:szCs w:val="20"/>
+          <w:lang w:val="en-US"/>
+        </w:rPr>
+        <w:t xml:space="preserve">            scat.set_data(scatter_data[:, 0], scatter_data[:, 1])</w:t>
+      </w:r>
+    </w:p>
+    <w:p>
+      <w:pPr>
+        <w:spacing w:after="0"/>
+        <w:rPr>
+          <w:rFonts w:ascii="Consolas" w:hAnsi="Consolas" w:cs="Consolas"/>
+          <w:sz w:val="20"/>
+          <w:szCs w:val="20"/>
+          <w:lang w:val="en-US"/>
+        </w:rPr>
+      </w:pPr>
+      <w:r>
+        <w:rPr>
+          <w:rFonts w:ascii="Consolas" w:hAnsi="Consolas" w:cs="Consolas"/>
+          <w:sz w:val="20"/>
+          <w:szCs w:val="20"/>
+          <w:lang w:val="en-US"/>
+        </w:rPr>
+        <w:t xml:space="preserve">            scat.set_3d_properties(scatter_data[:, 2])</w:t>
+      </w:r>
+    </w:p>
+    <w:p>
+      <w:pPr>
+        <w:spacing w:after="0"/>
+        <w:rPr>
+          <w:rFonts w:ascii="Consolas" w:hAnsi="Consolas" w:cs="Consolas"/>
+          <w:sz w:val="20"/>
+          <w:szCs w:val="20"/>
+          <w:lang w:val="en-US"/>
+        </w:rPr>
+      </w:pPr>
+      <w:r>
+        <w:rPr>
+          <w:rFonts w:ascii="Consolas" w:hAnsi="Consolas" w:cs="Consolas"/>
+          <w:sz w:val="20"/>
+          <w:szCs w:val="20"/>
+          <w:lang w:val="en-US"/>
+        </w:rPr>
+        <w:t xml:space="preserve">            red_dot.set_data([path[frame, 0]], [path[frame, 1]])</w:t>
+      </w:r>
+    </w:p>
+    <w:p>
+      <w:pPr>
+        <w:spacing w:after="0"/>
+        <w:rPr>
+          <w:rFonts w:ascii="Consolas" w:hAnsi="Consolas" w:cs="Consolas"/>
+          <w:sz w:val="20"/>
+          <w:szCs w:val="20"/>
+          <w:lang w:val="en-US"/>
+        </w:rPr>
+      </w:pPr>
+      <w:r>
+        <w:rPr>
+          <w:rFonts w:ascii="Consolas" w:hAnsi="Consolas" w:cs="Consolas"/>
+          <w:sz w:val="20"/>
+          <w:szCs w:val="20"/>
+          <w:lang w:val="en-US"/>
+        </w:rPr>
+        <w:t xml:space="preserve">            red_dot.set_3d_properties([path[frame, 2]])</w:t>
+      </w:r>
+    </w:p>
+    <w:p>
+      <w:pPr>
+        <w:spacing w:after="0"/>
+        <w:rPr>
+          <w:rFonts w:ascii="Consolas" w:hAnsi="Consolas" w:cs="Consolas"/>
+          <w:sz w:val="20"/>
+          <w:szCs w:val="20"/>
+          <w:lang w:val="en-US"/>
+        </w:rPr>
+      </w:pPr>
+      <w:r>
+        <w:rPr>
+          <w:rFonts w:ascii="Consolas" w:hAnsi="Consolas" w:cs="Consolas"/>
+          <w:sz w:val="20"/>
+          <w:szCs w:val="20"/>
+          <w:lang w:val="en-US"/>
+        </w:rPr>
+        <w:t xml:space="preserve">            return scat, red_dot</w:t>
+      </w:r>
+    </w:p>
+    <w:p>
+      <w:pPr>
+        <w:spacing w:after="0"/>
+        <w:rPr>
+          <w:rFonts w:ascii="Consolas" w:hAnsi="Consolas" w:cs="Consolas"/>
+          <w:sz w:val="20"/>
+          <w:szCs w:val="20"/>
+          <w:lang w:val="en-US"/>
+        </w:rPr>
+      </w:pPr>
+    </w:p>
+    <w:p>
+      <w:pPr>
+        <w:spacing w:after="0"/>
+        <w:rPr>
+          <w:rFonts w:ascii="Consolas" w:hAnsi="Consolas" w:cs="Consolas"/>
+          <w:sz w:val="20"/>
+          <w:szCs w:val="20"/>
+          <w:lang w:val="en-US"/>
+        </w:rPr>
+      </w:pPr>
+      <w:r>
+        <w:rPr>
+          <w:rFonts w:ascii="Consolas" w:hAnsi="Consolas" w:cs="Consolas"/>
+          <w:sz w:val="20"/>
+          <w:szCs w:val="20"/>
+          <w:lang w:val="en-US"/>
+        </w:rPr>
+        <w:t xml:space="preserve">        ani = animation.FuncAnimation(self.fig, update, frames=len(path), interval=speed, blit=False)</w:t>
+      </w:r>
+    </w:p>
+    <w:p>
+      <w:pPr>
+        <w:spacing w:after="0"/>
+        <w:rPr>
+          <w:rFonts w:ascii="Consolas" w:hAnsi="Consolas" w:cs="Consolas"/>
+          <w:sz w:val="20"/>
+          <w:szCs w:val="20"/>
+          <w:lang w:val="en-US"/>
+        </w:rPr>
+      </w:pPr>
+      <w:r>
+        <w:rPr>
+          <w:rFonts w:ascii="Consolas" w:hAnsi="Consolas" w:cs="Consolas"/>
+          <w:sz w:val="20"/>
+          <w:szCs w:val="20"/>
+          <w:lang w:val="en-US"/>
+        </w:rPr>
+        <w:t xml:space="preserve">        self.canvas.draw()</w:t>
+      </w:r>
+    </w:p>
+    <w:p>
+      <w:pPr>
+        <w:spacing w:after="0"/>
+        <w:rPr>
+          <w:rFonts w:ascii="Consolas" w:hAnsi="Consolas" w:cs="Consolas"/>
+          <w:sz w:val="20"/>
+          <w:szCs w:val="20"/>
+          <w:lang w:val="en-US"/>
+        </w:rPr>
+      </w:pPr>
+    </w:p>
+    <w:p>
+      <w:pPr>
+        <w:spacing w:after="0"/>
+        <w:rPr>
+          <w:rFonts w:ascii="Consolas" w:hAnsi="Consolas" w:cs="Consolas"/>
+          <w:sz w:val="20"/>
+          <w:szCs w:val="20"/>
+          <w:lang w:val="en-US"/>
+        </w:rPr>
+      </w:pPr>
+      <w:r>
+        <w:rPr>
+          <w:rFonts w:ascii="Consolas" w:hAnsi="Consolas" w:cs="Consolas"/>
+          <w:sz w:val="20"/>
+          <w:szCs w:val="20"/>
+          <w:lang w:val="en-US"/>
+        </w:rPr>
+        <w:t>if __name__ == "__main__":</w:t>
+      </w:r>
+    </w:p>
+    <w:p>
+      <w:pPr>
+        <w:spacing w:after="0"/>
+        <w:rPr>
+          <w:rFonts w:ascii="Consolas" w:hAnsi="Consolas" w:cs="Consolas"/>
+          <w:sz w:val="20"/>
+          <w:szCs w:val="20"/>
+          <w:lang w:val="en-US"/>
+        </w:rPr>
+      </w:pPr>
+      <w:r>
+        <w:rPr>
+          <w:rFonts w:ascii="Consolas" w:hAnsi="Consolas" w:cs="Consolas"/>
+          <w:sz w:val="20"/>
+          <w:szCs w:val="20"/>
+          <w:lang w:val="en-US"/>
+        </w:rPr>
+        <w:t xml:space="preserve">    root = tk.Tk()</w:t>
+      </w:r>
+    </w:p>
+    <w:p>
+      <w:pPr>
+        <w:spacing w:after="0"/>
+        <w:rPr>
+          <w:rFonts w:ascii="Consolas" w:hAnsi="Consolas" w:cs="Consolas"/>
+          <w:sz w:val="20"/>
+          <w:szCs w:val="20"/>
+          <w:lang w:val="en-US"/>
+        </w:rPr>
+      </w:pPr>
+      <w:r>
+        <w:rPr>
+          <w:rFonts w:ascii="Consolas" w:hAnsi="Consolas" w:cs="Consolas"/>
+          <w:sz w:val="20"/>
+          <w:szCs w:val="20"/>
+          <w:lang w:val="en-US"/>
+        </w:rPr>
+        <w:t xml:space="preserve">    app = QPSimplexApp(root)</w:t>
+      </w:r>
+    </w:p>
+    <w:p>
+      <w:pPr>
+        <w:spacing w:after="0"/>
+        <w:rPr>
+          <w:rFonts w:ascii="Consolas" w:hAnsi="Consolas" w:cs="Consolas"/>
+          <w:sz w:val="20"/>
+          <w:szCs w:val="20"/>
+          <w:lang w:val="en-US"/>
+        </w:rPr>
+      </w:pPr>
+      <w:r>
+        <w:rPr>
+          <w:rFonts w:ascii="Consolas" w:hAnsi="Consolas" w:cs="Consolas"/>
+          <w:sz w:val="20"/>
+          <w:szCs w:val="20"/>
+          <w:lang w:val="en-US"/>
+        </w:rPr>
+        <w:t xml:space="preserve">    root.mainloop()</w:t>
+      </w:r>
+    </w:p>
     <w:sectPr>
       <w:pgSz w:w="11906" w:h="16838"/>
       <w:pgMar w:top="1134" w:right="850" w:bottom="1134" w:left="1701" w:header="708" w:footer="708" w:gutter="0"/>

--- a/отчеты/отчет2.docx
+++ b/отчеты/отчет2.docx
@@ -289,7 +289,25 @@
           <w:sz w:val="28"/>
           <w:szCs w:val="28"/>
         </w:rPr>
-        <w:t>Козлов Э.Д. Кличенко Д.А</w:t>
+        <w:t xml:space="preserve">Козлов Э.Д. </w:t>
+      </w:r>
+      <w:proofErr w:type="spellStart"/>
+      <w:r>
+        <w:rPr>
+          <w:rFonts w:ascii="Times New Roman" w:eastAsia="Times New Roman" w:hAnsi="Times New Roman" w:cs="Times New Roman"/>
+          <w:sz w:val="28"/>
+          <w:szCs w:val="28"/>
+        </w:rPr>
+        <w:t>Кличенко</w:t>
+      </w:r>
+      <w:proofErr w:type="spellEnd"/>
+      <w:r>
+        <w:rPr>
+          <w:rFonts w:ascii="Times New Roman" w:eastAsia="Times New Roman" w:hAnsi="Times New Roman" w:cs="Times New Roman"/>
+          <w:sz w:val="28"/>
+          <w:szCs w:val="28"/>
+        </w:rPr>
+        <w:t xml:space="preserve"> Д.А</w:t>
       </w:r>
     </w:p>
     <w:p>
@@ -319,13 +337,23 @@
           <w:szCs w:val="28"/>
         </w:rPr>
       </w:pPr>
-      <w:r>
-        <w:rPr>
-          <w:rFonts w:ascii="Times New Roman" w:eastAsia="Times New Roman" w:hAnsi="Times New Roman" w:cs="Times New Roman"/>
-          <w:sz w:val="28"/>
-          <w:szCs w:val="28"/>
-        </w:rPr>
-        <w:t>Нигодин Е.А.</w:t>
+      <w:proofErr w:type="spellStart"/>
+      <w:r>
+        <w:rPr>
+          <w:rFonts w:ascii="Times New Roman" w:eastAsia="Times New Roman" w:hAnsi="Times New Roman" w:cs="Times New Roman"/>
+          <w:sz w:val="28"/>
+          <w:szCs w:val="28"/>
+        </w:rPr>
+        <w:t>Нигодин</w:t>
+      </w:r>
+      <w:proofErr w:type="spellEnd"/>
+      <w:r>
+        <w:rPr>
+          <w:rFonts w:ascii="Times New Roman" w:eastAsia="Times New Roman" w:hAnsi="Times New Roman" w:cs="Times New Roman"/>
+          <w:sz w:val="28"/>
+          <w:szCs w:val="28"/>
+        </w:rPr>
+        <w:t xml:space="preserve"> Е.А.</w:t>
       </w:r>
     </w:p>
     <w:p>
@@ -452,8 +480,18 @@
           <w:sz w:val="28"/>
           <w:szCs w:val="28"/>
         </w:rPr>
-        <w:t xml:space="preserve"> для реализации был выбран симплекс-метод с условием Куна-Таккера</w:t>
-      </w:r>
+        <w:t xml:space="preserve"> для реализации был выбран симплекс-метод с условием Куна-</w:t>
+      </w:r>
+      <w:proofErr w:type="spellStart"/>
+      <w:r>
+        <w:rPr>
+          <w:rFonts w:ascii="Times New Roman" w:eastAsia="Times New Roman" w:hAnsi="Times New Roman" w:cs="Times New Roman"/>
+          <w:sz w:val="28"/>
+          <w:szCs w:val="28"/>
+        </w:rPr>
+        <w:t>Таккера</w:t>
+      </w:r>
+      <w:proofErr w:type="spellEnd"/>
     </w:p>
     <w:p>
       <w:pPr>
@@ -559,7 +597,25 @@
           <w:sz w:val="28"/>
           <w:szCs w:val="28"/>
         </w:rPr>
-        <w:t>Находим частные производные и составляем условия Куна-Таккера для получения линейных ограничений:</w:t>
+        <w:t>Находим частные производные и составляем условия Куна-</w:t>
+      </w:r>
+      <w:proofErr w:type="spellStart"/>
+      <w:r>
+        <w:rPr>
+          <w:rFonts w:ascii="Times New Roman" w:eastAsia="Times New Roman" w:hAnsi="Times New Roman" w:cs="Times New Roman"/>
+          <w:sz w:val="28"/>
+          <w:szCs w:val="28"/>
+        </w:rPr>
+        <w:t>Таккера</w:t>
+      </w:r>
+      <w:proofErr w:type="spellEnd"/>
+      <w:r>
+        <w:rPr>
+          <w:rFonts w:ascii="Times New Roman" w:eastAsia="Times New Roman" w:hAnsi="Times New Roman" w:cs="Times New Roman"/>
+          <w:sz w:val="28"/>
+          <w:szCs w:val="28"/>
+        </w:rPr>
+        <w:t xml:space="preserve"> для получения линейных ограничений:</w:t>
       </w:r>
     </w:p>
     <w:p>
@@ -619,8 +675,18 @@
           <w:sz w:val="28"/>
           <w:szCs w:val="28"/>
         </w:rPr>
-        <w:t>в) Дополняющая нежёсткость</w:t>
-      </w:r>
+        <w:t xml:space="preserve">в) Дополняющая </w:t>
+      </w:r>
+      <w:proofErr w:type="spellStart"/>
+      <w:r>
+        <w:rPr>
+          <w:rFonts w:ascii="Times New Roman" w:eastAsia="Times New Roman" w:hAnsi="Times New Roman" w:cs="Times New Roman"/>
+          <w:sz w:val="28"/>
+          <w:szCs w:val="28"/>
+        </w:rPr>
+        <w:t>нежёсткость</w:t>
+      </w:r>
+      <w:proofErr w:type="spellEnd"/>
     </w:p>
     <w:p>
       <w:pPr>
@@ -677,8 +743,18 @@
           <w:sz w:val="28"/>
           <w:szCs w:val="28"/>
         </w:rPr>
-        <w:t>Решаем задачу линейного программирования симплекс-методом с учетом условий дополняющей нежесткости</w:t>
-      </w:r>
+        <w:t xml:space="preserve">Решаем задачу линейного программирования симплекс-методом с учетом условий дополняющей </w:t>
+      </w:r>
+      <w:proofErr w:type="spellStart"/>
+      <w:r>
+        <w:rPr>
+          <w:rFonts w:ascii="Times New Roman" w:eastAsia="Times New Roman" w:hAnsi="Times New Roman" w:cs="Times New Roman"/>
+          <w:sz w:val="28"/>
+          <w:szCs w:val="28"/>
+        </w:rPr>
+        <w:t>нежесткости</w:t>
+      </w:r>
+      <w:proofErr w:type="spellEnd"/>
     </w:p>
     <w:p>
       <w:pPr>
@@ -825,6 +901,7 @@
         </w:rPr>
         <w:t xml:space="preserve">Для создания программы используется язык программирования Python. Для графической визуализации используется графический фреймворк </w:t>
       </w:r>
+      <w:proofErr w:type="spellStart"/>
       <w:r>
         <w:rPr>
           <w:rFonts w:ascii="Times New Roman" w:eastAsia="Times New Roman" w:hAnsi="Times New Roman" w:cs="Times New Roman"/>
@@ -834,6 +911,7 @@
         </w:rPr>
         <w:t>tkinter</w:t>
       </w:r>
+      <w:proofErr w:type="spellEnd"/>
       <w:r>
         <w:rPr>
           <w:rFonts w:ascii="Times New Roman" w:eastAsia="Times New Roman" w:hAnsi="Times New Roman" w:cs="Times New Roman"/>
@@ -915,10 +993,10 @@
           <w:szCs w:val="28"/>
         </w:rPr>
         <w:drawing>
-          <wp:inline distT="0" distB="0" distL="0" distR="0" wp14:anchorId="55D1AA87" wp14:editId="62E95B26">
-            <wp:extent cx="5029200" cy="3227851"/>
+          <wp:inline distT="0" distB="0" distL="0" distR="0" wp14:anchorId="1071B634" wp14:editId="14B98914">
+            <wp:extent cx="5940425" cy="3812540"/>
             <wp:effectExtent l="0" t="0" r="0" b="0"/>
-            <wp:docPr id="150443405" name="Рисунок 1"/>
+            <wp:docPr id="1390979499" name="Рисунок 1"/>
             <wp:cNvGraphicFramePr>
               <a:graphicFrameLocks xmlns:a="http://schemas.openxmlformats.org/drawingml/2006/main" noChangeAspect="1"/>
             </wp:cNvGraphicFramePr>
@@ -926,7 +1004,7 @@
               <a:graphicData uri="http://schemas.openxmlformats.org/drawingml/2006/picture">
                 <pic:pic xmlns:pic="http://schemas.openxmlformats.org/drawingml/2006/picture">
                   <pic:nvPicPr>
-                    <pic:cNvPr id="150443405" name=""/>
+                    <pic:cNvPr id="1390979499" name=""/>
                     <pic:cNvPicPr/>
                   </pic:nvPicPr>
                   <pic:blipFill>
@@ -938,7 +1016,7 @@
                   <pic:spPr>
                     <a:xfrm>
                       <a:off x="0" y="0"/>
-                      <a:ext cx="5128914" cy="3291850"/>
+                      <a:ext cx="5940425" cy="3812540"/>
                     </a:xfrm>
                     <a:prstGeom prst="rect">
                       <a:avLst/>
@@ -1031,6 +1109,7 @@
       <w:r>
         <w:rPr>
           <w:rFonts w:ascii="Times New Roman" w:eastAsia="Times New Roman" w:hAnsi="Times New Roman" w:cs="Times New Roman"/>
+          <w:noProof/>
           <w:sz w:val="28"/>
           <w:szCs w:val="28"/>
         </w:rPr>
@@ -1103,6 +1182,7 @@
           <w:sz w:val="28"/>
           <w:szCs w:val="28"/>
         </w:rPr>
+        <w:lastRenderedPageBreak/>
         <w:t>Для запуска алгоритма необходимо нажать кнопку «</w:t>
       </w:r>
       <w:r>
@@ -1146,10 +1226,10 @@
       </w:pPr>
       <w:r>
         <w:drawing>
-          <wp:inline distT="0" distB="0" distL="0" distR="0" wp14:anchorId="60561A97" wp14:editId="58B65A85">
-            <wp:extent cx="4062273" cy="3696929"/>
-            <wp:effectExtent l="0" t="0" r="1905" b="0"/>
-            <wp:docPr id="754765753" name="Рисунок 1"/>
+          <wp:inline distT="0" distB="0" distL="0" distR="0" wp14:anchorId="01D63091" wp14:editId="64ADA038">
+            <wp:extent cx="5940425" cy="3812540"/>
+            <wp:effectExtent l="0" t="0" r="0" b="0"/>
+            <wp:docPr id="864696258" name="Рисунок 1"/>
             <wp:cNvGraphicFramePr>
               <a:graphicFrameLocks xmlns:a="http://schemas.openxmlformats.org/drawingml/2006/main" noChangeAspect="1"/>
             </wp:cNvGraphicFramePr>
@@ -1157,7 +1237,7 @@
               <a:graphicData uri="http://schemas.openxmlformats.org/drawingml/2006/picture">
                 <pic:pic xmlns:pic="http://schemas.openxmlformats.org/drawingml/2006/picture">
                   <pic:nvPicPr>
-                    <pic:cNvPr id="754765753" name=""/>
+                    <pic:cNvPr id="864696258" name=""/>
                     <pic:cNvPicPr/>
                   </pic:nvPicPr>
                   <pic:blipFill>
@@ -1169,7 +1249,7 @@
                   <pic:spPr>
                     <a:xfrm>
                       <a:off x="0" y="0"/>
-                      <a:ext cx="4078251" cy="3711470"/>
+                      <a:ext cx="5940425" cy="3812540"/>
                     </a:xfrm>
                     <a:prstGeom prst="rect">
                       <a:avLst/>
@@ -1218,6 +1298,86 @@
     </w:p>
     <w:p>
       <w:pPr>
+        <w:jc w:val="center"/>
+        <w:rPr>
+          <w:rFonts w:ascii="Times New Roman" w:eastAsia="Times New Roman" w:hAnsi="Times New Roman" w:cs="Times New Roman"/>
+          <w:sz w:val="28"/>
+          <w:szCs w:val="28"/>
+        </w:rPr>
+      </w:pPr>
+    </w:p>
+    <w:p>
+      <w:pPr>
+        <w:jc w:val="center"/>
+        <w:rPr>
+          <w:rFonts w:ascii="Times New Roman" w:eastAsia="Times New Roman" w:hAnsi="Times New Roman" w:cs="Times New Roman"/>
+          <w:sz w:val="28"/>
+          <w:szCs w:val="28"/>
+        </w:rPr>
+      </w:pPr>
+      <w:r>
+        <w:rPr>
+          <w:rFonts w:ascii="Times New Roman" w:eastAsia="Times New Roman" w:hAnsi="Times New Roman" w:cs="Times New Roman"/>
+          <w:sz w:val="28"/>
+          <w:szCs w:val="28"/>
+        </w:rPr>
+        <w:drawing>
+          <wp:inline distT="0" distB="0" distL="0" distR="0" wp14:anchorId="0B83B3DD" wp14:editId="1A49A3AE">
+            <wp:extent cx="5003800" cy="2895600"/>
+            <wp:effectExtent l="0" t="0" r="0" b="0"/>
+            <wp:docPr id="2053015592" name="Рисунок 1"/>
+            <wp:cNvGraphicFramePr>
+              <a:graphicFrameLocks xmlns:a="http://schemas.openxmlformats.org/drawingml/2006/main" noChangeAspect="1"/>
+            </wp:cNvGraphicFramePr>
+            <a:graphic xmlns:a="http://schemas.openxmlformats.org/drawingml/2006/main">
+              <a:graphicData uri="http://schemas.openxmlformats.org/drawingml/2006/picture">
+                <pic:pic xmlns:pic="http://schemas.openxmlformats.org/drawingml/2006/picture">
+                  <pic:nvPicPr>
+                    <pic:cNvPr id="2053015592" name=""/>
+                    <pic:cNvPicPr/>
+                  </pic:nvPicPr>
+                  <pic:blipFill>
+                    <a:blip r:embed="rId8"/>
+                    <a:stretch>
+                      <a:fillRect/>
+                    </a:stretch>
+                  </pic:blipFill>
+                  <pic:spPr>
+                    <a:xfrm>
+                      <a:off x="0" y="0"/>
+                      <a:ext cx="5003800" cy="2895600"/>
+                    </a:xfrm>
+                    <a:prstGeom prst="rect">
+                      <a:avLst/>
+                    </a:prstGeom>
+                  </pic:spPr>
+                </pic:pic>
+              </a:graphicData>
+            </a:graphic>
+          </wp:inline>
+        </w:drawing>
+      </w:r>
+    </w:p>
+    <w:p>
+      <w:pPr>
+        <w:jc w:val="center"/>
+        <w:rPr>
+          <w:rFonts w:ascii="Times New Roman" w:eastAsia="Times New Roman" w:hAnsi="Times New Roman" w:cs="Times New Roman"/>
+          <w:sz w:val="28"/>
+          <w:szCs w:val="28"/>
+        </w:rPr>
+      </w:pPr>
+      <w:r>
+        <w:rPr>
+          <w:rFonts w:ascii="Times New Roman" w:eastAsia="Times New Roman" w:hAnsi="Times New Roman" w:cs="Times New Roman"/>
+          <w:sz w:val="28"/>
+          <w:szCs w:val="28"/>
+        </w:rPr>
+        <w:t>Рисунок 4 - Вывод результатов в консоль</w:t>
+      </w:r>
+    </w:p>
+    <w:p>
+      <w:pPr>
         <w:rPr>
           <w:rFonts w:ascii="Times New Roman" w:eastAsia="Times New Roman" w:hAnsi="Times New Roman" w:cs="Times New Roman"/>
           <w:sz w:val="28"/>
@@ -1231,6 +1391,7 @@
           <w:sz w:val="28"/>
           <w:szCs w:val="28"/>
         </w:rPr>
+        <w:lastRenderedPageBreak/>
         <w:t xml:space="preserve">Вывод: </w:t>
       </w:r>
       <w:r>
@@ -1239,7 +1400,25 @@
           <w:sz w:val="28"/>
           <w:szCs w:val="28"/>
         </w:rPr>
-        <w:t>в ходе работы были изучены различные методы с использованием квадратичной целевой функции и линейными ограничениями, реализован симплекс-метод с условием Куна-Таккера.</w:t>
+        <w:t>в ходе работы были изучены различные методы с использованием квадратичной целевой функции и линейными ограничениями, реализован симплекс-метод с условием Куна-</w:t>
+      </w:r>
+      <w:proofErr w:type="spellStart"/>
+      <w:r>
+        <w:rPr>
+          <w:rFonts w:ascii="Times New Roman" w:eastAsia="Times New Roman" w:hAnsi="Times New Roman" w:cs="Times New Roman"/>
+          <w:sz w:val="28"/>
+          <w:szCs w:val="28"/>
+        </w:rPr>
+        <w:t>Таккера</w:t>
+      </w:r>
+      <w:proofErr w:type="spellEnd"/>
+      <w:r>
+        <w:rPr>
+          <w:rFonts w:ascii="Times New Roman" w:eastAsia="Times New Roman" w:hAnsi="Times New Roman" w:cs="Times New Roman"/>
+          <w:sz w:val="28"/>
+          <w:szCs w:val="28"/>
+        </w:rPr>
+        <w:t>.</w:t>
       </w:r>
     </w:p>
     <w:p>
@@ -1322,108 +1501,287 @@
           <w:szCs w:val="20"/>
           <w:lang w:val="en-US"/>
         </w:rPr>
-        <w:t>import numpy as np</w:t>
-      </w:r>
-    </w:p>
-    <w:p>
-      <w:pPr>
-        <w:spacing w:after="0"/>
-        <w:rPr>
-          <w:rFonts w:ascii="Consolas" w:hAnsi="Consolas" w:cs="Consolas"/>
-          <w:sz w:val="20"/>
-          <w:szCs w:val="20"/>
-          <w:lang w:val="en-US"/>
-        </w:rPr>
-      </w:pPr>
-      <w:r>
-        <w:rPr>
-          <w:rFonts w:ascii="Consolas" w:hAnsi="Consolas" w:cs="Consolas"/>
-          <w:sz w:val="20"/>
-          <w:szCs w:val="20"/>
-          <w:lang w:val="en-US"/>
-        </w:rPr>
-        <w:t>import matplotlib.pyplot as plt</w:t>
-      </w:r>
-    </w:p>
-    <w:p>
-      <w:pPr>
-        <w:spacing w:after="0"/>
-        <w:rPr>
-          <w:rFonts w:ascii="Consolas" w:hAnsi="Consolas" w:cs="Consolas"/>
-          <w:sz w:val="20"/>
-          <w:szCs w:val="20"/>
-          <w:lang w:val="en-US"/>
-        </w:rPr>
-      </w:pPr>
-      <w:r>
-        <w:rPr>
-          <w:rFonts w:ascii="Consolas" w:hAnsi="Consolas" w:cs="Consolas"/>
-          <w:sz w:val="20"/>
-          <w:szCs w:val="20"/>
-          <w:lang w:val="en-US"/>
-        </w:rPr>
-        <w:t>import matplotlib.animation as animation</w:t>
-      </w:r>
-    </w:p>
-    <w:p>
-      <w:pPr>
-        <w:spacing w:after="0"/>
-        <w:rPr>
-          <w:rFonts w:ascii="Consolas" w:hAnsi="Consolas" w:cs="Consolas"/>
-          <w:sz w:val="20"/>
-          <w:szCs w:val="20"/>
-          <w:lang w:val="en-US"/>
-        </w:rPr>
-      </w:pPr>
-      <w:r>
-        <w:rPr>
-          <w:rFonts w:ascii="Consolas" w:hAnsi="Consolas" w:cs="Consolas"/>
-          <w:sz w:val="20"/>
-          <w:szCs w:val="20"/>
-          <w:lang w:val="en-US"/>
-        </w:rPr>
-        <w:t>import tkinter as tk</w:t>
-      </w:r>
-    </w:p>
-    <w:p>
-      <w:pPr>
-        <w:spacing w:after="0"/>
-        <w:rPr>
-          <w:rFonts w:ascii="Consolas" w:hAnsi="Consolas" w:cs="Consolas"/>
-          <w:sz w:val="20"/>
-          <w:szCs w:val="20"/>
-          <w:lang w:val="en-US"/>
-        </w:rPr>
-      </w:pPr>
-      <w:r>
-        <w:rPr>
-          <w:rFonts w:ascii="Consolas" w:hAnsi="Consolas" w:cs="Consolas"/>
-          <w:sz w:val="20"/>
-          <w:szCs w:val="20"/>
-          <w:lang w:val="en-US"/>
-        </w:rPr>
-        <w:t>from tkinter import ttk</w:t>
-      </w:r>
-    </w:p>
-    <w:p>
-      <w:pPr>
-        <w:spacing w:after="0"/>
-        <w:rPr>
-          <w:rFonts w:ascii="Consolas" w:hAnsi="Consolas" w:cs="Consolas"/>
-          <w:sz w:val="20"/>
-          <w:szCs w:val="20"/>
-          <w:lang w:val="en-US"/>
-        </w:rPr>
-      </w:pPr>
-      <w:r>
-        <w:rPr>
-          <w:rFonts w:ascii="Consolas" w:hAnsi="Consolas" w:cs="Consolas"/>
-          <w:sz w:val="20"/>
-          <w:szCs w:val="20"/>
-          <w:lang w:val="en-US"/>
-        </w:rPr>
-        <w:t>from matplotlib.backends.backend_tkagg import FigureCanvasTkAgg</w:t>
-      </w:r>
+        <w:t xml:space="preserve">import </w:t>
+      </w:r>
+      <w:proofErr w:type="spellStart"/>
+      <w:r>
+        <w:rPr>
+          <w:rFonts w:ascii="Consolas" w:hAnsi="Consolas" w:cs="Consolas"/>
+          <w:sz w:val="20"/>
+          <w:szCs w:val="20"/>
+          <w:lang w:val="en-US"/>
+        </w:rPr>
+        <w:t>numpy</w:t>
+      </w:r>
+      <w:proofErr w:type="spellEnd"/>
+      <w:r>
+        <w:rPr>
+          <w:rFonts w:ascii="Consolas" w:hAnsi="Consolas" w:cs="Consolas"/>
+          <w:sz w:val="20"/>
+          <w:szCs w:val="20"/>
+          <w:lang w:val="en-US"/>
+        </w:rPr>
+        <w:t xml:space="preserve"> as np</w:t>
+      </w:r>
+    </w:p>
+    <w:p>
+      <w:pPr>
+        <w:spacing w:after="0"/>
+        <w:rPr>
+          <w:rFonts w:ascii="Consolas" w:hAnsi="Consolas" w:cs="Consolas"/>
+          <w:sz w:val="20"/>
+          <w:szCs w:val="20"/>
+          <w:lang w:val="en-US"/>
+        </w:rPr>
+      </w:pPr>
+      <w:r>
+        <w:rPr>
+          <w:rFonts w:ascii="Consolas" w:hAnsi="Consolas" w:cs="Consolas"/>
+          <w:sz w:val="20"/>
+          <w:szCs w:val="20"/>
+          <w:lang w:val="en-US"/>
+        </w:rPr>
+        <w:t xml:space="preserve">import </w:t>
+      </w:r>
+      <w:proofErr w:type="spellStart"/>
+      <w:proofErr w:type="gramStart"/>
+      <w:r>
+        <w:rPr>
+          <w:rFonts w:ascii="Consolas" w:hAnsi="Consolas" w:cs="Consolas"/>
+          <w:sz w:val="20"/>
+          <w:szCs w:val="20"/>
+          <w:lang w:val="en-US"/>
+        </w:rPr>
+        <w:t>matplotlib.pyplot</w:t>
+      </w:r>
+      <w:proofErr w:type="spellEnd"/>
+      <w:proofErr w:type="gramEnd"/>
+      <w:r>
+        <w:rPr>
+          <w:rFonts w:ascii="Consolas" w:hAnsi="Consolas" w:cs="Consolas"/>
+          <w:sz w:val="20"/>
+          <w:szCs w:val="20"/>
+          <w:lang w:val="en-US"/>
+        </w:rPr>
+        <w:t xml:space="preserve"> as </w:t>
+      </w:r>
+      <w:proofErr w:type="spellStart"/>
+      <w:r>
+        <w:rPr>
+          <w:rFonts w:ascii="Consolas" w:hAnsi="Consolas" w:cs="Consolas"/>
+          <w:sz w:val="20"/>
+          <w:szCs w:val="20"/>
+          <w:lang w:val="en-US"/>
+        </w:rPr>
+        <w:t>plt</w:t>
+      </w:r>
+      <w:proofErr w:type="spellEnd"/>
+    </w:p>
+    <w:p>
+      <w:pPr>
+        <w:spacing w:after="0"/>
+        <w:rPr>
+          <w:rFonts w:ascii="Consolas" w:hAnsi="Consolas" w:cs="Consolas"/>
+          <w:sz w:val="20"/>
+          <w:szCs w:val="20"/>
+          <w:lang w:val="en-US"/>
+        </w:rPr>
+      </w:pPr>
+      <w:r>
+        <w:rPr>
+          <w:rFonts w:ascii="Consolas" w:hAnsi="Consolas" w:cs="Consolas"/>
+          <w:sz w:val="20"/>
+          <w:szCs w:val="20"/>
+          <w:lang w:val="en-US"/>
+        </w:rPr>
+        <w:t xml:space="preserve">import </w:t>
+      </w:r>
+      <w:proofErr w:type="spellStart"/>
+      <w:proofErr w:type="gramStart"/>
+      <w:r>
+        <w:rPr>
+          <w:rFonts w:ascii="Consolas" w:hAnsi="Consolas" w:cs="Consolas"/>
+          <w:sz w:val="20"/>
+          <w:szCs w:val="20"/>
+          <w:lang w:val="en-US"/>
+        </w:rPr>
+        <w:t>matplotlib.animation</w:t>
+      </w:r>
+      <w:proofErr w:type="spellEnd"/>
+      <w:proofErr w:type="gramEnd"/>
+      <w:r>
+        <w:rPr>
+          <w:rFonts w:ascii="Consolas" w:hAnsi="Consolas" w:cs="Consolas"/>
+          <w:sz w:val="20"/>
+          <w:szCs w:val="20"/>
+          <w:lang w:val="en-US"/>
+        </w:rPr>
+        <w:t xml:space="preserve"> as animation</w:t>
+      </w:r>
+    </w:p>
+    <w:p>
+      <w:pPr>
+        <w:spacing w:after="0"/>
+        <w:rPr>
+          <w:rFonts w:ascii="Consolas" w:hAnsi="Consolas" w:cs="Consolas"/>
+          <w:sz w:val="20"/>
+          <w:szCs w:val="20"/>
+          <w:lang w:val="en-US"/>
+        </w:rPr>
+      </w:pPr>
+      <w:r>
+        <w:rPr>
+          <w:rFonts w:ascii="Consolas" w:hAnsi="Consolas" w:cs="Consolas"/>
+          <w:sz w:val="20"/>
+          <w:szCs w:val="20"/>
+          <w:lang w:val="en-US"/>
+        </w:rPr>
+        <w:t xml:space="preserve">import </w:t>
+      </w:r>
+      <w:proofErr w:type="spellStart"/>
+      <w:r>
+        <w:rPr>
+          <w:rFonts w:ascii="Consolas" w:hAnsi="Consolas" w:cs="Consolas"/>
+          <w:sz w:val="20"/>
+          <w:szCs w:val="20"/>
+          <w:lang w:val="en-US"/>
+        </w:rPr>
+        <w:t>tkinter</w:t>
+      </w:r>
+      <w:proofErr w:type="spellEnd"/>
+      <w:r>
+        <w:rPr>
+          <w:rFonts w:ascii="Consolas" w:hAnsi="Consolas" w:cs="Consolas"/>
+          <w:sz w:val="20"/>
+          <w:szCs w:val="20"/>
+          <w:lang w:val="en-US"/>
+        </w:rPr>
+        <w:t xml:space="preserve"> as </w:t>
+      </w:r>
+      <w:proofErr w:type="spellStart"/>
+      <w:r>
+        <w:rPr>
+          <w:rFonts w:ascii="Consolas" w:hAnsi="Consolas" w:cs="Consolas"/>
+          <w:sz w:val="20"/>
+          <w:szCs w:val="20"/>
+          <w:lang w:val="en-US"/>
+        </w:rPr>
+        <w:t>tk</w:t>
+      </w:r>
+      <w:proofErr w:type="spellEnd"/>
+    </w:p>
+    <w:p>
+      <w:pPr>
+        <w:spacing w:after="0"/>
+        <w:rPr>
+          <w:rFonts w:ascii="Consolas" w:hAnsi="Consolas" w:cs="Consolas"/>
+          <w:sz w:val="20"/>
+          <w:szCs w:val="20"/>
+          <w:lang w:val="en-US"/>
+        </w:rPr>
+      </w:pPr>
+      <w:r>
+        <w:rPr>
+          <w:rFonts w:ascii="Consolas" w:hAnsi="Consolas" w:cs="Consolas"/>
+          <w:sz w:val="20"/>
+          <w:szCs w:val="20"/>
+          <w:lang w:val="en-US"/>
+        </w:rPr>
+        <w:t xml:space="preserve">from </w:t>
+      </w:r>
+      <w:proofErr w:type="spellStart"/>
+      <w:r>
+        <w:rPr>
+          <w:rFonts w:ascii="Consolas" w:hAnsi="Consolas" w:cs="Consolas"/>
+          <w:sz w:val="20"/>
+          <w:szCs w:val="20"/>
+          <w:lang w:val="en-US"/>
+        </w:rPr>
+        <w:t>tkinter</w:t>
+      </w:r>
+      <w:proofErr w:type="spellEnd"/>
+      <w:r>
+        <w:rPr>
+          <w:rFonts w:ascii="Consolas" w:hAnsi="Consolas" w:cs="Consolas"/>
+          <w:sz w:val="20"/>
+          <w:szCs w:val="20"/>
+          <w:lang w:val="en-US"/>
+        </w:rPr>
+        <w:t xml:space="preserve"> import </w:t>
+      </w:r>
+      <w:proofErr w:type="spellStart"/>
+      <w:r>
+        <w:rPr>
+          <w:rFonts w:ascii="Consolas" w:hAnsi="Consolas" w:cs="Consolas"/>
+          <w:sz w:val="20"/>
+          <w:szCs w:val="20"/>
+          <w:lang w:val="en-US"/>
+        </w:rPr>
+        <w:t>ttk</w:t>
+      </w:r>
+      <w:proofErr w:type="spellEnd"/>
+    </w:p>
+    <w:p>
+      <w:pPr>
+        <w:spacing w:after="0"/>
+        <w:rPr>
+          <w:rFonts w:ascii="Consolas" w:hAnsi="Consolas" w:cs="Consolas"/>
+          <w:sz w:val="20"/>
+          <w:szCs w:val="20"/>
+          <w:lang w:val="en-US"/>
+        </w:rPr>
+      </w:pPr>
+      <w:r>
+        <w:rPr>
+          <w:rFonts w:ascii="Consolas" w:hAnsi="Consolas" w:cs="Consolas"/>
+          <w:sz w:val="20"/>
+          <w:szCs w:val="20"/>
+          <w:lang w:val="en-US"/>
+        </w:rPr>
+        <w:t xml:space="preserve">from </w:t>
+      </w:r>
+      <w:proofErr w:type="spellStart"/>
+      <w:proofErr w:type="gramStart"/>
+      <w:r>
+        <w:rPr>
+          <w:rFonts w:ascii="Consolas" w:hAnsi="Consolas" w:cs="Consolas"/>
+          <w:sz w:val="20"/>
+          <w:szCs w:val="20"/>
+          <w:lang w:val="en-US"/>
+        </w:rPr>
+        <w:t>matplotlib.backends</w:t>
+      </w:r>
+      <w:proofErr w:type="gramEnd"/>
+      <w:r>
+        <w:rPr>
+          <w:rFonts w:ascii="Consolas" w:hAnsi="Consolas" w:cs="Consolas"/>
+          <w:sz w:val="20"/>
+          <w:szCs w:val="20"/>
+          <w:lang w:val="en-US"/>
+        </w:rPr>
+        <w:t>.backend_tkagg</w:t>
+      </w:r>
+      <w:proofErr w:type="spellEnd"/>
+      <w:r>
+        <w:rPr>
+          <w:rFonts w:ascii="Consolas" w:hAnsi="Consolas" w:cs="Consolas"/>
+          <w:sz w:val="20"/>
+          <w:szCs w:val="20"/>
+          <w:lang w:val="en-US"/>
+        </w:rPr>
+        <w:t xml:space="preserve"> import </w:t>
+      </w:r>
+      <w:proofErr w:type="spellStart"/>
+      <w:r>
+        <w:rPr>
+          <w:rFonts w:ascii="Consolas" w:hAnsi="Consolas" w:cs="Consolas"/>
+          <w:sz w:val="20"/>
+          <w:szCs w:val="20"/>
+          <w:lang w:val="en-US"/>
+        </w:rPr>
+        <w:t>FigureCanvasTkAgg</w:t>
+      </w:r>
+      <w:proofErr w:type="spellEnd"/>
     </w:p>
     <w:p>
       <w:pPr>
@@ -1453,6 +1811,7 @@
         </w:rPr>
         <w:t xml:space="preserve"># Целевая функция: </w:t>
       </w:r>
+      <w:proofErr w:type="gramStart"/>
       <w:r>
         <w:rPr>
           <w:rFonts w:ascii="Consolas" w:hAnsi="Consolas" w:cs="Consolas"/>
@@ -1470,6 +1829,7 @@
         </w:rPr>
         <w:t>(</w:t>
       </w:r>
+      <w:proofErr w:type="gramEnd"/>
       <w:r>
         <w:rPr>
           <w:rFonts w:ascii="Consolas" w:hAnsi="Consolas" w:cs="Consolas"/>
@@ -1624,7 +1984,47 @@
           <w:szCs w:val="20"/>
           <w:lang w:val="en-US"/>
         </w:rPr>
-        <w:t>def quadratic_func(x, y):</w:t>
+        <w:t xml:space="preserve">def </w:t>
+      </w:r>
+      <w:proofErr w:type="spellStart"/>
+      <w:r>
+        <w:rPr>
+          <w:rFonts w:ascii="Consolas" w:hAnsi="Consolas" w:cs="Consolas"/>
+          <w:sz w:val="20"/>
+          <w:szCs w:val="20"/>
+          <w:lang w:val="en-US"/>
+        </w:rPr>
+        <w:t>quadratic_</w:t>
+      </w:r>
+      <w:proofErr w:type="gramStart"/>
+      <w:r>
+        <w:rPr>
+          <w:rFonts w:ascii="Consolas" w:hAnsi="Consolas" w:cs="Consolas"/>
+          <w:sz w:val="20"/>
+          <w:szCs w:val="20"/>
+          <w:lang w:val="en-US"/>
+        </w:rPr>
+        <w:t>func</w:t>
+      </w:r>
+      <w:proofErr w:type="spellEnd"/>
+      <w:r>
+        <w:rPr>
+          <w:rFonts w:ascii="Consolas" w:hAnsi="Consolas" w:cs="Consolas"/>
+          <w:sz w:val="20"/>
+          <w:szCs w:val="20"/>
+          <w:lang w:val="en-US"/>
+        </w:rPr>
+        <w:t>(</w:t>
+      </w:r>
+      <w:proofErr w:type="gramEnd"/>
+      <w:r>
+        <w:rPr>
+          <w:rFonts w:ascii="Consolas" w:hAnsi="Consolas" w:cs="Consolas"/>
+          <w:sz w:val="20"/>
+          <w:szCs w:val="20"/>
+          <w:lang w:val="en-US"/>
+        </w:rPr>
+        <w:t>x, y):</w:t>
       </w:r>
     </w:p>
     <w:p>
@@ -1675,27 +2075,78 @@
           <w:szCs w:val="20"/>
           <w:lang w:val="en-US"/>
         </w:rPr>
-        <w:t># Ограничения</w:t>
-      </w:r>
-    </w:p>
-    <w:p>
-      <w:pPr>
-        <w:spacing w:after="0"/>
-        <w:rPr>
-          <w:rFonts w:ascii="Consolas" w:hAnsi="Consolas" w:cs="Consolas"/>
-          <w:sz w:val="20"/>
-          <w:szCs w:val="20"/>
-          <w:lang w:val="en-US"/>
-        </w:rPr>
-      </w:pPr>
-      <w:r>
-        <w:rPr>
-          <w:rFonts w:ascii="Consolas" w:hAnsi="Consolas" w:cs="Consolas"/>
-          <w:sz w:val="20"/>
-          <w:szCs w:val="20"/>
-          <w:lang w:val="en-US"/>
-        </w:rPr>
-        <w:t>def satisfies_constraints(x, y):</w:t>
+        <w:t xml:space="preserve"># </w:t>
+      </w:r>
+      <w:proofErr w:type="spellStart"/>
+      <w:r>
+        <w:rPr>
+          <w:rFonts w:ascii="Consolas" w:hAnsi="Consolas" w:cs="Consolas"/>
+          <w:sz w:val="20"/>
+          <w:szCs w:val="20"/>
+          <w:lang w:val="en-US"/>
+        </w:rPr>
+        <w:t>Ограничения</w:t>
+      </w:r>
+      <w:proofErr w:type="spellEnd"/>
+    </w:p>
+    <w:p>
+      <w:pPr>
+        <w:spacing w:after="0"/>
+        <w:rPr>
+          <w:rFonts w:ascii="Consolas" w:hAnsi="Consolas" w:cs="Consolas"/>
+          <w:sz w:val="20"/>
+          <w:szCs w:val="20"/>
+          <w:lang w:val="en-US"/>
+        </w:rPr>
+      </w:pPr>
+      <w:r>
+        <w:rPr>
+          <w:rFonts w:ascii="Consolas" w:hAnsi="Consolas" w:cs="Consolas"/>
+          <w:sz w:val="20"/>
+          <w:szCs w:val="20"/>
+          <w:lang w:val="en-US"/>
+        </w:rPr>
+        <w:t xml:space="preserve">def </w:t>
+      </w:r>
+      <w:proofErr w:type="spellStart"/>
+      <w:r>
+        <w:rPr>
+          <w:rFonts w:ascii="Consolas" w:hAnsi="Consolas" w:cs="Consolas"/>
+          <w:sz w:val="20"/>
+          <w:szCs w:val="20"/>
+          <w:lang w:val="en-US"/>
+        </w:rPr>
+        <w:t>satisfies_</w:t>
+      </w:r>
+      <w:proofErr w:type="gramStart"/>
+      <w:r>
+        <w:rPr>
+          <w:rFonts w:ascii="Consolas" w:hAnsi="Consolas" w:cs="Consolas"/>
+          <w:sz w:val="20"/>
+          <w:szCs w:val="20"/>
+          <w:lang w:val="en-US"/>
+        </w:rPr>
+        <w:t>constraints</w:t>
+      </w:r>
+      <w:proofErr w:type="spellEnd"/>
+      <w:r>
+        <w:rPr>
+          <w:rFonts w:ascii="Consolas" w:hAnsi="Consolas" w:cs="Consolas"/>
+          <w:sz w:val="20"/>
+          <w:szCs w:val="20"/>
+          <w:lang w:val="en-US"/>
+        </w:rPr>
+        <w:t>(</w:t>
+      </w:r>
+      <w:proofErr w:type="gramEnd"/>
+      <w:r>
+        <w:rPr>
+          <w:rFonts w:ascii="Consolas" w:hAnsi="Consolas" w:cs="Consolas"/>
+          <w:sz w:val="20"/>
+          <w:szCs w:val="20"/>
+          <w:lang w:val="en-US"/>
+        </w:rPr>
+        <w:t>x, y):</w:t>
       </w:r>
     </w:p>
     <w:p>
@@ -1746,27 +2197,67 @@
           <w:szCs w:val="20"/>
           <w:lang w:val="en-US"/>
         </w:rPr>
-        <w:t>def project(x, y):</w:t>
-      </w:r>
-    </w:p>
-    <w:p>
-      <w:pPr>
-        <w:spacing w:after="0"/>
-        <w:rPr>
-          <w:rFonts w:ascii="Consolas" w:hAnsi="Consolas" w:cs="Consolas"/>
-          <w:sz w:val="20"/>
-          <w:szCs w:val="20"/>
-          <w:lang w:val="en-US"/>
-        </w:rPr>
-      </w:pPr>
-      <w:r>
-        <w:rPr>
-          <w:rFonts w:ascii="Consolas" w:hAnsi="Consolas" w:cs="Consolas"/>
-          <w:sz w:val="20"/>
-          <w:szCs w:val="20"/>
-          <w:lang w:val="en-US"/>
-        </w:rPr>
-        <w:t xml:space="preserve">    x, y = max(0, x), max(0, y)</w:t>
+        <w:t xml:space="preserve">def </w:t>
+      </w:r>
+      <w:proofErr w:type="gramStart"/>
+      <w:r>
+        <w:rPr>
+          <w:rFonts w:ascii="Consolas" w:hAnsi="Consolas" w:cs="Consolas"/>
+          <w:sz w:val="20"/>
+          <w:szCs w:val="20"/>
+          <w:lang w:val="en-US"/>
+        </w:rPr>
+        <w:t>project(</w:t>
+      </w:r>
+      <w:proofErr w:type="gramEnd"/>
+      <w:r>
+        <w:rPr>
+          <w:rFonts w:ascii="Consolas" w:hAnsi="Consolas" w:cs="Consolas"/>
+          <w:sz w:val="20"/>
+          <w:szCs w:val="20"/>
+          <w:lang w:val="en-US"/>
+        </w:rPr>
+        <w:t>x, y):</w:t>
+      </w:r>
+    </w:p>
+    <w:p>
+      <w:pPr>
+        <w:spacing w:after="0"/>
+        <w:rPr>
+          <w:rFonts w:ascii="Consolas" w:hAnsi="Consolas" w:cs="Consolas"/>
+          <w:sz w:val="20"/>
+          <w:szCs w:val="20"/>
+          <w:lang w:val="en-US"/>
+        </w:rPr>
+      </w:pPr>
+      <w:r>
+        <w:rPr>
+          <w:rFonts w:ascii="Consolas" w:hAnsi="Consolas" w:cs="Consolas"/>
+          <w:sz w:val="20"/>
+          <w:szCs w:val="20"/>
+          <w:lang w:val="en-US"/>
+        </w:rPr>
+        <w:t xml:space="preserve">    x, y = </w:t>
+      </w:r>
+      <w:proofErr w:type="gramStart"/>
+      <w:r>
+        <w:rPr>
+          <w:rFonts w:ascii="Consolas" w:hAnsi="Consolas" w:cs="Consolas"/>
+          <w:sz w:val="20"/>
+          <w:szCs w:val="20"/>
+          <w:lang w:val="en-US"/>
+        </w:rPr>
+        <w:t>max(</w:t>
+      </w:r>
+      <w:proofErr w:type="gramEnd"/>
+      <w:r>
+        <w:rPr>
+          <w:rFonts w:ascii="Consolas" w:hAnsi="Consolas" w:cs="Consolas"/>
+          <w:sz w:val="20"/>
+          <w:szCs w:val="20"/>
+          <w:lang w:val="en-US"/>
+        </w:rPr>
+        <w:t>0, x), max(0, y)</w:t>
       </w:r>
     </w:p>
     <w:p>
@@ -1969,6 +2460,7 @@
         </w:rPr>
         <w:t># Симплекс-метод (</w:t>
       </w:r>
+      <w:proofErr w:type="spellStart"/>
       <w:r>
         <w:rPr>
           <w:rFonts w:ascii="Consolas" w:hAnsi="Consolas" w:cs="Consolas"/>
@@ -1978,6 +2470,7 @@
         </w:rPr>
         <w:t>Nelder</w:t>
       </w:r>
+      <w:proofErr w:type="spellEnd"/>
       <w:r>
         <w:rPr>
           <w:rFonts w:ascii="Consolas" w:hAnsi="Consolas" w:cs="Consolas"/>
@@ -2021,27 +2514,160 @@
           <w:szCs w:val="20"/>
           <w:lang w:val="en-US"/>
         </w:rPr>
-        <w:t>def constrained_nelder_mead(func, x0, y0, step_size=0.1, max_iter=100, tol=1e-6):</w:t>
-      </w:r>
-    </w:p>
-    <w:p>
-      <w:pPr>
-        <w:spacing w:after="0"/>
-        <w:rPr>
-          <w:rFonts w:ascii="Consolas" w:hAnsi="Consolas" w:cs="Consolas"/>
-          <w:sz w:val="20"/>
-          <w:szCs w:val="20"/>
-          <w:lang w:val="en-US"/>
-        </w:rPr>
-      </w:pPr>
-      <w:r>
-        <w:rPr>
-          <w:rFonts w:ascii="Consolas" w:hAnsi="Consolas" w:cs="Consolas"/>
-          <w:sz w:val="20"/>
-          <w:szCs w:val="20"/>
-          <w:lang w:val="en-US"/>
-        </w:rPr>
-        <w:t xml:space="preserve">    simplex = np.array([</w:t>
+        <w:t xml:space="preserve">def </w:t>
+      </w:r>
+      <w:proofErr w:type="spellStart"/>
+      <w:r>
+        <w:rPr>
+          <w:rFonts w:ascii="Consolas" w:hAnsi="Consolas" w:cs="Consolas"/>
+          <w:sz w:val="20"/>
+          <w:szCs w:val="20"/>
+          <w:lang w:val="en-US"/>
+        </w:rPr>
+        <w:t>constrained_nelder_</w:t>
+      </w:r>
+      <w:proofErr w:type="gramStart"/>
+      <w:r>
+        <w:rPr>
+          <w:rFonts w:ascii="Consolas" w:hAnsi="Consolas" w:cs="Consolas"/>
+          <w:sz w:val="20"/>
+          <w:szCs w:val="20"/>
+          <w:lang w:val="en-US"/>
+        </w:rPr>
+        <w:t>mead</w:t>
+      </w:r>
+      <w:proofErr w:type="spellEnd"/>
+      <w:r>
+        <w:rPr>
+          <w:rFonts w:ascii="Consolas" w:hAnsi="Consolas" w:cs="Consolas"/>
+          <w:sz w:val="20"/>
+          <w:szCs w:val="20"/>
+          <w:lang w:val="en-US"/>
+        </w:rPr>
+        <w:t>(</w:t>
+      </w:r>
+      <w:proofErr w:type="spellStart"/>
+      <w:proofErr w:type="gramEnd"/>
+      <w:r>
+        <w:rPr>
+          <w:rFonts w:ascii="Consolas" w:hAnsi="Consolas" w:cs="Consolas"/>
+          <w:sz w:val="20"/>
+          <w:szCs w:val="20"/>
+          <w:lang w:val="en-US"/>
+        </w:rPr>
+        <w:t>func</w:t>
+      </w:r>
+      <w:proofErr w:type="spellEnd"/>
+      <w:r>
+        <w:rPr>
+          <w:rFonts w:ascii="Consolas" w:hAnsi="Consolas" w:cs="Consolas"/>
+          <w:sz w:val="20"/>
+          <w:szCs w:val="20"/>
+          <w:lang w:val="en-US"/>
+        </w:rPr>
+        <w:t xml:space="preserve">, x0, y0, </w:t>
+      </w:r>
+      <w:proofErr w:type="spellStart"/>
+      <w:r>
+        <w:rPr>
+          <w:rFonts w:ascii="Consolas" w:hAnsi="Consolas" w:cs="Consolas"/>
+          <w:sz w:val="20"/>
+          <w:szCs w:val="20"/>
+          <w:lang w:val="en-US"/>
+        </w:rPr>
+        <w:t>step_size</w:t>
+      </w:r>
+      <w:proofErr w:type="spellEnd"/>
+      <w:r>
+        <w:rPr>
+          <w:rFonts w:ascii="Consolas" w:hAnsi="Consolas" w:cs="Consolas"/>
+          <w:sz w:val="20"/>
+          <w:szCs w:val="20"/>
+          <w:lang w:val="en-US"/>
+        </w:rPr>
+        <w:t xml:space="preserve">=0.1, </w:t>
+      </w:r>
+      <w:proofErr w:type="spellStart"/>
+      <w:r>
+        <w:rPr>
+          <w:rFonts w:ascii="Consolas" w:hAnsi="Consolas" w:cs="Consolas"/>
+          <w:sz w:val="20"/>
+          <w:szCs w:val="20"/>
+          <w:lang w:val="en-US"/>
+        </w:rPr>
+        <w:t>max_iter</w:t>
+      </w:r>
+      <w:proofErr w:type="spellEnd"/>
+      <w:r>
+        <w:rPr>
+          <w:rFonts w:ascii="Consolas" w:hAnsi="Consolas" w:cs="Consolas"/>
+          <w:sz w:val="20"/>
+          <w:szCs w:val="20"/>
+          <w:lang w:val="en-US"/>
+        </w:rPr>
+        <w:t xml:space="preserve">=100, </w:t>
+      </w:r>
+      <w:proofErr w:type="spellStart"/>
+      <w:r>
+        <w:rPr>
+          <w:rFonts w:ascii="Consolas" w:hAnsi="Consolas" w:cs="Consolas"/>
+          <w:sz w:val="20"/>
+          <w:szCs w:val="20"/>
+          <w:lang w:val="en-US"/>
+        </w:rPr>
+        <w:t>tol</w:t>
+      </w:r>
+      <w:proofErr w:type="spellEnd"/>
+      <w:r>
+        <w:rPr>
+          <w:rFonts w:ascii="Consolas" w:hAnsi="Consolas" w:cs="Consolas"/>
+          <w:sz w:val="20"/>
+          <w:szCs w:val="20"/>
+          <w:lang w:val="en-US"/>
+        </w:rPr>
+        <w:t>=1e-6):</w:t>
+      </w:r>
+    </w:p>
+    <w:p>
+      <w:pPr>
+        <w:spacing w:after="0"/>
+        <w:rPr>
+          <w:rFonts w:ascii="Consolas" w:hAnsi="Consolas" w:cs="Consolas"/>
+          <w:sz w:val="20"/>
+          <w:szCs w:val="20"/>
+          <w:lang w:val="en-US"/>
+        </w:rPr>
+      </w:pPr>
+      <w:r>
+        <w:rPr>
+          <w:rFonts w:ascii="Consolas" w:hAnsi="Consolas" w:cs="Consolas"/>
+          <w:sz w:val="20"/>
+          <w:szCs w:val="20"/>
+          <w:lang w:val="en-US"/>
+        </w:rPr>
+        <w:t xml:space="preserve">    simplex = </w:t>
+      </w:r>
+      <w:proofErr w:type="spellStart"/>
+      <w:proofErr w:type="gramStart"/>
+      <w:r>
+        <w:rPr>
+          <w:rFonts w:ascii="Consolas" w:hAnsi="Consolas" w:cs="Consolas"/>
+          <w:sz w:val="20"/>
+          <w:szCs w:val="20"/>
+          <w:lang w:val="en-US"/>
+        </w:rPr>
+        <w:t>np.array</w:t>
+      </w:r>
+      <w:proofErr w:type="spellEnd"/>
+      <w:proofErr w:type="gramEnd"/>
+      <w:r>
+        <w:rPr>
+          <w:rFonts w:ascii="Consolas" w:hAnsi="Consolas" w:cs="Consolas"/>
+          <w:sz w:val="20"/>
+          <w:szCs w:val="20"/>
+          <w:lang w:val="en-US"/>
+        </w:rPr>
+        <w:t>([</w:t>
       </w:r>
     </w:p>
     <w:p>
@@ -2081,27 +2707,67 @@
           <w:szCs w:val="20"/>
           <w:lang w:val="en-US"/>
         </w:rPr>
-        <w:t xml:space="preserve">        [x0 + step_size, y0],</w:t>
-      </w:r>
-    </w:p>
-    <w:p>
-      <w:pPr>
-        <w:spacing w:after="0"/>
-        <w:rPr>
-          <w:rFonts w:ascii="Consolas" w:hAnsi="Consolas" w:cs="Consolas"/>
-          <w:sz w:val="20"/>
-          <w:szCs w:val="20"/>
-          <w:lang w:val="en-US"/>
-        </w:rPr>
-      </w:pPr>
-      <w:r>
-        <w:rPr>
-          <w:rFonts w:ascii="Consolas" w:hAnsi="Consolas" w:cs="Consolas"/>
-          <w:sz w:val="20"/>
-          <w:szCs w:val="20"/>
-          <w:lang w:val="en-US"/>
-        </w:rPr>
-        <w:t xml:space="preserve">        [x0, y0 + step_size]</w:t>
+        <w:t xml:space="preserve">        [x0 + </w:t>
+      </w:r>
+      <w:proofErr w:type="spellStart"/>
+      <w:r>
+        <w:rPr>
+          <w:rFonts w:ascii="Consolas" w:hAnsi="Consolas" w:cs="Consolas"/>
+          <w:sz w:val="20"/>
+          <w:szCs w:val="20"/>
+          <w:lang w:val="en-US"/>
+        </w:rPr>
+        <w:t>step_size</w:t>
+      </w:r>
+      <w:proofErr w:type="spellEnd"/>
+      <w:r>
+        <w:rPr>
+          <w:rFonts w:ascii="Consolas" w:hAnsi="Consolas" w:cs="Consolas"/>
+          <w:sz w:val="20"/>
+          <w:szCs w:val="20"/>
+          <w:lang w:val="en-US"/>
+        </w:rPr>
+        <w:t>, y0],</w:t>
+      </w:r>
+    </w:p>
+    <w:p>
+      <w:pPr>
+        <w:spacing w:after="0"/>
+        <w:rPr>
+          <w:rFonts w:ascii="Consolas" w:hAnsi="Consolas" w:cs="Consolas"/>
+          <w:sz w:val="20"/>
+          <w:szCs w:val="20"/>
+          <w:lang w:val="en-US"/>
+        </w:rPr>
+      </w:pPr>
+      <w:r>
+        <w:rPr>
+          <w:rFonts w:ascii="Consolas" w:hAnsi="Consolas" w:cs="Consolas"/>
+          <w:sz w:val="20"/>
+          <w:szCs w:val="20"/>
+          <w:lang w:val="en-US"/>
+        </w:rPr>
+        <w:t xml:space="preserve">        [x0, y0 + </w:t>
+      </w:r>
+      <w:proofErr w:type="spellStart"/>
+      <w:r>
+        <w:rPr>
+          <w:rFonts w:ascii="Consolas" w:hAnsi="Consolas" w:cs="Consolas"/>
+          <w:sz w:val="20"/>
+          <w:szCs w:val="20"/>
+          <w:lang w:val="en-US"/>
+        </w:rPr>
+        <w:t>step_size</w:t>
+      </w:r>
+      <w:proofErr w:type="spellEnd"/>
+      <w:r>
+        <w:rPr>
+          <w:rFonts w:ascii="Consolas" w:hAnsi="Consolas" w:cs="Consolas"/>
+          <w:sz w:val="20"/>
+          <w:szCs w:val="20"/>
+          <w:lang w:val="en-US"/>
+        </w:rPr>
+        <w:t>]</w:t>
       </w:r>
     </w:p>
     <w:p>
@@ -2141,27 +2807,80 @@
           <w:szCs w:val="20"/>
           <w:lang w:val="en-US"/>
         </w:rPr>
-        <w:t xml:space="preserve">    simplex = np.array([project(x, y) for x, y in simplex])</w:t>
-      </w:r>
-    </w:p>
-    <w:p>
-      <w:pPr>
-        <w:spacing w:after="0"/>
-        <w:rPr>
-          <w:rFonts w:ascii="Consolas" w:hAnsi="Consolas" w:cs="Consolas"/>
-          <w:sz w:val="20"/>
-          <w:szCs w:val="20"/>
-          <w:lang w:val="en-US"/>
-        </w:rPr>
-      </w:pPr>
-      <w:r>
-        <w:rPr>
-          <w:rFonts w:ascii="Consolas" w:hAnsi="Consolas" w:cs="Consolas"/>
-          <w:sz w:val="20"/>
-          <w:szCs w:val="20"/>
-          <w:lang w:val="en-US"/>
-        </w:rPr>
-        <w:t xml:space="preserve">    values = [func(x, y) for x, y in simplex]</w:t>
+        <w:t xml:space="preserve">    simplex = </w:t>
+      </w:r>
+      <w:proofErr w:type="spellStart"/>
+      <w:proofErr w:type="gramStart"/>
+      <w:r>
+        <w:rPr>
+          <w:rFonts w:ascii="Consolas" w:hAnsi="Consolas" w:cs="Consolas"/>
+          <w:sz w:val="20"/>
+          <w:szCs w:val="20"/>
+          <w:lang w:val="en-US"/>
+        </w:rPr>
+        <w:t>np.array</w:t>
+      </w:r>
+      <w:proofErr w:type="spellEnd"/>
+      <w:proofErr w:type="gramEnd"/>
+      <w:r>
+        <w:rPr>
+          <w:rFonts w:ascii="Consolas" w:hAnsi="Consolas" w:cs="Consolas"/>
+          <w:sz w:val="20"/>
+          <w:szCs w:val="20"/>
+          <w:lang w:val="en-US"/>
+        </w:rPr>
+        <w:t>([project(x, y) for x, y in simplex])</w:t>
+      </w:r>
+    </w:p>
+    <w:p>
+      <w:pPr>
+        <w:spacing w:after="0"/>
+        <w:rPr>
+          <w:rFonts w:ascii="Consolas" w:hAnsi="Consolas" w:cs="Consolas"/>
+          <w:sz w:val="20"/>
+          <w:szCs w:val="20"/>
+          <w:lang w:val="en-US"/>
+        </w:rPr>
+      </w:pPr>
+      <w:r>
+        <w:rPr>
+          <w:rFonts w:ascii="Consolas" w:hAnsi="Consolas" w:cs="Consolas"/>
+          <w:sz w:val="20"/>
+          <w:szCs w:val="20"/>
+          <w:lang w:val="en-US"/>
+        </w:rPr>
+        <w:t xml:space="preserve">    values = [</w:t>
+      </w:r>
+      <w:proofErr w:type="spellStart"/>
+      <w:proofErr w:type="gramStart"/>
+      <w:r>
+        <w:rPr>
+          <w:rFonts w:ascii="Consolas" w:hAnsi="Consolas" w:cs="Consolas"/>
+          <w:sz w:val="20"/>
+          <w:szCs w:val="20"/>
+          <w:lang w:val="en-US"/>
+        </w:rPr>
+        <w:t>func</w:t>
+      </w:r>
+      <w:proofErr w:type="spellEnd"/>
+      <w:r>
+        <w:rPr>
+          <w:rFonts w:ascii="Consolas" w:hAnsi="Consolas" w:cs="Consolas"/>
+          <w:sz w:val="20"/>
+          <w:szCs w:val="20"/>
+          <w:lang w:val="en-US"/>
+        </w:rPr>
+        <w:t>(</w:t>
+      </w:r>
+      <w:proofErr w:type="gramEnd"/>
+      <w:r>
+        <w:rPr>
+          <w:rFonts w:ascii="Consolas" w:hAnsi="Consolas" w:cs="Consolas"/>
+          <w:sz w:val="20"/>
+          <w:szCs w:val="20"/>
+          <w:lang w:val="en-US"/>
+        </w:rPr>
+        <w:t>x, y) for x, y in simplex]</w:t>
       </w:r>
     </w:p>
     <w:p>
@@ -2212,27 +2931,69 @@
           <w:szCs w:val="20"/>
           <w:lang w:val="en-US"/>
         </w:rPr>
-        <w:t xml:space="preserve">    for _ in range(max_iter):</w:t>
-      </w:r>
-    </w:p>
-    <w:p>
-      <w:pPr>
-        <w:spacing w:after="0"/>
-        <w:rPr>
-          <w:rFonts w:ascii="Consolas" w:hAnsi="Consolas" w:cs="Consolas"/>
-          <w:sz w:val="20"/>
-          <w:szCs w:val="20"/>
-          <w:lang w:val="en-US"/>
-        </w:rPr>
-      </w:pPr>
-      <w:r>
-        <w:rPr>
-          <w:rFonts w:ascii="Consolas" w:hAnsi="Consolas" w:cs="Consolas"/>
-          <w:sz w:val="20"/>
-          <w:szCs w:val="20"/>
-          <w:lang w:val="en-US"/>
-        </w:rPr>
-        <w:t xml:space="preserve">        indices = np.argsort(values)</w:t>
+        <w:t xml:space="preserve">    for _ in range(</w:t>
+      </w:r>
+      <w:proofErr w:type="spellStart"/>
+      <w:r>
+        <w:rPr>
+          <w:rFonts w:ascii="Consolas" w:hAnsi="Consolas" w:cs="Consolas"/>
+          <w:sz w:val="20"/>
+          <w:szCs w:val="20"/>
+          <w:lang w:val="en-US"/>
+        </w:rPr>
+        <w:t>max_iter</w:t>
+      </w:r>
+      <w:proofErr w:type="spellEnd"/>
+      <w:r>
+        <w:rPr>
+          <w:rFonts w:ascii="Consolas" w:hAnsi="Consolas" w:cs="Consolas"/>
+          <w:sz w:val="20"/>
+          <w:szCs w:val="20"/>
+          <w:lang w:val="en-US"/>
+        </w:rPr>
+        <w:t>):</w:t>
+      </w:r>
+    </w:p>
+    <w:p>
+      <w:pPr>
+        <w:spacing w:after="0"/>
+        <w:rPr>
+          <w:rFonts w:ascii="Consolas" w:hAnsi="Consolas" w:cs="Consolas"/>
+          <w:sz w:val="20"/>
+          <w:szCs w:val="20"/>
+          <w:lang w:val="en-US"/>
+        </w:rPr>
+      </w:pPr>
+      <w:r>
+        <w:rPr>
+          <w:rFonts w:ascii="Consolas" w:hAnsi="Consolas" w:cs="Consolas"/>
+          <w:sz w:val="20"/>
+          <w:szCs w:val="20"/>
+          <w:lang w:val="en-US"/>
+        </w:rPr>
+        <w:t xml:space="preserve">        indices = </w:t>
+      </w:r>
+      <w:proofErr w:type="spellStart"/>
+      <w:proofErr w:type="gramStart"/>
+      <w:r>
+        <w:rPr>
+          <w:rFonts w:ascii="Consolas" w:hAnsi="Consolas" w:cs="Consolas"/>
+          <w:sz w:val="20"/>
+          <w:szCs w:val="20"/>
+          <w:lang w:val="en-US"/>
+        </w:rPr>
+        <w:t>np.argsort</w:t>
+      </w:r>
+      <w:proofErr w:type="spellEnd"/>
+      <w:proofErr w:type="gramEnd"/>
+      <w:r>
+        <w:rPr>
+          <w:rFonts w:ascii="Consolas" w:hAnsi="Consolas" w:cs="Consolas"/>
+          <w:sz w:val="20"/>
+          <w:szCs w:val="20"/>
+          <w:lang w:val="en-US"/>
+        </w:rPr>
+        <w:t>(values)</w:t>
       </w:r>
     </w:p>
     <w:p>
@@ -2272,118 +3033,282 @@
           <w:szCs w:val="20"/>
           <w:lang w:val="en-US"/>
         </w:rPr>
-        <w:t xml:space="preserve">        values = [values[i] for i in indices]</w:t>
-      </w:r>
-    </w:p>
-    <w:p>
-      <w:pPr>
-        <w:spacing w:after="0"/>
-        <w:rPr>
-          <w:rFonts w:ascii="Consolas" w:hAnsi="Consolas" w:cs="Consolas"/>
-          <w:sz w:val="20"/>
-          <w:szCs w:val="20"/>
-          <w:lang w:val="en-US"/>
-        </w:rPr>
-      </w:pPr>
-      <w:r>
-        <w:rPr>
-          <w:rFonts w:ascii="Consolas" w:hAnsi="Consolas" w:cs="Consolas"/>
-          <w:sz w:val="20"/>
-          <w:szCs w:val="20"/>
-          <w:lang w:val="en-US"/>
-        </w:rPr>
-        <w:t xml:space="preserve">        best = simplex[0]</w:t>
-      </w:r>
-    </w:p>
-    <w:p>
-      <w:pPr>
-        <w:spacing w:after="0"/>
-        <w:rPr>
-          <w:rFonts w:ascii="Consolas" w:hAnsi="Consolas" w:cs="Consolas"/>
-          <w:sz w:val="20"/>
-          <w:szCs w:val="20"/>
-          <w:lang w:val="en-US"/>
-        </w:rPr>
-      </w:pPr>
-      <w:r>
-        <w:rPr>
-          <w:rFonts w:ascii="Consolas" w:hAnsi="Consolas" w:cs="Consolas"/>
-          <w:sz w:val="20"/>
-          <w:szCs w:val="20"/>
-          <w:lang w:val="en-US"/>
-        </w:rPr>
-        <w:t xml:space="preserve">        worst = simplex[-1]</w:t>
-      </w:r>
-    </w:p>
-    <w:p>
-      <w:pPr>
-        <w:spacing w:after="0"/>
-        <w:rPr>
-          <w:rFonts w:ascii="Consolas" w:hAnsi="Consolas" w:cs="Consolas"/>
-          <w:sz w:val="20"/>
-          <w:szCs w:val="20"/>
-          <w:lang w:val="en-US"/>
-        </w:rPr>
-      </w:pPr>
-      <w:r>
-        <w:rPr>
-          <w:rFonts w:ascii="Consolas" w:hAnsi="Consolas" w:cs="Consolas"/>
-          <w:sz w:val="20"/>
-          <w:szCs w:val="20"/>
-          <w:lang w:val="en-US"/>
-        </w:rPr>
-        <w:t xml:space="preserve">        second = simplex[-2]</w:t>
-      </w:r>
-    </w:p>
-    <w:p>
-      <w:pPr>
-        <w:spacing w:after="0"/>
-        <w:rPr>
-          <w:rFonts w:ascii="Consolas" w:hAnsi="Consolas" w:cs="Consolas"/>
-          <w:sz w:val="20"/>
-          <w:szCs w:val="20"/>
-          <w:lang w:val="en-US"/>
-        </w:rPr>
-      </w:pPr>
-      <w:r>
-        <w:rPr>
-          <w:rFonts w:ascii="Consolas" w:hAnsi="Consolas" w:cs="Consolas"/>
-          <w:sz w:val="20"/>
-          <w:szCs w:val="20"/>
-          <w:lang w:val="en-US"/>
-        </w:rPr>
-        <w:t xml:space="preserve">        history.append((best[0], best[1], func(best[0], best[1])))</w:t>
-      </w:r>
-    </w:p>
-    <w:p>
-      <w:pPr>
-        <w:spacing w:after="0"/>
-        <w:rPr>
-          <w:rFonts w:ascii="Consolas" w:hAnsi="Consolas" w:cs="Consolas"/>
-          <w:sz w:val="20"/>
-          <w:szCs w:val="20"/>
-          <w:lang w:val="en-US"/>
-        </w:rPr>
-      </w:pPr>
-    </w:p>
-    <w:p>
-      <w:pPr>
-        <w:spacing w:after="0"/>
-        <w:rPr>
-          <w:rFonts w:ascii="Consolas" w:hAnsi="Consolas" w:cs="Consolas"/>
-          <w:sz w:val="20"/>
-          <w:szCs w:val="20"/>
-          <w:lang w:val="en-US"/>
-        </w:rPr>
-      </w:pPr>
-      <w:r>
-        <w:rPr>
-          <w:rFonts w:ascii="Consolas" w:hAnsi="Consolas" w:cs="Consolas"/>
-          <w:sz w:val="20"/>
-          <w:szCs w:val="20"/>
-          <w:lang w:val="en-US"/>
-        </w:rPr>
-        <w:t xml:space="preserve">        centroid = np.mean(simplex[:-1], axis=0)</w:t>
+        <w:t xml:space="preserve">        values = [values[</w:t>
+      </w:r>
+      <w:proofErr w:type="spellStart"/>
+      <w:r>
+        <w:rPr>
+          <w:rFonts w:ascii="Consolas" w:hAnsi="Consolas" w:cs="Consolas"/>
+          <w:sz w:val="20"/>
+          <w:szCs w:val="20"/>
+          <w:lang w:val="en-US"/>
+        </w:rPr>
+        <w:t>i</w:t>
+      </w:r>
+      <w:proofErr w:type="spellEnd"/>
+      <w:r>
+        <w:rPr>
+          <w:rFonts w:ascii="Consolas" w:hAnsi="Consolas" w:cs="Consolas"/>
+          <w:sz w:val="20"/>
+          <w:szCs w:val="20"/>
+          <w:lang w:val="en-US"/>
+        </w:rPr>
+        <w:t xml:space="preserve">] for </w:t>
+      </w:r>
+      <w:proofErr w:type="spellStart"/>
+      <w:r>
+        <w:rPr>
+          <w:rFonts w:ascii="Consolas" w:hAnsi="Consolas" w:cs="Consolas"/>
+          <w:sz w:val="20"/>
+          <w:szCs w:val="20"/>
+          <w:lang w:val="en-US"/>
+        </w:rPr>
+        <w:t>i</w:t>
+      </w:r>
+      <w:proofErr w:type="spellEnd"/>
+      <w:r>
+        <w:rPr>
+          <w:rFonts w:ascii="Consolas" w:hAnsi="Consolas" w:cs="Consolas"/>
+          <w:sz w:val="20"/>
+          <w:szCs w:val="20"/>
+          <w:lang w:val="en-US"/>
+        </w:rPr>
+        <w:t xml:space="preserve"> in indices]</w:t>
+      </w:r>
+    </w:p>
+    <w:p>
+      <w:pPr>
+        <w:spacing w:after="0"/>
+        <w:rPr>
+          <w:rFonts w:ascii="Consolas" w:hAnsi="Consolas" w:cs="Consolas"/>
+          <w:sz w:val="20"/>
+          <w:szCs w:val="20"/>
+          <w:lang w:val="en-US"/>
+        </w:rPr>
+      </w:pPr>
+      <w:r>
+        <w:rPr>
+          <w:rFonts w:ascii="Consolas" w:hAnsi="Consolas" w:cs="Consolas"/>
+          <w:sz w:val="20"/>
+          <w:szCs w:val="20"/>
+          <w:lang w:val="en-US"/>
+        </w:rPr>
+        <w:t xml:space="preserve">        best = </w:t>
+      </w:r>
+      <w:proofErr w:type="gramStart"/>
+      <w:r>
+        <w:rPr>
+          <w:rFonts w:ascii="Consolas" w:hAnsi="Consolas" w:cs="Consolas"/>
+          <w:sz w:val="20"/>
+          <w:szCs w:val="20"/>
+          <w:lang w:val="en-US"/>
+        </w:rPr>
+        <w:t>simplex[</w:t>
+      </w:r>
+      <w:proofErr w:type="gramEnd"/>
+      <w:r>
+        <w:rPr>
+          <w:rFonts w:ascii="Consolas" w:hAnsi="Consolas" w:cs="Consolas"/>
+          <w:sz w:val="20"/>
+          <w:szCs w:val="20"/>
+          <w:lang w:val="en-US"/>
+        </w:rPr>
+        <w:t>0]</w:t>
+      </w:r>
+    </w:p>
+    <w:p>
+      <w:pPr>
+        <w:spacing w:after="0"/>
+        <w:rPr>
+          <w:rFonts w:ascii="Consolas" w:hAnsi="Consolas" w:cs="Consolas"/>
+          <w:sz w:val="20"/>
+          <w:szCs w:val="20"/>
+          <w:lang w:val="en-US"/>
+        </w:rPr>
+      </w:pPr>
+      <w:r>
+        <w:rPr>
+          <w:rFonts w:ascii="Consolas" w:hAnsi="Consolas" w:cs="Consolas"/>
+          <w:sz w:val="20"/>
+          <w:szCs w:val="20"/>
+          <w:lang w:val="en-US"/>
+        </w:rPr>
+        <w:t xml:space="preserve">        worst = </w:t>
+      </w:r>
+      <w:proofErr w:type="gramStart"/>
+      <w:r>
+        <w:rPr>
+          <w:rFonts w:ascii="Consolas" w:hAnsi="Consolas" w:cs="Consolas"/>
+          <w:sz w:val="20"/>
+          <w:szCs w:val="20"/>
+          <w:lang w:val="en-US"/>
+        </w:rPr>
+        <w:t>simplex[</w:t>
+      </w:r>
+      <w:proofErr w:type="gramEnd"/>
+      <w:r>
+        <w:rPr>
+          <w:rFonts w:ascii="Consolas" w:hAnsi="Consolas" w:cs="Consolas"/>
+          <w:sz w:val="20"/>
+          <w:szCs w:val="20"/>
+          <w:lang w:val="en-US"/>
+        </w:rPr>
+        <w:t>-1]</w:t>
+      </w:r>
+    </w:p>
+    <w:p>
+      <w:pPr>
+        <w:spacing w:after="0"/>
+        <w:rPr>
+          <w:rFonts w:ascii="Consolas" w:hAnsi="Consolas" w:cs="Consolas"/>
+          <w:sz w:val="20"/>
+          <w:szCs w:val="20"/>
+          <w:lang w:val="en-US"/>
+        </w:rPr>
+      </w:pPr>
+      <w:r>
+        <w:rPr>
+          <w:rFonts w:ascii="Consolas" w:hAnsi="Consolas" w:cs="Consolas"/>
+          <w:sz w:val="20"/>
+          <w:szCs w:val="20"/>
+          <w:lang w:val="en-US"/>
+        </w:rPr>
+        <w:t xml:space="preserve">        second = </w:t>
+      </w:r>
+      <w:proofErr w:type="gramStart"/>
+      <w:r>
+        <w:rPr>
+          <w:rFonts w:ascii="Consolas" w:hAnsi="Consolas" w:cs="Consolas"/>
+          <w:sz w:val="20"/>
+          <w:szCs w:val="20"/>
+          <w:lang w:val="en-US"/>
+        </w:rPr>
+        <w:t>simplex[</w:t>
+      </w:r>
+      <w:proofErr w:type="gramEnd"/>
+      <w:r>
+        <w:rPr>
+          <w:rFonts w:ascii="Consolas" w:hAnsi="Consolas" w:cs="Consolas"/>
+          <w:sz w:val="20"/>
+          <w:szCs w:val="20"/>
+          <w:lang w:val="en-US"/>
+        </w:rPr>
+        <w:t>-2]</w:t>
+      </w:r>
+    </w:p>
+    <w:p>
+      <w:pPr>
+        <w:spacing w:after="0"/>
+        <w:rPr>
+          <w:rFonts w:ascii="Consolas" w:hAnsi="Consolas" w:cs="Consolas"/>
+          <w:sz w:val="20"/>
+          <w:szCs w:val="20"/>
+          <w:lang w:val="en-US"/>
+        </w:rPr>
+      </w:pPr>
+      <w:r>
+        <w:rPr>
+          <w:rFonts w:ascii="Consolas" w:hAnsi="Consolas" w:cs="Consolas"/>
+          <w:sz w:val="20"/>
+          <w:szCs w:val="20"/>
+          <w:lang w:val="en-US"/>
+        </w:rPr>
+        <w:t xml:space="preserve">        </w:t>
+      </w:r>
+      <w:proofErr w:type="spellStart"/>
+      <w:proofErr w:type="gramStart"/>
+      <w:r>
+        <w:rPr>
+          <w:rFonts w:ascii="Consolas" w:hAnsi="Consolas" w:cs="Consolas"/>
+          <w:sz w:val="20"/>
+          <w:szCs w:val="20"/>
+          <w:lang w:val="en-US"/>
+        </w:rPr>
+        <w:t>history.append</w:t>
+      </w:r>
+      <w:proofErr w:type="spellEnd"/>
+      <w:proofErr w:type="gramEnd"/>
+      <w:r>
+        <w:rPr>
+          <w:rFonts w:ascii="Consolas" w:hAnsi="Consolas" w:cs="Consolas"/>
+          <w:sz w:val="20"/>
+          <w:szCs w:val="20"/>
+          <w:lang w:val="en-US"/>
+        </w:rPr>
+        <w:t xml:space="preserve">((best[0], best[1], </w:t>
+      </w:r>
+      <w:proofErr w:type="spellStart"/>
+      <w:r>
+        <w:rPr>
+          <w:rFonts w:ascii="Consolas" w:hAnsi="Consolas" w:cs="Consolas"/>
+          <w:sz w:val="20"/>
+          <w:szCs w:val="20"/>
+          <w:lang w:val="en-US"/>
+        </w:rPr>
+        <w:t>func</w:t>
+      </w:r>
+      <w:proofErr w:type="spellEnd"/>
+      <w:r>
+        <w:rPr>
+          <w:rFonts w:ascii="Consolas" w:hAnsi="Consolas" w:cs="Consolas"/>
+          <w:sz w:val="20"/>
+          <w:szCs w:val="20"/>
+          <w:lang w:val="en-US"/>
+        </w:rPr>
+        <w:t>(best[0], best[1])))</w:t>
+      </w:r>
+    </w:p>
+    <w:p>
+      <w:pPr>
+        <w:spacing w:after="0"/>
+        <w:rPr>
+          <w:rFonts w:ascii="Consolas" w:hAnsi="Consolas" w:cs="Consolas"/>
+          <w:sz w:val="20"/>
+          <w:szCs w:val="20"/>
+          <w:lang w:val="en-US"/>
+        </w:rPr>
+      </w:pPr>
+    </w:p>
+    <w:p>
+      <w:pPr>
+        <w:spacing w:after="0"/>
+        <w:rPr>
+          <w:rFonts w:ascii="Consolas" w:hAnsi="Consolas" w:cs="Consolas"/>
+          <w:sz w:val="20"/>
+          <w:szCs w:val="20"/>
+          <w:lang w:val="en-US"/>
+        </w:rPr>
+      </w:pPr>
+      <w:r>
+        <w:rPr>
+          <w:rFonts w:ascii="Consolas" w:hAnsi="Consolas" w:cs="Consolas"/>
+          <w:sz w:val="20"/>
+          <w:szCs w:val="20"/>
+          <w:lang w:val="en-US"/>
+        </w:rPr>
+        <w:t xml:space="preserve">        centroid = </w:t>
+      </w:r>
+      <w:proofErr w:type="spellStart"/>
+      <w:proofErr w:type="gramStart"/>
+      <w:r>
+        <w:rPr>
+          <w:rFonts w:ascii="Consolas" w:hAnsi="Consolas" w:cs="Consolas"/>
+          <w:sz w:val="20"/>
+          <w:szCs w:val="20"/>
+          <w:lang w:val="en-US"/>
+        </w:rPr>
+        <w:t>np.mean</w:t>
+      </w:r>
+      <w:proofErr w:type="spellEnd"/>
+      <w:proofErr w:type="gramEnd"/>
+      <w:r>
+        <w:rPr>
+          <w:rFonts w:ascii="Consolas" w:hAnsi="Consolas" w:cs="Consolas"/>
+          <w:sz w:val="20"/>
+          <w:szCs w:val="20"/>
+          <w:lang w:val="en-US"/>
+        </w:rPr>
+        <w:t>(simplex[:-1], axis=0)</w:t>
       </w:r>
     </w:p>
     <w:p>
@@ -2443,38 +3368,118 @@
           <w:szCs w:val="20"/>
           <w:lang w:val="en-US"/>
         </w:rPr>
-        <w:t xml:space="preserve">        f_reflected = func(*reflected)</w:t>
-      </w:r>
-    </w:p>
-    <w:p>
-      <w:pPr>
-        <w:spacing w:after="0"/>
-        <w:rPr>
-          <w:rFonts w:ascii="Consolas" w:hAnsi="Consolas" w:cs="Consolas"/>
-          <w:sz w:val="20"/>
-          <w:szCs w:val="20"/>
-          <w:lang w:val="en-US"/>
-        </w:rPr>
-      </w:pPr>
-    </w:p>
-    <w:p>
-      <w:pPr>
-        <w:spacing w:after="0"/>
-        <w:rPr>
-          <w:rFonts w:ascii="Consolas" w:hAnsi="Consolas" w:cs="Consolas"/>
-          <w:sz w:val="20"/>
-          <w:szCs w:val="20"/>
-          <w:lang w:val="en-US"/>
-        </w:rPr>
-      </w:pPr>
-      <w:r>
-        <w:rPr>
-          <w:rFonts w:ascii="Consolas" w:hAnsi="Consolas" w:cs="Consolas"/>
-          <w:sz w:val="20"/>
-          <w:szCs w:val="20"/>
-          <w:lang w:val="en-US"/>
-        </w:rPr>
-        <w:t xml:space="preserve">        if f_reflected &lt; values[0]:</w:t>
+        <w:t xml:space="preserve">        </w:t>
+      </w:r>
+      <w:proofErr w:type="spellStart"/>
+      <w:r>
+        <w:rPr>
+          <w:rFonts w:ascii="Consolas" w:hAnsi="Consolas" w:cs="Consolas"/>
+          <w:sz w:val="20"/>
+          <w:szCs w:val="20"/>
+          <w:lang w:val="en-US"/>
+        </w:rPr>
+        <w:t>f_reflected</w:t>
+      </w:r>
+      <w:proofErr w:type="spellEnd"/>
+      <w:r>
+        <w:rPr>
+          <w:rFonts w:ascii="Consolas" w:hAnsi="Consolas" w:cs="Consolas"/>
+          <w:sz w:val="20"/>
+          <w:szCs w:val="20"/>
+          <w:lang w:val="en-US"/>
+        </w:rPr>
+        <w:t xml:space="preserve"> = </w:t>
+      </w:r>
+      <w:proofErr w:type="spellStart"/>
+      <w:r>
+        <w:rPr>
+          <w:rFonts w:ascii="Consolas" w:hAnsi="Consolas" w:cs="Consolas"/>
+          <w:sz w:val="20"/>
+          <w:szCs w:val="20"/>
+          <w:lang w:val="en-US"/>
+        </w:rPr>
+        <w:t>func</w:t>
+      </w:r>
+      <w:proofErr w:type="spellEnd"/>
+      <w:r>
+        <w:rPr>
+          <w:rFonts w:ascii="Consolas" w:hAnsi="Consolas" w:cs="Consolas"/>
+          <w:sz w:val="20"/>
+          <w:szCs w:val="20"/>
+          <w:lang w:val="en-US"/>
+        </w:rPr>
+        <w:t>(*reflected)</w:t>
+      </w:r>
+    </w:p>
+    <w:p>
+      <w:pPr>
+        <w:spacing w:after="0"/>
+        <w:rPr>
+          <w:rFonts w:ascii="Consolas" w:hAnsi="Consolas" w:cs="Consolas"/>
+          <w:sz w:val="20"/>
+          <w:szCs w:val="20"/>
+          <w:lang w:val="en-US"/>
+        </w:rPr>
+      </w:pPr>
+    </w:p>
+    <w:p>
+      <w:pPr>
+        <w:spacing w:after="0"/>
+        <w:rPr>
+          <w:rFonts w:ascii="Consolas" w:hAnsi="Consolas" w:cs="Consolas"/>
+          <w:sz w:val="20"/>
+          <w:szCs w:val="20"/>
+          <w:lang w:val="en-US"/>
+        </w:rPr>
+      </w:pPr>
+      <w:r>
+        <w:rPr>
+          <w:rFonts w:ascii="Consolas" w:hAnsi="Consolas" w:cs="Consolas"/>
+          <w:sz w:val="20"/>
+          <w:szCs w:val="20"/>
+          <w:lang w:val="en-US"/>
+        </w:rPr>
+        <w:t xml:space="preserve">        if </w:t>
+      </w:r>
+      <w:proofErr w:type="spellStart"/>
+      <w:r>
+        <w:rPr>
+          <w:rFonts w:ascii="Consolas" w:hAnsi="Consolas" w:cs="Consolas"/>
+          <w:sz w:val="20"/>
+          <w:szCs w:val="20"/>
+          <w:lang w:val="en-US"/>
+        </w:rPr>
+        <w:t>f_reflected</w:t>
+      </w:r>
+      <w:proofErr w:type="spellEnd"/>
+      <w:r>
+        <w:rPr>
+          <w:rFonts w:ascii="Consolas" w:hAnsi="Consolas" w:cs="Consolas"/>
+          <w:sz w:val="20"/>
+          <w:szCs w:val="20"/>
+          <w:lang w:val="en-US"/>
+        </w:rPr>
+        <w:t xml:space="preserve"> &lt; </w:t>
+      </w:r>
+      <w:proofErr w:type="gramStart"/>
+      <w:r>
+        <w:rPr>
+          <w:rFonts w:ascii="Consolas" w:hAnsi="Consolas" w:cs="Consolas"/>
+          <w:sz w:val="20"/>
+          <w:szCs w:val="20"/>
+          <w:lang w:val="en-US"/>
+        </w:rPr>
+        <w:t>values[</w:t>
+      </w:r>
+      <w:proofErr w:type="gramEnd"/>
+      <w:r>
+        <w:rPr>
+          <w:rFonts w:ascii="Consolas" w:hAnsi="Consolas" w:cs="Consolas"/>
+          <w:sz w:val="20"/>
+          <w:szCs w:val="20"/>
+          <w:lang w:val="en-US"/>
+        </w:rPr>
+        <w:t>0]:</w:t>
       </w:r>
     </w:p>
     <w:p>
@@ -2535,68 +3540,199 @@
           <w:szCs w:val="20"/>
           <w:lang w:val="en-US"/>
         </w:rPr>
-        <w:t xml:space="preserve">            f_expanded = func(*expanded)</w:t>
-      </w:r>
-    </w:p>
-    <w:p>
-      <w:pPr>
-        <w:spacing w:after="0"/>
-        <w:rPr>
-          <w:rFonts w:ascii="Consolas" w:hAnsi="Consolas" w:cs="Consolas"/>
-          <w:sz w:val="20"/>
-          <w:szCs w:val="20"/>
-          <w:lang w:val="en-US"/>
-        </w:rPr>
-      </w:pPr>
-      <w:r>
-        <w:rPr>
-          <w:rFonts w:ascii="Consolas" w:hAnsi="Consolas" w:cs="Consolas"/>
-          <w:sz w:val="20"/>
-          <w:szCs w:val="20"/>
-          <w:lang w:val="en-US"/>
-        </w:rPr>
-        <w:t xml:space="preserve">            if f_expanded &lt; f_reflected:</w:t>
-      </w:r>
-    </w:p>
-    <w:p>
-      <w:pPr>
-        <w:spacing w:after="0"/>
-        <w:rPr>
-          <w:rFonts w:ascii="Consolas" w:hAnsi="Consolas" w:cs="Consolas"/>
-          <w:sz w:val="20"/>
-          <w:szCs w:val="20"/>
-          <w:lang w:val="en-US"/>
-        </w:rPr>
-      </w:pPr>
-      <w:r>
-        <w:rPr>
-          <w:rFonts w:ascii="Consolas" w:hAnsi="Consolas" w:cs="Consolas"/>
-          <w:sz w:val="20"/>
-          <w:szCs w:val="20"/>
-          <w:lang w:val="en-US"/>
-        </w:rPr>
-        <w:t xml:space="preserve">                simplex[-1] = expanded</w:t>
-      </w:r>
-    </w:p>
-    <w:p>
-      <w:pPr>
-        <w:spacing w:after="0"/>
-        <w:rPr>
-          <w:rFonts w:ascii="Consolas" w:hAnsi="Consolas" w:cs="Consolas"/>
-          <w:sz w:val="20"/>
-          <w:szCs w:val="20"/>
-          <w:lang w:val="en-US"/>
-        </w:rPr>
-      </w:pPr>
-      <w:r>
-        <w:rPr>
-          <w:rFonts w:ascii="Consolas" w:hAnsi="Consolas" w:cs="Consolas"/>
-          <w:sz w:val="20"/>
-          <w:szCs w:val="20"/>
-          <w:lang w:val="en-US"/>
-        </w:rPr>
-        <w:t xml:space="preserve">                values[-1] = f_expanded</w:t>
-      </w:r>
+        <w:t xml:space="preserve">            </w:t>
+      </w:r>
+      <w:proofErr w:type="spellStart"/>
+      <w:r>
+        <w:rPr>
+          <w:rFonts w:ascii="Consolas" w:hAnsi="Consolas" w:cs="Consolas"/>
+          <w:sz w:val="20"/>
+          <w:szCs w:val="20"/>
+          <w:lang w:val="en-US"/>
+        </w:rPr>
+        <w:t>f_expanded</w:t>
+      </w:r>
+      <w:proofErr w:type="spellEnd"/>
+      <w:r>
+        <w:rPr>
+          <w:rFonts w:ascii="Consolas" w:hAnsi="Consolas" w:cs="Consolas"/>
+          <w:sz w:val="20"/>
+          <w:szCs w:val="20"/>
+          <w:lang w:val="en-US"/>
+        </w:rPr>
+        <w:t xml:space="preserve"> = </w:t>
+      </w:r>
+      <w:proofErr w:type="spellStart"/>
+      <w:r>
+        <w:rPr>
+          <w:rFonts w:ascii="Consolas" w:hAnsi="Consolas" w:cs="Consolas"/>
+          <w:sz w:val="20"/>
+          <w:szCs w:val="20"/>
+          <w:lang w:val="en-US"/>
+        </w:rPr>
+        <w:t>func</w:t>
+      </w:r>
+      <w:proofErr w:type="spellEnd"/>
+      <w:r>
+        <w:rPr>
+          <w:rFonts w:ascii="Consolas" w:hAnsi="Consolas" w:cs="Consolas"/>
+          <w:sz w:val="20"/>
+          <w:szCs w:val="20"/>
+          <w:lang w:val="en-US"/>
+        </w:rPr>
+        <w:t>(*expanded)</w:t>
+      </w:r>
+    </w:p>
+    <w:p>
+      <w:pPr>
+        <w:spacing w:after="0"/>
+        <w:rPr>
+          <w:rFonts w:ascii="Consolas" w:hAnsi="Consolas" w:cs="Consolas"/>
+          <w:sz w:val="20"/>
+          <w:szCs w:val="20"/>
+          <w:lang w:val="en-US"/>
+        </w:rPr>
+      </w:pPr>
+      <w:r>
+        <w:rPr>
+          <w:rFonts w:ascii="Consolas" w:hAnsi="Consolas" w:cs="Consolas"/>
+          <w:sz w:val="20"/>
+          <w:szCs w:val="20"/>
+          <w:lang w:val="en-US"/>
+        </w:rPr>
+        <w:t xml:space="preserve">            if </w:t>
+      </w:r>
+      <w:proofErr w:type="spellStart"/>
+      <w:r>
+        <w:rPr>
+          <w:rFonts w:ascii="Consolas" w:hAnsi="Consolas" w:cs="Consolas"/>
+          <w:sz w:val="20"/>
+          <w:szCs w:val="20"/>
+          <w:lang w:val="en-US"/>
+        </w:rPr>
+        <w:t>f_expanded</w:t>
+      </w:r>
+      <w:proofErr w:type="spellEnd"/>
+      <w:r>
+        <w:rPr>
+          <w:rFonts w:ascii="Consolas" w:hAnsi="Consolas" w:cs="Consolas"/>
+          <w:sz w:val="20"/>
+          <w:szCs w:val="20"/>
+          <w:lang w:val="en-US"/>
+        </w:rPr>
+        <w:t xml:space="preserve"> &lt; </w:t>
+      </w:r>
+      <w:proofErr w:type="spellStart"/>
+      <w:r>
+        <w:rPr>
+          <w:rFonts w:ascii="Consolas" w:hAnsi="Consolas" w:cs="Consolas"/>
+          <w:sz w:val="20"/>
+          <w:szCs w:val="20"/>
+          <w:lang w:val="en-US"/>
+        </w:rPr>
+        <w:t>f_reflected</w:t>
+      </w:r>
+      <w:proofErr w:type="spellEnd"/>
+      <w:r>
+        <w:rPr>
+          <w:rFonts w:ascii="Consolas" w:hAnsi="Consolas" w:cs="Consolas"/>
+          <w:sz w:val="20"/>
+          <w:szCs w:val="20"/>
+          <w:lang w:val="en-US"/>
+        </w:rPr>
+        <w:t>:</w:t>
+      </w:r>
+    </w:p>
+    <w:p>
+      <w:pPr>
+        <w:spacing w:after="0"/>
+        <w:rPr>
+          <w:rFonts w:ascii="Consolas" w:hAnsi="Consolas" w:cs="Consolas"/>
+          <w:sz w:val="20"/>
+          <w:szCs w:val="20"/>
+          <w:lang w:val="en-US"/>
+        </w:rPr>
+      </w:pPr>
+      <w:r>
+        <w:rPr>
+          <w:rFonts w:ascii="Consolas" w:hAnsi="Consolas" w:cs="Consolas"/>
+          <w:sz w:val="20"/>
+          <w:szCs w:val="20"/>
+          <w:lang w:val="en-US"/>
+        </w:rPr>
+        <w:t xml:space="preserve">                </w:t>
+      </w:r>
+      <w:proofErr w:type="gramStart"/>
+      <w:r>
+        <w:rPr>
+          <w:rFonts w:ascii="Consolas" w:hAnsi="Consolas" w:cs="Consolas"/>
+          <w:sz w:val="20"/>
+          <w:szCs w:val="20"/>
+          <w:lang w:val="en-US"/>
+        </w:rPr>
+        <w:t>simplex[</w:t>
+      </w:r>
+      <w:proofErr w:type="gramEnd"/>
+      <w:r>
+        <w:rPr>
+          <w:rFonts w:ascii="Consolas" w:hAnsi="Consolas" w:cs="Consolas"/>
+          <w:sz w:val="20"/>
+          <w:szCs w:val="20"/>
+          <w:lang w:val="en-US"/>
+        </w:rPr>
+        <w:t>-1] = expanded</w:t>
+      </w:r>
+    </w:p>
+    <w:p>
+      <w:pPr>
+        <w:spacing w:after="0"/>
+        <w:rPr>
+          <w:rFonts w:ascii="Consolas" w:hAnsi="Consolas" w:cs="Consolas"/>
+          <w:sz w:val="20"/>
+          <w:szCs w:val="20"/>
+          <w:lang w:val="en-US"/>
+        </w:rPr>
+      </w:pPr>
+      <w:r>
+        <w:rPr>
+          <w:rFonts w:ascii="Consolas" w:hAnsi="Consolas" w:cs="Consolas"/>
+          <w:sz w:val="20"/>
+          <w:szCs w:val="20"/>
+          <w:lang w:val="en-US"/>
+        </w:rPr>
+        <w:t xml:space="preserve">                </w:t>
+      </w:r>
+      <w:proofErr w:type="gramStart"/>
+      <w:r>
+        <w:rPr>
+          <w:rFonts w:ascii="Consolas" w:hAnsi="Consolas" w:cs="Consolas"/>
+          <w:sz w:val="20"/>
+          <w:szCs w:val="20"/>
+          <w:lang w:val="en-US"/>
+        </w:rPr>
+        <w:t>values[</w:t>
+      </w:r>
+      <w:proofErr w:type="gramEnd"/>
+      <w:r>
+        <w:rPr>
+          <w:rFonts w:ascii="Consolas" w:hAnsi="Consolas" w:cs="Consolas"/>
+          <w:sz w:val="20"/>
+          <w:szCs w:val="20"/>
+          <w:lang w:val="en-US"/>
+        </w:rPr>
+        <w:t xml:space="preserve">-1] = </w:t>
+      </w:r>
+      <w:proofErr w:type="spellStart"/>
+      <w:r>
+        <w:rPr>
+          <w:rFonts w:ascii="Consolas" w:hAnsi="Consolas" w:cs="Consolas"/>
+          <w:sz w:val="20"/>
+          <w:szCs w:val="20"/>
+          <w:lang w:val="en-US"/>
+        </w:rPr>
+        <w:t>f_expanded</w:t>
+      </w:r>
+      <w:proofErr w:type="spellEnd"/>
     </w:p>
     <w:p>
       <w:pPr>
@@ -2635,88 +3771,250 @@
           <w:szCs w:val="20"/>
           <w:lang w:val="en-US"/>
         </w:rPr>
-        <w:t xml:space="preserve">                simplex[-1] = reflected</w:t>
-      </w:r>
-    </w:p>
-    <w:p>
-      <w:pPr>
-        <w:spacing w:after="0"/>
-        <w:rPr>
-          <w:rFonts w:ascii="Consolas" w:hAnsi="Consolas" w:cs="Consolas"/>
-          <w:sz w:val="20"/>
-          <w:szCs w:val="20"/>
-          <w:lang w:val="en-US"/>
-        </w:rPr>
-      </w:pPr>
-      <w:r>
-        <w:rPr>
-          <w:rFonts w:ascii="Consolas" w:hAnsi="Consolas" w:cs="Consolas"/>
-          <w:sz w:val="20"/>
-          <w:szCs w:val="20"/>
-          <w:lang w:val="en-US"/>
-        </w:rPr>
-        <w:t xml:space="preserve">                values[-1] = f_reflected</w:t>
-      </w:r>
-    </w:p>
-    <w:p>
-      <w:pPr>
-        <w:spacing w:after="0"/>
-        <w:rPr>
-          <w:rFonts w:ascii="Consolas" w:hAnsi="Consolas" w:cs="Consolas"/>
-          <w:sz w:val="20"/>
-          <w:szCs w:val="20"/>
-          <w:lang w:val="en-US"/>
-        </w:rPr>
-      </w:pPr>
-      <w:r>
-        <w:rPr>
-          <w:rFonts w:ascii="Consolas" w:hAnsi="Consolas" w:cs="Consolas"/>
-          <w:sz w:val="20"/>
-          <w:szCs w:val="20"/>
-          <w:lang w:val="en-US"/>
-        </w:rPr>
-        <w:t xml:space="preserve">        elif f_reflected &lt; values[-2]:</w:t>
-      </w:r>
-    </w:p>
-    <w:p>
-      <w:pPr>
-        <w:spacing w:after="0"/>
-        <w:rPr>
-          <w:rFonts w:ascii="Consolas" w:hAnsi="Consolas" w:cs="Consolas"/>
-          <w:sz w:val="20"/>
-          <w:szCs w:val="20"/>
-          <w:lang w:val="en-US"/>
-        </w:rPr>
-      </w:pPr>
-      <w:r>
-        <w:rPr>
-          <w:rFonts w:ascii="Consolas" w:hAnsi="Consolas" w:cs="Consolas"/>
-          <w:sz w:val="20"/>
-          <w:szCs w:val="20"/>
-          <w:lang w:val="en-US"/>
-        </w:rPr>
-        <w:t xml:space="preserve">            simplex[-1] = reflected</w:t>
-      </w:r>
-    </w:p>
-    <w:p>
-      <w:pPr>
-        <w:spacing w:after="0"/>
-        <w:rPr>
-          <w:rFonts w:ascii="Consolas" w:hAnsi="Consolas" w:cs="Consolas"/>
-          <w:sz w:val="20"/>
-          <w:szCs w:val="20"/>
-          <w:lang w:val="en-US"/>
-        </w:rPr>
-      </w:pPr>
-      <w:r>
-        <w:rPr>
-          <w:rFonts w:ascii="Consolas" w:hAnsi="Consolas" w:cs="Consolas"/>
-          <w:sz w:val="20"/>
-          <w:szCs w:val="20"/>
-          <w:lang w:val="en-US"/>
-        </w:rPr>
-        <w:t xml:space="preserve">            values[-1] = f_reflected</w:t>
-      </w:r>
+        <w:t xml:space="preserve">                </w:t>
+      </w:r>
+      <w:proofErr w:type="gramStart"/>
+      <w:r>
+        <w:rPr>
+          <w:rFonts w:ascii="Consolas" w:hAnsi="Consolas" w:cs="Consolas"/>
+          <w:sz w:val="20"/>
+          <w:szCs w:val="20"/>
+          <w:lang w:val="en-US"/>
+        </w:rPr>
+        <w:t>simplex[</w:t>
+      </w:r>
+      <w:proofErr w:type="gramEnd"/>
+      <w:r>
+        <w:rPr>
+          <w:rFonts w:ascii="Consolas" w:hAnsi="Consolas" w:cs="Consolas"/>
+          <w:sz w:val="20"/>
+          <w:szCs w:val="20"/>
+          <w:lang w:val="en-US"/>
+        </w:rPr>
+        <w:t>-1] = reflected</w:t>
+      </w:r>
+    </w:p>
+    <w:p>
+      <w:pPr>
+        <w:spacing w:after="0"/>
+        <w:rPr>
+          <w:rFonts w:ascii="Consolas" w:hAnsi="Consolas" w:cs="Consolas"/>
+          <w:sz w:val="20"/>
+          <w:szCs w:val="20"/>
+          <w:lang w:val="en-US"/>
+        </w:rPr>
+      </w:pPr>
+      <w:r>
+        <w:rPr>
+          <w:rFonts w:ascii="Consolas" w:hAnsi="Consolas" w:cs="Consolas"/>
+          <w:sz w:val="20"/>
+          <w:szCs w:val="20"/>
+          <w:lang w:val="en-US"/>
+        </w:rPr>
+        <w:t xml:space="preserve">                </w:t>
+      </w:r>
+      <w:proofErr w:type="gramStart"/>
+      <w:r>
+        <w:rPr>
+          <w:rFonts w:ascii="Consolas" w:hAnsi="Consolas" w:cs="Consolas"/>
+          <w:sz w:val="20"/>
+          <w:szCs w:val="20"/>
+          <w:lang w:val="en-US"/>
+        </w:rPr>
+        <w:t>values[</w:t>
+      </w:r>
+      <w:proofErr w:type="gramEnd"/>
+      <w:r>
+        <w:rPr>
+          <w:rFonts w:ascii="Consolas" w:hAnsi="Consolas" w:cs="Consolas"/>
+          <w:sz w:val="20"/>
+          <w:szCs w:val="20"/>
+          <w:lang w:val="en-US"/>
+        </w:rPr>
+        <w:t xml:space="preserve">-1] = </w:t>
+      </w:r>
+      <w:proofErr w:type="spellStart"/>
+      <w:r>
+        <w:rPr>
+          <w:rFonts w:ascii="Consolas" w:hAnsi="Consolas" w:cs="Consolas"/>
+          <w:sz w:val="20"/>
+          <w:szCs w:val="20"/>
+          <w:lang w:val="en-US"/>
+        </w:rPr>
+        <w:t>f_reflected</w:t>
+      </w:r>
+      <w:proofErr w:type="spellEnd"/>
+    </w:p>
+    <w:p>
+      <w:pPr>
+        <w:spacing w:after="0"/>
+        <w:rPr>
+          <w:rFonts w:ascii="Consolas" w:hAnsi="Consolas" w:cs="Consolas"/>
+          <w:sz w:val="20"/>
+          <w:szCs w:val="20"/>
+          <w:lang w:val="en-US"/>
+        </w:rPr>
+      </w:pPr>
+      <w:r>
+        <w:rPr>
+          <w:rFonts w:ascii="Consolas" w:hAnsi="Consolas" w:cs="Consolas"/>
+          <w:sz w:val="20"/>
+          <w:szCs w:val="20"/>
+          <w:lang w:val="en-US"/>
+        </w:rPr>
+        <w:t xml:space="preserve">        </w:t>
+      </w:r>
+      <w:proofErr w:type="spellStart"/>
+      <w:r>
+        <w:rPr>
+          <w:rFonts w:ascii="Consolas" w:hAnsi="Consolas" w:cs="Consolas"/>
+          <w:sz w:val="20"/>
+          <w:szCs w:val="20"/>
+          <w:lang w:val="en-US"/>
+        </w:rPr>
+        <w:t>elif</w:t>
+      </w:r>
+      <w:proofErr w:type="spellEnd"/>
+      <w:r>
+        <w:rPr>
+          <w:rFonts w:ascii="Consolas" w:hAnsi="Consolas" w:cs="Consolas"/>
+          <w:sz w:val="20"/>
+          <w:szCs w:val="20"/>
+          <w:lang w:val="en-US"/>
+        </w:rPr>
+        <w:t xml:space="preserve"> </w:t>
+      </w:r>
+      <w:proofErr w:type="spellStart"/>
+      <w:r>
+        <w:rPr>
+          <w:rFonts w:ascii="Consolas" w:hAnsi="Consolas" w:cs="Consolas"/>
+          <w:sz w:val="20"/>
+          <w:szCs w:val="20"/>
+          <w:lang w:val="en-US"/>
+        </w:rPr>
+        <w:t>f_reflected</w:t>
+      </w:r>
+      <w:proofErr w:type="spellEnd"/>
+      <w:r>
+        <w:rPr>
+          <w:rFonts w:ascii="Consolas" w:hAnsi="Consolas" w:cs="Consolas"/>
+          <w:sz w:val="20"/>
+          <w:szCs w:val="20"/>
+          <w:lang w:val="en-US"/>
+        </w:rPr>
+        <w:t xml:space="preserve"> &lt; </w:t>
+      </w:r>
+      <w:proofErr w:type="gramStart"/>
+      <w:r>
+        <w:rPr>
+          <w:rFonts w:ascii="Consolas" w:hAnsi="Consolas" w:cs="Consolas"/>
+          <w:sz w:val="20"/>
+          <w:szCs w:val="20"/>
+          <w:lang w:val="en-US"/>
+        </w:rPr>
+        <w:t>values[</w:t>
+      </w:r>
+      <w:proofErr w:type="gramEnd"/>
+      <w:r>
+        <w:rPr>
+          <w:rFonts w:ascii="Consolas" w:hAnsi="Consolas" w:cs="Consolas"/>
+          <w:sz w:val="20"/>
+          <w:szCs w:val="20"/>
+          <w:lang w:val="en-US"/>
+        </w:rPr>
+        <w:t>-2]:</w:t>
+      </w:r>
+    </w:p>
+    <w:p>
+      <w:pPr>
+        <w:spacing w:after="0"/>
+        <w:rPr>
+          <w:rFonts w:ascii="Consolas" w:hAnsi="Consolas" w:cs="Consolas"/>
+          <w:sz w:val="20"/>
+          <w:szCs w:val="20"/>
+          <w:lang w:val="en-US"/>
+        </w:rPr>
+      </w:pPr>
+      <w:r>
+        <w:rPr>
+          <w:rFonts w:ascii="Consolas" w:hAnsi="Consolas" w:cs="Consolas"/>
+          <w:sz w:val="20"/>
+          <w:szCs w:val="20"/>
+          <w:lang w:val="en-US"/>
+        </w:rPr>
+        <w:t xml:space="preserve">            </w:t>
+      </w:r>
+      <w:proofErr w:type="gramStart"/>
+      <w:r>
+        <w:rPr>
+          <w:rFonts w:ascii="Consolas" w:hAnsi="Consolas" w:cs="Consolas"/>
+          <w:sz w:val="20"/>
+          <w:szCs w:val="20"/>
+          <w:lang w:val="en-US"/>
+        </w:rPr>
+        <w:t>simplex[</w:t>
+      </w:r>
+      <w:proofErr w:type="gramEnd"/>
+      <w:r>
+        <w:rPr>
+          <w:rFonts w:ascii="Consolas" w:hAnsi="Consolas" w:cs="Consolas"/>
+          <w:sz w:val="20"/>
+          <w:szCs w:val="20"/>
+          <w:lang w:val="en-US"/>
+        </w:rPr>
+        <w:t>-1] = reflected</w:t>
+      </w:r>
+    </w:p>
+    <w:p>
+      <w:pPr>
+        <w:spacing w:after="0"/>
+        <w:rPr>
+          <w:rFonts w:ascii="Consolas" w:hAnsi="Consolas" w:cs="Consolas"/>
+          <w:sz w:val="20"/>
+          <w:szCs w:val="20"/>
+          <w:lang w:val="en-US"/>
+        </w:rPr>
+      </w:pPr>
+      <w:r>
+        <w:rPr>
+          <w:rFonts w:ascii="Consolas" w:hAnsi="Consolas" w:cs="Consolas"/>
+          <w:sz w:val="20"/>
+          <w:szCs w:val="20"/>
+          <w:lang w:val="en-US"/>
+        </w:rPr>
+        <w:t xml:space="preserve">            </w:t>
+      </w:r>
+      <w:proofErr w:type="gramStart"/>
+      <w:r>
+        <w:rPr>
+          <w:rFonts w:ascii="Consolas" w:hAnsi="Consolas" w:cs="Consolas"/>
+          <w:sz w:val="20"/>
+          <w:szCs w:val="20"/>
+          <w:lang w:val="en-US"/>
+        </w:rPr>
+        <w:t>values[</w:t>
+      </w:r>
+      <w:proofErr w:type="gramEnd"/>
+      <w:r>
+        <w:rPr>
+          <w:rFonts w:ascii="Consolas" w:hAnsi="Consolas" w:cs="Consolas"/>
+          <w:sz w:val="20"/>
+          <w:szCs w:val="20"/>
+          <w:lang w:val="en-US"/>
+        </w:rPr>
+        <w:t xml:space="preserve">-1] = </w:t>
+      </w:r>
+      <w:proofErr w:type="spellStart"/>
+      <w:r>
+        <w:rPr>
+          <w:rFonts w:ascii="Consolas" w:hAnsi="Consolas" w:cs="Consolas"/>
+          <w:sz w:val="20"/>
+          <w:szCs w:val="20"/>
+          <w:lang w:val="en-US"/>
+        </w:rPr>
+        <w:t>f_reflected</w:t>
+      </w:r>
+      <w:proofErr w:type="spellEnd"/>
     </w:p>
     <w:p>
       <w:pPr>
@@ -2795,68 +4093,199 @@
           <w:szCs w:val="20"/>
           <w:lang w:val="en-US"/>
         </w:rPr>
-        <w:t xml:space="preserve">            f_contracted = func(*contracted)</w:t>
-      </w:r>
-    </w:p>
-    <w:p>
-      <w:pPr>
-        <w:spacing w:after="0"/>
-        <w:rPr>
-          <w:rFonts w:ascii="Consolas" w:hAnsi="Consolas" w:cs="Consolas"/>
-          <w:sz w:val="20"/>
-          <w:szCs w:val="20"/>
-          <w:lang w:val="en-US"/>
-        </w:rPr>
-      </w:pPr>
-      <w:r>
-        <w:rPr>
-          <w:rFonts w:ascii="Consolas" w:hAnsi="Consolas" w:cs="Consolas"/>
-          <w:sz w:val="20"/>
-          <w:szCs w:val="20"/>
-          <w:lang w:val="en-US"/>
-        </w:rPr>
-        <w:t xml:space="preserve">            if f_contracted &lt; values[-1]:</w:t>
-      </w:r>
-    </w:p>
-    <w:p>
-      <w:pPr>
-        <w:spacing w:after="0"/>
-        <w:rPr>
-          <w:rFonts w:ascii="Consolas" w:hAnsi="Consolas" w:cs="Consolas"/>
-          <w:sz w:val="20"/>
-          <w:szCs w:val="20"/>
-          <w:lang w:val="en-US"/>
-        </w:rPr>
-      </w:pPr>
-      <w:r>
-        <w:rPr>
-          <w:rFonts w:ascii="Consolas" w:hAnsi="Consolas" w:cs="Consolas"/>
-          <w:sz w:val="20"/>
-          <w:szCs w:val="20"/>
-          <w:lang w:val="en-US"/>
-        </w:rPr>
-        <w:t xml:space="preserve">                simplex[-1] = contracted</w:t>
-      </w:r>
-    </w:p>
-    <w:p>
-      <w:pPr>
-        <w:spacing w:after="0"/>
-        <w:rPr>
-          <w:rFonts w:ascii="Consolas" w:hAnsi="Consolas" w:cs="Consolas"/>
-          <w:sz w:val="20"/>
-          <w:szCs w:val="20"/>
-          <w:lang w:val="en-US"/>
-        </w:rPr>
-      </w:pPr>
-      <w:r>
-        <w:rPr>
-          <w:rFonts w:ascii="Consolas" w:hAnsi="Consolas" w:cs="Consolas"/>
-          <w:sz w:val="20"/>
-          <w:szCs w:val="20"/>
-          <w:lang w:val="en-US"/>
-        </w:rPr>
-        <w:t xml:space="preserve">                values[-1] = f_contracted</w:t>
-      </w:r>
+        <w:t xml:space="preserve">            </w:t>
+      </w:r>
+      <w:proofErr w:type="spellStart"/>
+      <w:r>
+        <w:rPr>
+          <w:rFonts w:ascii="Consolas" w:hAnsi="Consolas" w:cs="Consolas"/>
+          <w:sz w:val="20"/>
+          <w:szCs w:val="20"/>
+          <w:lang w:val="en-US"/>
+        </w:rPr>
+        <w:t>f_contracted</w:t>
+      </w:r>
+      <w:proofErr w:type="spellEnd"/>
+      <w:r>
+        <w:rPr>
+          <w:rFonts w:ascii="Consolas" w:hAnsi="Consolas" w:cs="Consolas"/>
+          <w:sz w:val="20"/>
+          <w:szCs w:val="20"/>
+          <w:lang w:val="en-US"/>
+        </w:rPr>
+        <w:t xml:space="preserve"> = </w:t>
+      </w:r>
+      <w:proofErr w:type="spellStart"/>
+      <w:r>
+        <w:rPr>
+          <w:rFonts w:ascii="Consolas" w:hAnsi="Consolas" w:cs="Consolas"/>
+          <w:sz w:val="20"/>
+          <w:szCs w:val="20"/>
+          <w:lang w:val="en-US"/>
+        </w:rPr>
+        <w:t>func</w:t>
+      </w:r>
+      <w:proofErr w:type="spellEnd"/>
+      <w:r>
+        <w:rPr>
+          <w:rFonts w:ascii="Consolas" w:hAnsi="Consolas" w:cs="Consolas"/>
+          <w:sz w:val="20"/>
+          <w:szCs w:val="20"/>
+          <w:lang w:val="en-US"/>
+        </w:rPr>
+        <w:t>(*contracted)</w:t>
+      </w:r>
+    </w:p>
+    <w:p>
+      <w:pPr>
+        <w:spacing w:after="0"/>
+        <w:rPr>
+          <w:rFonts w:ascii="Consolas" w:hAnsi="Consolas" w:cs="Consolas"/>
+          <w:sz w:val="20"/>
+          <w:szCs w:val="20"/>
+          <w:lang w:val="en-US"/>
+        </w:rPr>
+      </w:pPr>
+      <w:r>
+        <w:rPr>
+          <w:rFonts w:ascii="Consolas" w:hAnsi="Consolas" w:cs="Consolas"/>
+          <w:sz w:val="20"/>
+          <w:szCs w:val="20"/>
+          <w:lang w:val="en-US"/>
+        </w:rPr>
+        <w:t xml:space="preserve">            if </w:t>
+      </w:r>
+      <w:proofErr w:type="spellStart"/>
+      <w:r>
+        <w:rPr>
+          <w:rFonts w:ascii="Consolas" w:hAnsi="Consolas" w:cs="Consolas"/>
+          <w:sz w:val="20"/>
+          <w:szCs w:val="20"/>
+          <w:lang w:val="en-US"/>
+        </w:rPr>
+        <w:t>f_contracted</w:t>
+      </w:r>
+      <w:proofErr w:type="spellEnd"/>
+      <w:r>
+        <w:rPr>
+          <w:rFonts w:ascii="Consolas" w:hAnsi="Consolas" w:cs="Consolas"/>
+          <w:sz w:val="20"/>
+          <w:szCs w:val="20"/>
+          <w:lang w:val="en-US"/>
+        </w:rPr>
+        <w:t xml:space="preserve"> &lt; </w:t>
+      </w:r>
+      <w:proofErr w:type="gramStart"/>
+      <w:r>
+        <w:rPr>
+          <w:rFonts w:ascii="Consolas" w:hAnsi="Consolas" w:cs="Consolas"/>
+          <w:sz w:val="20"/>
+          <w:szCs w:val="20"/>
+          <w:lang w:val="en-US"/>
+        </w:rPr>
+        <w:t>values[</w:t>
+      </w:r>
+      <w:proofErr w:type="gramEnd"/>
+      <w:r>
+        <w:rPr>
+          <w:rFonts w:ascii="Consolas" w:hAnsi="Consolas" w:cs="Consolas"/>
+          <w:sz w:val="20"/>
+          <w:szCs w:val="20"/>
+          <w:lang w:val="en-US"/>
+        </w:rPr>
+        <w:t>-1]:</w:t>
+      </w:r>
+    </w:p>
+    <w:p>
+      <w:pPr>
+        <w:spacing w:after="0"/>
+        <w:rPr>
+          <w:rFonts w:ascii="Consolas" w:hAnsi="Consolas" w:cs="Consolas"/>
+          <w:sz w:val="20"/>
+          <w:szCs w:val="20"/>
+          <w:lang w:val="en-US"/>
+        </w:rPr>
+      </w:pPr>
+      <w:r>
+        <w:rPr>
+          <w:rFonts w:ascii="Consolas" w:hAnsi="Consolas" w:cs="Consolas"/>
+          <w:sz w:val="20"/>
+          <w:szCs w:val="20"/>
+          <w:lang w:val="en-US"/>
+        </w:rPr>
+        <w:t xml:space="preserve">                </w:t>
+      </w:r>
+      <w:proofErr w:type="gramStart"/>
+      <w:r>
+        <w:rPr>
+          <w:rFonts w:ascii="Consolas" w:hAnsi="Consolas" w:cs="Consolas"/>
+          <w:sz w:val="20"/>
+          <w:szCs w:val="20"/>
+          <w:lang w:val="en-US"/>
+        </w:rPr>
+        <w:t>simplex[</w:t>
+      </w:r>
+      <w:proofErr w:type="gramEnd"/>
+      <w:r>
+        <w:rPr>
+          <w:rFonts w:ascii="Consolas" w:hAnsi="Consolas" w:cs="Consolas"/>
+          <w:sz w:val="20"/>
+          <w:szCs w:val="20"/>
+          <w:lang w:val="en-US"/>
+        </w:rPr>
+        <w:t>-1] = contracted</w:t>
+      </w:r>
+    </w:p>
+    <w:p>
+      <w:pPr>
+        <w:spacing w:after="0"/>
+        <w:rPr>
+          <w:rFonts w:ascii="Consolas" w:hAnsi="Consolas" w:cs="Consolas"/>
+          <w:sz w:val="20"/>
+          <w:szCs w:val="20"/>
+          <w:lang w:val="en-US"/>
+        </w:rPr>
+      </w:pPr>
+      <w:r>
+        <w:rPr>
+          <w:rFonts w:ascii="Consolas" w:hAnsi="Consolas" w:cs="Consolas"/>
+          <w:sz w:val="20"/>
+          <w:szCs w:val="20"/>
+          <w:lang w:val="en-US"/>
+        </w:rPr>
+        <w:t xml:space="preserve">                </w:t>
+      </w:r>
+      <w:proofErr w:type="gramStart"/>
+      <w:r>
+        <w:rPr>
+          <w:rFonts w:ascii="Consolas" w:hAnsi="Consolas" w:cs="Consolas"/>
+          <w:sz w:val="20"/>
+          <w:szCs w:val="20"/>
+          <w:lang w:val="en-US"/>
+        </w:rPr>
+        <w:t>values[</w:t>
+      </w:r>
+      <w:proofErr w:type="gramEnd"/>
+      <w:r>
+        <w:rPr>
+          <w:rFonts w:ascii="Consolas" w:hAnsi="Consolas" w:cs="Consolas"/>
+          <w:sz w:val="20"/>
+          <w:szCs w:val="20"/>
+          <w:lang w:val="en-US"/>
+        </w:rPr>
+        <w:t xml:space="preserve">-1] = </w:t>
+      </w:r>
+      <w:proofErr w:type="spellStart"/>
+      <w:r>
+        <w:rPr>
+          <w:rFonts w:ascii="Consolas" w:hAnsi="Consolas" w:cs="Consolas"/>
+          <w:sz w:val="20"/>
+          <w:szCs w:val="20"/>
+          <w:lang w:val="en-US"/>
+        </w:rPr>
+        <w:t>f_contracted</w:t>
+      </w:r>
+      <w:proofErr w:type="spellEnd"/>
     </w:p>
     <w:p>
       <w:pPr>
@@ -2895,78 +4324,189 @@
           <w:szCs w:val="20"/>
           <w:lang w:val="en-US"/>
         </w:rPr>
-        <w:t xml:space="preserve">                simplex[1:] = best + 0.5 * (simplex[1:] - best)</w:t>
-      </w:r>
-    </w:p>
-    <w:p>
-      <w:pPr>
-        <w:spacing w:after="0"/>
-        <w:rPr>
-          <w:rFonts w:ascii="Consolas" w:hAnsi="Consolas" w:cs="Consolas"/>
-          <w:sz w:val="20"/>
-          <w:szCs w:val="20"/>
-          <w:lang w:val="en-US"/>
-        </w:rPr>
-      </w:pPr>
-      <w:r>
-        <w:rPr>
-          <w:rFonts w:ascii="Consolas" w:hAnsi="Consolas" w:cs="Consolas"/>
-          <w:sz w:val="20"/>
-          <w:szCs w:val="20"/>
-          <w:lang w:val="en-US"/>
-        </w:rPr>
-        <w:t xml:space="preserve">                simplex[1:] = [project(x, y) for x, y in simplex[1:]]</w:t>
-      </w:r>
-    </w:p>
-    <w:p>
-      <w:pPr>
-        <w:spacing w:after="0"/>
-        <w:rPr>
-          <w:rFonts w:ascii="Consolas" w:hAnsi="Consolas" w:cs="Consolas"/>
-          <w:sz w:val="20"/>
-          <w:szCs w:val="20"/>
-          <w:lang w:val="en-US"/>
-        </w:rPr>
-      </w:pPr>
-      <w:r>
-        <w:rPr>
-          <w:rFonts w:ascii="Consolas" w:hAnsi="Consolas" w:cs="Consolas"/>
-          <w:sz w:val="20"/>
-          <w:szCs w:val="20"/>
-          <w:lang w:val="en-US"/>
-        </w:rPr>
-        <w:t xml:space="preserve">                values = [func(x, y) for x, y in simplex]</w:t>
-      </w:r>
-    </w:p>
-    <w:p>
-      <w:pPr>
-        <w:spacing w:after="0"/>
-        <w:rPr>
-          <w:rFonts w:ascii="Consolas" w:hAnsi="Consolas" w:cs="Consolas"/>
-          <w:sz w:val="20"/>
-          <w:szCs w:val="20"/>
-          <w:lang w:val="en-US"/>
-        </w:rPr>
-      </w:pPr>
-    </w:p>
-    <w:p>
-      <w:pPr>
-        <w:spacing w:after="0"/>
-        <w:rPr>
-          <w:rFonts w:ascii="Consolas" w:hAnsi="Consolas" w:cs="Consolas"/>
-          <w:sz w:val="20"/>
-          <w:szCs w:val="20"/>
-          <w:lang w:val="en-US"/>
-        </w:rPr>
-      </w:pPr>
-      <w:r>
-        <w:rPr>
-          <w:rFonts w:ascii="Consolas" w:hAnsi="Consolas" w:cs="Consolas"/>
-          <w:sz w:val="20"/>
-          <w:szCs w:val="20"/>
-          <w:lang w:val="en-US"/>
-        </w:rPr>
-        <w:t xml:space="preserve">        if np.std(values) &lt; tol:</w:t>
+        <w:t xml:space="preserve">                </w:t>
+      </w:r>
+      <w:proofErr w:type="gramStart"/>
+      <w:r>
+        <w:rPr>
+          <w:rFonts w:ascii="Consolas" w:hAnsi="Consolas" w:cs="Consolas"/>
+          <w:sz w:val="20"/>
+          <w:szCs w:val="20"/>
+          <w:lang w:val="en-US"/>
+        </w:rPr>
+        <w:t>simplex[</w:t>
+      </w:r>
+      <w:proofErr w:type="gramEnd"/>
+      <w:r>
+        <w:rPr>
+          <w:rFonts w:ascii="Consolas" w:hAnsi="Consolas" w:cs="Consolas"/>
+          <w:sz w:val="20"/>
+          <w:szCs w:val="20"/>
+          <w:lang w:val="en-US"/>
+        </w:rPr>
+        <w:t>1:] = best + 0.5 * (simplex[1:] - best)</w:t>
+      </w:r>
+    </w:p>
+    <w:p>
+      <w:pPr>
+        <w:spacing w:after="0"/>
+        <w:rPr>
+          <w:rFonts w:ascii="Consolas" w:hAnsi="Consolas" w:cs="Consolas"/>
+          <w:sz w:val="20"/>
+          <w:szCs w:val="20"/>
+          <w:lang w:val="en-US"/>
+        </w:rPr>
+      </w:pPr>
+      <w:r>
+        <w:rPr>
+          <w:rFonts w:ascii="Consolas" w:hAnsi="Consolas" w:cs="Consolas"/>
+          <w:sz w:val="20"/>
+          <w:szCs w:val="20"/>
+          <w:lang w:val="en-US"/>
+        </w:rPr>
+        <w:t xml:space="preserve">                </w:t>
+      </w:r>
+      <w:proofErr w:type="gramStart"/>
+      <w:r>
+        <w:rPr>
+          <w:rFonts w:ascii="Consolas" w:hAnsi="Consolas" w:cs="Consolas"/>
+          <w:sz w:val="20"/>
+          <w:szCs w:val="20"/>
+          <w:lang w:val="en-US"/>
+        </w:rPr>
+        <w:t>simplex[</w:t>
+      </w:r>
+      <w:proofErr w:type="gramEnd"/>
+      <w:r>
+        <w:rPr>
+          <w:rFonts w:ascii="Consolas" w:hAnsi="Consolas" w:cs="Consolas"/>
+          <w:sz w:val="20"/>
+          <w:szCs w:val="20"/>
+          <w:lang w:val="en-US"/>
+        </w:rPr>
+        <w:t>1:] = [project(x, y) for x, y in simplex[1:]]</w:t>
+      </w:r>
+    </w:p>
+    <w:p>
+      <w:pPr>
+        <w:spacing w:after="0"/>
+        <w:rPr>
+          <w:rFonts w:ascii="Consolas" w:hAnsi="Consolas" w:cs="Consolas"/>
+          <w:sz w:val="20"/>
+          <w:szCs w:val="20"/>
+          <w:lang w:val="en-US"/>
+        </w:rPr>
+      </w:pPr>
+      <w:r>
+        <w:rPr>
+          <w:rFonts w:ascii="Consolas" w:hAnsi="Consolas" w:cs="Consolas"/>
+          <w:sz w:val="20"/>
+          <w:szCs w:val="20"/>
+          <w:lang w:val="en-US"/>
+        </w:rPr>
+        <w:t xml:space="preserve">                values = [</w:t>
+      </w:r>
+      <w:proofErr w:type="spellStart"/>
+      <w:proofErr w:type="gramStart"/>
+      <w:r>
+        <w:rPr>
+          <w:rFonts w:ascii="Consolas" w:hAnsi="Consolas" w:cs="Consolas"/>
+          <w:sz w:val="20"/>
+          <w:szCs w:val="20"/>
+          <w:lang w:val="en-US"/>
+        </w:rPr>
+        <w:t>func</w:t>
+      </w:r>
+      <w:proofErr w:type="spellEnd"/>
+      <w:r>
+        <w:rPr>
+          <w:rFonts w:ascii="Consolas" w:hAnsi="Consolas" w:cs="Consolas"/>
+          <w:sz w:val="20"/>
+          <w:szCs w:val="20"/>
+          <w:lang w:val="en-US"/>
+        </w:rPr>
+        <w:t>(</w:t>
+      </w:r>
+      <w:proofErr w:type="gramEnd"/>
+      <w:r>
+        <w:rPr>
+          <w:rFonts w:ascii="Consolas" w:hAnsi="Consolas" w:cs="Consolas"/>
+          <w:sz w:val="20"/>
+          <w:szCs w:val="20"/>
+          <w:lang w:val="en-US"/>
+        </w:rPr>
+        <w:t>x, y) for x, y in simplex]</w:t>
+      </w:r>
+    </w:p>
+    <w:p>
+      <w:pPr>
+        <w:spacing w:after="0"/>
+        <w:rPr>
+          <w:rFonts w:ascii="Consolas" w:hAnsi="Consolas" w:cs="Consolas"/>
+          <w:sz w:val="20"/>
+          <w:szCs w:val="20"/>
+          <w:lang w:val="en-US"/>
+        </w:rPr>
+      </w:pPr>
+    </w:p>
+    <w:p>
+      <w:pPr>
+        <w:spacing w:after="0"/>
+        <w:rPr>
+          <w:rFonts w:ascii="Consolas" w:hAnsi="Consolas" w:cs="Consolas"/>
+          <w:sz w:val="20"/>
+          <w:szCs w:val="20"/>
+          <w:lang w:val="en-US"/>
+        </w:rPr>
+      </w:pPr>
+      <w:r>
+        <w:rPr>
+          <w:rFonts w:ascii="Consolas" w:hAnsi="Consolas" w:cs="Consolas"/>
+          <w:sz w:val="20"/>
+          <w:szCs w:val="20"/>
+          <w:lang w:val="en-US"/>
+        </w:rPr>
+        <w:t xml:space="preserve">        if </w:t>
+      </w:r>
+      <w:proofErr w:type="spellStart"/>
+      <w:r>
+        <w:rPr>
+          <w:rFonts w:ascii="Consolas" w:hAnsi="Consolas" w:cs="Consolas"/>
+          <w:sz w:val="20"/>
+          <w:szCs w:val="20"/>
+          <w:lang w:val="en-US"/>
+        </w:rPr>
+        <w:t>np.std</w:t>
+      </w:r>
+      <w:proofErr w:type="spellEnd"/>
+      <w:r>
+        <w:rPr>
+          <w:rFonts w:ascii="Consolas" w:hAnsi="Consolas" w:cs="Consolas"/>
+          <w:sz w:val="20"/>
+          <w:szCs w:val="20"/>
+          <w:lang w:val="en-US"/>
+        </w:rPr>
+        <w:t xml:space="preserve">(values) &lt; </w:t>
+      </w:r>
+      <w:proofErr w:type="spellStart"/>
+      <w:r>
+        <w:rPr>
+          <w:rFonts w:ascii="Consolas" w:hAnsi="Consolas" w:cs="Consolas"/>
+          <w:sz w:val="20"/>
+          <w:szCs w:val="20"/>
+          <w:lang w:val="en-US"/>
+        </w:rPr>
+        <w:t>tol</w:t>
+      </w:r>
+      <w:proofErr w:type="spellEnd"/>
+      <w:r>
+        <w:rPr>
+          <w:rFonts w:ascii="Consolas" w:hAnsi="Consolas" w:cs="Consolas"/>
+          <w:sz w:val="20"/>
+          <w:szCs w:val="20"/>
+          <w:lang w:val="en-US"/>
+        </w:rPr>
+        <w:t>:</w:t>
       </w:r>
     </w:p>
     <w:p>
@@ -3017,251 +4557,685 @@
           <w:szCs w:val="20"/>
           <w:lang w:val="en-US"/>
         </w:rPr>
-        <w:t xml:space="preserve">    return np.array(history)</w:t>
-      </w:r>
-    </w:p>
-    <w:p>
-      <w:pPr>
-        <w:spacing w:after="0"/>
-        <w:rPr>
-          <w:rFonts w:ascii="Consolas" w:hAnsi="Consolas" w:cs="Consolas"/>
-          <w:sz w:val="20"/>
-          <w:szCs w:val="20"/>
-          <w:lang w:val="en-US"/>
-        </w:rPr>
-      </w:pPr>
-    </w:p>
-    <w:p>
-      <w:pPr>
-        <w:spacing w:after="0"/>
-        <w:rPr>
-          <w:rFonts w:ascii="Consolas" w:hAnsi="Consolas" w:cs="Consolas"/>
-          <w:sz w:val="20"/>
-          <w:szCs w:val="20"/>
-          <w:lang w:val="en-US"/>
-        </w:rPr>
-      </w:pPr>
-      <w:r>
-        <w:rPr>
-          <w:rFonts w:ascii="Consolas" w:hAnsi="Consolas" w:cs="Consolas"/>
-          <w:sz w:val="20"/>
-          <w:szCs w:val="20"/>
-          <w:lang w:val="en-US"/>
-        </w:rPr>
-        <w:t># GUI часть</w:t>
-      </w:r>
-    </w:p>
-    <w:p>
-      <w:pPr>
-        <w:spacing w:after="0"/>
-        <w:rPr>
-          <w:rFonts w:ascii="Consolas" w:hAnsi="Consolas" w:cs="Consolas"/>
-          <w:sz w:val="20"/>
-          <w:szCs w:val="20"/>
-          <w:lang w:val="en-US"/>
-        </w:rPr>
-      </w:pPr>
-      <w:r>
-        <w:rPr>
-          <w:rFonts w:ascii="Consolas" w:hAnsi="Consolas" w:cs="Consolas"/>
-          <w:sz w:val="20"/>
-          <w:szCs w:val="20"/>
-          <w:lang w:val="en-US"/>
-        </w:rPr>
-        <w:t>class QPSimplexApp:</w:t>
-      </w:r>
-    </w:p>
-    <w:p>
-      <w:pPr>
-        <w:spacing w:after="0"/>
-        <w:rPr>
-          <w:rFonts w:ascii="Consolas" w:hAnsi="Consolas" w:cs="Consolas"/>
-          <w:sz w:val="20"/>
-          <w:szCs w:val="20"/>
-          <w:lang w:val="en-US"/>
-        </w:rPr>
-      </w:pPr>
-      <w:r>
-        <w:rPr>
-          <w:rFonts w:ascii="Consolas" w:hAnsi="Consolas" w:cs="Consolas"/>
-          <w:sz w:val="20"/>
-          <w:szCs w:val="20"/>
-          <w:lang w:val="en-US"/>
-        </w:rPr>
-        <w:t xml:space="preserve">    def __init__(self, root):</w:t>
-      </w:r>
-    </w:p>
-    <w:p>
-      <w:pPr>
-        <w:spacing w:after="0"/>
-        <w:rPr>
-          <w:rFonts w:ascii="Consolas" w:hAnsi="Consolas" w:cs="Consolas"/>
-          <w:sz w:val="20"/>
-          <w:szCs w:val="20"/>
-          <w:lang w:val="en-US"/>
-        </w:rPr>
-      </w:pPr>
-      <w:r>
-        <w:rPr>
-          <w:rFonts w:ascii="Consolas" w:hAnsi="Consolas" w:cs="Consolas"/>
-          <w:sz w:val="20"/>
-          <w:szCs w:val="20"/>
-          <w:lang w:val="en-US"/>
-        </w:rPr>
-        <w:t xml:space="preserve">        self.root = root</w:t>
-      </w:r>
-    </w:p>
-    <w:p>
-      <w:pPr>
-        <w:spacing w:after="0"/>
-        <w:rPr>
-          <w:rFonts w:ascii="Consolas" w:hAnsi="Consolas" w:cs="Consolas"/>
-          <w:sz w:val="20"/>
-          <w:szCs w:val="20"/>
-          <w:lang w:val="en-US"/>
-        </w:rPr>
-      </w:pPr>
-      <w:r>
-        <w:rPr>
-          <w:rFonts w:ascii="Consolas" w:hAnsi="Consolas" w:cs="Consolas"/>
-          <w:sz w:val="20"/>
-          <w:szCs w:val="20"/>
-          <w:lang w:val="en-US"/>
-        </w:rPr>
-        <w:t xml:space="preserve">        self.root.title("Quadratic Programming (Simplex Method)")</w:t>
-      </w:r>
-    </w:p>
-    <w:p>
-      <w:pPr>
-        <w:spacing w:after="0"/>
-        <w:rPr>
-          <w:rFonts w:ascii="Consolas" w:hAnsi="Consolas" w:cs="Consolas"/>
-          <w:sz w:val="20"/>
-          <w:szCs w:val="20"/>
-          <w:lang w:val="en-US"/>
-        </w:rPr>
-      </w:pPr>
-    </w:p>
-    <w:p>
-      <w:pPr>
-        <w:spacing w:after="0"/>
-        <w:rPr>
-          <w:rFonts w:ascii="Consolas" w:hAnsi="Consolas" w:cs="Consolas"/>
-          <w:sz w:val="20"/>
-          <w:szCs w:val="20"/>
-          <w:lang w:val="en-US"/>
-        </w:rPr>
-      </w:pPr>
-      <w:r>
-        <w:rPr>
-          <w:rFonts w:ascii="Consolas" w:hAnsi="Consolas" w:cs="Consolas"/>
-          <w:sz w:val="20"/>
-          <w:szCs w:val="20"/>
-          <w:lang w:val="en-US"/>
-        </w:rPr>
-        <w:t xml:space="preserve">        main_frame = tk.Frame(root)</w:t>
-      </w:r>
-    </w:p>
-    <w:p>
-      <w:pPr>
-        <w:spacing w:after="0"/>
-        <w:rPr>
-          <w:rFonts w:ascii="Consolas" w:hAnsi="Consolas" w:cs="Consolas"/>
-          <w:sz w:val="20"/>
-          <w:szCs w:val="20"/>
-          <w:lang w:val="en-US"/>
-        </w:rPr>
-      </w:pPr>
-      <w:r>
-        <w:rPr>
-          <w:rFonts w:ascii="Consolas" w:hAnsi="Consolas" w:cs="Consolas"/>
-          <w:sz w:val="20"/>
-          <w:szCs w:val="20"/>
-          <w:lang w:val="en-US"/>
-        </w:rPr>
-        <w:t xml:space="preserve">        main_frame.pack(fill=tk.BOTH, expand=True)</w:t>
-      </w:r>
-    </w:p>
-    <w:p>
-      <w:pPr>
-        <w:spacing w:after="0"/>
-        <w:rPr>
-          <w:rFonts w:ascii="Consolas" w:hAnsi="Consolas" w:cs="Consolas"/>
-          <w:sz w:val="20"/>
-          <w:szCs w:val="20"/>
-          <w:lang w:val="en-US"/>
-        </w:rPr>
-      </w:pPr>
-    </w:p>
-    <w:p>
-      <w:pPr>
-        <w:spacing w:after="0"/>
-        <w:rPr>
-          <w:rFonts w:ascii="Consolas" w:hAnsi="Consolas" w:cs="Consolas"/>
-          <w:sz w:val="20"/>
-          <w:szCs w:val="20"/>
-          <w:lang w:val="en-US"/>
-        </w:rPr>
-      </w:pPr>
-      <w:r>
-        <w:rPr>
-          <w:rFonts w:ascii="Consolas" w:hAnsi="Consolas" w:cs="Consolas"/>
-          <w:sz w:val="20"/>
-          <w:szCs w:val="20"/>
-          <w:lang w:val="en-US"/>
-        </w:rPr>
-        <w:t xml:space="preserve">        control_panel = tk.Frame(main_frame, width=200)</w:t>
-      </w:r>
-    </w:p>
-    <w:p>
-      <w:pPr>
-        <w:spacing w:after="0"/>
-        <w:rPr>
-          <w:rFonts w:ascii="Consolas" w:hAnsi="Consolas" w:cs="Consolas"/>
-          <w:sz w:val="20"/>
-          <w:szCs w:val="20"/>
-          <w:lang w:val="en-US"/>
-        </w:rPr>
-      </w:pPr>
-      <w:r>
-        <w:rPr>
-          <w:rFonts w:ascii="Consolas" w:hAnsi="Consolas" w:cs="Consolas"/>
-          <w:sz w:val="20"/>
-          <w:szCs w:val="20"/>
-          <w:lang w:val="en-US"/>
-        </w:rPr>
-        <w:t xml:space="preserve">        control_panel.pack(side=tk.RIGHT, fill=tk.Y, padx=10, pady=10)</w:t>
-      </w:r>
-    </w:p>
-    <w:p>
-      <w:pPr>
-        <w:spacing w:after="0"/>
-        <w:rPr>
-          <w:rFonts w:ascii="Consolas" w:hAnsi="Consolas" w:cs="Consolas"/>
-          <w:sz w:val="20"/>
-          <w:szCs w:val="20"/>
-          <w:lang w:val="en-US"/>
-        </w:rPr>
-      </w:pPr>
-    </w:p>
-    <w:p>
-      <w:pPr>
-        <w:spacing w:after="0"/>
-        <w:rPr>
-          <w:rFonts w:ascii="Consolas" w:hAnsi="Consolas" w:cs="Consolas"/>
-          <w:sz w:val="20"/>
-          <w:szCs w:val="20"/>
-          <w:lang w:val="en-US"/>
-        </w:rPr>
-      </w:pPr>
-      <w:r>
-        <w:rPr>
-          <w:rFonts w:ascii="Consolas" w:hAnsi="Consolas" w:cs="Consolas"/>
-          <w:sz w:val="20"/>
-          <w:szCs w:val="20"/>
-          <w:lang w:val="en-US"/>
-        </w:rPr>
-        <w:t xml:space="preserve">        self.entries = {}</w:t>
+        <w:t xml:space="preserve">    return </w:t>
+      </w:r>
+      <w:proofErr w:type="spellStart"/>
+      <w:proofErr w:type="gramStart"/>
+      <w:r>
+        <w:rPr>
+          <w:rFonts w:ascii="Consolas" w:hAnsi="Consolas" w:cs="Consolas"/>
+          <w:sz w:val="20"/>
+          <w:szCs w:val="20"/>
+          <w:lang w:val="en-US"/>
+        </w:rPr>
+        <w:t>np.array</w:t>
+      </w:r>
+      <w:proofErr w:type="spellEnd"/>
+      <w:proofErr w:type="gramEnd"/>
+      <w:r>
+        <w:rPr>
+          <w:rFonts w:ascii="Consolas" w:hAnsi="Consolas" w:cs="Consolas"/>
+          <w:sz w:val="20"/>
+          <w:szCs w:val="20"/>
+          <w:lang w:val="en-US"/>
+        </w:rPr>
+        <w:t>(history)</w:t>
+      </w:r>
+    </w:p>
+    <w:p>
+      <w:pPr>
+        <w:spacing w:after="0"/>
+        <w:rPr>
+          <w:rFonts w:ascii="Consolas" w:hAnsi="Consolas" w:cs="Consolas"/>
+          <w:sz w:val="20"/>
+          <w:szCs w:val="20"/>
+          <w:lang w:val="en-US"/>
+        </w:rPr>
+      </w:pPr>
+    </w:p>
+    <w:p>
+      <w:pPr>
+        <w:spacing w:after="0"/>
+        <w:rPr>
+          <w:rFonts w:ascii="Consolas" w:hAnsi="Consolas" w:cs="Consolas"/>
+          <w:sz w:val="20"/>
+          <w:szCs w:val="20"/>
+          <w:lang w:val="en-US"/>
+        </w:rPr>
+      </w:pPr>
+      <w:r>
+        <w:rPr>
+          <w:rFonts w:ascii="Consolas" w:hAnsi="Consolas" w:cs="Consolas"/>
+          <w:sz w:val="20"/>
+          <w:szCs w:val="20"/>
+          <w:lang w:val="en-US"/>
+        </w:rPr>
+        <w:t xml:space="preserve"># GUI </w:t>
+      </w:r>
+      <w:proofErr w:type="spellStart"/>
+      <w:r>
+        <w:rPr>
+          <w:rFonts w:ascii="Consolas" w:hAnsi="Consolas" w:cs="Consolas"/>
+          <w:sz w:val="20"/>
+          <w:szCs w:val="20"/>
+          <w:lang w:val="en-US"/>
+        </w:rPr>
+        <w:t>часть</w:t>
+      </w:r>
+      <w:proofErr w:type="spellEnd"/>
+    </w:p>
+    <w:p>
+      <w:pPr>
+        <w:spacing w:after="0"/>
+        <w:rPr>
+          <w:rFonts w:ascii="Consolas" w:hAnsi="Consolas" w:cs="Consolas"/>
+          <w:sz w:val="20"/>
+          <w:szCs w:val="20"/>
+          <w:lang w:val="en-US"/>
+        </w:rPr>
+      </w:pPr>
+      <w:r>
+        <w:rPr>
+          <w:rFonts w:ascii="Consolas" w:hAnsi="Consolas" w:cs="Consolas"/>
+          <w:sz w:val="20"/>
+          <w:szCs w:val="20"/>
+          <w:lang w:val="en-US"/>
+        </w:rPr>
+        <w:t xml:space="preserve">class </w:t>
+      </w:r>
+      <w:proofErr w:type="spellStart"/>
+      <w:r>
+        <w:rPr>
+          <w:rFonts w:ascii="Consolas" w:hAnsi="Consolas" w:cs="Consolas"/>
+          <w:sz w:val="20"/>
+          <w:szCs w:val="20"/>
+          <w:lang w:val="en-US"/>
+        </w:rPr>
+        <w:t>QPSimplexApp</w:t>
+      </w:r>
+      <w:proofErr w:type="spellEnd"/>
+      <w:r>
+        <w:rPr>
+          <w:rFonts w:ascii="Consolas" w:hAnsi="Consolas" w:cs="Consolas"/>
+          <w:sz w:val="20"/>
+          <w:szCs w:val="20"/>
+          <w:lang w:val="en-US"/>
+        </w:rPr>
+        <w:t>:</w:t>
+      </w:r>
+    </w:p>
+    <w:p>
+      <w:pPr>
+        <w:spacing w:after="0"/>
+        <w:rPr>
+          <w:rFonts w:ascii="Consolas" w:hAnsi="Consolas" w:cs="Consolas"/>
+          <w:sz w:val="20"/>
+          <w:szCs w:val="20"/>
+          <w:lang w:val="en-US"/>
+        </w:rPr>
+      </w:pPr>
+      <w:r>
+        <w:rPr>
+          <w:rFonts w:ascii="Consolas" w:hAnsi="Consolas" w:cs="Consolas"/>
+          <w:sz w:val="20"/>
+          <w:szCs w:val="20"/>
+          <w:lang w:val="en-US"/>
+        </w:rPr>
+        <w:t xml:space="preserve">    def __</w:t>
+      </w:r>
+      <w:proofErr w:type="spellStart"/>
+      <w:r>
+        <w:rPr>
+          <w:rFonts w:ascii="Consolas" w:hAnsi="Consolas" w:cs="Consolas"/>
+          <w:sz w:val="20"/>
+          <w:szCs w:val="20"/>
+          <w:lang w:val="en-US"/>
+        </w:rPr>
+        <w:t>init</w:t>
+      </w:r>
+      <w:proofErr w:type="spellEnd"/>
+      <w:r>
+        <w:rPr>
+          <w:rFonts w:ascii="Consolas" w:hAnsi="Consolas" w:cs="Consolas"/>
+          <w:sz w:val="20"/>
+          <w:szCs w:val="20"/>
+          <w:lang w:val="en-US"/>
+        </w:rPr>
+        <w:t>_</w:t>
+      </w:r>
+      <w:proofErr w:type="gramStart"/>
+      <w:r>
+        <w:rPr>
+          <w:rFonts w:ascii="Consolas" w:hAnsi="Consolas" w:cs="Consolas"/>
+          <w:sz w:val="20"/>
+          <w:szCs w:val="20"/>
+          <w:lang w:val="en-US"/>
+        </w:rPr>
+        <w:t>_(</w:t>
+      </w:r>
+      <w:proofErr w:type="gramEnd"/>
+      <w:r>
+        <w:rPr>
+          <w:rFonts w:ascii="Consolas" w:hAnsi="Consolas" w:cs="Consolas"/>
+          <w:sz w:val="20"/>
+          <w:szCs w:val="20"/>
+          <w:lang w:val="en-US"/>
+        </w:rPr>
+        <w:t>self, root):</w:t>
+      </w:r>
+    </w:p>
+    <w:p>
+      <w:pPr>
+        <w:spacing w:after="0"/>
+        <w:rPr>
+          <w:rFonts w:ascii="Consolas" w:hAnsi="Consolas" w:cs="Consolas"/>
+          <w:sz w:val="20"/>
+          <w:szCs w:val="20"/>
+          <w:lang w:val="en-US"/>
+        </w:rPr>
+      </w:pPr>
+      <w:r>
+        <w:rPr>
+          <w:rFonts w:ascii="Consolas" w:hAnsi="Consolas" w:cs="Consolas"/>
+          <w:sz w:val="20"/>
+          <w:szCs w:val="20"/>
+          <w:lang w:val="en-US"/>
+        </w:rPr>
+        <w:t xml:space="preserve">        </w:t>
+      </w:r>
+      <w:proofErr w:type="spellStart"/>
+      <w:proofErr w:type="gramStart"/>
+      <w:r>
+        <w:rPr>
+          <w:rFonts w:ascii="Consolas" w:hAnsi="Consolas" w:cs="Consolas"/>
+          <w:sz w:val="20"/>
+          <w:szCs w:val="20"/>
+          <w:lang w:val="en-US"/>
+        </w:rPr>
+        <w:t>self.root</w:t>
+      </w:r>
+      <w:proofErr w:type="spellEnd"/>
+      <w:proofErr w:type="gramEnd"/>
+      <w:r>
+        <w:rPr>
+          <w:rFonts w:ascii="Consolas" w:hAnsi="Consolas" w:cs="Consolas"/>
+          <w:sz w:val="20"/>
+          <w:szCs w:val="20"/>
+          <w:lang w:val="en-US"/>
+        </w:rPr>
+        <w:t xml:space="preserve"> = root</w:t>
+      </w:r>
+    </w:p>
+    <w:p>
+      <w:pPr>
+        <w:spacing w:after="0"/>
+        <w:rPr>
+          <w:rFonts w:ascii="Consolas" w:hAnsi="Consolas" w:cs="Consolas"/>
+          <w:sz w:val="20"/>
+          <w:szCs w:val="20"/>
+          <w:lang w:val="en-US"/>
+        </w:rPr>
+      </w:pPr>
+      <w:r>
+        <w:rPr>
+          <w:rFonts w:ascii="Consolas" w:hAnsi="Consolas" w:cs="Consolas"/>
+          <w:sz w:val="20"/>
+          <w:szCs w:val="20"/>
+          <w:lang w:val="en-US"/>
+        </w:rPr>
+        <w:t xml:space="preserve">        </w:t>
+      </w:r>
+      <w:proofErr w:type="spellStart"/>
+      <w:proofErr w:type="gramStart"/>
+      <w:r>
+        <w:rPr>
+          <w:rFonts w:ascii="Consolas" w:hAnsi="Consolas" w:cs="Consolas"/>
+          <w:sz w:val="20"/>
+          <w:szCs w:val="20"/>
+          <w:lang w:val="en-US"/>
+        </w:rPr>
+        <w:t>self.root</w:t>
+      </w:r>
+      <w:proofErr w:type="gramEnd"/>
+      <w:r>
+        <w:rPr>
+          <w:rFonts w:ascii="Consolas" w:hAnsi="Consolas" w:cs="Consolas"/>
+          <w:sz w:val="20"/>
+          <w:szCs w:val="20"/>
+          <w:lang w:val="en-US"/>
+        </w:rPr>
+        <w:t>.title</w:t>
+      </w:r>
+      <w:proofErr w:type="spellEnd"/>
+      <w:r>
+        <w:rPr>
+          <w:rFonts w:ascii="Consolas" w:hAnsi="Consolas" w:cs="Consolas"/>
+          <w:sz w:val="20"/>
+          <w:szCs w:val="20"/>
+          <w:lang w:val="en-US"/>
+        </w:rPr>
+        <w:t>("Quadratic Programming (Simplex Method)")</w:t>
+      </w:r>
+    </w:p>
+    <w:p>
+      <w:pPr>
+        <w:spacing w:after="0"/>
+        <w:rPr>
+          <w:rFonts w:ascii="Consolas" w:hAnsi="Consolas" w:cs="Consolas"/>
+          <w:sz w:val="20"/>
+          <w:szCs w:val="20"/>
+          <w:lang w:val="en-US"/>
+        </w:rPr>
+      </w:pPr>
+    </w:p>
+    <w:p>
+      <w:pPr>
+        <w:spacing w:after="0"/>
+        <w:rPr>
+          <w:rFonts w:ascii="Consolas" w:hAnsi="Consolas" w:cs="Consolas"/>
+          <w:sz w:val="20"/>
+          <w:szCs w:val="20"/>
+          <w:lang w:val="en-US"/>
+        </w:rPr>
+      </w:pPr>
+      <w:r>
+        <w:rPr>
+          <w:rFonts w:ascii="Consolas" w:hAnsi="Consolas" w:cs="Consolas"/>
+          <w:sz w:val="20"/>
+          <w:szCs w:val="20"/>
+          <w:lang w:val="en-US"/>
+        </w:rPr>
+        <w:t xml:space="preserve">        </w:t>
+      </w:r>
+      <w:proofErr w:type="spellStart"/>
+      <w:r>
+        <w:rPr>
+          <w:rFonts w:ascii="Consolas" w:hAnsi="Consolas" w:cs="Consolas"/>
+          <w:sz w:val="20"/>
+          <w:szCs w:val="20"/>
+          <w:lang w:val="en-US"/>
+        </w:rPr>
+        <w:t>main_frame</w:t>
+      </w:r>
+      <w:proofErr w:type="spellEnd"/>
+      <w:r>
+        <w:rPr>
+          <w:rFonts w:ascii="Consolas" w:hAnsi="Consolas" w:cs="Consolas"/>
+          <w:sz w:val="20"/>
+          <w:szCs w:val="20"/>
+          <w:lang w:val="en-US"/>
+        </w:rPr>
+        <w:t xml:space="preserve"> = </w:t>
+      </w:r>
+      <w:proofErr w:type="spellStart"/>
+      <w:proofErr w:type="gramStart"/>
+      <w:r>
+        <w:rPr>
+          <w:rFonts w:ascii="Consolas" w:hAnsi="Consolas" w:cs="Consolas"/>
+          <w:sz w:val="20"/>
+          <w:szCs w:val="20"/>
+          <w:lang w:val="en-US"/>
+        </w:rPr>
+        <w:t>tk.Frame</w:t>
+      </w:r>
+      <w:proofErr w:type="spellEnd"/>
+      <w:proofErr w:type="gramEnd"/>
+      <w:r>
+        <w:rPr>
+          <w:rFonts w:ascii="Consolas" w:hAnsi="Consolas" w:cs="Consolas"/>
+          <w:sz w:val="20"/>
+          <w:szCs w:val="20"/>
+          <w:lang w:val="en-US"/>
+        </w:rPr>
+        <w:t>(root)</w:t>
+      </w:r>
+    </w:p>
+    <w:p>
+      <w:pPr>
+        <w:spacing w:after="0"/>
+        <w:rPr>
+          <w:rFonts w:ascii="Consolas" w:hAnsi="Consolas" w:cs="Consolas"/>
+          <w:sz w:val="20"/>
+          <w:szCs w:val="20"/>
+          <w:lang w:val="en-US"/>
+        </w:rPr>
+      </w:pPr>
+      <w:r>
+        <w:rPr>
+          <w:rFonts w:ascii="Consolas" w:hAnsi="Consolas" w:cs="Consolas"/>
+          <w:sz w:val="20"/>
+          <w:szCs w:val="20"/>
+          <w:lang w:val="en-US"/>
+        </w:rPr>
+        <w:t xml:space="preserve">        </w:t>
+      </w:r>
+      <w:proofErr w:type="spellStart"/>
+      <w:r>
+        <w:rPr>
+          <w:rFonts w:ascii="Consolas" w:hAnsi="Consolas" w:cs="Consolas"/>
+          <w:sz w:val="20"/>
+          <w:szCs w:val="20"/>
+          <w:lang w:val="en-US"/>
+        </w:rPr>
+        <w:t>main_</w:t>
+      </w:r>
+      <w:proofErr w:type="gramStart"/>
+      <w:r>
+        <w:rPr>
+          <w:rFonts w:ascii="Consolas" w:hAnsi="Consolas" w:cs="Consolas"/>
+          <w:sz w:val="20"/>
+          <w:szCs w:val="20"/>
+          <w:lang w:val="en-US"/>
+        </w:rPr>
+        <w:t>frame.pack</w:t>
+      </w:r>
+      <w:proofErr w:type="spellEnd"/>
+      <w:proofErr w:type="gramEnd"/>
+      <w:r>
+        <w:rPr>
+          <w:rFonts w:ascii="Consolas" w:hAnsi="Consolas" w:cs="Consolas"/>
+          <w:sz w:val="20"/>
+          <w:szCs w:val="20"/>
+          <w:lang w:val="en-US"/>
+        </w:rPr>
+        <w:t>(fill=</w:t>
+      </w:r>
+      <w:proofErr w:type="spellStart"/>
+      <w:r>
+        <w:rPr>
+          <w:rFonts w:ascii="Consolas" w:hAnsi="Consolas" w:cs="Consolas"/>
+          <w:sz w:val="20"/>
+          <w:szCs w:val="20"/>
+          <w:lang w:val="en-US"/>
+        </w:rPr>
+        <w:t>tk.BOTH</w:t>
+      </w:r>
+      <w:proofErr w:type="spellEnd"/>
+      <w:r>
+        <w:rPr>
+          <w:rFonts w:ascii="Consolas" w:hAnsi="Consolas" w:cs="Consolas"/>
+          <w:sz w:val="20"/>
+          <w:szCs w:val="20"/>
+          <w:lang w:val="en-US"/>
+        </w:rPr>
+        <w:t>, expand=True)</w:t>
+      </w:r>
+    </w:p>
+    <w:p>
+      <w:pPr>
+        <w:spacing w:after="0"/>
+        <w:rPr>
+          <w:rFonts w:ascii="Consolas" w:hAnsi="Consolas" w:cs="Consolas"/>
+          <w:sz w:val="20"/>
+          <w:szCs w:val="20"/>
+          <w:lang w:val="en-US"/>
+        </w:rPr>
+      </w:pPr>
+    </w:p>
+    <w:p>
+      <w:pPr>
+        <w:spacing w:after="0"/>
+        <w:rPr>
+          <w:rFonts w:ascii="Consolas" w:hAnsi="Consolas" w:cs="Consolas"/>
+          <w:sz w:val="20"/>
+          <w:szCs w:val="20"/>
+          <w:lang w:val="en-US"/>
+        </w:rPr>
+      </w:pPr>
+      <w:r>
+        <w:rPr>
+          <w:rFonts w:ascii="Consolas" w:hAnsi="Consolas" w:cs="Consolas"/>
+          <w:sz w:val="20"/>
+          <w:szCs w:val="20"/>
+          <w:lang w:val="en-US"/>
+        </w:rPr>
+        <w:t xml:space="preserve">        </w:t>
+      </w:r>
+      <w:proofErr w:type="spellStart"/>
+      <w:r>
+        <w:rPr>
+          <w:rFonts w:ascii="Consolas" w:hAnsi="Consolas" w:cs="Consolas"/>
+          <w:sz w:val="20"/>
+          <w:szCs w:val="20"/>
+          <w:lang w:val="en-US"/>
+        </w:rPr>
+        <w:t>control_panel</w:t>
+      </w:r>
+      <w:proofErr w:type="spellEnd"/>
+      <w:r>
+        <w:rPr>
+          <w:rFonts w:ascii="Consolas" w:hAnsi="Consolas" w:cs="Consolas"/>
+          <w:sz w:val="20"/>
+          <w:szCs w:val="20"/>
+          <w:lang w:val="en-US"/>
+        </w:rPr>
+        <w:t xml:space="preserve"> = </w:t>
+      </w:r>
+      <w:proofErr w:type="spellStart"/>
+      <w:proofErr w:type="gramStart"/>
+      <w:r>
+        <w:rPr>
+          <w:rFonts w:ascii="Consolas" w:hAnsi="Consolas" w:cs="Consolas"/>
+          <w:sz w:val="20"/>
+          <w:szCs w:val="20"/>
+          <w:lang w:val="en-US"/>
+        </w:rPr>
+        <w:t>tk.Frame</w:t>
+      </w:r>
+      <w:proofErr w:type="spellEnd"/>
+      <w:proofErr w:type="gramEnd"/>
+      <w:r>
+        <w:rPr>
+          <w:rFonts w:ascii="Consolas" w:hAnsi="Consolas" w:cs="Consolas"/>
+          <w:sz w:val="20"/>
+          <w:szCs w:val="20"/>
+          <w:lang w:val="en-US"/>
+        </w:rPr>
+        <w:t>(</w:t>
+      </w:r>
+      <w:proofErr w:type="spellStart"/>
+      <w:r>
+        <w:rPr>
+          <w:rFonts w:ascii="Consolas" w:hAnsi="Consolas" w:cs="Consolas"/>
+          <w:sz w:val="20"/>
+          <w:szCs w:val="20"/>
+          <w:lang w:val="en-US"/>
+        </w:rPr>
+        <w:t>main_frame</w:t>
+      </w:r>
+      <w:proofErr w:type="spellEnd"/>
+      <w:r>
+        <w:rPr>
+          <w:rFonts w:ascii="Consolas" w:hAnsi="Consolas" w:cs="Consolas"/>
+          <w:sz w:val="20"/>
+          <w:szCs w:val="20"/>
+          <w:lang w:val="en-US"/>
+        </w:rPr>
+        <w:t>, width=200)</w:t>
+      </w:r>
+    </w:p>
+    <w:p>
+      <w:pPr>
+        <w:spacing w:after="0"/>
+        <w:rPr>
+          <w:rFonts w:ascii="Consolas" w:hAnsi="Consolas" w:cs="Consolas"/>
+          <w:sz w:val="20"/>
+          <w:szCs w:val="20"/>
+          <w:lang w:val="en-US"/>
+        </w:rPr>
+      </w:pPr>
+      <w:r>
+        <w:rPr>
+          <w:rFonts w:ascii="Consolas" w:hAnsi="Consolas" w:cs="Consolas"/>
+          <w:sz w:val="20"/>
+          <w:szCs w:val="20"/>
+          <w:lang w:val="en-US"/>
+        </w:rPr>
+        <w:t xml:space="preserve">        </w:t>
+      </w:r>
+      <w:proofErr w:type="spellStart"/>
+      <w:r>
+        <w:rPr>
+          <w:rFonts w:ascii="Consolas" w:hAnsi="Consolas" w:cs="Consolas"/>
+          <w:sz w:val="20"/>
+          <w:szCs w:val="20"/>
+          <w:lang w:val="en-US"/>
+        </w:rPr>
+        <w:t>control_</w:t>
+      </w:r>
+      <w:proofErr w:type="gramStart"/>
+      <w:r>
+        <w:rPr>
+          <w:rFonts w:ascii="Consolas" w:hAnsi="Consolas" w:cs="Consolas"/>
+          <w:sz w:val="20"/>
+          <w:szCs w:val="20"/>
+          <w:lang w:val="en-US"/>
+        </w:rPr>
+        <w:t>panel.pack</w:t>
+      </w:r>
+      <w:proofErr w:type="spellEnd"/>
+      <w:proofErr w:type="gramEnd"/>
+      <w:r>
+        <w:rPr>
+          <w:rFonts w:ascii="Consolas" w:hAnsi="Consolas" w:cs="Consolas"/>
+          <w:sz w:val="20"/>
+          <w:szCs w:val="20"/>
+          <w:lang w:val="en-US"/>
+        </w:rPr>
+        <w:t>(side=</w:t>
+      </w:r>
+      <w:proofErr w:type="spellStart"/>
+      <w:r>
+        <w:rPr>
+          <w:rFonts w:ascii="Consolas" w:hAnsi="Consolas" w:cs="Consolas"/>
+          <w:sz w:val="20"/>
+          <w:szCs w:val="20"/>
+          <w:lang w:val="en-US"/>
+        </w:rPr>
+        <w:t>tk.RIGHT</w:t>
+      </w:r>
+      <w:proofErr w:type="spellEnd"/>
+      <w:r>
+        <w:rPr>
+          <w:rFonts w:ascii="Consolas" w:hAnsi="Consolas" w:cs="Consolas"/>
+          <w:sz w:val="20"/>
+          <w:szCs w:val="20"/>
+          <w:lang w:val="en-US"/>
+        </w:rPr>
+        <w:t>, fill=</w:t>
+      </w:r>
+      <w:proofErr w:type="spellStart"/>
+      <w:r>
+        <w:rPr>
+          <w:rFonts w:ascii="Consolas" w:hAnsi="Consolas" w:cs="Consolas"/>
+          <w:sz w:val="20"/>
+          <w:szCs w:val="20"/>
+          <w:lang w:val="en-US"/>
+        </w:rPr>
+        <w:t>tk.Y</w:t>
+      </w:r>
+      <w:proofErr w:type="spellEnd"/>
+      <w:r>
+        <w:rPr>
+          <w:rFonts w:ascii="Consolas" w:hAnsi="Consolas" w:cs="Consolas"/>
+          <w:sz w:val="20"/>
+          <w:szCs w:val="20"/>
+          <w:lang w:val="en-US"/>
+        </w:rPr>
+        <w:t xml:space="preserve">, </w:t>
+      </w:r>
+      <w:proofErr w:type="spellStart"/>
+      <w:r>
+        <w:rPr>
+          <w:rFonts w:ascii="Consolas" w:hAnsi="Consolas" w:cs="Consolas"/>
+          <w:sz w:val="20"/>
+          <w:szCs w:val="20"/>
+          <w:lang w:val="en-US"/>
+        </w:rPr>
+        <w:t>padx</w:t>
+      </w:r>
+      <w:proofErr w:type="spellEnd"/>
+      <w:r>
+        <w:rPr>
+          <w:rFonts w:ascii="Consolas" w:hAnsi="Consolas" w:cs="Consolas"/>
+          <w:sz w:val="20"/>
+          <w:szCs w:val="20"/>
+          <w:lang w:val="en-US"/>
+        </w:rPr>
+        <w:t xml:space="preserve">=10, </w:t>
+      </w:r>
+      <w:proofErr w:type="spellStart"/>
+      <w:r>
+        <w:rPr>
+          <w:rFonts w:ascii="Consolas" w:hAnsi="Consolas" w:cs="Consolas"/>
+          <w:sz w:val="20"/>
+          <w:szCs w:val="20"/>
+          <w:lang w:val="en-US"/>
+        </w:rPr>
+        <w:t>pady</w:t>
+      </w:r>
+      <w:proofErr w:type="spellEnd"/>
+      <w:r>
+        <w:rPr>
+          <w:rFonts w:ascii="Consolas" w:hAnsi="Consolas" w:cs="Consolas"/>
+          <w:sz w:val="20"/>
+          <w:szCs w:val="20"/>
+          <w:lang w:val="en-US"/>
+        </w:rPr>
+        <w:t>=10)</w:t>
+      </w:r>
+    </w:p>
+    <w:p>
+      <w:pPr>
+        <w:spacing w:after="0"/>
+        <w:rPr>
+          <w:rFonts w:ascii="Consolas" w:hAnsi="Consolas" w:cs="Consolas"/>
+          <w:sz w:val="20"/>
+          <w:szCs w:val="20"/>
+          <w:lang w:val="en-US"/>
+        </w:rPr>
+      </w:pPr>
+    </w:p>
+    <w:p>
+      <w:pPr>
+        <w:spacing w:after="0"/>
+        <w:rPr>
+          <w:rFonts w:ascii="Consolas" w:hAnsi="Consolas" w:cs="Consolas"/>
+          <w:sz w:val="20"/>
+          <w:szCs w:val="20"/>
+          <w:lang w:val="en-US"/>
+        </w:rPr>
+      </w:pPr>
+      <w:r>
+        <w:rPr>
+          <w:rFonts w:ascii="Consolas" w:hAnsi="Consolas" w:cs="Consolas"/>
+          <w:sz w:val="20"/>
+          <w:szCs w:val="20"/>
+          <w:lang w:val="en-US"/>
+        </w:rPr>
+        <w:t xml:space="preserve">        </w:t>
+      </w:r>
+      <w:proofErr w:type="spellStart"/>
+      <w:proofErr w:type="gramStart"/>
+      <w:r>
+        <w:rPr>
+          <w:rFonts w:ascii="Consolas" w:hAnsi="Consolas" w:cs="Consolas"/>
+          <w:sz w:val="20"/>
+          <w:szCs w:val="20"/>
+          <w:lang w:val="en-US"/>
+        </w:rPr>
+        <w:t>self.entries</w:t>
+      </w:r>
+      <w:proofErr w:type="spellEnd"/>
+      <w:proofErr w:type="gramEnd"/>
+      <w:r>
+        <w:rPr>
+          <w:rFonts w:ascii="Consolas" w:hAnsi="Consolas" w:cs="Consolas"/>
+          <w:sz w:val="20"/>
+          <w:szCs w:val="20"/>
+          <w:lang w:val="en-US"/>
+        </w:rPr>
+        <w:t xml:space="preserve"> = {}</w:t>
       </w:r>
     </w:p>
     <w:p>
@@ -3421,87 +5395,237 @@
           <w:szCs w:val="20"/>
           <w:lang w:val="en-US"/>
         </w:rPr>
-        <w:t xml:space="preserve">            ttk.Label(control_panel, text=label).pack()</w:t>
-      </w:r>
-    </w:p>
-    <w:p>
-      <w:pPr>
-        <w:spacing w:after="0"/>
-        <w:rPr>
-          <w:rFonts w:ascii="Consolas" w:hAnsi="Consolas" w:cs="Consolas"/>
-          <w:sz w:val="20"/>
-          <w:szCs w:val="20"/>
-          <w:lang w:val="en-US"/>
-        </w:rPr>
-      </w:pPr>
-      <w:r>
-        <w:rPr>
-          <w:rFonts w:ascii="Consolas" w:hAnsi="Consolas" w:cs="Consolas"/>
-          <w:sz w:val="20"/>
-          <w:szCs w:val="20"/>
-          <w:lang w:val="en-US"/>
-        </w:rPr>
-        <w:t xml:space="preserve">            entry = ttk.Entry(control_panel)</w:t>
-      </w:r>
-    </w:p>
-    <w:p>
-      <w:pPr>
-        <w:spacing w:after="0"/>
-        <w:rPr>
-          <w:rFonts w:ascii="Consolas" w:hAnsi="Consolas" w:cs="Consolas"/>
-          <w:sz w:val="20"/>
-          <w:szCs w:val="20"/>
-          <w:lang w:val="en-US"/>
-        </w:rPr>
-      </w:pPr>
-      <w:r>
-        <w:rPr>
-          <w:rFonts w:ascii="Consolas" w:hAnsi="Consolas" w:cs="Consolas"/>
-          <w:sz w:val="20"/>
-          <w:szCs w:val="20"/>
-          <w:lang w:val="en-US"/>
-        </w:rPr>
-        <w:t xml:space="preserve">            entry.pack()</w:t>
-      </w:r>
-    </w:p>
-    <w:p>
-      <w:pPr>
-        <w:spacing w:after="0"/>
-        <w:rPr>
-          <w:rFonts w:ascii="Consolas" w:hAnsi="Consolas" w:cs="Consolas"/>
-          <w:sz w:val="20"/>
-          <w:szCs w:val="20"/>
-          <w:lang w:val="en-US"/>
-        </w:rPr>
-      </w:pPr>
-      <w:r>
-        <w:rPr>
-          <w:rFonts w:ascii="Consolas" w:hAnsi="Consolas" w:cs="Consolas"/>
-          <w:sz w:val="20"/>
-          <w:szCs w:val="20"/>
-          <w:lang w:val="en-US"/>
-        </w:rPr>
-        <w:t xml:space="preserve">            entry.insert(0, default)</w:t>
-      </w:r>
-    </w:p>
-    <w:p>
-      <w:pPr>
-        <w:spacing w:after="0"/>
-        <w:rPr>
-          <w:rFonts w:ascii="Consolas" w:hAnsi="Consolas" w:cs="Consolas"/>
-          <w:sz w:val="20"/>
-          <w:szCs w:val="20"/>
-          <w:lang w:val="en-US"/>
-        </w:rPr>
-      </w:pPr>
-      <w:r>
-        <w:rPr>
-          <w:rFonts w:ascii="Consolas" w:hAnsi="Consolas" w:cs="Consolas"/>
-          <w:sz w:val="20"/>
-          <w:szCs w:val="20"/>
-          <w:lang w:val="en-US"/>
-        </w:rPr>
-        <w:t xml:space="preserve">            self.entries[label] = entry</w:t>
+        <w:t xml:space="preserve">            </w:t>
+      </w:r>
+      <w:proofErr w:type="spellStart"/>
+      <w:proofErr w:type="gramStart"/>
+      <w:r>
+        <w:rPr>
+          <w:rFonts w:ascii="Consolas" w:hAnsi="Consolas" w:cs="Consolas"/>
+          <w:sz w:val="20"/>
+          <w:szCs w:val="20"/>
+          <w:lang w:val="en-US"/>
+        </w:rPr>
+        <w:t>ttk.Label</w:t>
+      </w:r>
+      <w:proofErr w:type="spellEnd"/>
+      <w:proofErr w:type="gramEnd"/>
+      <w:r>
+        <w:rPr>
+          <w:rFonts w:ascii="Consolas" w:hAnsi="Consolas" w:cs="Consolas"/>
+          <w:sz w:val="20"/>
+          <w:szCs w:val="20"/>
+          <w:lang w:val="en-US"/>
+        </w:rPr>
+        <w:t>(</w:t>
+      </w:r>
+      <w:proofErr w:type="spellStart"/>
+      <w:r>
+        <w:rPr>
+          <w:rFonts w:ascii="Consolas" w:hAnsi="Consolas" w:cs="Consolas"/>
+          <w:sz w:val="20"/>
+          <w:szCs w:val="20"/>
+          <w:lang w:val="en-US"/>
+        </w:rPr>
+        <w:t>control_panel</w:t>
+      </w:r>
+      <w:proofErr w:type="spellEnd"/>
+      <w:r>
+        <w:rPr>
+          <w:rFonts w:ascii="Consolas" w:hAnsi="Consolas" w:cs="Consolas"/>
+          <w:sz w:val="20"/>
+          <w:szCs w:val="20"/>
+          <w:lang w:val="en-US"/>
+        </w:rPr>
+        <w:t>, text=label).pack()</w:t>
+      </w:r>
+    </w:p>
+    <w:p>
+      <w:pPr>
+        <w:spacing w:after="0"/>
+        <w:rPr>
+          <w:rFonts w:ascii="Consolas" w:hAnsi="Consolas" w:cs="Consolas"/>
+          <w:sz w:val="20"/>
+          <w:szCs w:val="20"/>
+          <w:lang w:val="en-US"/>
+        </w:rPr>
+      </w:pPr>
+      <w:r>
+        <w:rPr>
+          <w:rFonts w:ascii="Consolas" w:hAnsi="Consolas" w:cs="Consolas"/>
+          <w:sz w:val="20"/>
+          <w:szCs w:val="20"/>
+          <w:lang w:val="en-US"/>
+        </w:rPr>
+        <w:t xml:space="preserve">            entry = </w:t>
+      </w:r>
+      <w:proofErr w:type="spellStart"/>
+      <w:proofErr w:type="gramStart"/>
+      <w:r>
+        <w:rPr>
+          <w:rFonts w:ascii="Consolas" w:hAnsi="Consolas" w:cs="Consolas"/>
+          <w:sz w:val="20"/>
+          <w:szCs w:val="20"/>
+          <w:lang w:val="en-US"/>
+        </w:rPr>
+        <w:t>ttk.Entry</w:t>
+      </w:r>
+      <w:proofErr w:type="spellEnd"/>
+      <w:proofErr w:type="gramEnd"/>
+      <w:r>
+        <w:rPr>
+          <w:rFonts w:ascii="Consolas" w:hAnsi="Consolas" w:cs="Consolas"/>
+          <w:sz w:val="20"/>
+          <w:szCs w:val="20"/>
+          <w:lang w:val="en-US"/>
+        </w:rPr>
+        <w:t>(</w:t>
+      </w:r>
+      <w:proofErr w:type="spellStart"/>
+      <w:r>
+        <w:rPr>
+          <w:rFonts w:ascii="Consolas" w:hAnsi="Consolas" w:cs="Consolas"/>
+          <w:sz w:val="20"/>
+          <w:szCs w:val="20"/>
+          <w:lang w:val="en-US"/>
+        </w:rPr>
+        <w:t>control_panel</w:t>
+      </w:r>
+      <w:proofErr w:type="spellEnd"/>
+      <w:r>
+        <w:rPr>
+          <w:rFonts w:ascii="Consolas" w:hAnsi="Consolas" w:cs="Consolas"/>
+          <w:sz w:val="20"/>
+          <w:szCs w:val="20"/>
+          <w:lang w:val="en-US"/>
+        </w:rPr>
+        <w:t>)</w:t>
+      </w:r>
+    </w:p>
+    <w:p>
+      <w:pPr>
+        <w:spacing w:after="0"/>
+        <w:rPr>
+          <w:rFonts w:ascii="Consolas" w:hAnsi="Consolas" w:cs="Consolas"/>
+          <w:sz w:val="20"/>
+          <w:szCs w:val="20"/>
+          <w:lang w:val="en-US"/>
+        </w:rPr>
+      </w:pPr>
+      <w:r>
+        <w:rPr>
+          <w:rFonts w:ascii="Consolas" w:hAnsi="Consolas" w:cs="Consolas"/>
+          <w:sz w:val="20"/>
+          <w:szCs w:val="20"/>
+          <w:lang w:val="en-US"/>
+        </w:rPr>
+        <w:t xml:space="preserve">            </w:t>
+      </w:r>
+      <w:proofErr w:type="spellStart"/>
+      <w:proofErr w:type="gramStart"/>
+      <w:r>
+        <w:rPr>
+          <w:rFonts w:ascii="Consolas" w:hAnsi="Consolas" w:cs="Consolas"/>
+          <w:sz w:val="20"/>
+          <w:szCs w:val="20"/>
+          <w:lang w:val="en-US"/>
+        </w:rPr>
+        <w:t>entry.pack</w:t>
+      </w:r>
+      <w:proofErr w:type="spellEnd"/>
+      <w:proofErr w:type="gramEnd"/>
+      <w:r>
+        <w:rPr>
+          <w:rFonts w:ascii="Consolas" w:hAnsi="Consolas" w:cs="Consolas"/>
+          <w:sz w:val="20"/>
+          <w:szCs w:val="20"/>
+          <w:lang w:val="en-US"/>
+        </w:rPr>
+        <w:t>()</w:t>
+      </w:r>
+    </w:p>
+    <w:p>
+      <w:pPr>
+        <w:spacing w:after="0"/>
+        <w:rPr>
+          <w:rFonts w:ascii="Consolas" w:hAnsi="Consolas" w:cs="Consolas"/>
+          <w:sz w:val="20"/>
+          <w:szCs w:val="20"/>
+          <w:lang w:val="en-US"/>
+        </w:rPr>
+      </w:pPr>
+      <w:r>
+        <w:rPr>
+          <w:rFonts w:ascii="Consolas" w:hAnsi="Consolas" w:cs="Consolas"/>
+          <w:sz w:val="20"/>
+          <w:szCs w:val="20"/>
+          <w:lang w:val="en-US"/>
+        </w:rPr>
+        <w:t xml:space="preserve">            </w:t>
+      </w:r>
+      <w:proofErr w:type="spellStart"/>
+      <w:proofErr w:type="gramStart"/>
+      <w:r>
+        <w:rPr>
+          <w:rFonts w:ascii="Consolas" w:hAnsi="Consolas" w:cs="Consolas"/>
+          <w:sz w:val="20"/>
+          <w:szCs w:val="20"/>
+          <w:lang w:val="en-US"/>
+        </w:rPr>
+        <w:t>entry.insert</w:t>
+      </w:r>
+      <w:proofErr w:type="spellEnd"/>
+      <w:proofErr w:type="gramEnd"/>
+      <w:r>
+        <w:rPr>
+          <w:rFonts w:ascii="Consolas" w:hAnsi="Consolas" w:cs="Consolas"/>
+          <w:sz w:val="20"/>
+          <w:szCs w:val="20"/>
+          <w:lang w:val="en-US"/>
+        </w:rPr>
+        <w:t>(0, default)</w:t>
+      </w:r>
+    </w:p>
+    <w:p>
+      <w:pPr>
+        <w:spacing w:after="0"/>
+        <w:rPr>
+          <w:rFonts w:ascii="Consolas" w:hAnsi="Consolas" w:cs="Consolas"/>
+          <w:sz w:val="20"/>
+          <w:szCs w:val="20"/>
+          <w:lang w:val="en-US"/>
+        </w:rPr>
+      </w:pPr>
+      <w:r>
+        <w:rPr>
+          <w:rFonts w:ascii="Consolas" w:hAnsi="Consolas" w:cs="Consolas"/>
+          <w:sz w:val="20"/>
+          <w:szCs w:val="20"/>
+          <w:lang w:val="en-US"/>
+        </w:rPr>
+        <w:t xml:space="preserve">            </w:t>
+      </w:r>
+      <w:proofErr w:type="spellStart"/>
+      <w:proofErr w:type="gramStart"/>
+      <w:r>
+        <w:rPr>
+          <w:rFonts w:ascii="Consolas" w:hAnsi="Consolas" w:cs="Consolas"/>
+          <w:sz w:val="20"/>
+          <w:szCs w:val="20"/>
+          <w:lang w:val="en-US"/>
+        </w:rPr>
+        <w:t>self.entries</w:t>
+      </w:r>
+      <w:proofErr w:type="spellEnd"/>
+      <w:proofErr w:type="gramEnd"/>
+      <w:r>
+        <w:rPr>
+          <w:rFonts w:ascii="Consolas" w:hAnsi="Consolas" w:cs="Consolas"/>
+          <w:sz w:val="20"/>
+          <w:szCs w:val="20"/>
+          <w:lang w:val="en-US"/>
+        </w:rPr>
+        <w:t>[label] = entry</w:t>
       </w:r>
     </w:p>
     <w:p>
@@ -3533,118 +5657,504 @@
           <w:lang w:val="en-US"/>
         </w:rPr>
         <w:lastRenderedPageBreak/>
-        <w:t xml:space="preserve">        self.start_button = ttk.Button(control_panel, text="Start", command=self.start)</w:t>
-      </w:r>
-    </w:p>
-    <w:p>
-      <w:pPr>
-        <w:spacing w:after="0"/>
-        <w:rPr>
-          <w:rFonts w:ascii="Consolas" w:hAnsi="Consolas" w:cs="Consolas"/>
-          <w:sz w:val="20"/>
-          <w:szCs w:val="20"/>
-          <w:lang w:val="en-US"/>
-        </w:rPr>
-      </w:pPr>
-      <w:r>
-        <w:rPr>
-          <w:rFonts w:ascii="Consolas" w:hAnsi="Consolas" w:cs="Consolas"/>
-          <w:sz w:val="20"/>
-          <w:szCs w:val="20"/>
-          <w:lang w:val="en-US"/>
-        </w:rPr>
-        <w:t xml:space="preserve">        self.start_button.pack(pady=10)</w:t>
-      </w:r>
-    </w:p>
-    <w:p>
-      <w:pPr>
-        <w:spacing w:after="0"/>
-        <w:rPr>
-          <w:rFonts w:ascii="Consolas" w:hAnsi="Consolas" w:cs="Consolas"/>
-          <w:sz w:val="20"/>
-          <w:szCs w:val="20"/>
-          <w:lang w:val="en-US"/>
-        </w:rPr>
-      </w:pPr>
-    </w:p>
-    <w:p>
-      <w:pPr>
-        <w:spacing w:after="0"/>
-        <w:rPr>
-          <w:rFonts w:ascii="Consolas" w:hAnsi="Consolas" w:cs="Consolas"/>
-          <w:sz w:val="20"/>
-          <w:szCs w:val="20"/>
-          <w:lang w:val="en-US"/>
-        </w:rPr>
-      </w:pPr>
-      <w:r>
-        <w:rPr>
-          <w:rFonts w:ascii="Consolas" w:hAnsi="Consolas" w:cs="Consolas"/>
-          <w:sz w:val="20"/>
-          <w:szCs w:val="20"/>
-          <w:lang w:val="en-US"/>
-        </w:rPr>
-        <w:t xml:space="preserve">        self.fig = plt.Figure()</w:t>
-      </w:r>
-    </w:p>
-    <w:p>
-      <w:pPr>
-        <w:spacing w:after="0"/>
-        <w:rPr>
-          <w:rFonts w:ascii="Consolas" w:hAnsi="Consolas" w:cs="Consolas"/>
-          <w:sz w:val="20"/>
-          <w:szCs w:val="20"/>
-          <w:lang w:val="en-US"/>
-        </w:rPr>
-      </w:pPr>
-      <w:r>
-        <w:rPr>
-          <w:rFonts w:ascii="Consolas" w:hAnsi="Consolas" w:cs="Consolas"/>
-          <w:sz w:val="20"/>
-          <w:szCs w:val="20"/>
-          <w:lang w:val="en-US"/>
-        </w:rPr>
-        <w:t xml:space="preserve">        self.ax = self.fig.add_subplot(111, projection="3d")</w:t>
-      </w:r>
-    </w:p>
-    <w:p>
-      <w:pPr>
-        <w:spacing w:after="0"/>
-        <w:rPr>
-          <w:rFonts w:ascii="Consolas" w:hAnsi="Consolas" w:cs="Consolas"/>
-          <w:sz w:val="20"/>
-          <w:szCs w:val="20"/>
-          <w:lang w:val="en-US"/>
-        </w:rPr>
-      </w:pPr>
-      <w:r>
-        <w:rPr>
-          <w:rFonts w:ascii="Consolas" w:hAnsi="Consolas" w:cs="Consolas"/>
-          <w:sz w:val="20"/>
-          <w:szCs w:val="20"/>
-          <w:lang w:val="en-US"/>
-        </w:rPr>
-        <w:t xml:space="preserve">        self.canvas = FigureCanvasTkAgg(self.fig, master=main_frame)</w:t>
-      </w:r>
-    </w:p>
-    <w:p>
-      <w:pPr>
-        <w:spacing w:after="0"/>
-        <w:rPr>
-          <w:rFonts w:ascii="Consolas" w:hAnsi="Consolas" w:cs="Consolas"/>
-          <w:sz w:val="20"/>
-          <w:szCs w:val="20"/>
-          <w:lang w:val="en-US"/>
-        </w:rPr>
-      </w:pPr>
-      <w:r>
-        <w:rPr>
-          <w:rFonts w:ascii="Consolas" w:hAnsi="Consolas" w:cs="Consolas"/>
-          <w:sz w:val="20"/>
-          <w:szCs w:val="20"/>
-          <w:lang w:val="en-US"/>
-        </w:rPr>
-        <w:t xml:space="preserve">        self.canvas.get_tk_widget().pack(side=tk.LEFT, fill=tk.BOTH, expand=True)</w:t>
+        <w:t xml:space="preserve">        </w:t>
+      </w:r>
+      <w:proofErr w:type="spellStart"/>
+      <w:proofErr w:type="gramStart"/>
+      <w:r>
+        <w:rPr>
+          <w:rFonts w:ascii="Consolas" w:hAnsi="Consolas" w:cs="Consolas"/>
+          <w:sz w:val="20"/>
+          <w:szCs w:val="20"/>
+          <w:lang w:val="en-US"/>
+        </w:rPr>
+        <w:t>self.start</w:t>
+      </w:r>
+      <w:proofErr w:type="gramEnd"/>
+      <w:r>
+        <w:rPr>
+          <w:rFonts w:ascii="Consolas" w:hAnsi="Consolas" w:cs="Consolas"/>
+          <w:sz w:val="20"/>
+          <w:szCs w:val="20"/>
+          <w:lang w:val="en-US"/>
+        </w:rPr>
+        <w:t>_button</w:t>
+      </w:r>
+      <w:proofErr w:type="spellEnd"/>
+      <w:r>
+        <w:rPr>
+          <w:rFonts w:ascii="Consolas" w:hAnsi="Consolas" w:cs="Consolas"/>
+          <w:sz w:val="20"/>
+          <w:szCs w:val="20"/>
+          <w:lang w:val="en-US"/>
+        </w:rPr>
+        <w:t xml:space="preserve"> = </w:t>
+      </w:r>
+      <w:proofErr w:type="spellStart"/>
+      <w:r>
+        <w:rPr>
+          <w:rFonts w:ascii="Consolas" w:hAnsi="Consolas" w:cs="Consolas"/>
+          <w:sz w:val="20"/>
+          <w:szCs w:val="20"/>
+          <w:lang w:val="en-US"/>
+        </w:rPr>
+        <w:t>ttk.Button</w:t>
+      </w:r>
+      <w:proofErr w:type="spellEnd"/>
+      <w:r>
+        <w:rPr>
+          <w:rFonts w:ascii="Consolas" w:hAnsi="Consolas" w:cs="Consolas"/>
+          <w:sz w:val="20"/>
+          <w:szCs w:val="20"/>
+          <w:lang w:val="en-US"/>
+        </w:rPr>
+        <w:t>(</w:t>
+      </w:r>
+      <w:proofErr w:type="spellStart"/>
+      <w:r>
+        <w:rPr>
+          <w:rFonts w:ascii="Consolas" w:hAnsi="Consolas" w:cs="Consolas"/>
+          <w:sz w:val="20"/>
+          <w:szCs w:val="20"/>
+          <w:lang w:val="en-US"/>
+        </w:rPr>
+        <w:t>control_panel</w:t>
+      </w:r>
+      <w:proofErr w:type="spellEnd"/>
+      <w:r>
+        <w:rPr>
+          <w:rFonts w:ascii="Consolas" w:hAnsi="Consolas" w:cs="Consolas"/>
+          <w:sz w:val="20"/>
+          <w:szCs w:val="20"/>
+          <w:lang w:val="en-US"/>
+        </w:rPr>
+        <w:t>, text="Start", command=</w:t>
+      </w:r>
+      <w:proofErr w:type="spellStart"/>
+      <w:r>
+        <w:rPr>
+          <w:rFonts w:ascii="Consolas" w:hAnsi="Consolas" w:cs="Consolas"/>
+          <w:sz w:val="20"/>
+          <w:szCs w:val="20"/>
+          <w:lang w:val="en-US"/>
+        </w:rPr>
+        <w:t>self.start</w:t>
+      </w:r>
+      <w:proofErr w:type="spellEnd"/>
+      <w:r>
+        <w:rPr>
+          <w:rFonts w:ascii="Consolas" w:hAnsi="Consolas" w:cs="Consolas"/>
+          <w:sz w:val="20"/>
+          <w:szCs w:val="20"/>
+          <w:lang w:val="en-US"/>
+        </w:rPr>
+        <w:t>)</w:t>
+      </w:r>
+    </w:p>
+    <w:p>
+      <w:pPr>
+        <w:spacing w:after="0"/>
+        <w:rPr>
+          <w:rFonts w:ascii="Consolas" w:hAnsi="Consolas" w:cs="Consolas"/>
+          <w:sz w:val="20"/>
+          <w:szCs w:val="20"/>
+          <w:lang w:val="en-US"/>
+        </w:rPr>
+      </w:pPr>
+      <w:r>
+        <w:rPr>
+          <w:rFonts w:ascii="Consolas" w:hAnsi="Consolas" w:cs="Consolas"/>
+          <w:sz w:val="20"/>
+          <w:szCs w:val="20"/>
+          <w:lang w:val="en-US"/>
+        </w:rPr>
+        <w:t xml:space="preserve">        </w:t>
+      </w:r>
+      <w:proofErr w:type="spellStart"/>
+      <w:proofErr w:type="gramStart"/>
+      <w:r>
+        <w:rPr>
+          <w:rFonts w:ascii="Consolas" w:hAnsi="Consolas" w:cs="Consolas"/>
+          <w:sz w:val="20"/>
+          <w:szCs w:val="20"/>
+          <w:lang w:val="en-US"/>
+        </w:rPr>
+        <w:t>self.start</w:t>
+      </w:r>
+      <w:proofErr w:type="gramEnd"/>
+      <w:r>
+        <w:rPr>
+          <w:rFonts w:ascii="Consolas" w:hAnsi="Consolas" w:cs="Consolas"/>
+          <w:sz w:val="20"/>
+          <w:szCs w:val="20"/>
+          <w:lang w:val="en-US"/>
+        </w:rPr>
+        <w:t>_button.pack</w:t>
+      </w:r>
+      <w:proofErr w:type="spellEnd"/>
+      <w:r>
+        <w:rPr>
+          <w:rFonts w:ascii="Consolas" w:hAnsi="Consolas" w:cs="Consolas"/>
+          <w:sz w:val="20"/>
+          <w:szCs w:val="20"/>
+          <w:lang w:val="en-US"/>
+        </w:rPr>
+        <w:t>(</w:t>
+      </w:r>
+      <w:proofErr w:type="spellStart"/>
+      <w:r>
+        <w:rPr>
+          <w:rFonts w:ascii="Consolas" w:hAnsi="Consolas" w:cs="Consolas"/>
+          <w:sz w:val="20"/>
+          <w:szCs w:val="20"/>
+          <w:lang w:val="en-US"/>
+        </w:rPr>
+        <w:t>pady</w:t>
+      </w:r>
+      <w:proofErr w:type="spellEnd"/>
+      <w:r>
+        <w:rPr>
+          <w:rFonts w:ascii="Consolas" w:hAnsi="Consolas" w:cs="Consolas"/>
+          <w:sz w:val="20"/>
+          <w:szCs w:val="20"/>
+          <w:lang w:val="en-US"/>
+        </w:rPr>
+        <w:t>=10)</w:t>
+      </w:r>
+    </w:p>
+    <w:p>
+      <w:pPr>
+        <w:spacing w:after="0"/>
+        <w:rPr>
+          <w:rFonts w:ascii="Consolas" w:hAnsi="Consolas" w:cs="Consolas"/>
+          <w:sz w:val="20"/>
+          <w:szCs w:val="20"/>
+          <w:lang w:val="en-US"/>
+        </w:rPr>
+      </w:pPr>
+    </w:p>
+    <w:p>
+      <w:pPr>
+        <w:spacing w:after="0"/>
+        <w:rPr>
+          <w:rFonts w:ascii="Consolas" w:hAnsi="Consolas" w:cs="Consolas"/>
+          <w:sz w:val="20"/>
+          <w:szCs w:val="20"/>
+          <w:lang w:val="en-US"/>
+        </w:rPr>
+      </w:pPr>
+      <w:r>
+        <w:rPr>
+          <w:rFonts w:ascii="Consolas" w:hAnsi="Consolas" w:cs="Consolas"/>
+          <w:sz w:val="20"/>
+          <w:szCs w:val="20"/>
+          <w:lang w:val="en-US"/>
+        </w:rPr>
+        <w:t xml:space="preserve">        </w:t>
+      </w:r>
+      <w:proofErr w:type="spellStart"/>
+      <w:r>
+        <w:rPr>
+          <w:rFonts w:ascii="Consolas" w:hAnsi="Consolas" w:cs="Consolas"/>
+          <w:sz w:val="20"/>
+          <w:szCs w:val="20"/>
+          <w:lang w:val="en-US"/>
+        </w:rPr>
+        <w:t>self.fig</w:t>
+      </w:r>
+      <w:proofErr w:type="spellEnd"/>
+      <w:r>
+        <w:rPr>
+          <w:rFonts w:ascii="Consolas" w:hAnsi="Consolas" w:cs="Consolas"/>
+          <w:sz w:val="20"/>
+          <w:szCs w:val="20"/>
+          <w:lang w:val="en-US"/>
+        </w:rPr>
+        <w:t xml:space="preserve"> = </w:t>
+      </w:r>
+      <w:proofErr w:type="spellStart"/>
+      <w:proofErr w:type="gramStart"/>
+      <w:r>
+        <w:rPr>
+          <w:rFonts w:ascii="Consolas" w:hAnsi="Consolas" w:cs="Consolas"/>
+          <w:sz w:val="20"/>
+          <w:szCs w:val="20"/>
+          <w:lang w:val="en-US"/>
+        </w:rPr>
+        <w:t>plt.Figure</w:t>
+      </w:r>
+      <w:proofErr w:type="spellEnd"/>
+      <w:proofErr w:type="gramEnd"/>
+      <w:r>
+        <w:rPr>
+          <w:rFonts w:ascii="Consolas" w:hAnsi="Consolas" w:cs="Consolas"/>
+          <w:sz w:val="20"/>
+          <w:szCs w:val="20"/>
+          <w:lang w:val="en-US"/>
+        </w:rPr>
+        <w:t>()</w:t>
+      </w:r>
+    </w:p>
+    <w:p>
+      <w:pPr>
+        <w:spacing w:after="0"/>
+        <w:rPr>
+          <w:rFonts w:ascii="Consolas" w:hAnsi="Consolas" w:cs="Consolas"/>
+          <w:sz w:val="20"/>
+          <w:szCs w:val="20"/>
+          <w:lang w:val="en-US"/>
+        </w:rPr>
+      </w:pPr>
+      <w:r>
+        <w:rPr>
+          <w:rFonts w:ascii="Consolas" w:hAnsi="Consolas" w:cs="Consolas"/>
+          <w:sz w:val="20"/>
+          <w:szCs w:val="20"/>
+          <w:lang w:val="en-US"/>
+        </w:rPr>
+        <w:t xml:space="preserve">        self.ax = </w:t>
+      </w:r>
+      <w:proofErr w:type="spellStart"/>
+      <w:r>
+        <w:rPr>
+          <w:rFonts w:ascii="Consolas" w:hAnsi="Consolas" w:cs="Consolas"/>
+          <w:sz w:val="20"/>
+          <w:szCs w:val="20"/>
+          <w:lang w:val="en-US"/>
+        </w:rPr>
+        <w:t>self.fig.add_</w:t>
+      </w:r>
+      <w:proofErr w:type="gramStart"/>
+      <w:r>
+        <w:rPr>
+          <w:rFonts w:ascii="Consolas" w:hAnsi="Consolas" w:cs="Consolas"/>
+          <w:sz w:val="20"/>
+          <w:szCs w:val="20"/>
+          <w:lang w:val="en-US"/>
+        </w:rPr>
+        <w:t>subplot</w:t>
+      </w:r>
+      <w:proofErr w:type="spellEnd"/>
+      <w:r>
+        <w:rPr>
+          <w:rFonts w:ascii="Consolas" w:hAnsi="Consolas" w:cs="Consolas"/>
+          <w:sz w:val="20"/>
+          <w:szCs w:val="20"/>
+          <w:lang w:val="en-US"/>
+        </w:rPr>
+        <w:t>(</w:t>
+      </w:r>
+      <w:proofErr w:type="gramEnd"/>
+      <w:r>
+        <w:rPr>
+          <w:rFonts w:ascii="Consolas" w:hAnsi="Consolas" w:cs="Consolas"/>
+          <w:sz w:val="20"/>
+          <w:szCs w:val="20"/>
+          <w:lang w:val="en-US"/>
+        </w:rPr>
+        <w:t>111, projection="3d")</w:t>
+      </w:r>
+    </w:p>
+    <w:p>
+      <w:pPr>
+        <w:spacing w:after="0"/>
+        <w:rPr>
+          <w:rFonts w:ascii="Consolas" w:hAnsi="Consolas" w:cs="Consolas"/>
+          <w:sz w:val="20"/>
+          <w:szCs w:val="20"/>
+          <w:lang w:val="en-US"/>
+        </w:rPr>
+      </w:pPr>
+      <w:r>
+        <w:rPr>
+          <w:rFonts w:ascii="Consolas" w:hAnsi="Consolas" w:cs="Consolas"/>
+          <w:sz w:val="20"/>
+          <w:szCs w:val="20"/>
+          <w:lang w:val="en-US"/>
+        </w:rPr>
+        <w:t xml:space="preserve">        </w:t>
+      </w:r>
+      <w:proofErr w:type="spellStart"/>
+      <w:proofErr w:type="gramStart"/>
+      <w:r>
+        <w:rPr>
+          <w:rFonts w:ascii="Consolas" w:hAnsi="Consolas" w:cs="Consolas"/>
+          <w:sz w:val="20"/>
+          <w:szCs w:val="20"/>
+          <w:lang w:val="en-US"/>
+        </w:rPr>
+        <w:t>self.canvas</w:t>
+      </w:r>
+      <w:proofErr w:type="spellEnd"/>
+      <w:proofErr w:type="gramEnd"/>
+      <w:r>
+        <w:rPr>
+          <w:rFonts w:ascii="Consolas" w:hAnsi="Consolas" w:cs="Consolas"/>
+          <w:sz w:val="20"/>
+          <w:szCs w:val="20"/>
+          <w:lang w:val="en-US"/>
+        </w:rPr>
+        <w:t xml:space="preserve"> = </w:t>
+      </w:r>
+      <w:proofErr w:type="spellStart"/>
+      <w:r>
+        <w:rPr>
+          <w:rFonts w:ascii="Consolas" w:hAnsi="Consolas" w:cs="Consolas"/>
+          <w:sz w:val="20"/>
+          <w:szCs w:val="20"/>
+          <w:lang w:val="en-US"/>
+        </w:rPr>
+        <w:t>FigureCanvasTkAgg</w:t>
+      </w:r>
+      <w:proofErr w:type="spellEnd"/>
+      <w:r>
+        <w:rPr>
+          <w:rFonts w:ascii="Consolas" w:hAnsi="Consolas" w:cs="Consolas"/>
+          <w:sz w:val="20"/>
+          <w:szCs w:val="20"/>
+          <w:lang w:val="en-US"/>
+        </w:rPr>
+        <w:t>(</w:t>
+      </w:r>
+      <w:proofErr w:type="spellStart"/>
+      <w:r>
+        <w:rPr>
+          <w:rFonts w:ascii="Consolas" w:hAnsi="Consolas" w:cs="Consolas"/>
+          <w:sz w:val="20"/>
+          <w:szCs w:val="20"/>
+          <w:lang w:val="en-US"/>
+        </w:rPr>
+        <w:t>self.fig</w:t>
+      </w:r>
+      <w:proofErr w:type="spellEnd"/>
+      <w:r>
+        <w:rPr>
+          <w:rFonts w:ascii="Consolas" w:hAnsi="Consolas" w:cs="Consolas"/>
+          <w:sz w:val="20"/>
+          <w:szCs w:val="20"/>
+          <w:lang w:val="en-US"/>
+        </w:rPr>
+        <w:t>, master=</w:t>
+      </w:r>
+      <w:proofErr w:type="spellStart"/>
+      <w:r>
+        <w:rPr>
+          <w:rFonts w:ascii="Consolas" w:hAnsi="Consolas" w:cs="Consolas"/>
+          <w:sz w:val="20"/>
+          <w:szCs w:val="20"/>
+          <w:lang w:val="en-US"/>
+        </w:rPr>
+        <w:t>main_frame</w:t>
+      </w:r>
+      <w:proofErr w:type="spellEnd"/>
+      <w:r>
+        <w:rPr>
+          <w:rFonts w:ascii="Consolas" w:hAnsi="Consolas" w:cs="Consolas"/>
+          <w:sz w:val="20"/>
+          <w:szCs w:val="20"/>
+          <w:lang w:val="en-US"/>
+        </w:rPr>
+        <w:t>)</w:t>
+      </w:r>
+    </w:p>
+    <w:p>
+      <w:pPr>
+        <w:spacing w:after="0"/>
+        <w:rPr>
+          <w:rFonts w:ascii="Consolas" w:hAnsi="Consolas" w:cs="Consolas"/>
+          <w:sz w:val="20"/>
+          <w:szCs w:val="20"/>
+          <w:lang w:val="en-US"/>
+        </w:rPr>
+      </w:pPr>
+      <w:r>
+        <w:rPr>
+          <w:rFonts w:ascii="Consolas" w:hAnsi="Consolas" w:cs="Consolas"/>
+          <w:sz w:val="20"/>
+          <w:szCs w:val="20"/>
+          <w:lang w:val="en-US"/>
+        </w:rPr>
+        <w:t xml:space="preserve">        </w:t>
+      </w:r>
+      <w:proofErr w:type="spellStart"/>
+      <w:r>
+        <w:rPr>
+          <w:rFonts w:ascii="Consolas" w:hAnsi="Consolas" w:cs="Consolas"/>
+          <w:sz w:val="20"/>
+          <w:szCs w:val="20"/>
+          <w:lang w:val="en-US"/>
+        </w:rPr>
+        <w:t>self.canvas.get_tk_</w:t>
+      </w:r>
+      <w:proofErr w:type="gramStart"/>
+      <w:r>
+        <w:rPr>
+          <w:rFonts w:ascii="Consolas" w:hAnsi="Consolas" w:cs="Consolas"/>
+          <w:sz w:val="20"/>
+          <w:szCs w:val="20"/>
+          <w:lang w:val="en-US"/>
+        </w:rPr>
+        <w:t>widget</w:t>
+      </w:r>
+      <w:proofErr w:type="spellEnd"/>
+      <w:r>
+        <w:rPr>
+          <w:rFonts w:ascii="Consolas" w:hAnsi="Consolas" w:cs="Consolas"/>
+          <w:sz w:val="20"/>
+          <w:szCs w:val="20"/>
+          <w:lang w:val="en-US"/>
+        </w:rPr>
+        <w:t>(</w:t>
+      </w:r>
+      <w:proofErr w:type="gramEnd"/>
+      <w:r>
+        <w:rPr>
+          <w:rFonts w:ascii="Consolas" w:hAnsi="Consolas" w:cs="Consolas"/>
+          <w:sz w:val="20"/>
+          <w:szCs w:val="20"/>
+          <w:lang w:val="en-US"/>
+        </w:rPr>
+        <w:t>).pack(side=</w:t>
+      </w:r>
+      <w:proofErr w:type="spellStart"/>
+      <w:r>
+        <w:rPr>
+          <w:rFonts w:ascii="Consolas" w:hAnsi="Consolas" w:cs="Consolas"/>
+          <w:sz w:val="20"/>
+          <w:szCs w:val="20"/>
+          <w:lang w:val="en-US"/>
+        </w:rPr>
+        <w:t>tk.LEFT</w:t>
+      </w:r>
+      <w:proofErr w:type="spellEnd"/>
+      <w:r>
+        <w:rPr>
+          <w:rFonts w:ascii="Consolas" w:hAnsi="Consolas" w:cs="Consolas"/>
+          <w:sz w:val="20"/>
+          <w:szCs w:val="20"/>
+          <w:lang w:val="en-US"/>
+        </w:rPr>
+        <w:t>, fill=</w:t>
+      </w:r>
+      <w:proofErr w:type="spellStart"/>
+      <w:r>
+        <w:rPr>
+          <w:rFonts w:ascii="Consolas" w:hAnsi="Consolas" w:cs="Consolas"/>
+          <w:sz w:val="20"/>
+          <w:szCs w:val="20"/>
+          <w:lang w:val="en-US"/>
+        </w:rPr>
+        <w:t>tk.BOTH</w:t>
+      </w:r>
+      <w:proofErr w:type="spellEnd"/>
+      <w:r>
+        <w:rPr>
+          <w:rFonts w:ascii="Consolas" w:hAnsi="Consolas" w:cs="Consolas"/>
+          <w:sz w:val="20"/>
+          <w:szCs w:val="20"/>
+          <w:lang w:val="en-US"/>
+        </w:rPr>
+        <w:t>, expand=True)</w:t>
       </w:r>
     </w:p>
     <w:p>
@@ -3695,371 +6205,1120 @@
           <w:szCs w:val="20"/>
           <w:lang w:val="en-US"/>
         </w:rPr>
-        <w:t xml:space="preserve">        x0 = float(self.entries["Initial X1:"].get())</w:t>
-      </w:r>
-    </w:p>
-    <w:p>
-      <w:pPr>
-        <w:spacing w:after="0"/>
-        <w:rPr>
-          <w:rFonts w:ascii="Consolas" w:hAnsi="Consolas" w:cs="Consolas"/>
-          <w:sz w:val="20"/>
-          <w:szCs w:val="20"/>
-          <w:lang w:val="en-US"/>
-        </w:rPr>
-      </w:pPr>
-      <w:r>
-        <w:rPr>
-          <w:rFonts w:ascii="Consolas" w:hAnsi="Consolas" w:cs="Consolas"/>
-          <w:sz w:val="20"/>
-          <w:szCs w:val="20"/>
-          <w:lang w:val="en-US"/>
-        </w:rPr>
-        <w:t xml:space="preserve">        y0 = float(self.entries["Initial X2:"].get())</w:t>
-      </w:r>
-    </w:p>
-    <w:p>
-      <w:pPr>
-        <w:spacing w:after="0"/>
-        <w:rPr>
-          <w:rFonts w:ascii="Consolas" w:hAnsi="Consolas" w:cs="Consolas"/>
-          <w:sz w:val="20"/>
-          <w:szCs w:val="20"/>
-          <w:lang w:val="en-US"/>
-        </w:rPr>
-      </w:pPr>
-      <w:r>
-        <w:rPr>
-          <w:rFonts w:ascii="Consolas" w:hAnsi="Consolas" w:cs="Consolas"/>
-          <w:sz w:val="20"/>
-          <w:szCs w:val="20"/>
-          <w:lang w:val="en-US"/>
-        </w:rPr>
-        <w:t xml:space="preserve">        step = float(self.entries["Step Size:"].get())</w:t>
-      </w:r>
-    </w:p>
-    <w:p>
-      <w:pPr>
-        <w:spacing w:after="0"/>
-        <w:rPr>
-          <w:rFonts w:ascii="Consolas" w:hAnsi="Consolas" w:cs="Consolas"/>
-          <w:sz w:val="20"/>
-          <w:szCs w:val="20"/>
-          <w:lang w:val="en-US"/>
-        </w:rPr>
-      </w:pPr>
-      <w:r>
-        <w:rPr>
-          <w:rFonts w:ascii="Consolas" w:hAnsi="Consolas" w:cs="Consolas"/>
-          <w:sz w:val="20"/>
-          <w:szCs w:val="20"/>
-          <w:lang w:val="en-US"/>
-        </w:rPr>
-        <w:t xml:space="preserve">        iters = int(self.entries["Max Iterations:"].get())</w:t>
-      </w:r>
-    </w:p>
-    <w:p>
-      <w:pPr>
-        <w:spacing w:after="0"/>
-        <w:rPr>
-          <w:rFonts w:ascii="Consolas" w:hAnsi="Consolas" w:cs="Consolas"/>
-          <w:sz w:val="20"/>
-          <w:szCs w:val="20"/>
-          <w:lang w:val="en-US"/>
-        </w:rPr>
-      </w:pPr>
-      <w:r>
-        <w:rPr>
-          <w:rFonts w:ascii="Consolas" w:hAnsi="Consolas" w:cs="Consolas"/>
-          <w:sz w:val="20"/>
-          <w:szCs w:val="20"/>
-          <w:lang w:val="en-US"/>
-        </w:rPr>
-        <w:t xml:space="preserve">        speed = int(self.entries["Animation Speed:"].get())</w:t>
-      </w:r>
-    </w:p>
-    <w:p>
-      <w:pPr>
-        <w:spacing w:after="0"/>
-        <w:rPr>
-          <w:rFonts w:ascii="Consolas" w:hAnsi="Consolas" w:cs="Consolas"/>
-          <w:sz w:val="20"/>
-          <w:szCs w:val="20"/>
-          <w:lang w:val="en-US"/>
-        </w:rPr>
-      </w:pPr>
-    </w:p>
-    <w:p>
-      <w:pPr>
-        <w:spacing w:after="0"/>
-        <w:rPr>
-          <w:rFonts w:ascii="Consolas" w:hAnsi="Consolas" w:cs="Consolas"/>
-          <w:sz w:val="20"/>
-          <w:szCs w:val="20"/>
-          <w:lang w:val="en-US"/>
-        </w:rPr>
-      </w:pPr>
-      <w:r>
-        <w:rPr>
-          <w:rFonts w:ascii="Consolas" w:hAnsi="Consolas" w:cs="Consolas"/>
-          <w:sz w:val="20"/>
-          <w:szCs w:val="20"/>
-          <w:lang w:val="en-US"/>
-        </w:rPr>
-        <w:t xml:space="preserve">        path = constrained_nelder_mead(quadratic_func, x0, y0, step, iters)</w:t>
-      </w:r>
-    </w:p>
-    <w:p>
-      <w:pPr>
-        <w:spacing w:after="0"/>
-        <w:rPr>
-          <w:rFonts w:ascii="Consolas" w:hAnsi="Consolas" w:cs="Consolas"/>
-          <w:sz w:val="20"/>
-          <w:szCs w:val="20"/>
-          <w:lang w:val="en-US"/>
-        </w:rPr>
-      </w:pPr>
-    </w:p>
-    <w:p>
-      <w:pPr>
-        <w:spacing w:after="0"/>
-        <w:rPr>
-          <w:rFonts w:ascii="Consolas" w:hAnsi="Consolas" w:cs="Consolas"/>
-          <w:sz w:val="20"/>
-          <w:szCs w:val="20"/>
-          <w:lang w:val="en-US"/>
-        </w:rPr>
-      </w:pPr>
-      <w:r>
-        <w:rPr>
-          <w:rFonts w:ascii="Consolas" w:hAnsi="Consolas" w:cs="Consolas"/>
-          <w:sz w:val="20"/>
-          <w:szCs w:val="20"/>
-          <w:lang w:val="en-US"/>
-        </w:rPr>
-        <w:t xml:space="preserve">        for i, (x, y, z) in enumerate(path):</w:t>
-      </w:r>
-    </w:p>
-    <w:p>
-      <w:pPr>
-        <w:spacing w:after="0"/>
-        <w:rPr>
-          <w:rFonts w:ascii="Consolas" w:hAnsi="Consolas" w:cs="Consolas"/>
-          <w:sz w:val="20"/>
-          <w:szCs w:val="20"/>
-          <w:lang w:val="en-US"/>
-        </w:rPr>
-      </w:pPr>
-      <w:r>
-        <w:rPr>
-          <w:rFonts w:ascii="Consolas" w:hAnsi="Consolas" w:cs="Consolas"/>
-          <w:sz w:val="20"/>
-          <w:szCs w:val="20"/>
-          <w:lang w:val="en-US"/>
-        </w:rPr>
-        <w:t xml:space="preserve">            print(f"{i}: (x: {x:.4f}, y: {y:.4f}, Значение = {z:.4f})")</w:t>
-      </w:r>
-    </w:p>
-    <w:p>
-      <w:pPr>
-        <w:spacing w:after="0"/>
-        <w:rPr>
-          <w:rFonts w:ascii="Consolas" w:hAnsi="Consolas" w:cs="Consolas"/>
-          <w:sz w:val="20"/>
-          <w:szCs w:val="20"/>
-          <w:lang w:val="en-US"/>
-        </w:rPr>
-      </w:pPr>
-    </w:p>
-    <w:p>
-      <w:pPr>
-        <w:spacing w:after="0"/>
-        <w:rPr>
-          <w:rFonts w:ascii="Consolas" w:hAnsi="Consolas" w:cs="Consolas"/>
-          <w:sz w:val="20"/>
-          <w:szCs w:val="20"/>
-          <w:lang w:val="en-US"/>
-        </w:rPr>
-      </w:pPr>
-      <w:r>
-        <w:rPr>
-          <w:rFonts w:ascii="Consolas" w:hAnsi="Consolas" w:cs="Consolas"/>
-          <w:sz w:val="20"/>
-          <w:szCs w:val="20"/>
-          <w:lang w:val="en-US"/>
-        </w:rPr>
-        <w:t xml:space="preserve">        self.ax.clear()</w:t>
-      </w:r>
-    </w:p>
-    <w:p>
-      <w:pPr>
-        <w:spacing w:after="0"/>
-        <w:rPr>
-          <w:rFonts w:ascii="Consolas" w:hAnsi="Consolas" w:cs="Consolas"/>
-          <w:sz w:val="20"/>
-          <w:szCs w:val="20"/>
-          <w:lang w:val="en-US"/>
-        </w:rPr>
-      </w:pPr>
-      <w:r>
-        <w:rPr>
-          <w:rFonts w:ascii="Consolas" w:hAnsi="Consolas" w:cs="Consolas"/>
-          <w:sz w:val="20"/>
-          <w:szCs w:val="20"/>
-          <w:lang w:val="en-US"/>
-        </w:rPr>
-        <w:t xml:space="preserve">        x_vals = np.linspace(0, 1.2, 100)</w:t>
-      </w:r>
-    </w:p>
-    <w:p>
-      <w:pPr>
-        <w:spacing w:after="0"/>
-        <w:rPr>
-          <w:rFonts w:ascii="Consolas" w:hAnsi="Consolas" w:cs="Consolas"/>
-          <w:sz w:val="20"/>
-          <w:szCs w:val="20"/>
-          <w:lang w:val="en-US"/>
-        </w:rPr>
-      </w:pPr>
-      <w:r>
-        <w:rPr>
-          <w:rFonts w:ascii="Consolas" w:hAnsi="Consolas" w:cs="Consolas"/>
-          <w:sz w:val="20"/>
-          <w:szCs w:val="20"/>
-          <w:lang w:val="en-US"/>
-        </w:rPr>
-        <w:t xml:space="preserve">        y_vals = np.linspace(0, 1.2, 100)</w:t>
-      </w:r>
-    </w:p>
-    <w:p>
-      <w:pPr>
-        <w:spacing w:after="0"/>
-        <w:rPr>
-          <w:rFonts w:ascii="Consolas" w:hAnsi="Consolas" w:cs="Consolas"/>
-          <w:sz w:val="20"/>
-          <w:szCs w:val="20"/>
-          <w:lang w:val="en-US"/>
-        </w:rPr>
-      </w:pPr>
-      <w:r>
-        <w:rPr>
-          <w:rFonts w:ascii="Consolas" w:hAnsi="Consolas" w:cs="Consolas"/>
-          <w:sz w:val="20"/>
-          <w:szCs w:val="20"/>
-          <w:lang w:val="en-US"/>
-        </w:rPr>
-        <w:t xml:space="preserve">        X, Y = np.meshgrid(x_vals, y_vals)</w:t>
-      </w:r>
-    </w:p>
-    <w:p>
-      <w:pPr>
-        <w:spacing w:after="0"/>
-        <w:rPr>
-          <w:rFonts w:ascii="Consolas" w:hAnsi="Consolas" w:cs="Consolas"/>
-          <w:sz w:val="20"/>
-          <w:szCs w:val="20"/>
-          <w:lang w:val="en-US"/>
-        </w:rPr>
-      </w:pPr>
-      <w:r>
-        <w:rPr>
-          <w:rFonts w:ascii="Consolas" w:hAnsi="Consolas" w:cs="Consolas"/>
-          <w:sz w:val="20"/>
-          <w:szCs w:val="20"/>
-          <w:lang w:val="en-US"/>
-        </w:rPr>
-        <w:t xml:space="preserve">        Z = quadratic_func(X, Y)</w:t>
-      </w:r>
-    </w:p>
-    <w:p>
-      <w:pPr>
-        <w:spacing w:after="0"/>
-        <w:rPr>
-          <w:rFonts w:ascii="Consolas" w:hAnsi="Consolas" w:cs="Consolas"/>
-          <w:sz w:val="20"/>
-          <w:szCs w:val="20"/>
-          <w:lang w:val="en-US"/>
-        </w:rPr>
-      </w:pPr>
-      <w:r>
-        <w:rPr>
-          <w:rFonts w:ascii="Consolas" w:hAnsi="Consolas" w:cs="Consolas"/>
-          <w:sz w:val="20"/>
-          <w:szCs w:val="20"/>
-          <w:lang w:val="en-US"/>
-        </w:rPr>
-        <w:t xml:space="preserve">        self.ax.plot_surface(X, Y, Z, cmap="coolwarm", alpha=0.7)</w:t>
-      </w:r>
-    </w:p>
-    <w:p>
-      <w:pPr>
-        <w:spacing w:after="0"/>
-        <w:rPr>
-          <w:rFonts w:ascii="Consolas" w:hAnsi="Consolas" w:cs="Consolas"/>
-          <w:sz w:val="20"/>
-          <w:szCs w:val="20"/>
-          <w:lang w:val="en-US"/>
-        </w:rPr>
-      </w:pPr>
-      <w:r>
-        <w:rPr>
-          <w:rFonts w:ascii="Consolas" w:hAnsi="Consolas" w:cs="Consolas"/>
-          <w:sz w:val="20"/>
-          <w:szCs w:val="20"/>
-          <w:lang w:val="en-US"/>
-        </w:rPr>
-        <w:t xml:space="preserve">        self.ax.set_title("Quadratic Programming with Constraints")</w:t>
-      </w:r>
-    </w:p>
-    <w:p>
-      <w:pPr>
-        <w:spacing w:after="0"/>
-        <w:rPr>
-          <w:rFonts w:ascii="Consolas" w:hAnsi="Consolas" w:cs="Consolas"/>
-          <w:sz w:val="20"/>
-          <w:szCs w:val="20"/>
-          <w:lang w:val="en-US"/>
-        </w:rPr>
-      </w:pPr>
-    </w:p>
-    <w:p>
-      <w:pPr>
-        <w:spacing w:after="0"/>
-        <w:rPr>
-          <w:rFonts w:ascii="Consolas" w:hAnsi="Consolas" w:cs="Consolas"/>
-          <w:sz w:val="20"/>
-          <w:szCs w:val="20"/>
-          <w:lang w:val="en-US"/>
-        </w:rPr>
-      </w:pPr>
-      <w:r>
-        <w:rPr>
-          <w:rFonts w:ascii="Consolas" w:hAnsi="Consolas" w:cs="Consolas"/>
-          <w:sz w:val="20"/>
-          <w:szCs w:val="20"/>
-          <w:lang w:val="en-US"/>
-        </w:rPr>
-        <w:t xml:space="preserve">        (scat,) = self.ax.plot([], [], [], "ko", markersize=5)</w:t>
-      </w:r>
-    </w:p>
-    <w:p>
-      <w:pPr>
-        <w:spacing w:after="0"/>
-        <w:rPr>
-          <w:rFonts w:ascii="Consolas" w:hAnsi="Consolas" w:cs="Consolas"/>
-          <w:sz w:val="20"/>
-          <w:szCs w:val="20"/>
-          <w:lang w:val="en-US"/>
-        </w:rPr>
-      </w:pPr>
-      <w:r>
-        <w:rPr>
-          <w:rFonts w:ascii="Consolas" w:hAnsi="Consolas" w:cs="Consolas"/>
-          <w:sz w:val="20"/>
-          <w:szCs w:val="20"/>
-          <w:lang w:val="en-US"/>
-        </w:rPr>
-        <w:t xml:space="preserve">        (red_dot,) = self.ax.plot([], [], [], "ro", markersize=8)</w:t>
+        <w:t xml:space="preserve">        x0 = </w:t>
+      </w:r>
+      <w:proofErr w:type="gramStart"/>
+      <w:r>
+        <w:rPr>
+          <w:rFonts w:ascii="Consolas" w:hAnsi="Consolas" w:cs="Consolas"/>
+          <w:sz w:val="20"/>
+          <w:szCs w:val="20"/>
+          <w:lang w:val="en-US"/>
+        </w:rPr>
+        <w:t>float(</w:t>
+      </w:r>
+      <w:proofErr w:type="spellStart"/>
+      <w:proofErr w:type="gramEnd"/>
+      <w:r>
+        <w:rPr>
+          <w:rFonts w:ascii="Consolas" w:hAnsi="Consolas" w:cs="Consolas"/>
+          <w:sz w:val="20"/>
+          <w:szCs w:val="20"/>
+          <w:lang w:val="en-US"/>
+        </w:rPr>
+        <w:t>self.entries</w:t>
+      </w:r>
+      <w:proofErr w:type="spellEnd"/>
+      <w:r>
+        <w:rPr>
+          <w:rFonts w:ascii="Consolas" w:hAnsi="Consolas" w:cs="Consolas"/>
+          <w:sz w:val="20"/>
+          <w:szCs w:val="20"/>
+          <w:lang w:val="en-US"/>
+        </w:rPr>
+        <w:t>["Initial X1:"].get())</w:t>
+      </w:r>
+    </w:p>
+    <w:p>
+      <w:pPr>
+        <w:spacing w:after="0"/>
+        <w:rPr>
+          <w:rFonts w:ascii="Consolas" w:hAnsi="Consolas" w:cs="Consolas"/>
+          <w:sz w:val="20"/>
+          <w:szCs w:val="20"/>
+          <w:lang w:val="en-US"/>
+        </w:rPr>
+      </w:pPr>
+      <w:r>
+        <w:rPr>
+          <w:rFonts w:ascii="Consolas" w:hAnsi="Consolas" w:cs="Consolas"/>
+          <w:sz w:val="20"/>
+          <w:szCs w:val="20"/>
+          <w:lang w:val="en-US"/>
+        </w:rPr>
+        <w:t xml:space="preserve">        y0 = </w:t>
+      </w:r>
+      <w:proofErr w:type="gramStart"/>
+      <w:r>
+        <w:rPr>
+          <w:rFonts w:ascii="Consolas" w:hAnsi="Consolas" w:cs="Consolas"/>
+          <w:sz w:val="20"/>
+          <w:szCs w:val="20"/>
+          <w:lang w:val="en-US"/>
+        </w:rPr>
+        <w:t>float(</w:t>
+      </w:r>
+      <w:proofErr w:type="spellStart"/>
+      <w:proofErr w:type="gramEnd"/>
+      <w:r>
+        <w:rPr>
+          <w:rFonts w:ascii="Consolas" w:hAnsi="Consolas" w:cs="Consolas"/>
+          <w:sz w:val="20"/>
+          <w:szCs w:val="20"/>
+          <w:lang w:val="en-US"/>
+        </w:rPr>
+        <w:t>self.entries</w:t>
+      </w:r>
+      <w:proofErr w:type="spellEnd"/>
+      <w:r>
+        <w:rPr>
+          <w:rFonts w:ascii="Consolas" w:hAnsi="Consolas" w:cs="Consolas"/>
+          <w:sz w:val="20"/>
+          <w:szCs w:val="20"/>
+          <w:lang w:val="en-US"/>
+        </w:rPr>
+        <w:t>["Initial X2:"].get())</w:t>
+      </w:r>
+    </w:p>
+    <w:p>
+      <w:pPr>
+        <w:spacing w:after="0"/>
+        <w:rPr>
+          <w:rFonts w:ascii="Consolas" w:hAnsi="Consolas" w:cs="Consolas"/>
+          <w:sz w:val="20"/>
+          <w:szCs w:val="20"/>
+          <w:lang w:val="en-US"/>
+        </w:rPr>
+      </w:pPr>
+      <w:r>
+        <w:rPr>
+          <w:rFonts w:ascii="Consolas" w:hAnsi="Consolas" w:cs="Consolas"/>
+          <w:sz w:val="20"/>
+          <w:szCs w:val="20"/>
+          <w:lang w:val="en-US"/>
+        </w:rPr>
+        <w:t xml:space="preserve">        step = </w:t>
+      </w:r>
+      <w:proofErr w:type="gramStart"/>
+      <w:r>
+        <w:rPr>
+          <w:rFonts w:ascii="Consolas" w:hAnsi="Consolas" w:cs="Consolas"/>
+          <w:sz w:val="20"/>
+          <w:szCs w:val="20"/>
+          <w:lang w:val="en-US"/>
+        </w:rPr>
+        <w:t>float(</w:t>
+      </w:r>
+      <w:proofErr w:type="spellStart"/>
+      <w:proofErr w:type="gramEnd"/>
+      <w:r>
+        <w:rPr>
+          <w:rFonts w:ascii="Consolas" w:hAnsi="Consolas" w:cs="Consolas"/>
+          <w:sz w:val="20"/>
+          <w:szCs w:val="20"/>
+          <w:lang w:val="en-US"/>
+        </w:rPr>
+        <w:t>self.entries</w:t>
+      </w:r>
+      <w:proofErr w:type="spellEnd"/>
+      <w:r>
+        <w:rPr>
+          <w:rFonts w:ascii="Consolas" w:hAnsi="Consolas" w:cs="Consolas"/>
+          <w:sz w:val="20"/>
+          <w:szCs w:val="20"/>
+          <w:lang w:val="en-US"/>
+        </w:rPr>
+        <w:t>["Step Size:"].get())</w:t>
+      </w:r>
+    </w:p>
+    <w:p>
+      <w:pPr>
+        <w:spacing w:after="0"/>
+        <w:rPr>
+          <w:rFonts w:ascii="Consolas" w:hAnsi="Consolas" w:cs="Consolas"/>
+          <w:sz w:val="20"/>
+          <w:szCs w:val="20"/>
+          <w:lang w:val="en-US"/>
+        </w:rPr>
+      </w:pPr>
+      <w:r>
+        <w:rPr>
+          <w:rFonts w:ascii="Consolas" w:hAnsi="Consolas" w:cs="Consolas"/>
+          <w:sz w:val="20"/>
+          <w:szCs w:val="20"/>
+          <w:lang w:val="en-US"/>
+        </w:rPr>
+        <w:t xml:space="preserve">        </w:t>
+      </w:r>
+      <w:proofErr w:type="spellStart"/>
+      <w:r>
+        <w:rPr>
+          <w:rFonts w:ascii="Consolas" w:hAnsi="Consolas" w:cs="Consolas"/>
+          <w:sz w:val="20"/>
+          <w:szCs w:val="20"/>
+          <w:lang w:val="en-US"/>
+        </w:rPr>
+        <w:t>iters</w:t>
+      </w:r>
+      <w:proofErr w:type="spellEnd"/>
+      <w:r>
+        <w:rPr>
+          <w:rFonts w:ascii="Consolas" w:hAnsi="Consolas" w:cs="Consolas"/>
+          <w:sz w:val="20"/>
+          <w:szCs w:val="20"/>
+          <w:lang w:val="en-US"/>
+        </w:rPr>
+        <w:t xml:space="preserve"> = </w:t>
+      </w:r>
+      <w:proofErr w:type="gramStart"/>
+      <w:r>
+        <w:rPr>
+          <w:rFonts w:ascii="Consolas" w:hAnsi="Consolas" w:cs="Consolas"/>
+          <w:sz w:val="20"/>
+          <w:szCs w:val="20"/>
+          <w:lang w:val="en-US"/>
+        </w:rPr>
+        <w:t>int(</w:t>
+      </w:r>
+      <w:proofErr w:type="spellStart"/>
+      <w:proofErr w:type="gramEnd"/>
+      <w:r>
+        <w:rPr>
+          <w:rFonts w:ascii="Consolas" w:hAnsi="Consolas" w:cs="Consolas"/>
+          <w:sz w:val="20"/>
+          <w:szCs w:val="20"/>
+          <w:lang w:val="en-US"/>
+        </w:rPr>
+        <w:t>self.entries</w:t>
+      </w:r>
+      <w:proofErr w:type="spellEnd"/>
+      <w:r>
+        <w:rPr>
+          <w:rFonts w:ascii="Consolas" w:hAnsi="Consolas" w:cs="Consolas"/>
+          <w:sz w:val="20"/>
+          <w:szCs w:val="20"/>
+          <w:lang w:val="en-US"/>
+        </w:rPr>
+        <w:t>["Max Iterations:"].get())</w:t>
+      </w:r>
+    </w:p>
+    <w:p>
+      <w:pPr>
+        <w:spacing w:after="0"/>
+        <w:rPr>
+          <w:rFonts w:ascii="Consolas" w:hAnsi="Consolas" w:cs="Consolas"/>
+          <w:sz w:val="20"/>
+          <w:szCs w:val="20"/>
+          <w:lang w:val="en-US"/>
+        </w:rPr>
+      </w:pPr>
+      <w:r>
+        <w:rPr>
+          <w:rFonts w:ascii="Consolas" w:hAnsi="Consolas" w:cs="Consolas"/>
+          <w:sz w:val="20"/>
+          <w:szCs w:val="20"/>
+          <w:lang w:val="en-US"/>
+        </w:rPr>
+        <w:t xml:space="preserve">        speed = </w:t>
+      </w:r>
+      <w:proofErr w:type="gramStart"/>
+      <w:r>
+        <w:rPr>
+          <w:rFonts w:ascii="Consolas" w:hAnsi="Consolas" w:cs="Consolas"/>
+          <w:sz w:val="20"/>
+          <w:szCs w:val="20"/>
+          <w:lang w:val="en-US"/>
+        </w:rPr>
+        <w:t>int(</w:t>
+      </w:r>
+      <w:proofErr w:type="spellStart"/>
+      <w:proofErr w:type="gramEnd"/>
+      <w:r>
+        <w:rPr>
+          <w:rFonts w:ascii="Consolas" w:hAnsi="Consolas" w:cs="Consolas"/>
+          <w:sz w:val="20"/>
+          <w:szCs w:val="20"/>
+          <w:lang w:val="en-US"/>
+        </w:rPr>
+        <w:t>self.entries</w:t>
+      </w:r>
+      <w:proofErr w:type="spellEnd"/>
+      <w:r>
+        <w:rPr>
+          <w:rFonts w:ascii="Consolas" w:hAnsi="Consolas" w:cs="Consolas"/>
+          <w:sz w:val="20"/>
+          <w:szCs w:val="20"/>
+          <w:lang w:val="en-US"/>
+        </w:rPr>
+        <w:t>["Animation Speed:"].get())</w:t>
+      </w:r>
+    </w:p>
+    <w:p>
+      <w:pPr>
+        <w:spacing w:after="0"/>
+        <w:rPr>
+          <w:rFonts w:ascii="Consolas" w:hAnsi="Consolas" w:cs="Consolas"/>
+          <w:sz w:val="20"/>
+          <w:szCs w:val="20"/>
+          <w:lang w:val="en-US"/>
+        </w:rPr>
+      </w:pPr>
+    </w:p>
+    <w:p>
+      <w:pPr>
+        <w:spacing w:after="0"/>
+        <w:rPr>
+          <w:rFonts w:ascii="Consolas" w:hAnsi="Consolas" w:cs="Consolas"/>
+          <w:sz w:val="20"/>
+          <w:szCs w:val="20"/>
+          <w:lang w:val="en-US"/>
+        </w:rPr>
+      </w:pPr>
+      <w:r>
+        <w:rPr>
+          <w:rFonts w:ascii="Consolas" w:hAnsi="Consolas" w:cs="Consolas"/>
+          <w:sz w:val="20"/>
+          <w:szCs w:val="20"/>
+          <w:lang w:val="en-US"/>
+        </w:rPr>
+        <w:t xml:space="preserve">        path = </w:t>
+      </w:r>
+      <w:proofErr w:type="spellStart"/>
+      <w:r>
+        <w:rPr>
+          <w:rFonts w:ascii="Consolas" w:hAnsi="Consolas" w:cs="Consolas"/>
+          <w:sz w:val="20"/>
+          <w:szCs w:val="20"/>
+          <w:lang w:val="en-US"/>
+        </w:rPr>
+        <w:t>constrained_nelder_</w:t>
+      </w:r>
+      <w:proofErr w:type="gramStart"/>
+      <w:r>
+        <w:rPr>
+          <w:rFonts w:ascii="Consolas" w:hAnsi="Consolas" w:cs="Consolas"/>
+          <w:sz w:val="20"/>
+          <w:szCs w:val="20"/>
+          <w:lang w:val="en-US"/>
+        </w:rPr>
+        <w:t>mead</w:t>
+      </w:r>
+      <w:proofErr w:type="spellEnd"/>
+      <w:r>
+        <w:rPr>
+          <w:rFonts w:ascii="Consolas" w:hAnsi="Consolas" w:cs="Consolas"/>
+          <w:sz w:val="20"/>
+          <w:szCs w:val="20"/>
+          <w:lang w:val="en-US"/>
+        </w:rPr>
+        <w:t>(</w:t>
+      </w:r>
+      <w:proofErr w:type="spellStart"/>
+      <w:proofErr w:type="gramEnd"/>
+      <w:r>
+        <w:rPr>
+          <w:rFonts w:ascii="Consolas" w:hAnsi="Consolas" w:cs="Consolas"/>
+          <w:sz w:val="20"/>
+          <w:szCs w:val="20"/>
+          <w:lang w:val="en-US"/>
+        </w:rPr>
+        <w:t>quadratic_func</w:t>
+      </w:r>
+      <w:proofErr w:type="spellEnd"/>
+      <w:r>
+        <w:rPr>
+          <w:rFonts w:ascii="Consolas" w:hAnsi="Consolas" w:cs="Consolas"/>
+          <w:sz w:val="20"/>
+          <w:szCs w:val="20"/>
+          <w:lang w:val="en-US"/>
+        </w:rPr>
+        <w:t xml:space="preserve">, x0, y0, step, </w:t>
+      </w:r>
+      <w:proofErr w:type="spellStart"/>
+      <w:r>
+        <w:rPr>
+          <w:rFonts w:ascii="Consolas" w:hAnsi="Consolas" w:cs="Consolas"/>
+          <w:sz w:val="20"/>
+          <w:szCs w:val="20"/>
+          <w:lang w:val="en-US"/>
+        </w:rPr>
+        <w:t>iters</w:t>
+      </w:r>
+      <w:proofErr w:type="spellEnd"/>
+      <w:r>
+        <w:rPr>
+          <w:rFonts w:ascii="Consolas" w:hAnsi="Consolas" w:cs="Consolas"/>
+          <w:sz w:val="20"/>
+          <w:szCs w:val="20"/>
+          <w:lang w:val="en-US"/>
+        </w:rPr>
+        <w:t>)</w:t>
+      </w:r>
+    </w:p>
+    <w:p>
+      <w:pPr>
+        <w:spacing w:after="0"/>
+        <w:rPr>
+          <w:rFonts w:ascii="Consolas" w:hAnsi="Consolas" w:cs="Consolas"/>
+          <w:sz w:val="20"/>
+          <w:szCs w:val="20"/>
+          <w:lang w:val="en-US"/>
+        </w:rPr>
+      </w:pPr>
+    </w:p>
+    <w:p>
+      <w:pPr>
+        <w:spacing w:after="0"/>
+        <w:rPr>
+          <w:rFonts w:ascii="Consolas" w:hAnsi="Consolas" w:cs="Consolas"/>
+          <w:sz w:val="20"/>
+          <w:szCs w:val="20"/>
+          <w:lang w:val="en-US"/>
+        </w:rPr>
+      </w:pPr>
+      <w:r>
+        <w:rPr>
+          <w:rFonts w:ascii="Consolas" w:hAnsi="Consolas" w:cs="Consolas"/>
+          <w:sz w:val="20"/>
+          <w:szCs w:val="20"/>
+          <w:lang w:val="en-US"/>
+        </w:rPr>
+        <w:t xml:space="preserve">        for </w:t>
+      </w:r>
+      <w:proofErr w:type="spellStart"/>
+      <w:r>
+        <w:rPr>
+          <w:rFonts w:ascii="Consolas" w:hAnsi="Consolas" w:cs="Consolas"/>
+          <w:sz w:val="20"/>
+          <w:szCs w:val="20"/>
+          <w:lang w:val="en-US"/>
+        </w:rPr>
+        <w:t>i</w:t>
+      </w:r>
+      <w:proofErr w:type="spellEnd"/>
+      <w:r>
+        <w:rPr>
+          <w:rFonts w:ascii="Consolas" w:hAnsi="Consolas" w:cs="Consolas"/>
+          <w:sz w:val="20"/>
+          <w:szCs w:val="20"/>
+          <w:lang w:val="en-US"/>
+        </w:rPr>
+        <w:t>, (x, y, z) in enumerate(path):</w:t>
+      </w:r>
+    </w:p>
+    <w:p>
+      <w:pPr>
+        <w:spacing w:after="0"/>
+        <w:rPr>
+          <w:rFonts w:ascii="Consolas" w:hAnsi="Consolas" w:cs="Consolas"/>
+          <w:sz w:val="20"/>
+          <w:szCs w:val="20"/>
+          <w:lang w:val="en-US"/>
+        </w:rPr>
+      </w:pPr>
+      <w:r>
+        <w:rPr>
+          <w:rFonts w:ascii="Consolas" w:hAnsi="Consolas" w:cs="Consolas"/>
+          <w:sz w:val="20"/>
+          <w:szCs w:val="20"/>
+          <w:lang w:val="en-US"/>
+        </w:rPr>
+        <w:t xml:space="preserve">            print(f"{</w:t>
+      </w:r>
+      <w:proofErr w:type="spellStart"/>
+      <w:r>
+        <w:rPr>
+          <w:rFonts w:ascii="Consolas" w:hAnsi="Consolas" w:cs="Consolas"/>
+          <w:sz w:val="20"/>
+          <w:szCs w:val="20"/>
+          <w:lang w:val="en-US"/>
+        </w:rPr>
+        <w:t>i</w:t>
+      </w:r>
+      <w:proofErr w:type="spellEnd"/>
+      <w:r>
+        <w:rPr>
+          <w:rFonts w:ascii="Consolas" w:hAnsi="Consolas" w:cs="Consolas"/>
+          <w:sz w:val="20"/>
+          <w:szCs w:val="20"/>
+          <w:lang w:val="en-US"/>
+        </w:rPr>
+        <w:t xml:space="preserve">}: (x: {x:.4f}, y: {y:.4f}, </w:t>
+      </w:r>
+      <w:proofErr w:type="spellStart"/>
+      <w:r>
+        <w:rPr>
+          <w:rFonts w:ascii="Consolas" w:hAnsi="Consolas" w:cs="Consolas"/>
+          <w:sz w:val="20"/>
+          <w:szCs w:val="20"/>
+          <w:lang w:val="en-US"/>
+        </w:rPr>
+        <w:t>Значение</w:t>
+      </w:r>
+      <w:proofErr w:type="spellEnd"/>
+      <w:r>
+        <w:rPr>
+          <w:rFonts w:ascii="Consolas" w:hAnsi="Consolas" w:cs="Consolas"/>
+          <w:sz w:val="20"/>
+          <w:szCs w:val="20"/>
+          <w:lang w:val="en-US"/>
+        </w:rPr>
+        <w:t xml:space="preserve"> = {z:.4f})")</w:t>
+      </w:r>
+    </w:p>
+    <w:p>
+      <w:pPr>
+        <w:spacing w:after="0"/>
+        <w:rPr>
+          <w:rFonts w:ascii="Consolas" w:hAnsi="Consolas" w:cs="Consolas"/>
+          <w:sz w:val="20"/>
+          <w:szCs w:val="20"/>
+          <w:lang w:val="en-US"/>
+        </w:rPr>
+      </w:pPr>
+    </w:p>
+    <w:p>
+      <w:pPr>
+        <w:spacing w:after="0"/>
+        <w:rPr>
+          <w:rFonts w:ascii="Consolas" w:hAnsi="Consolas" w:cs="Consolas"/>
+          <w:sz w:val="20"/>
+          <w:szCs w:val="20"/>
+          <w:lang w:val="en-US"/>
+        </w:rPr>
+      </w:pPr>
+      <w:r>
+        <w:rPr>
+          <w:rFonts w:ascii="Consolas" w:hAnsi="Consolas" w:cs="Consolas"/>
+          <w:sz w:val="20"/>
+          <w:szCs w:val="20"/>
+          <w:lang w:val="en-US"/>
+        </w:rPr>
+        <w:t xml:space="preserve">        </w:t>
+      </w:r>
+      <w:proofErr w:type="spellStart"/>
+      <w:proofErr w:type="gramStart"/>
+      <w:r>
+        <w:rPr>
+          <w:rFonts w:ascii="Consolas" w:hAnsi="Consolas" w:cs="Consolas"/>
+          <w:sz w:val="20"/>
+          <w:szCs w:val="20"/>
+          <w:lang w:val="en-US"/>
+        </w:rPr>
+        <w:t>self.ax.clear</w:t>
+      </w:r>
+      <w:proofErr w:type="spellEnd"/>
+      <w:proofErr w:type="gramEnd"/>
+      <w:r>
+        <w:rPr>
+          <w:rFonts w:ascii="Consolas" w:hAnsi="Consolas" w:cs="Consolas"/>
+          <w:sz w:val="20"/>
+          <w:szCs w:val="20"/>
+          <w:lang w:val="en-US"/>
+        </w:rPr>
+        <w:t>()</w:t>
+      </w:r>
+    </w:p>
+    <w:p>
+      <w:pPr>
+        <w:spacing w:after="0"/>
+        <w:rPr>
+          <w:rFonts w:ascii="Consolas" w:hAnsi="Consolas" w:cs="Consolas"/>
+          <w:sz w:val="20"/>
+          <w:szCs w:val="20"/>
+          <w:lang w:val="en-US"/>
+        </w:rPr>
+      </w:pPr>
+      <w:r>
+        <w:rPr>
+          <w:rFonts w:ascii="Consolas" w:hAnsi="Consolas" w:cs="Consolas"/>
+          <w:sz w:val="20"/>
+          <w:szCs w:val="20"/>
+          <w:lang w:val="en-US"/>
+        </w:rPr>
+        <w:t xml:space="preserve">        </w:t>
+      </w:r>
+      <w:proofErr w:type="spellStart"/>
+      <w:r>
+        <w:rPr>
+          <w:rFonts w:ascii="Consolas" w:hAnsi="Consolas" w:cs="Consolas"/>
+          <w:sz w:val="20"/>
+          <w:szCs w:val="20"/>
+          <w:lang w:val="en-US"/>
+        </w:rPr>
+        <w:t>x_vals</w:t>
+      </w:r>
+      <w:proofErr w:type="spellEnd"/>
+      <w:r>
+        <w:rPr>
+          <w:rFonts w:ascii="Consolas" w:hAnsi="Consolas" w:cs="Consolas"/>
+          <w:sz w:val="20"/>
+          <w:szCs w:val="20"/>
+          <w:lang w:val="en-US"/>
+        </w:rPr>
+        <w:t xml:space="preserve"> = </w:t>
+      </w:r>
+      <w:proofErr w:type="spellStart"/>
+      <w:proofErr w:type="gramStart"/>
+      <w:r>
+        <w:rPr>
+          <w:rFonts w:ascii="Consolas" w:hAnsi="Consolas" w:cs="Consolas"/>
+          <w:sz w:val="20"/>
+          <w:szCs w:val="20"/>
+          <w:lang w:val="en-US"/>
+        </w:rPr>
+        <w:t>np.linspace</w:t>
+      </w:r>
+      <w:proofErr w:type="spellEnd"/>
+      <w:proofErr w:type="gramEnd"/>
+      <w:r>
+        <w:rPr>
+          <w:rFonts w:ascii="Consolas" w:hAnsi="Consolas" w:cs="Consolas"/>
+          <w:sz w:val="20"/>
+          <w:szCs w:val="20"/>
+          <w:lang w:val="en-US"/>
+        </w:rPr>
+        <w:t>(0, 1.2, 100)</w:t>
+      </w:r>
+    </w:p>
+    <w:p>
+      <w:pPr>
+        <w:spacing w:after="0"/>
+        <w:rPr>
+          <w:rFonts w:ascii="Consolas" w:hAnsi="Consolas" w:cs="Consolas"/>
+          <w:sz w:val="20"/>
+          <w:szCs w:val="20"/>
+          <w:lang w:val="en-US"/>
+        </w:rPr>
+      </w:pPr>
+      <w:r>
+        <w:rPr>
+          <w:rFonts w:ascii="Consolas" w:hAnsi="Consolas" w:cs="Consolas"/>
+          <w:sz w:val="20"/>
+          <w:szCs w:val="20"/>
+          <w:lang w:val="en-US"/>
+        </w:rPr>
+        <w:t xml:space="preserve">        </w:t>
+      </w:r>
+      <w:proofErr w:type="spellStart"/>
+      <w:r>
+        <w:rPr>
+          <w:rFonts w:ascii="Consolas" w:hAnsi="Consolas" w:cs="Consolas"/>
+          <w:sz w:val="20"/>
+          <w:szCs w:val="20"/>
+          <w:lang w:val="en-US"/>
+        </w:rPr>
+        <w:t>y_vals</w:t>
+      </w:r>
+      <w:proofErr w:type="spellEnd"/>
+      <w:r>
+        <w:rPr>
+          <w:rFonts w:ascii="Consolas" w:hAnsi="Consolas" w:cs="Consolas"/>
+          <w:sz w:val="20"/>
+          <w:szCs w:val="20"/>
+          <w:lang w:val="en-US"/>
+        </w:rPr>
+        <w:t xml:space="preserve"> = </w:t>
+      </w:r>
+      <w:proofErr w:type="spellStart"/>
+      <w:proofErr w:type="gramStart"/>
+      <w:r>
+        <w:rPr>
+          <w:rFonts w:ascii="Consolas" w:hAnsi="Consolas" w:cs="Consolas"/>
+          <w:sz w:val="20"/>
+          <w:szCs w:val="20"/>
+          <w:lang w:val="en-US"/>
+        </w:rPr>
+        <w:t>np.linspace</w:t>
+      </w:r>
+      <w:proofErr w:type="spellEnd"/>
+      <w:proofErr w:type="gramEnd"/>
+      <w:r>
+        <w:rPr>
+          <w:rFonts w:ascii="Consolas" w:hAnsi="Consolas" w:cs="Consolas"/>
+          <w:sz w:val="20"/>
+          <w:szCs w:val="20"/>
+          <w:lang w:val="en-US"/>
+        </w:rPr>
+        <w:t>(0, 1.2, 100)</w:t>
+      </w:r>
+    </w:p>
+    <w:p>
+      <w:pPr>
+        <w:spacing w:after="0"/>
+        <w:rPr>
+          <w:rFonts w:ascii="Consolas" w:hAnsi="Consolas" w:cs="Consolas"/>
+          <w:sz w:val="20"/>
+          <w:szCs w:val="20"/>
+          <w:lang w:val="en-US"/>
+        </w:rPr>
+      </w:pPr>
+      <w:r>
+        <w:rPr>
+          <w:rFonts w:ascii="Consolas" w:hAnsi="Consolas" w:cs="Consolas"/>
+          <w:sz w:val="20"/>
+          <w:szCs w:val="20"/>
+          <w:lang w:val="en-US"/>
+        </w:rPr>
+        <w:t xml:space="preserve">        X, Y = </w:t>
+      </w:r>
+      <w:proofErr w:type="spellStart"/>
+      <w:proofErr w:type="gramStart"/>
+      <w:r>
+        <w:rPr>
+          <w:rFonts w:ascii="Consolas" w:hAnsi="Consolas" w:cs="Consolas"/>
+          <w:sz w:val="20"/>
+          <w:szCs w:val="20"/>
+          <w:lang w:val="en-US"/>
+        </w:rPr>
+        <w:t>np.meshgrid</w:t>
+      </w:r>
+      <w:proofErr w:type="spellEnd"/>
+      <w:proofErr w:type="gramEnd"/>
+      <w:r>
+        <w:rPr>
+          <w:rFonts w:ascii="Consolas" w:hAnsi="Consolas" w:cs="Consolas"/>
+          <w:sz w:val="20"/>
+          <w:szCs w:val="20"/>
+          <w:lang w:val="en-US"/>
+        </w:rPr>
+        <w:t>(</w:t>
+      </w:r>
+      <w:proofErr w:type="spellStart"/>
+      <w:r>
+        <w:rPr>
+          <w:rFonts w:ascii="Consolas" w:hAnsi="Consolas" w:cs="Consolas"/>
+          <w:sz w:val="20"/>
+          <w:szCs w:val="20"/>
+          <w:lang w:val="en-US"/>
+        </w:rPr>
+        <w:t>x_vals</w:t>
+      </w:r>
+      <w:proofErr w:type="spellEnd"/>
+      <w:r>
+        <w:rPr>
+          <w:rFonts w:ascii="Consolas" w:hAnsi="Consolas" w:cs="Consolas"/>
+          <w:sz w:val="20"/>
+          <w:szCs w:val="20"/>
+          <w:lang w:val="en-US"/>
+        </w:rPr>
+        <w:t xml:space="preserve">, </w:t>
+      </w:r>
+      <w:proofErr w:type="spellStart"/>
+      <w:r>
+        <w:rPr>
+          <w:rFonts w:ascii="Consolas" w:hAnsi="Consolas" w:cs="Consolas"/>
+          <w:sz w:val="20"/>
+          <w:szCs w:val="20"/>
+          <w:lang w:val="en-US"/>
+        </w:rPr>
+        <w:t>y_vals</w:t>
+      </w:r>
+      <w:proofErr w:type="spellEnd"/>
+      <w:r>
+        <w:rPr>
+          <w:rFonts w:ascii="Consolas" w:hAnsi="Consolas" w:cs="Consolas"/>
+          <w:sz w:val="20"/>
+          <w:szCs w:val="20"/>
+          <w:lang w:val="en-US"/>
+        </w:rPr>
+        <w:t>)</w:t>
+      </w:r>
+    </w:p>
+    <w:p>
+      <w:pPr>
+        <w:spacing w:after="0"/>
+        <w:rPr>
+          <w:rFonts w:ascii="Consolas" w:hAnsi="Consolas" w:cs="Consolas"/>
+          <w:sz w:val="20"/>
+          <w:szCs w:val="20"/>
+          <w:lang w:val="en-US"/>
+        </w:rPr>
+      </w:pPr>
+      <w:r>
+        <w:rPr>
+          <w:rFonts w:ascii="Consolas" w:hAnsi="Consolas" w:cs="Consolas"/>
+          <w:sz w:val="20"/>
+          <w:szCs w:val="20"/>
+          <w:lang w:val="en-US"/>
+        </w:rPr>
+        <w:t xml:space="preserve">        Z = </w:t>
+      </w:r>
+      <w:proofErr w:type="spellStart"/>
+      <w:r>
+        <w:rPr>
+          <w:rFonts w:ascii="Consolas" w:hAnsi="Consolas" w:cs="Consolas"/>
+          <w:sz w:val="20"/>
+          <w:szCs w:val="20"/>
+          <w:lang w:val="en-US"/>
+        </w:rPr>
+        <w:t>quadratic_</w:t>
+      </w:r>
+      <w:proofErr w:type="gramStart"/>
+      <w:r>
+        <w:rPr>
+          <w:rFonts w:ascii="Consolas" w:hAnsi="Consolas" w:cs="Consolas"/>
+          <w:sz w:val="20"/>
+          <w:szCs w:val="20"/>
+          <w:lang w:val="en-US"/>
+        </w:rPr>
+        <w:t>func</w:t>
+      </w:r>
+      <w:proofErr w:type="spellEnd"/>
+      <w:r>
+        <w:rPr>
+          <w:rFonts w:ascii="Consolas" w:hAnsi="Consolas" w:cs="Consolas"/>
+          <w:sz w:val="20"/>
+          <w:szCs w:val="20"/>
+          <w:lang w:val="en-US"/>
+        </w:rPr>
+        <w:t>(</w:t>
+      </w:r>
+      <w:proofErr w:type="gramEnd"/>
+      <w:r>
+        <w:rPr>
+          <w:rFonts w:ascii="Consolas" w:hAnsi="Consolas" w:cs="Consolas"/>
+          <w:sz w:val="20"/>
+          <w:szCs w:val="20"/>
+          <w:lang w:val="en-US"/>
+        </w:rPr>
+        <w:t>X, Y)</w:t>
+      </w:r>
+    </w:p>
+    <w:p>
+      <w:pPr>
+        <w:spacing w:after="0"/>
+        <w:rPr>
+          <w:rFonts w:ascii="Consolas" w:hAnsi="Consolas" w:cs="Consolas"/>
+          <w:sz w:val="20"/>
+          <w:szCs w:val="20"/>
+          <w:lang w:val="en-US"/>
+        </w:rPr>
+      </w:pPr>
+      <w:r>
+        <w:rPr>
+          <w:rFonts w:ascii="Consolas" w:hAnsi="Consolas" w:cs="Consolas"/>
+          <w:sz w:val="20"/>
+          <w:szCs w:val="20"/>
+          <w:lang w:val="en-US"/>
+        </w:rPr>
+        <w:t xml:space="preserve">        </w:t>
+      </w:r>
+      <w:proofErr w:type="spellStart"/>
+      <w:proofErr w:type="gramStart"/>
+      <w:r>
+        <w:rPr>
+          <w:rFonts w:ascii="Consolas" w:hAnsi="Consolas" w:cs="Consolas"/>
+          <w:sz w:val="20"/>
+          <w:szCs w:val="20"/>
+          <w:lang w:val="en-US"/>
+        </w:rPr>
+        <w:t>self.ax.plot</w:t>
+      </w:r>
+      <w:proofErr w:type="gramEnd"/>
+      <w:r>
+        <w:rPr>
+          <w:rFonts w:ascii="Consolas" w:hAnsi="Consolas" w:cs="Consolas"/>
+          <w:sz w:val="20"/>
+          <w:szCs w:val="20"/>
+          <w:lang w:val="en-US"/>
+        </w:rPr>
+        <w:t>_surface</w:t>
+      </w:r>
+      <w:proofErr w:type="spellEnd"/>
+      <w:r>
+        <w:rPr>
+          <w:rFonts w:ascii="Consolas" w:hAnsi="Consolas" w:cs="Consolas"/>
+          <w:sz w:val="20"/>
+          <w:szCs w:val="20"/>
+          <w:lang w:val="en-US"/>
+        </w:rPr>
+        <w:t xml:space="preserve">(X, Y, Z, </w:t>
+      </w:r>
+      <w:proofErr w:type="spellStart"/>
+      <w:r>
+        <w:rPr>
+          <w:rFonts w:ascii="Consolas" w:hAnsi="Consolas" w:cs="Consolas"/>
+          <w:sz w:val="20"/>
+          <w:szCs w:val="20"/>
+          <w:lang w:val="en-US"/>
+        </w:rPr>
+        <w:t>cmap</w:t>
+      </w:r>
+      <w:proofErr w:type="spellEnd"/>
+      <w:r>
+        <w:rPr>
+          <w:rFonts w:ascii="Consolas" w:hAnsi="Consolas" w:cs="Consolas"/>
+          <w:sz w:val="20"/>
+          <w:szCs w:val="20"/>
+          <w:lang w:val="en-US"/>
+        </w:rPr>
+        <w:t>="</w:t>
+      </w:r>
+      <w:proofErr w:type="spellStart"/>
+      <w:r>
+        <w:rPr>
+          <w:rFonts w:ascii="Consolas" w:hAnsi="Consolas" w:cs="Consolas"/>
+          <w:sz w:val="20"/>
+          <w:szCs w:val="20"/>
+          <w:lang w:val="en-US"/>
+        </w:rPr>
+        <w:t>coolwarm</w:t>
+      </w:r>
+      <w:proofErr w:type="spellEnd"/>
+      <w:r>
+        <w:rPr>
+          <w:rFonts w:ascii="Consolas" w:hAnsi="Consolas" w:cs="Consolas"/>
+          <w:sz w:val="20"/>
+          <w:szCs w:val="20"/>
+          <w:lang w:val="en-US"/>
+        </w:rPr>
+        <w:t>", alpha=0.7)</w:t>
+      </w:r>
+    </w:p>
+    <w:p>
+      <w:pPr>
+        <w:spacing w:after="0"/>
+        <w:rPr>
+          <w:rFonts w:ascii="Consolas" w:hAnsi="Consolas" w:cs="Consolas"/>
+          <w:sz w:val="20"/>
+          <w:szCs w:val="20"/>
+          <w:lang w:val="en-US"/>
+        </w:rPr>
+      </w:pPr>
+      <w:r>
+        <w:rPr>
+          <w:rFonts w:ascii="Consolas" w:hAnsi="Consolas" w:cs="Consolas"/>
+          <w:sz w:val="20"/>
+          <w:szCs w:val="20"/>
+          <w:lang w:val="en-US"/>
+        </w:rPr>
+        <w:t xml:space="preserve">        </w:t>
+      </w:r>
+      <w:proofErr w:type="spellStart"/>
+      <w:r>
+        <w:rPr>
+          <w:rFonts w:ascii="Consolas" w:hAnsi="Consolas" w:cs="Consolas"/>
+          <w:sz w:val="20"/>
+          <w:szCs w:val="20"/>
+          <w:lang w:val="en-US"/>
+        </w:rPr>
+        <w:t>self.ax.set_</w:t>
+      </w:r>
+      <w:proofErr w:type="gramStart"/>
+      <w:r>
+        <w:rPr>
+          <w:rFonts w:ascii="Consolas" w:hAnsi="Consolas" w:cs="Consolas"/>
+          <w:sz w:val="20"/>
+          <w:szCs w:val="20"/>
+          <w:lang w:val="en-US"/>
+        </w:rPr>
+        <w:t>title</w:t>
+      </w:r>
+      <w:proofErr w:type="spellEnd"/>
+      <w:r>
+        <w:rPr>
+          <w:rFonts w:ascii="Consolas" w:hAnsi="Consolas" w:cs="Consolas"/>
+          <w:sz w:val="20"/>
+          <w:szCs w:val="20"/>
+          <w:lang w:val="en-US"/>
+        </w:rPr>
+        <w:t>(</w:t>
+      </w:r>
+      <w:proofErr w:type="gramEnd"/>
+      <w:r>
+        <w:rPr>
+          <w:rFonts w:ascii="Consolas" w:hAnsi="Consolas" w:cs="Consolas"/>
+          <w:sz w:val="20"/>
+          <w:szCs w:val="20"/>
+          <w:lang w:val="en-US"/>
+        </w:rPr>
+        <w:t>"Quadratic Programming with Constraints")</w:t>
+      </w:r>
+    </w:p>
+    <w:p>
+      <w:pPr>
+        <w:spacing w:after="0"/>
+        <w:rPr>
+          <w:rFonts w:ascii="Consolas" w:hAnsi="Consolas" w:cs="Consolas"/>
+          <w:sz w:val="20"/>
+          <w:szCs w:val="20"/>
+          <w:lang w:val="en-US"/>
+        </w:rPr>
+      </w:pPr>
+    </w:p>
+    <w:p>
+      <w:pPr>
+        <w:spacing w:after="0"/>
+        <w:rPr>
+          <w:rFonts w:ascii="Consolas" w:hAnsi="Consolas" w:cs="Consolas"/>
+          <w:sz w:val="20"/>
+          <w:szCs w:val="20"/>
+          <w:lang w:val="en-US"/>
+        </w:rPr>
+      </w:pPr>
+      <w:r>
+        <w:rPr>
+          <w:rFonts w:ascii="Consolas" w:hAnsi="Consolas" w:cs="Consolas"/>
+          <w:sz w:val="20"/>
+          <w:szCs w:val="20"/>
+          <w:lang w:val="en-US"/>
+        </w:rPr>
+        <w:t xml:space="preserve">        (scat,) = </w:t>
+      </w:r>
+      <w:proofErr w:type="spellStart"/>
+      <w:proofErr w:type="gramStart"/>
+      <w:r>
+        <w:rPr>
+          <w:rFonts w:ascii="Consolas" w:hAnsi="Consolas" w:cs="Consolas"/>
+          <w:sz w:val="20"/>
+          <w:szCs w:val="20"/>
+          <w:lang w:val="en-US"/>
+        </w:rPr>
+        <w:t>self.ax.plot</w:t>
+      </w:r>
+      <w:proofErr w:type="spellEnd"/>
+      <w:proofErr w:type="gramEnd"/>
+      <w:r>
+        <w:rPr>
+          <w:rFonts w:ascii="Consolas" w:hAnsi="Consolas" w:cs="Consolas"/>
+          <w:sz w:val="20"/>
+          <w:szCs w:val="20"/>
+          <w:lang w:val="en-US"/>
+        </w:rPr>
+        <w:t xml:space="preserve">([], [], [], "ko", </w:t>
+      </w:r>
+      <w:proofErr w:type="spellStart"/>
+      <w:r>
+        <w:rPr>
+          <w:rFonts w:ascii="Consolas" w:hAnsi="Consolas" w:cs="Consolas"/>
+          <w:sz w:val="20"/>
+          <w:szCs w:val="20"/>
+          <w:lang w:val="en-US"/>
+        </w:rPr>
+        <w:t>markersize</w:t>
+      </w:r>
+      <w:proofErr w:type="spellEnd"/>
+      <w:r>
+        <w:rPr>
+          <w:rFonts w:ascii="Consolas" w:hAnsi="Consolas" w:cs="Consolas"/>
+          <w:sz w:val="20"/>
+          <w:szCs w:val="20"/>
+          <w:lang w:val="en-US"/>
+        </w:rPr>
+        <w:t>=5)</w:t>
+      </w:r>
+    </w:p>
+    <w:p>
+      <w:pPr>
+        <w:spacing w:after="0"/>
+        <w:rPr>
+          <w:rFonts w:ascii="Consolas" w:hAnsi="Consolas" w:cs="Consolas"/>
+          <w:sz w:val="20"/>
+          <w:szCs w:val="20"/>
+          <w:lang w:val="en-US"/>
+        </w:rPr>
+      </w:pPr>
+      <w:r>
+        <w:rPr>
+          <w:rFonts w:ascii="Consolas" w:hAnsi="Consolas" w:cs="Consolas"/>
+          <w:sz w:val="20"/>
+          <w:szCs w:val="20"/>
+          <w:lang w:val="en-US"/>
+        </w:rPr>
+        <w:t xml:space="preserve">        (</w:t>
+      </w:r>
+      <w:proofErr w:type="spellStart"/>
+      <w:r>
+        <w:rPr>
+          <w:rFonts w:ascii="Consolas" w:hAnsi="Consolas" w:cs="Consolas"/>
+          <w:sz w:val="20"/>
+          <w:szCs w:val="20"/>
+          <w:lang w:val="en-US"/>
+        </w:rPr>
+        <w:t>red_dot</w:t>
+      </w:r>
+      <w:proofErr w:type="spellEnd"/>
+      <w:r>
+        <w:rPr>
+          <w:rFonts w:ascii="Consolas" w:hAnsi="Consolas" w:cs="Consolas"/>
+          <w:sz w:val="20"/>
+          <w:szCs w:val="20"/>
+          <w:lang w:val="en-US"/>
+        </w:rPr>
+        <w:t xml:space="preserve">,) = </w:t>
+      </w:r>
+      <w:proofErr w:type="spellStart"/>
+      <w:proofErr w:type="gramStart"/>
+      <w:r>
+        <w:rPr>
+          <w:rFonts w:ascii="Consolas" w:hAnsi="Consolas" w:cs="Consolas"/>
+          <w:sz w:val="20"/>
+          <w:szCs w:val="20"/>
+          <w:lang w:val="en-US"/>
+        </w:rPr>
+        <w:t>self.ax.plot</w:t>
+      </w:r>
+      <w:proofErr w:type="spellEnd"/>
+      <w:proofErr w:type="gramEnd"/>
+      <w:r>
+        <w:rPr>
+          <w:rFonts w:ascii="Consolas" w:hAnsi="Consolas" w:cs="Consolas"/>
+          <w:sz w:val="20"/>
+          <w:szCs w:val="20"/>
+          <w:lang w:val="en-US"/>
+        </w:rPr>
+        <w:t>([], [], [], "</w:t>
+      </w:r>
+      <w:proofErr w:type="spellStart"/>
+      <w:r>
+        <w:rPr>
+          <w:rFonts w:ascii="Consolas" w:hAnsi="Consolas" w:cs="Consolas"/>
+          <w:sz w:val="20"/>
+          <w:szCs w:val="20"/>
+          <w:lang w:val="en-US"/>
+        </w:rPr>
+        <w:t>ro</w:t>
+      </w:r>
+      <w:proofErr w:type="spellEnd"/>
+      <w:r>
+        <w:rPr>
+          <w:rFonts w:ascii="Consolas" w:hAnsi="Consolas" w:cs="Consolas"/>
+          <w:sz w:val="20"/>
+          <w:szCs w:val="20"/>
+          <w:lang w:val="en-US"/>
+        </w:rPr>
+        <w:t xml:space="preserve">", </w:t>
+      </w:r>
+      <w:proofErr w:type="spellStart"/>
+      <w:r>
+        <w:rPr>
+          <w:rFonts w:ascii="Consolas" w:hAnsi="Consolas" w:cs="Consolas"/>
+          <w:sz w:val="20"/>
+          <w:szCs w:val="20"/>
+          <w:lang w:val="en-US"/>
+        </w:rPr>
+        <w:t>markersize</w:t>
+      </w:r>
+      <w:proofErr w:type="spellEnd"/>
+      <w:r>
+        <w:rPr>
+          <w:rFonts w:ascii="Consolas" w:hAnsi="Consolas" w:cs="Consolas"/>
+          <w:sz w:val="20"/>
+          <w:szCs w:val="20"/>
+          <w:lang w:val="en-US"/>
+        </w:rPr>
+        <w:t>=8)</w:t>
       </w:r>
     </w:p>
     <w:p>
@@ -4110,158 +7369,484 @@
           <w:szCs w:val="20"/>
           <w:lang w:val="en-US"/>
         </w:rPr>
-        <w:t xml:space="preserve">            scatter_data = path[:frame+1]</w:t>
-      </w:r>
-    </w:p>
-    <w:p>
-      <w:pPr>
-        <w:spacing w:after="0"/>
-        <w:rPr>
-          <w:rFonts w:ascii="Consolas" w:hAnsi="Consolas" w:cs="Consolas"/>
-          <w:sz w:val="20"/>
-          <w:szCs w:val="20"/>
-          <w:lang w:val="en-US"/>
-        </w:rPr>
-      </w:pPr>
-      <w:r>
-        <w:rPr>
-          <w:rFonts w:ascii="Consolas" w:hAnsi="Consolas" w:cs="Consolas"/>
-          <w:sz w:val="20"/>
-          <w:szCs w:val="20"/>
-          <w:lang w:val="en-US"/>
-        </w:rPr>
-        <w:t xml:space="preserve">            scat.set_data(scatter_data[:, 0], scatter_data[:, 1])</w:t>
-      </w:r>
-    </w:p>
-    <w:p>
-      <w:pPr>
-        <w:spacing w:after="0"/>
-        <w:rPr>
-          <w:rFonts w:ascii="Consolas" w:hAnsi="Consolas" w:cs="Consolas"/>
-          <w:sz w:val="20"/>
-          <w:szCs w:val="20"/>
-          <w:lang w:val="en-US"/>
-        </w:rPr>
-      </w:pPr>
-      <w:r>
-        <w:rPr>
-          <w:rFonts w:ascii="Consolas" w:hAnsi="Consolas" w:cs="Consolas"/>
-          <w:sz w:val="20"/>
-          <w:szCs w:val="20"/>
-          <w:lang w:val="en-US"/>
-        </w:rPr>
-        <w:t xml:space="preserve">            scat.set_3d_properties(scatter_data[:, 2])</w:t>
-      </w:r>
-    </w:p>
-    <w:p>
-      <w:pPr>
-        <w:spacing w:after="0"/>
-        <w:rPr>
-          <w:rFonts w:ascii="Consolas" w:hAnsi="Consolas" w:cs="Consolas"/>
-          <w:sz w:val="20"/>
-          <w:szCs w:val="20"/>
-          <w:lang w:val="en-US"/>
-        </w:rPr>
-      </w:pPr>
-      <w:r>
-        <w:rPr>
-          <w:rFonts w:ascii="Consolas" w:hAnsi="Consolas" w:cs="Consolas"/>
-          <w:sz w:val="20"/>
-          <w:szCs w:val="20"/>
-          <w:lang w:val="en-US"/>
-        </w:rPr>
-        <w:t xml:space="preserve">            red_dot.set_data([path[frame, 0]], [path[frame, 1]])</w:t>
-      </w:r>
-    </w:p>
-    <w:p>
-      <w:pPr>
-        <w:spacing w:after="0"/>
-        <w:rPr>
-          <w:rFonts w:ascii="Consolas" w:hAnsi="Consolas" w:cs="Consolas"/>
-          <w:sz w:val="20"/>
-          <w:szCs w:val="20"/>
-          <w:lang w:val="en-US"/>
-        </w:rPr>
-      </w:pPr>
-      <w:r>
-        <w:rPr>
-          <w:rFonts w:ascii="Consolas" w:hAnsi="Consolas" w:cs="Consolas"/>
-          <w:sz w:val="20"/>
-          <w:szCs w:val="20"/>
-          <w:lang w:val="en-US"/>
-        </w:rPr>
-        <w:t xml:space="preserve">            red_dot.set_3d_properties([path[frame, 2]])</w:t>
-      </w:r>
-    </w:p>
-    <w:p>
-      <w:pPr>
-        <w:spacing w:after="0"/>
-        <w:rPr>
-          <w:rFonts w:ascii="Consolas" w:hAnsi="Consolas" w:cs="Consolas"/>
-          <w:sz w:val="20"/>
-          <w:szCs w:val="20"/>
-          <w:lang w:val="en-US"/>
-        </w:rPr>
-      </w:pPr>
-      <w:r>
-        <w:rPr>
-          <w:rFonts w:ascii="Consolas" w:hAnsi="Consolas" w:cs="Consolas"/>
-          <w:sz w:val="20"/>
-          <w:szCs w:val="20"/>
-          <w:lang w:val="en-US"/>
-        </w:rPr>
-        <w:t xml:space="preserve">            return scat, red_dot</w:t>
-      </w:r>
-    </w:p>
-    <w:p>
-      <w:pPr>
-        <w:spacing w:after="0"/>
-        <w:rPr>
-          <w:rFonts w:ascii="Consolas" w:hAnsi="Consolas" w:cs="Consolas"/>
-          <w:sz w:val="20"/>
-          <w:szCs w:val="20"/>
-          <w:lang w:val="en-US"/>
-        </w:rPr>
-      </w:pPr>
-    </w:p>
-    <w:p>
-      <w:pPr>
-        <w:spacing w:after="0"/>
-        <w:rPr>
-          <w:rFonts w:ascii="Consolas" w:hAnsi="Consolas" w:cs="Consolas"/>
-          <w:sz w:val="20"/>
-          <w:szCs w:val="20"/>
-          <w:lang w:val="en-US"/>
-        </w:rPr>
-      </w:pPr>
-      <w:r>
-        <w:rPr>
-          <w:rFonts w:ascii="Consolas" w:hAnsi="Consolas" w:cs="Consolas"/>
-          <w:sz w:val="20"/>
-          <w:szCs w:val="20"/>
-          <w:lang w:val="en-US"/>
-        </w:rPr>
-        <w:t xml:space="preserve">        ani = animation.FuncAnimation(self.fig, update, frames=len(path), interval=speed, blit=False)</w:t>
-      </w:r>
-    </w:p>
-    <w:p>
-      <w:pPr>
-        <w:spacing w:after="0"/>
-        <w:rPr>
-          <w:rFonts w:ascii="Consolas" w:hAnsi="Consolas" w:cs="Consolas"/>
-          <w:sz w:val="20"/>
-          <w:szCs w:val="20"/>
-          <w:lang w:val="en-US"/>
-        </w:rPr>
-      </w:pPr>
-      <w:r>
-        <w:rPr>
-          <w:rFonts w:ascii="Consolas" w:hAnsi="Consolas" w:cs="Consolas"/>
-          <w:sz w:val="20"/>
-          <w:szCs w:val="20"/>
-          <w:lang w:val="en-US"/>
-        </w:rPr>
-        <w:t xml:space="preserve">        self.canvas.draw()</w:t>
+        <w:t xml:space="preserve">            </w:t>
+      </w:r>
+      <w:proofErr w:type="spellStart"/>
+      <w:r>
+        <w:rPr>
+          <w:rFonts w:ascii="Consolas" w:hAnsi="Consolas" w:cs="Consolas"/>
+          <w:sz w:val="20"/>
+          <w:szCs w:val="20"/>
+          <w:lang w:val="en-US"/>
+        </w:rPr>
+        <w:t>scatter_data</w:t>
+      </w:r>
+      <w:proofErr w:type="spellEnd"/>
+      <w:r>
+        <w:rPr>
+          <w:rFonts w:ascii="Consolas" w:hAnsi="Consolas" w:cs="Consolas"/>
+          <w:sz w:val="20"/>
+          <w:szCs w:val="20"/>
+          <w:lang w:val="en-US"/>
+        </w:rPr>
+        <w:t xml:space="preserve"> = path</w:t>
+      </w:r>
+      <w:proofErr w:type="gramStart"/>
+      <w:r>
+        <w:rPr>
+          <w:rFonts w:ascii="Consolas" w:hAnsi="Consolas" w:cs="Consolas"/>
+          <w:sz w:val="20"/>
+          <w:szCs w:val="20"/>
+          <w:lang w:val="en-US"/>
+        </w:rPr>
+        <w:t>[:frame</w:t>
+      </w:r>
+      <w:proofErr w:type="gramEnd"/>
+      <w:r>
+        <w:rPr>
+          <w:rFonts w:ascii="Consolas" w:hAnsi="Consolas" w:cs="Consolas"/>
+          <w:sz w:val="20"/>
+          <w:szCs w:val="20"/>
+          <w:lang w:val="en-US"/>
+        </w:rPr>
+        <w:t>+1]</w:t>
+      </w:r>
+    </w:p>
+    <w:p>
+      <w:pPr>
+        <w:spacing w:after="0"/>
+        <w:rPr>
+          <w:rFonts w:ascii="Consolas" w:hAnsi="Consolas" w:cs="Consolas"/>
+          <w:sz w:val="20"/>
+          <w:szCs w:val="20"/>
+          <w:lang w:val="en-US"/>
+        </w:rPr>
+      </w:pPr>
+      <w:r>
+        <w:rPr>
+          <w:rFonts w:ascii="Consolas" w:hAnsi="Consolas" w:cs="Consolas"/>
+          <w:sz w:val="20"/>
+          <w:szCs w:val="20"/>
+          <w:lang w:val="en-US"/>
+        </w:rPr>
+        <w:t xml:space="preserve">            </w:t>
+      </w:r>
+      <w:proofErr w:type="spellStart"/>
+      <w:r>
+        <w:rPr>
+          <w:rFonts w:ascii="Consolas" w:hAnsi="Consolas" w:cs="Consolas"/>
+          <w:sz w:val="20"/>
+          <w:szCs w:val="20"/>
+          <w:lang w:val="en-US"/>
+        </w:rPr>
+        <w:t>scat.set_</w:t>
+      </w:r>
+      <w:proofErr w:type="gramStart"/>
+      <w:r>
+        <w:rPr>
+          <w:rFonts w:ascii="Consolas" w:hAnsi="Consolas" w:cs="Consolas"/>
+          <w:sz w:val="20"/>
+          <w:szCs w:val="20"/>
+          <w:lang w:val="en-US"/>
+        </w:rPr>
+        <w:t>data</w:t>
+      </w:r>
+      <w:proofErr w:type="spellEnd"/>
+      <w:r>
+        <w:rPr>
+          <w:rFonts w:ascii="Consolas" w:hAnsi="Consolas" w:cs="Consolas"/>
+          <w:sz w:val="20"/>
+          <w:szCs w:val="20"/>
+          <w:lang w:val="en-US"/>
+        </w:rPr>
+        <w:t>(</w:t>
+      </w:r>
+      <w:proofErr w:type="spellStart"/>
+      <w:proofErr w:type="gramEnd"/>
+      <w:r>
+        <w:rPr>
+          <w:rFonts w:ascii="Consolas" w:hAnsi="Consolas" w:cs="Consolas"/>
+          <w:sz w:val="20"/>
+          <w:szCs w:val="20"/>
+          <w:lang w:val="en-US"/>
+        </w:rPr>
+        <w:t>scatter_data</w:t>
+      </w:r>
+      <w:proofErr w:type="spellEnd"/>
+      <w:r>
+        <w:rPr>
+          <w:rFonts w:ascii="Consolas" w:hAnsi="Consolas" w:cs="Consolas"/>
+          <w:sz w:val="20"/>
+          <w:szCs w:val="20"/>
+          <w:lang w:val="en-US"/>
+        </w:rPr>
+        <w:t xml:space="preserve">[:, 0], </w:t>
+      </w:r>
+      <w:proofErr w:type="spellStart"/>
+      <w:r>
+        <w:rPr>
+          <w:rFonts w:ascii="Consolas" w:hAnsi="Consolas" w:cs="Consolas"/>
+          <w:sz w:val="20"/>
+          <w:szCs w:val="20"/>
+          <w:lang w:val="en-US"/>
+        </w:rPr>
+        <w:t>scatter_data</w:t>
+      </w:r>
+      <w:proofErr w:type="spellEnd"/>
+      <w:r>
+        <w:rPr>
+          <w:rFonts w:ascii="Consolas" w:hAnsi="Consolas" w:cs="Consolas"/>
+          <w:sz w:val="20"/>
+          <w:szCs w:val="20"/>
+          <w:lang w:val="en-US"/>
+        </w:rPr>
+        <w:t>[:, 1])</w:t>
+      </w:r>
+    </w:p>
+    <w:p>
+      <w:pPr>
+        <w:spacing w:after="0"/>
+        <w:rPr>
+          <w:rFonts w:ascii="Consolas" w:hAnsi="Consolas" w:cs="Consolas"/>
+          <w:sz w:val="20"/>
+          <w:szCs w:val="20"/>
+          <w:lang w:val="en-US"/>
+        </w:rPr>
+      </w:pPr>
+      <w:r>
+        <w:rPr>
+          <w:rFonts w:ascii="Consolas" w:hAnsi="Consolas" w:cs="Consolas"/>
+          <w:sz w:val="20"/>
+          <w:szCs w:val="20"/>
+          <w:lang w:val="en-US"/>
+        </w:rPr>
+        <w:t xml:space="preserve">            scat.set_3d_</w:t>
+      </w:r>
+      <w:proofErr w:type="gramStart"/>
+      <w:r>
+        <w:rPr>
+          <w:rFonts w:ascii="Consolas" w:hAnsi="Consolas" w:cs="Consolas"/>
+          <w:sz w:val="20"/>
+          <w:szCs w:val="20"/>
+          <w:lang w:val="en-US"/>
+        </w:rPr>
+        <w:t>properties(</w:t>
+      </w:r>
+      <w:proofErr w:type="spellStart"/>
+      <w:proofErr w:type="gramEnd"/>
+      <w:r>
+        <w:rPr>
+          <w:rFonts w:ascii="Consolas" w:hAnsi="Consolas" w:cs="Consolas"/>
+          <w:sz w:val="20"/>
+          <w:szCs w:val="20"/>
+          <w:lang w:val="en-US"/>
+        </w:rPr>
+        <w:t>scatter_data</w:t>
+      </w:r>
+      <w:proofErr w:type="spellEnd"/>
+      <w:r>
+        <w:rPr>
+          <w:rFonts w:ascii="Consolas" w:hAnsi="Consolas" w:cs="Consolas"/>
+          <w:sz w:val="20"/>
+          <w:szCs w:val="20"/>
+          <w:lang w:val="en-US"/>
+        </w:rPr>
+        <w:t>[:, 2])</w:t>
+      </w:r>
+    </w:p>
+    <w:p>
+      <w:pPr>
+        <w:spacing w:after="0"/>
+        <w:rPr>
+          <w:rFonts w:ascii="Consolas" w:hAnsi="Consolas" w:cs="Consolas"/>
+          <w:sz w:val="20"/>
+          <w:szCs w:val="20"/>
+          <w:lang w:val="en-US"/>
+        </w:rPr>
+      </w:pPr>
+      <w:r>
+        <w:rPr>
+          <w:rFonts w:ascii="Consolas" w:hAnsi="Consolas" w:cs="Consolas"/>
+          <w:sz w:val="20"/>
+          <w:szCs w:val="20"/>
+          <w:lang w:val="en-US"/>
+        </w:rPr>
+        <w:t xml:space="preserve">            </w:t>
+      </w:r>
+      <w:proofErr w:type="spellStart"/>
+      <w:r>
+        <w:rPr>
+          <w:rFonts w:ascii="Consolas" w:hAnsi="Consolas" w:cs="Consolas"/>
+          <w:sz w:val="20"/>
+          <w:szCs w:val="20"/>
+          <w:lang w:val="en-US"/>
+        </w:rPr>
+        <w:t>red_dot.set_</w:t>
+      </w:r>
+      <w:proofErr w:type="gramStart"/>
+      <w:r>
+        <w:rPr>
+          <w:rFonts w:ascii="Consolas" w:hAnsi="Consolas" w:cs="Consolas"/>
+          <w:sz w:val="20"/>
+          <w:szCs w:val="20"/>
+          <w:lang w:val="en-US"/>
+        </w:rPr>
+        <w:t>data</w:t>
+      </w:r>
+      <w:proofErr w:type="spellEnd"/>
+      <w:r>
+        <w:rPr>
+          <w:rFonts w:ascii="Consolas" w:hAnsi="Consolas" w:cs="Consolas"/>
+          <w:sz w:val="20"/>
+          <w:szCs w:val="20"/>
+          <w:lang w:val="en-US"/>
+        </w:rPr>
+        <w:t>(</w:t>
+      </w:r>
+      <w:proofErr w:type="gramEnd"/>
+      <w:r>
+        <w:rPr>
+          <w:rFonts w:ascii="Consolas" w:hAnsi="Consolas" w:cs="Consolas"/>
+          <w:sz w:val="20"/>
+          <w:szCs w:val="20"/>
+          <w:lang w:val="en-US"/>
+        </w:rPr>
+        <w:t>[path[frame, 0]], [path[frame, 1]])</w:t>
+      </w:r>
+    </w:p>
+    <w:p>
+      <w:pPr>
+        <w:spacing w:after="0"/>
+        <w:rPr>
+          <w:rFonts w:ascii="Consolas" w:hAnsi="Consolas" w:cs="Consolas"/>
+          <w:sz w:val="20"/>
+          <w:szCs w:val="20"/>
+          <w:lang w:val="en-US"/>
+        </w:rPr>
+      </w:pPr>
+      <w:r>
+        <w:rPr>
+          <w:rFonts w:ascii="Consolas" w:hAnsi="Consolas" w:cs="Consolas"/>
+          <w:sz w:val="20"/>
+          <w:szCs w:val="20"/>
+          <w:lang w:val="en-US"/>
+        </w:rPr>
+        <w:t xml:space="preserve">            red_dot.set_3d_</w:t>
+      </w:r>
+      <w:proofErr w:type="gramStart"/>
+      <w:r>
+        <w:rPr>
+          <w:rFonts w:ascii="Consolas" w:hAnsi="Consolas" w:cs="Consolas"/>
+          <w:sz w:val="20"/>
+          <w:szCs w:val="20"/>
+          <w:lang w:val="en-US"/>
+        </w:rPr>
+        <w:t>properties(</w:t>
+      </w:r>
+      <w:proofErr w:type="gramEnd"/>
+      <w:r>
+        <w:rPr>
+          <w:rFonts w:ascii="Consolas" w:hAnsi="Consolas" w:cs="Consolas"/>
+          <w:sz w:val="20"/>
+          <w:szCs w:val="20"/>
+          <w:lang w:val="en-US"/>
+        </w:rPr>
+        <w:t>[path[frame, 2]])</w:t>
+      </w:r>
+    </w:p>
+    <w:p>
+      <w:pPr>
+        <w:spacing w:after="0"/>
+        <w:rPr>
+          <w:rFonts w:ascii="Consolas" w:hAnsi="Consolas" w:cs="Consolas"/>
+          <w:sz w:val="20"/>
+          <w:szCs w:val="20"/>
+          <w:lang w:val="en-US"/>
+        </w:rPr>
+      </w:pPr>
+      <w:r>
+        <w:rPr>
+          <w:rFonts w:ascii="Consolas" w:hAnsi="Consolas" w:cs="Consolas"/>
+          <w:sz w:val="20"/>
+          <w:szCs w:val="20"/>
+          <w:lang w:val="en-US"/>
+        </w:rPr>
+        <w:t xml:space="preserve">            return scat, </w:t>
+      </w:r>
+      <w:proofErr w:type="spellStart"/>
+      <w:r>
+        <w:rPr>
+          <w:rFonts w:ascii="Consolas" w:hAnsi="Consolas" w:cs="Consolas"/>
+          <w:sz w:val="20"/>
+          <w:szCs w:val="20"/>
+          <w:lang w:val="en-US"/>
+        </w:rPr>
+        <w:t>red_dot</w:t>
+      </w:r>
+      <w:proofErr w:type="spellEnd"/>
+    </w:p>
+    <w:p>
+      <w:pPr>
+        <w:spacing w:after="0"/>
+        <w:rPr>
+          <w:rFonts w:ascii="Consolas" w:hAnsi="Consolas" w:cs="Consolas"/>
+          <w:sz w:val="20"/>
+          <w:szCs w:val="20"/>
+          <w:lang w:val="en-US"/>
+        </w:rPr>
+      </w:pPr>
+    </w:p>
+    <w:p>
+      <w:pPr>
+        <w:spacing w:after="0"/>
+        <w:rPr>
+          <w:rFonts w:ascii="Consolas" w:hAnsi="Consolas" w:cs="Consolas"/>
+          <w:sz w:val="20"/>
+          <w:szCs w:val="20"/>
+          <w:lang w:val="en-US"/>
+        </w:rPr>
+      </w:pPr>
+      <w:r>
+        <w:rPr>
+          <w:rFonts w:ascii="Consolas" w:hAnsi="Consolas" w:cs="Consolas"/>
+          <w:sz w:val="20"/>
+          <w:szCs w:val="20"/>
+          <w:lang w:val="en-US"/>
+        </w:rPr>
+        <w:t xml:space="preserve">        ani = </w:t>
+      </w:r>
+      <w:proofErr w:type="spellStart"/>
+      <w:proofErr w:type="gramStart"/>
+      <w:r>
+        <w:rPr>
+          <w:rFonts w:ascii="Consolas" w:hAnsi="Consolas" w:cs="Consolas"/>
+          <w:sz w:val="20"/>
+          <w:szCs w:val="20"/>
+          <w:lang w:val="en-US"/>
+        </w:rPr>
+        <w:t>animation.FuncAnimation</w:t>
+      </w:r>
+      <w:proofErr w:type="spellEnd"/>
+      <w:proofErr w:type="gramEnd"/>
+      <w:r>
+        <w:rPr>
+          <w:rFonts w:ascii="Consolas" w:hAnsi="Consolas" w:cs="Consolas"/>
+          <w:sz w:val="20"/>
+          <w:szCs w:val="20"/>
+          <w:lang w:val="en-US"/>
+        </w:rPr>
+        <w:t>(</w:t>
+      </w:r>
+      <w:proofErr w:type="spellStart"/>
+      <w:r>
+        <w:rPr>
+          <w:rFonts w:ascii="Consolas" w:hAnsi="Consolas" w:cs="Consolas"/>
+          <w:sz w:val="20"/>
+          <w:szCs w:val="20"/>
+          <w:lang w:val="en-US"/>
+        </w:rPr>
+        <w:t>self.fig</w:t>
+      </w:r>
+      <w:proofErr w:type="spellEnd"/>
+      <w:r>
+        <w:rPr>
+          <w:rFonts w:ascii="Consolas" w:hAnsi="Consolas" w:cs="Consolas"/>
+          <w:sz w:val="20"/>
+          <w:szCs w:val="20"/>
+          <w:lang w:val="en-US"/>
+        </w:rPr>
+        <w:t>, update, frames=</w:t>
+      </w:r>
+      <w:proofErr w:type="spellStart"/>
+      <w:r>
+        <w:rPr>
+          <w:rFonts w:ascii="Consolas" w:hAnsi="Consolas" w:cs="Consolas"/>
+          <w:sz w:val="20"/>
+          <w:szCs w:val="20"/>
+          <w:lang w:val="en-US"/>
+        </w:rPr>
+        <w:t>len</w:t>
+      </w:r>
+      <w:proofErr w:type="spellEnd"/>
+      <w:r>
+        <w:rPr>
+          <w:rFonts w:ascii="Consolas" w:hAnsi="Consolas" w:cs="Consolas"/>
+          <w:sz w:val="20"/>
+          <w:szCs w:val="20"/>
+          <w:lang w:val="en-US"/>
+        </w:rPr>
+        <w:t xml:space="preserve">(path), interval=speed, </w:t>
+      </w:r>
+      <w:proofErr w:type="spellStart"/>
+      <w:r>
+        <w:rPr>
+          <w:rFonts w:ascii="Consolas" w:hAnsi="Consolas" w:cs="Consolas"/>
+          <w:sz w:val="20"/>
+          <w:szCs w:val="20"/>
+          <w:lang w:val="en-US"/>
+        </w:rPr>
+        <w:t>blit</w:t>
+      </w:r>
+      <w:proofErr w:type="spellEnd"/>
+      <w:r>
+        <w:rPr>
+          <w:rFonts w:ascii="Consolas" w:hAnsi="Consolas" w:cs="Consolas"/>
+          <w:sz w:val="20"/>
+          <w:szCs w:val="20"/>
+          <w:lang w:val="en-US"/>
+        </w:rPr>
+        <w:t>=False)</w:t>
+      </w:r>
+    </w:p>
+    <w:p>
+      <w:pPr>
+        <w:spacing w:after="0"/>
+        <w:rPr>
+          <w:rFonts w:ascii="Consolas" w:hAnsi="Consolas" w:cs="Consolas"/>
+          <w:sz w:val="20"/>
+          <w:szCs w:val="20"/>
+          <w:lang w:val="en-US"/>
+        </w:rPr>
+      </w:pPr>
+      <w:r>
+        <w:rPr>
+          <w:rFonts w:ascii="Consolas" w:hAnsi="Consolas" w:cs="Consolas"/>
+          <w:sz w:val="20"/>
+          <w:szCs w:val="20"/>
+          <w:lang w:val="en-US"/>
+        </w:rPr>
+        <w:t xml:space="preserve">        </w:t>
+      </w:r>
+      <w:proofErr w:type="spellStart"/>
+      <w:proofErr w:type="gramStart"/>
+      <w:r>
+        <w:rPr>
+          <w:rFonts w:ascii="Consolas" w:hAnsi="Consolas" w:cs="Consolas"/>
+          <w:sz w:val="20"/>
+          <w:szCs w:val="20"/>
+          <w:lang w:val="en-US"/>
+        </w:rPr>
+        <w:t>self.canvas</w:t>
+      </w:r>
+      <w:proofErr w:type="gramEnd"/>
+      <w:r>
+        <w:rPr>
+          <w:rFonts w:ascii="Consolas" w:hAnsi="Consolas" w:cs="Consolas"/>
+          <w:sz w:val="20"/>
+          <w:szCs w:val="20"/>
+          <w:lang w:val="en-US"/>
+        </w:rPr>
+        <w:t>.draw</w:t>
+      </w:r>
+      <w:proofErr w:type="spellEnd"/>
+      <w:r>
+        <w:rPr>
+          <w:rFonts w:ascii="Consolas" w:hAnsi="Consolas" w:cs="Consolas"/>
+          <w:sz w:val="20"/>
+          <w:szCs w:val="20"/>
+          <w:lang w:val="en-US"/>
+        </w:rPr>
+        <w:t>()</w:t>
       </w:r>
     </w:p>
     <w:p>
@@ -4312,47 +7897,111 @@
           <w:szCs w:val="20"/>
           <w:lang w:val="en-US"/>
         </w:rPr>
-        <w:t xml:space="preserve">    root = tk.Tk()</w:t>
-      </w:r>
-    </w:p>
-    <w:p>
-      <w:pPr>
-        <w:spacing w:after="0"/>
-        <w:rPr>
-          <w:rFonts w:ascii="Consolas" w:hAnsi="Consolas" w:cs="Consolas"/>
-          <w:sz w:val="20"/>
-          <w:szCs w:val="20"/>
-          <w:lang w:val="en-US"/>
-        </w:rPr>
-      </w:pPr>
-      <w:r>
-        <w:rPr>
-          <w:rFonts w:ascii="Consolas" w:hAnsi="Consolas" w:cs="Consolas"/>
-          <w:sz w:val="20"/>
-          <w:szCs w:val="20"/>
-          <w:lang w:val="en-US"/>
-        </w:rPr>
-        <w:t xml:space="preserve">    app = QPSimplexApp(root)</w:t>
-      </w:r>
-    </w:p>
-    <w:p>
-      <w:pPr>
-        <w:spacing w:after="0"/>
-        <w:rPr>
-          <w:rFonts w:ascii="Consolas" w:hAnsi="Consolas" w:cs="Consolas"/>
-          <w:sz w:val="20"/>
-          <w:szCs w:val="20"/>
-          <w:lang w:val="en-US"/>
-        </w:rPr>
-      </w:pPr>
-      <w:r>
-        <w:rPr>
-          <w:rFonts w:ascii="Consolas" w:hAnsi="Consolas" w:cs="Consolas"/>
-          <w:sz w:val="20"/>
-          <w:szCs w:val="20"/>
-          <w:lang w:val="en-US"/>
-        </w:rPr>
-        <w:t xml:space="preserve">    root.mainloop()</w:t>
+        <w:t xml:space="preserve">    root = </w:t>
+      </w:r>
+      <w:proofErr w:type="spellStart"/>
+      <w:proofErr w:type="gramStart"/>
+      <w:r>
+        <w:rPr>
+          <w:rFonts w:ascii="Consolas" w:hAnsi="Consolas" w:cs="Consolas"/>
+          <w:sz w:val="20"/>
+          <w:szCs w:val="20"/>
+          <w:lang w:val="en-US"/>
+        </w:rPr>
+        <w:t>tk.Tk</w:t>
+      </w:r>
+      <w:proofErr w:type="spellEnd"/>
+      <w:proofErr w:type="gramEnd"/>
+      <w:r>
+        <w:rPr>
+          <w:rFonts w:ascii="Consolas" w:hAnsi="Consolas" w:cs="Consolas"/>
+          <w:sz w:val="20"/>
+          <w:szCs w:val="20"/>
+          <w:lang w:val="en-US"/>
+        </w:rPr>
+        <w:t>()</w:t>
+      </w:r>
+    </w:p>
+    <w:p>
+      <w:pPr>
+        <w:spacing w:after="0"/>
+        <w:rPr>
+          <w:rFonts w:ascii="Consolas" w:hAnsi="Consolas" w:cs="Consolas"/>
+          <w:sz w:val="20"/>
+          <w:szCs w:val="20"/>
+          <w:lang w:val="en-US"/>
+        </w:rPr>
+      </w:pPr>
+      <w:r>
+        <w:rPr>
+          <w:rFonts w:ascii="Consolas" w:hAnsi="Consolas" w:cs="Consolas"/>
+          <w:sz w:val="20"/>
+          <w:szCs w:val="20"/>
+          <w:lang w:val="en-US"/>
+        </w:rPr>
+        <w:t xml:space="preserve">    app = </w:t>
+      </w:r>
+      <w:proofErr w:type="spellStart"/>
+      <w:r>
+        <w:rPr>
+          <w:rFonts w:ascii="Consolas" w:hAnsi="Consolas" w:cs="Consolas"/>
+          <w:sz w:val="20"/>
+          <w:szCs w:val="20"/>
+          <w:lang w:val="en-US"/>
+        </w:rPr>
+        <w:t>QPSimplexApp</w:t>
+      </w:r>
+      <w:proofErr w:type="spellEnd"/>
+      <w:r>
+        <w:rPr>
+          <w:rFonts w:ascii="Consolas" w:hAnsi="Consolas" w:cs="Consolas"/>
+          <w:sz w:val="20"/>
+          <w:szCs w:val="20"/>
+          <w:lang w:val="en-US"/>
+        </w:rPr>
+        <w:t>(root)</w:t>
+      </w:r>
+    </w:p>
+    <w:p>
+      <w:pPr>
+        <w:spacing w:after="0"/>
+        <w:rPr>
+          <w:rFonts w:ascii="Consolas" w:hAnsi="Consolas" w:cs="Consolas"/>
+          <w:sz w:val="20"/>
+          <w:szCs w:val="20"/>
+          <w:lang w:val="en-US"/>
+        </w:rPr>
+      </w:pPr>
+      <w:r>
+        <w:rPr>
+          <w:rFonts w:ascii="Consolas" w:hAnsi="Consolas" w:cs="Consolas"/>
+          <w:sz w:val="20"/>
+          <w:szCs w:val="20"/>
+          <w:lang w:val="en-US"/>
+        </w:rPr>
+        <w:t xml:space="preserve">    </w:t>
+      </w:r>
+      <w:proofErr w:type="spellStart"/>
+      <w:proofErr w:type="gramStart"/>
+      <w:r>
+        <w:rPr>
+          <w:rFonts w:ascii="Consolas" w:hAnsi="Consolas" w:cs="Consolas"/>
+          <w:sz w:val="20"/>
+          <w:szCs w:val="20"/>
+          <w:lang w:val="en-US"/>
+        </w:rPr>
+        <w:t>root.mainloop</w:t>
+      </w:r>
+      <w:proofErr w:type="spellEnd"/>
+      <w:proofErr w:type="gramEnd"/>
+      <w:r>
+        <w:rPr>
+          <w:rFonts w:ascii="Consolas" w:hAnsi="Consolas" w:cs="Consolas"/>
+          <w:sz w:val="20"/>
+          <w:szCs w:val="20"/>
+          <w:lang w:val="en-US"/>
+        </w:rPr>
+        <w:t>()</w:t>
       </w:r>
     </w:p>
     <w:sectPr>
@@ -5077,6 +8726,7 @@
   <w:style w:type="character" w:default="1" w:styleId="a0">
     <w:name w:val="Default Paragraph Font"/>
     <w:uiPriority w:val="1"/>
+    <w:semiHidden/>
     <w:unhideWhenUsed/>
   </w:style>
   <w:style w:type="table" w:default="1" w:styleId="a1">
